--- a/choosing measure vars.docx
+++ b/choosing measure vars.docx
@@ -4,6 +4,7 @@
   <w:body>
     <w:p>
       <w:pPr>
+        <w:spacing w:after="0"/>
         <w:rPr>
           <w:b/>
           <w:bCs/>
@@ -119,13 +120,7 @@
         <w:spacing w:after="0"/>
       </w:pPr>
       <w:r>
-        <w:t>intraRR Coder C=</w:t>
-      </w:r>
-      <w:r>
-        <w:t>0.974</w:t>
-      </w:r>
-      <w:r>
-        <w:t xml:space="preserve"> </w:t>
+        <w:t xml:space="preserve">intraRR Coder C=0.974 </w:t>
       </w:r>
     </w:p>
     <w:p>
@@ -138,10 +133,7 @@
         <w:spacing w:after="0"/>
       </w:pPr>
       <w:r>
-        <w:t>IntraRR Coder D=</w:t>
-      </w:r>
-      <w:r>
-        <w:t>0.969</w:t>
+        <w:t>IntraRR Coder D=0.969</w:t>
       </w:r>
       <w:r>
         <w:t xml:space="preserve"> </w:t>
@@ -205,11 +197,234 @@
         <w:spacing w:after="0"/>
       </w:pPr>
       <w:r>
-        <w:t>Not included in Zhuang 2007</w:t>
-      </w:r>
-    </w:p>
-    <w:p/>
-    <w:p/>
+        <w:t>No</w:t>
+      </w:r>
+      <w:r>
+        <w:t>se breadth</w:t>
+      </w:r>
+      <w:r>
+        <w:t xml:space="preserve"> included in Zhuang 2007</w:t>
+      </w:r>
+      <w:r>
+        <w:t xml:space="preserve"> and considered </w:t>
+      </w:r>
+      <w:r>
+        <w:t xml:space="preserve">relevant to respirator fit by ISO committee </w:t>
+      </w:r>
+    </w:p>
+    <w:p>
+      <w:pPr>
+        <w:spacing w:after="0"/>
+      </w:pPr>
+    </w:p>
+    <w:p>
+      <w:pPr>
+        <w:spacing w:after="0"/>
+        <w:rPr>
+          <w:b/>
+          <w:bCs/>
+        </w:rPr>
+      </w:pPr>
+      <w:r>
+        <w:rPr>
+          <w:b/>
+          <w:bCs/>
+        </w:rPr>
+        <w:t>Back of Head to Glabella</w:t>
+      </w:r>
+      <w:r>
+        <w:rPr>
+          <w:b/>
+          <w:bCs/>
+        </w:rPr>
+        <w:t xml:space="preserve"> Contour</w:t>
+      </w:r>
+      <w:r>
+        <w:rPr>
+          <w:b/>
+          <w:bCs/>
+        </w:rPr>
+        <w:t>- DROP</w:t>
+      </w:r>
+    </w:p>
+    <w:p>
+      <w:pPr>
+        <w:pStyle w:val="ListParagraph"/>
+        <w:numPr>
+          <w:ilvl w:val="0"/>
+          <w:numId w:val="2"/>
+        </w:numPr>
+        <w:spacing w:after="0"/>
+      </w:pPr>
+      <w:r>
+        <w:t>Not highly correlated with any other measure</w:t>
+      </w:r>
+    </w:p>
+    <w:p>
+      <w:pPr>
+        <w:pStyle w:val="ListParagraph"/>
+        <w:numPr>
+          <w:ilvl w:val="0"/>
+          <w:numId w:val="2"/>
+        </w:numPr>
+        <w:spacing w:after="0"/>
+      </w:pPr>
+      <w:r>
+        <w:t>520 missing values HIGH</w:t>
+      </w:r>
+    </w:p>
+    <w:p>
+      <w:pPr>
+        <w:pStyle w:val="ListParagraph"/>
+        <w:numPr>
+          <w:ilvl w:val="0"/>
+          <w:numId w:val="2"/>
+        </w:numPr>
+        <w:spacing w:after="0"/>
+      </w:pPr>
+      <w:r>
+        <w:t>intraRR Coder A</w:t>
+      </w:r>
+      <w:r>
+        <w:t>= 0.96</w:t>
+      </w:r>
+    </w:p>
+    <w:p>
+      <w:pPr>
+        <w:pStyle w:val="ListParagraph"/>
+        <w:numPr>
+          <w:ilvl w:val="0"/>
+          <w:numId w:val="2"/>
+        </w:numPr>
+        <w:spacing w:after="0"/>
+      </w:pPr>
+      <w:r>
+        <w:t>intraRR Coder B</w:t>
+      </w:r>
+      <w:r>
+        <w:t>= 0.974</w:t>
+      </w:r>
+    </w:p>
+    <w:p>
+      <w:pPr>
+        <w:pStyle w:val="ListParagraph"/>
+        <w:numPr>
+          <w:ilvl w:val="0"/>
+          <w:numId w:val="2"/>
+        </w:numPr>
+        <w:spacing w:after="0"/>
+      </w:pPr>
+      <w:r>
+        <w:t>intraRR Coder C</w:t>
+      </w:r>
+      <w:r>
+        <w:t>=0.856</w:t>
+      </w:r>
+    </w:p>
+    <w:p>
+      <w:pPr>
+        <w:pStyle w:val="ListParagraph"/>
+        <w:numPr>
+          <w:ilvl w:val="0"/>
+          <w:numId w:val="2"/>
+        </w:numPr>
+        <w:spacing w:after="0"/>
+      </w:pPr>
+      <w:r>
+        <w:t>intraRR Coder D</w:t>
+      </w:r>
+      <w:r>
+        <w:t>=0.9</w:t>
+      </w:r>
+      <w:r>
+        <w:t>47</w:t>
+      </w:r>
+    </w:p>
+    <w:p>
+      <w:pPr>
+        <w:pStyle w:val="ListParagraph"/>
+        <w:numPr>
+          <w:ilvl w:val="0"/>
+          <w:numId w:val="2"/>
+        </w:numPr>
+        <w:spacing w:after="0"/>
+      </w:pPr>
+      <w:r>
+        <w:t>interRR</w:t>
+      </w:r>
+      <w:r>
+        <w:t>=0.043 LOW</w:t>
+      </w:r>
+    </w:p>
+    <w:p>
+      <w:pPr>
+        <w:spacing w:after="0"/>
+        <w:rPr>
+          <w:i/>
+          <w:iCs/>
+        </w:rPr>
+      </w:pPr>
+      <w:r>
+        <w:rPr>
+          <w:i/>
+          <w:iCs/>
+        </w:rPr>
+        <w:t xml:space="preserve">Thoughts: </w:t>
+      </w:r>
+    </w:p>
+    <w:p>
+      <w:pPr>
+        <w:spacing w:after="0"/>
+      </w:pPr>
+      <w:r>
+        <w:t>Head circumference included in Zhuang 2007</w:t>
+      </w:r>
+    </w:p>
+    <w:p>
+      <w:pPr>
+        <w:spacing w:after="0"/>
+      </w:pPr>
+      <w:r>
+        <w:t>Not in list of top relevant measures for respirator fit by ISO committee</w:t>
+      </w:r>
+    </w:p>
+    <w:p>
+      <w:pPr>
+        <w:spacing w:after="0"/>
+      </w:pPr>
+      <w:r>
+        <w:t xml:space="preserve">Even though this is the only </w:t>
+      </w:r>
+      <w:r>
+        <w:t xml:space="preserve">head circumference measure, it would </w:t>
+      </w:r>
+      <w:proofErr w:type="gramStart"/>
+      <w:r>
+        <w:t>makes</w:t>
+      </w:r>
+      <w:proofErr w:type="gramEnd"/>
+      <w:r>
+        <w:t xml:space="preserve"> sense to drop it due to high NA values and low interRR </w:t>
+      </w:r>
+      <w:proofErr w:type="spellStart"/>
+      <w:r>
+        <w:t>icc</w:t>
+      </w:r>
+      <w:proofErr w:type="spellEnd"/>
+      <w:r>
+        <w:t xml:space="preserve"> value</w:t>
+      </w:r>
+    </w:p>
+    <w:p>
+      <w:pPr>
+        <w:spacing w:after="0"/>
+      </w:pPr>
+    </w:p>
+    <w:p>
+      <w:pPr>
+        <w:spacing w:after="0"/>
+      </w:pPr>
+    </w:p>
     <w:sectPr>
       <w:pgSz w:w="12240" w:h="15840"/>
       <w:pgMar w:top="1440" w:right="1440" w:bottom="1440" w:left="1440" w:header="720" w:footer="720" w:gutter="0"/>
@@ -223,6 +438,119 @@
 <file path=word/numbering.xml><?xml version="1.0" encoding="utf-8"?>
 <w:numbering xmlns:wpc="http://schemas.microsoft.com/office/word/2010/wordprocessingCanvas" xmlns:cx="http://schemas.microsoft.com/office/drawing/2014/chartex" xmlns:cx1="http://schemas.microsoft.com/office/drawing/2015/9/8/chartex" xmlns:cx2="http://schemas.microsoft.com/office/drawing/2015/10/21/chartex" xmlns:cx3="http://schemas.microsoft.com/office/drawing/2016/5/9/chartex" xmlns:cx4="http://schemas.microsoft.com/office/drawing/2016/5/10/chartex" xmlns:cx5="http://schemas.microsoft.com/office/drawing/2016/5/11/chartex" xmlns:cx6="http://schemas.microsoft.com/office/drawing/2016/5/12/chartex" xmlns:cx7="http://schemas.microsoft.com/office/drawing/2016/5/13/chartex" xmlns:cx8="http://schemas.microsoft.com/office/drawing/2016/5/14/chartex" xmlns:mc="http://schemas.openxmlformats.org/markup-compatibility/2006" xmlns:aink="http://schemas.microsoft.com/office/drawing/2016/ink" xmlns:am3d="http://schemas.microsoft.com/office/drawing/2017/model3d" xmlns:o="urn:schemas-microsoft-com:office:office" xmlns:oel="http://schemas.microsoft.com/office/2019/extlst" xmlns:r="http://schemas.openxmlformats.org/officeDocument/2006/relationships" xmlns:m="http://schemas.openxmlformats.org/officeDocument/2006/math" xmlns:v="urn:schemas-microsoft-com:vml" xmlns:wp14="http://schemas.microsoft.com/office/word/2010/wordprocessingDrawing" xmlns:wp="http://schemas.openxmlformats.org/drawingml/2006/wordprocessingDrawing" xmlns:w10="urn:schemas-microsoft-com:office:word" xmlns:w="http://schemas.openxmlformats.org/wordprocessingml/2006/main" xmlns:w14="http://schemas.microsoft.com/office/word/2010/wordml" xmlns:w15="http://schemas.microsoft.com/office/word/2012/wordml" xmlns:w16cex="http://schemas.microsoft.com/office/word/2018/wordml/cex" xmlns:w16cid="http://schemas.microsoft.com/office/word/2016/wordml/cid" xmlns:w16="http://schemas.microsoft.com/office/word/2018/wordml" xmlns:w16sdtdh="http://schemas.microsoft.com/office/word/2020/wordml/sdtdatahash" xmlns:w16se="http://schemas.microsoft.com/office/word/2015/wordml/symex" xmlns:wpg="http://schemas.microsoft.com/office/word/2010/wordprocessingGroup" xmlns:wpi="http://schemas.microsoft.com/office/word/2010/wordprocessingInk" xmlns:wne="http://schemas.microsoft.com/office/word/2006/wordml" xmlns:wps="http://schemas.microsoft.com/office/word/2010/wordprocessingShape" mc:Ignorable="w14 w15 w16se w16cid w16 w16cex w16sdtdh wp14">
   <w:abstractNum w:abstractNumId="0" w15:restartNumberingAfterBreak="0">
+    <w:nsid w:val="16E6177F"/>
+    <w:multiLevelType w:val="hybridMultilevel"/>
+    <w:tmpl w:val="0F7AFD1C"/>
+    <w:lvl w:ilvl="0" w:tplc="04090001">
+      <w:start w:val="1"/>
+      <w:numFmt w:val="bullet"/>
+      <w:lvlText w:val=""/>
+      <w:lvlJc w:val="left"/>
+      <w:pPr>
+        <w:ind w:left="720" w:hanging="360"/>
+      </w:pPr>
+      <w:rPr>
+        <w:rFonts w:ascii="Symbol" w:hAnsi="Symbol" w:hint="default"/>
+      </w:rPr>
+    </w:lvl>
+    <w:lvl w:ilvl="1" w:tplc="04090003" w:tentative="1">
+      <w:start w:val="1"/>
+      <w:numFmt w:val="bullet"/>
+      <w:lvlText w:val="o"/>
+      <w:lvlJc w:val="left"/>
+      <w:pPr>
+        <w:ind w:left="1440" w:hanging="360"/>
+      </w:pPr>
+      <w:rPr>
+        <w:rFonts w:ascii="Courier New" w:hAnsi="Courier New" w:cs="Courier New" w:hint="default"/>
+      </w:rPr>
+    </w:lvl>
+    <w:lvl w:ilvl="2" w:tplc="04090005" w:tentative="1">
+      <w:start w:val="1"/>
+      <w:numFmt w:val="bullet"/>
+      <w:lvlText w:val=""/>
+      <w:lvlJc w:val="left"/>
+      <w:pPr>
+        <w:ind w:left="2160" w:hanging="360"/>
+      </w:pPr>
+      <w:rPr>
+        <w:rFonts w:ascii="Wingdings" w:hAnsi="Wingdings" w:hint="default"/>
+      </w:rPr>
+    </w:lvl>
+    <w:lvl w:ilvl="3" w:tplc="04090001" w:tentative="1">
+      <w:start w:val="1"/>
+      <w:numFmt w:val="bullet"/>
+      <w:lvlText w:val=""/>
+      <w:lvlJc w:val="left"/>
+      <w:pPr>
+        <w:ind w:left="2880" w:hanging="360"/>
+      </w:pPr>
+      <w:rPr>
+        <w:rFonts w:ascii="Symbol" w:hAnsi="Symbol" w:hint="default"/>
+      </w:rPr>
+    </w:lvl>
+    <w:lvl w:ilvl="4" w:tplc="04090003" w:tentative="1">
+      <w:start w:val="1"/>
+      <w:numFmt w:val="bullet"/>
+      <w:lvlText w:val="o"/>
+      <w:lvlJc w:val="left"/>
+      <w:pPr>
+        <w:ind w:left="3600" w:hanging="360"/>
+      </w:pPr>
+      <w:rPr>
+        <w:rFonts w:ascii="Courier New" w:hAnsi="Courier New" w:cs="Courier New" w:hint="default"/>
+      </w:rPr>
+    </w:lvl>
+    <w:lvl w:ilvl="5" w:tplc="04090005" w:tentative="1">
+      <w:start w:val="1"/>
+      <w:numFmt w:val="bullet"/>
+      <w:lvlText w:val=""/>
+      <w:lvlJc w:val="left"/>
+      <w:pPr>
+        <w:ind w:left="4320" w:hanging="360"/>
+      </w:pPr>
+      <w:rPr>
+        <w:rFonts w:ascii="Wingdings" w:hAnsi="Wingdings" w:hint="default"/>
+      </w:rPr>
+    </w:lvl>
+    <w:lvl w:ilvl="6" w:tplc="04090001" w:tentative="1">
+      <w:start w:val="1"/>
+      <w:numFmt w:val="bullet"/>
+      <w:lvlText w:val=""/>
+      <w:lvlJc w:val="left"/>
+      <w:pPr>
+        <w:ind w:left="5040" w:hanging="360"/>
+      </w:pPr>
+      <w:rPr>
+        <w:rFonts w:ascii="Symbol" w:hAnsi="Symbol" w:hint="default"/>
+      </w:rPr>
+    </w:lvl>
+    <w:lvl w:ilvl="7" w:tplc="04090003" w:tentative="1">
+      <w:start w:val="1"/>
+      <w:numFmt w:val="bullet"/>
+      <w:lvlText w:val="o"/>
+      <w:lvlJc w:val="left"/>
+      <w:pPr>
+        <w:ind w:left="5760" w:hanging="360"/>
+      </w:pPr>
+      <w:rPr>
+        <w:rFonts w:ascii="Courier New" w:hAnsi="Courier New" w:cs="Courier New" w:hint="default"/>
+      </w:rPr>
+    </w:lvl>
+    <w:lvl w:ilvl="8" w:tplc="04090005" w:tentative="1">
+      <w:start w:val="1"/>
+      <w:numFmt w:val="bullet"/>
+      <w:lvlText w:val=""/>
+      <w:lvlJc w:val="left"/>
+      <w:pPr>
+        <w:ind w:left="6480" w:hanging="360"/>
+      </w:pPr>
+      <w:rPr>
+        <w:rFonts w:ascii="Wingdings" w:hAnsi="Wingdings" w:hint="default"/>
+      </w:rPr>
+    </w:lvl>
+  </w:abstractNum>
+  <w:abstractNum w:abstractNumId="1" w15:restartNumberingAfterBreak="0">
     <w:nsid w:val="1D987C4E"/>
     <w:multiLevelType w:val="hybridMultilevel"/>
     <w:tmpl w:val="31086558"/>
@@ -336,6 +664,9 @@
     </w:lvl>
   </w:abstractNum>
   <w:num w:numId="1" w16cid:durableId="1414545108">
+    <w:abstractNumId w:val="1"/>
+  </w:num>
+  <w:num w:numId="2" w16cid:durableId="732891750">
     <w:abstractNumId w:val="0"/>
   </w:num>
 </w:numbering>

--- a/choosing measure vars.docx
+++ b/choosing measure vars.docx
@@ -14,9 +14,474 @@
         <w:rPr>
           <w:b/>
           <w:bCs/>
+          <w:noProof/>
+        </w:rPr>
+        <w:drawing>
+          <wp:inline distT="0" distB="0" distL="0" distR="0" wp14:anchorId="7941A3CD" wp14:editId="7CCC36FB">
+            <wp:extent cx="2936875" cy="554355"/>
+            <wp:effectExtent l="0" t="0" r="0" b="0"/>
+            <wp:docPr id="4" name="Picture 4"/>
+            <wp:cNvGraphicFramePr>
+              <a:graphicFrameLocks xmlns:a="http://schemas.openxmlformats.org/drawingml/2006/main" noChangeAspect="1"/>
+            </wp:cNvGraphicFramePr>
+            <a:graphic xmlns:a="http://schemas.openxmlformats.org/drawingml/2006/main">
+              <a:graphicData uri="http://schemas.openxmlformats.org/drawingml/2006/picture">
+                <pic:pic xmlns:pic="http://schemas.openxmlformats.org/drawingml/2006/picture">
+                  <pic:nvPicPr>
+                    <pic:cNvPr id="0" name="Picture 1"/>
+                    <pic:cNvPicPr>
+                      <a:picLocks noChangeAspect="1" noChangeArrowheads="1"/>
+                    </pic:cNvPicPr>
+                  </pic:nvPicPr>
+                  <pic:blipFill>
+                    <a:blip r:embed="rId5" cstate="print">
+                      <a:extLst>
+                        <a:ext uri="{28A0092B-C50C-407E-A947-70E740481C1C}">
+                          <a14:useLocalDpi xmlns:a14="http://schemas.microsoft.com/office/drawing/2010/main" val="0"/>
+                        </a:ext>
+                      </a:extLst>
+                    </a:blip>
+                    <a:srcRect/>
+                    <a:stretch>
+                      <a:fillRect/>
+                    </a:stretch>
+                  </pic:blipFill>
+                  <pic:spPr bwMode="auto">
+                    <a:xfrm>
+                      <a:off x="0" y="0"/>
+                      <a:ext cx="2936875" cy="554355"/>
+                    </a:xfrm>
+                    <a:prstGeom prst="rect">
+                      <a:avLst/>
+                    </a:prstGeom>
+                    <a:noFill/>
+                    <a:ln>
+                      <a:noFill/>
+                    </a:ln>
+                  </pic:spPr>
+                </pic:pic>
+              </a:graphicData>
+            </a:graphic>
+          </wp:inline>
+        </w:drawing>
+      </w:r>
+    </w:p>
+    <w:p>
+      <w:pPr>
+        <w:spacing w:after="0"/>
+        <w:rPr>
+          <w:b/>
+          <w:bCs/>
+        </w:rPr>
+      </w:pPr>
+      <w:r>
+        <w:rPr>
+          <w:b/>
+          <w:bCs/>
+        </w:rPr>
+        <w:t>ISO committee and PCA:</w:t>
+      </w:r>
+    </w:p>
+    <w:p>
+      <w:pPr>
+        <w:spacing w:after="0"/>
+      </w:pPr>
+      <w:r>
+        <w:rPr>
+          <w:b/>
+          <w:bCs/>
+        </w:rPr>
+        <w:t>Minimum frontal breadth</w:t>
+      </w:r>
+      <w:r>
+        <w:rPr>
+          <w:b/>
+          <w:bCs/>
+        </w:rPr>
+        <w:t xml:space="preserve"> </w:t>
+      </w:r>
+      <w:r>
+        <w:t>(we didn’t collect this)</w:t>
+      </w:r>
+    </w:p>
+    <w:p>
+      <w:pPr>
+        <w:spacing w:after="0"/>
+        <w:rPr>
+          <w:b/>
+          <w:bCs/>
+        </w:rPr>
+      </w:pPr>
+      <w:r>
+        <w:rPr>
+          <w:b/>
+          <w:bCs/>
+        </w:rPr>
+        <w:t>Face width/bizygomatic breadth</w:t>
+      </w:r>
+      <w:r>
+        <w:rPr>
+          <w:b/>
+          <w:bCs/>
+        </w:rPr>
+        <w:t xml:space="preserve"> </w:t>
+      </w:r>
+      <w:r>
+        <w:rPr>
+          <w:b/>
+          <w:bCs/>
+        </w:rPr>
+        <w:t>linear</w:t>
+      </w:r>
+      <w:r>
+        <w:rPr>
+          <w:b/>
+          <w:bCs/>
+        </w:rPr>
+        <w:t xml:space="preserve"> </w:t>
+      </w:r>
+    </w:p>
+    <w:p>
+      <w:pPr>
+        <w:spacing w:after="0"/>
+      </w:pPr>
+      <w:proofErr w:type="spellStart"/>
+      <w:r>
+        <w:rPr>
+          <w:b/>
+          <w:bCs/>
+        </w:rPr>
+        <w:t>Bigonial</w:t>
+      </w:r>
+      <w:proofErr w:type="spellEnd"/>
+      <w:r>
+        <w:rPr>
+          <w:b/>
+          <w:bCs/>
+        </w:rPr>
+        <w:t xml:space="preserve"> breadth</w:t>
+      </w:r>
+      <w:r>
+        <w:rPr>
+          <w:b/>
+          <w:bCs/>
+        </w:rPr>
+        <w:t>/gonion to gonion linear</w:t>
+      </w:r>
+      <w:r>
+        <w:rPr>
+          <w:b/>
+          <w:bCs/>
+        </w:rPr>
+        <w:t xml:space="preserve"> </w:t>
+      </w:r>
+      <w:r>
+        <w:t>(we didn’t collect this)</w:t>
+      </w:r>
+    </w:p>
+    <w:p>
+      <w:pPr>
+        <w:spacing w:after="0"/>
+        <w:rPr>
+          <w:b/>
+          <w:bCs/>
+        </w:rPr>
+      </w:pPr>
+      <w:r>
+        <w:rPr>
+          <w:b/>
+          <w:bCs/>
+        </w:rPr>
+        <w:t>Face Length/nasal root depression to menton/Sellion menton</w:t>
+      </w:r>
+      <w:r>
+        <w:rPr>
+          <w:b/>
+          <w:bCs/>
+        </w:rPr>
+        <w:t xml:space="preserve"> linear</w:t>
+      </w:r>
+    </w:p>
+    <w:p>
+      <w:pPr>
+        <w:spacing w:after="0"/>
+      </w:pPr>
+      <w:r>
+        <w:rPr>
+          <w:b/>
+          <w:bCs/>
+        </w:rPr>
+        <w:t>Interpupillary distance</w:t>
+      </w:r>
+      <w:r>
+        <w:rPr>
+          <w:b/>
+          <w:bCs/>
+        </w:rPr>
+        <w:t xml:space="preserve"> </w:t>
+      </w:r>
+      <w:r>
+        <w:t>(we didn’t collect this)</w:t>
+      </w:r>
+    </w:p>
+    <w:p>
+      <w:pPr>
+        <w:spacing w:after="0"/>
+        <w:rPr>
+          <w:b/>
+          <w:bCs/>
+        </w:rPr>
+      </w:pPr>
+      <w:r>
+        <w:rPr>
+          <w:b/>
+          <w:bCs/>
+        </w:rPr>
+        <w:t xml:space="preserve">Nose protrusion/Subnasale to </w:t>
+      </w:r>
+      <w:r>
+        <w:rPr>
+          <w:b/>
+          <w:bCs/>
+        </w:rPr>
+        <w:t>Pronasale</w:t>
+      </w:r>
+      <w:r>
+        <w:rPr>
+          <w:b/>
+          <w:bCs/>
+        </w:rPr>
+        <w:t xml:space="preserve"> linear</w:t>
+      </w:r>
+    </w:p>
+    <w:p>
+      <w:pPr>
+        <w:spacing w:after="0"/>
+        <w:rPr>
+          <w:b/>
+          <w:bCs/>
+        </w:rPr>
+      </w:pPr>
+      <w:r>
+        <w:rPr>
+          <w:b/>
+          <w:bCs/>
+        </w:rPr>
+        <w:t>Nose breadth</w:t>
+      </w:r>
+      <w:r>
+        <w:rPr>
+          <w:b/>
+          <w:bCs/>
+        </w:rPr>
+        <w:t>/alare to alare linear</w:t>
+      </w:r>
+    </w:p>
+    <w:p>
+      <w:pPr>
+        <w:spacing w:after="0"/>
+        <w:rPr>
+          <w:b/>
+          <w:bCs/>
+        </w:rPr>
+      </w:pPr>
+      <w:r>
+        <w:rPr>
+          <w:b/>
+          <w:bCs/>
+        </w:rPr>
+        <w:t>Nasal root bread</w:t>
+      </w:r>
+      <w:r>
+        <w:rPr>
+          <w:b/>
+          <w:bCs/>
+        </w:rPr>
+        <w:t>th</w:t>
+      </w:r>
+    </w:p>
+    <w:p>
+      <w:pPr>
+        <w:spacing w:after="0"/>
+      </w:pPr>
+      <w:r>
+        <w:rPr>
+          <w:b/>
+          <w:bCs/>
+        </w:rPr>
+        <w:t>Subnasale-</w:t>
+      </w:r>
+      <w:proofErr w:type="spellStart"/>
+      <w:r>
+        <w:rPr>
+          <w:b/>
+          <w:bCs/>
+        </w:rPr>
+        <w:t>sellion</w:t>
+      </w:r>
+      <w:proofErr w:type="spellEnd"/>
+      <w:r>
+        <w:rPr>
+          <w:b/>
+          <w:bCs/>
+        </w:rPr>
+        <w:t xml:space="preserve"> length</w:t>
+      </w:r>
+      <w:r>
+        <w:rPr>
+          <w:b/>
+          <w:bCs/>
+        </w:rPr>
+        <w:t xml:space="preserve"> </w:t>
+      </w:r>
+      <w:r>
+        <w:t>(we didn’t collect this, may use Sellion to Pronasale instead)</w:t>
+      </w:r>
+    </w:p>
+    <w:p>
+      <w:pPr>
+        <w:spacing w:after="0"/>
+        <w:rPr>
+          <w:b/>
+          <w:bCs/>
+        </w:rPr>
+      </w:pPr>
+    </w:p>
+    <w:p>
+      <w:pPr>
+        <w:spacing w:after="0"/>
+        <w:rPr>
+          <w:b/>
+          <w:bCs/>
+        </w:rPr>
+      </w:pPr>
+      <w:r>
+        <w:rPr>
+          <w:b/>
+          <w:bCs/>
+        </w:rPr>
+        <w:t>PCA only:</w:t>
+      </w:r>
+    </w:p>
+    <w:p>
+      <w:pPr>
+        <w:spacing w:after="0"/>
+        <w:rPr>
+          <w:b/>
+          <w:bCs/>
+        </w:rPr>
+      </w:pPr>
+      <w:r>
+        <w:rPr>
+          <w:b/>
+          <w:bCs/>
+        </w:rPr>
+        <w:t>Head breadth</w:t>
+      </w:r>
+      <w:r>
+        <w:rPr>
+          <w:b/>
+          <w:bCs/>
+        </w:rPr>
+        <w:t xml:space="preserve">/tragion to tragion </w:t>
+      </w:r>
+    </w:p>
+    <w:p>
+      <w:pPr>
+        <w:spacing w:after="0"/>
+        <w:rPr>
+          <w:b/>
+          <w:bCs/>
+        </w:rPr>
+      </w:pPr>
+    </w:p>
+    <w:p>
+      <w:pPr>
+        <w:spacing w:after="0"/>
+        <w:rPr>
+          <w:b/>
+          <w:bCs/>
+        </w:rPr>
+      </w:pPr>
+      <w:proofErr w:type="gramStart"/>
+      <w:r>
+        <w:rPr>
+          <w:b/>
+          <w:bCs/>
+        </w:rPr>
+        <w:t>Have to</w:t>
+      </w:r>
+      <w:proofErr w:type="gramEnd"/>
+      <w:r>
+        <w:rPr>
+          <w:b/>
+          <w:bCs/>
+        </w:rPr>
+        <w:t xml:space="preserve"> consider that in person, linear measurements are best to collect. But, when making a molded </w:t>
+      </w:r>
+      <w:r>
+        <w:rPr>
+          <w:b/>
+          <w:bCs/>
+        </w:rPr>
+        <w:t xml:space="preserve">respirator from plastic, contour measurements might be better. </w:t>
+      </w:r>
+      <w:r>
+        <w:rPr>
+          <w:b/>
+          <w:bCs/>
+        </w:rPr>
+        <w:t xml:space="preserve">Either way, </w:t>
+      </w:r>
+      <w:r>
+        <w:rPr>
+          <w:b/>
+          <w:bCs/>
+        </w:rPr>
+        <w:t>the contour measurements provide something new to the literature.</w:t>
+      </w:r>
+    </w:p>
+    <w:p>
+      <w:pPr>
+        <w:spacing w:after="0"/>
+        <w:rPr>
+          <w:b/>
+          <w:bCs/>
+        </w:rPr>
+      </w:pPr>
+    </w:p>
+    <w:p>
+      <w:pPr>
+        <w:spacing w:after="0"/>
+        <w:rPr>
+          <w:b/>
+          <w:bCs/>
+        </w:rPr>
+      </w:pPr>
+      <w:r>
+        <w:rPr>
+          <w:b/>
+          <w:bCs/>
+          <w:highlight w:val="yellow"/>
         </w:rPr>
         <w:t>Alare to Alare Contour</w:t>
       </w:r>
+      <w:r>
+        <w:rPr>
+          <w:b/>
+          <w:bCs/>
+          <w:highlight w:val="yellow"/>
+        </w:rPr>
+        <w:t xml:space="preserve"> (AA_C)</w:t>
+      </w:r>
+      <w:r>
+        <w:rPr>
+          <w:b/>
+          <w:bCs/>
+          <w:highlight w:val="yellow"/>
+        </w:rPr>
+        <w:t xml:space="preserve"> - INCLUDE</w:t>
+      </w:r>
     </w:p>
     <w:p>
       <w:pPr>
@@ -157,22 +622,11 @@
     </w:p>
     <w:p>
       <w:pPr>
-        <w:spacing w:after="0"/>
-        <w:rPr>
-          <w:i/>
-          <w:iCs/>
-        </w:rPr>
-      </w:pPr>
-      <w:r>
-        <w:rPr>
-          <w:i/>
-          <w:iCs/>
-        </w:rPr>
-        <w:t xml:space="preserve">Thoughts: </w:t>
-      </w:r>
-    </w:p>
-    <w:p>
-      <w:pPr>
+        <w:pStyle w:val="ListParagraph"/>
+        <w:numPr>
+          <w:ilvl w:val="0"/>
+          <w:numId w:val="5"/>
+        </w:numPr>
         <w:spacing w:after="0"/>
       </w:pPr>
       <w:r>
@@ -194,19 +648,55 @@
     </w:p>
     <w:p>
       <w:pPr>
+        <w:pStyle w:val="ListParagraph"/>
+        <w:numPr>
+          <w:ilvl w:val="0"/>
+          <w:numId w:val="5"/>
+        </w:numPr>
         <w:spacing w:after="0"/>
       </w:pPr>
       <w:r>
         <w:t>No</w:t>
       </w:r>
       <w:r>
-        <w:t>se breadth</w:t>
+        <w:t xml:space="preserve">se </w:t>
+      </w:r>
+      <w:r>
+        <w:t>B</w:t>
+      </w:r>
+      <w:r>
+        <w:t>readth</w:t>
+      </w:r>
+      <w:r>
+        <w:t xml:space="preserve"> LINEAR</w:t>
       </w:r>
       <w:r>
         <w:t xml:space="preserve"> included in Zhuang 2007</w:t>
       </w:r>
       <w:r>
-        <w:t xml:space="preserve"> and considered </w:t>
+        <w:t xml:space="preserve"> PCA analysis</w:t>
+      </w:r>
+    </w:p>
+    <w:p>
+      <w:pPr>
+        <w:pStyle w:val="ListParagraph"/>
+        <w:numPr>
+          <w:ilvl w:val="0"/>
+          <w:numId w:val="5"/>
+        </w:numPr>
+        <w:spacing w:after="0"/>
+      </w:pPr>
+      <w:r>
+        <w:t>Nose Breadth</w:t>
+      </w:r>
+      <w:r>
+        <w:t xml:space="preserve"> </w:t>
+      </w:r>
+      <w:r>
+        <w:t xml:space="preserve">LINEAR </w:t>
+      </w:r>
+      <w:r>
+        <w:t xml:space="preserve">considered </w:t>
       </w:r>
       <w:r>
         <w:t xml:space="preserve">relevant to respirator fit by ISO committee </w:t>
@@ -214,7 +704,136 @@
     </w:p>
     <w:p>
       <w:pPr>
-        <w:spacing w:after="0"/>
+        <w:pStyle w:val="ListParagraph"/>
+        <w:numPr>
+          <w:ilvl w:val="0"/>
+          <w:numId w:val="5"/>
+        </w:numPr>
+        <w:spacing w:after="0"/>
+      </w:pPr>
+      <w:r>
+        <w:t>May need to justify why not Alare to Alare Linear</w:t>
+      </w:r>
+      <w:r>
+        <w:t xml:space="preserve"> </w:t>
+      </w:r>
+    </w:p>
+    <w:p>
+      <w:pPr>
+        <w:pStyle w:val="ListParagraph"/>
+        <w:numPr>
+          <w:ilvl w:val="1"/>
+          <w:numId w:val="5"/>
+        </w:numPr>
+        <w:spacing w:after="0"/>
+      </w:pPr>
+      <w:r>
+        <w:t>It was not collecte</w:t>
+      </w:r>
+      <w:r>
+        <w:t xml:space="preserve">d due to </w:t>
+      </w:r>
+      <w:r>
+        <w:t>likely very high correlation with contou</w:t>
+      </w:r>
+      <w:r>
+        <w:t>r</w:t>
+      </w:r>
+    </w:p>
+    <w:p>
+      <w:pPr>
+        <w:pStyle w:val="ListParagraph"/>
+        <w:numPr>
+          <w:ilvl w:val="1"/>
+          <w:numId w:val="5"/>
+        </w:numPr>
+        <w:spacing w:after="0"/>
+      </w:pPr>
+      <w:r>
+        <w:t>Measurements that were collected in previous studies were not necessarily collected here.</w:t>
+      </w:r>
+      <w:r>
+        <w:t xml:space="preserve"> There are no standards for </w:t>
+      </w:r>
+      <w:r>
+        <w:t>respirator measurements, and 3D allowed for the collection and utilization of new measurements.</w:t>
+      </w:r>
+    </w:p>
+    <w:p>
+      <w:pPr>
+        <w:spacing w:after="0"/>
+      </w:pPr>
+    </w:p>
+    <w:p>
+      <w:pPr>
+        <w:spacing w:after="0"/>
+      </w:pPr>
+      <w:r>
+        <w:rPr>
+          <w:noProof/>
+        </w:rPr>
+        <w:drawing>
+          <wp:inline distT="0" distB="0" distL="0" distR="0" wp14:anchorId="7AC1FC0E" wp14:editId="702C6E6E">
+            <wp:extent cx="2705100" cy="765289"/>
+            <wp:effectExtent l="0" t="0" r="0" b="0"/>
+            <wp:docPr id="1" name="Picture 1"/>
+            <wp:cNvGraphicFramePr>
+              <a:graphicFrameLocks xmlns:a="http://schemas.openxmlformats.org/drawingml/2006/main" noChangeAspect="1"/>
+            </wp:cNvGraphicFramePr>
+            <a:graphic xmlns:a="http://schemas.openxmlformats.org/drawingml/2006/main">
+              <a:graphicData uri="http://schemas.openxmlformats.org/drawingml/2006/picture">
+                <pic:pic xmlns:pic="http://schemas.openxmlformats.org/drawingml/2006/picture">
+                  <pic:nvPicPr>
+                    <pic:cNvPr id="0" name="Picture 1"/>
+                    <pic:cNvPicPr>
+                      <a:picLocks noChangeAspect="1" noChangeArrowheads="1"/>
+                    </pic:cNvPicPr>
+                  </pic:nvPicPr>
+                  <pic:blipFill>
+                    <a:blip r:embed="rId6" cstate="print">
+                      <a:extLst>
+                        <a:ext uri="{28A0092B-C50C-407E-A947-70E740481C1C}">
+                          <a14:useLocalDpi xmlns:a14="http://schemas.microsoft.com/office/drawing/2010/main" val="0"/>
+                        </a:ext>
+                      </a:extLst>
+                    </a:blip>
+                    <a:srcRect/>
+                    <a:stretch>
+                      <a:fillRect/>
+                    </a:stretch>
+                  </pic:blipFill>
+                  <pic:spPr bwMode="auto">
+                    <a:xfrm>
+                      <a:off x="0" y="0"/>
+                      <a:ext cx="2718135" cy="768977"/>
+                    </a:xfrm>
+                    <a:prstGeom prst="rect">
+                      <a:avLst/>
+                    </a:prstGeom>
+                    <a:noFill/>
+                    <a:ln>
+                      <a:noFill/>
+                    </a:ln>
+                  </pic:spPr>
+                </pic:pic>
+              </a:graphicData>
+            </a:graphic>
+          </wp:inline>
+        </w:drawing>
+      </w:r>
+    </w:p>
+    <w:p>
+      <w:pPr>
+        <w:spacing w:after="0"/>
+      </w:pPr>
+    </w:p>
+    <w:p>
+      <w:pPr>
+        <w:spacing w:after="0"/>
+        <w:rPr>
+          <w:b/>
+          <w:bCs/>
+        </w:rPr>
       </w:pPr>
     </w:p>
     <w:p>
@@ -244,6 +863,36 @@
           <w:b/>
           <w:bCs/>
         </w:rPr>
+        <w:t xml:space="preserve"> (</w:t>
+      </w:r>
+      <w:proofErr w:type="spellStart"/>
+      <w:r>
+        <w:rPr>
+          <w:b/>
+          <w:bCs/>
+        </w:rPr>
+        <w:t>B</w:t>
+      </w:r>
+      <w:r>
+        <w:rPr>
+          <w:b/>
+          <w:bCs/>
+        </w:rPr>
+        <w:t>Gl_C</w:t>
+      </w:r>
+      <w:proofErr w:type="spellEnd"/>
+      <w:r>
+        <w:rPr>
+          <w:b/>
+          <w:bCs/>
+        </w:rPr>
+        <w:t xml:space="preserve">) </w:t>
+      </w:r>
+      <w:r>
+        <w:rPr>
+          <w:b/>
+          <w:bCs/>
+        </w:rPr>
         <w:t>- DROP</w:t>
       </w:r>
     </w:p>
@@ -270,7 +919,13 @@
         <w:spacing w:after="0"/>
       </w:pPr>
       <w:r>
-        <w:t>520 missing values HIGH</w:t>
+        <w:t xml:space="preserve">520 missing values </w:t>
+      </w:r>
+      <w:r>
+        <w:t>(25%, highest of all measures</w:t>
+      </w:r>
+      <w:r>
+        <w:t xml:space="preserve"> by double percentage-wise)</w:t>
       </w:r>
     </w:p>
     <w:p>
@@ -358,30 +1013,33 @@
     </w:p>
     <w:p>
       <w:pPr>
-        <w:spacing w:after="0"/>
-        <w:rPr>
-          <w:i/>
-          <w:iCs/>
-        </w:rPr>
-      </w:pPr>
-      <w:r>
-        <w:rPr>
-          <w:i/>
-          <w:iCs/>
-        </w:rPr>
-        <w:t xml:space="preserve">Thoughts: </w:t>
-      </w:r>
-    </w:p>
-    <w:p>
-      <w:pPr>
-        <w:spacing w:after="0"/>
-      </w:pPr>
-      <w:r>
-        <w:t>Head circumference included in Zhuang 2007</w:t>
-      </w:r>
-    </w:p>
-    <w:p>
-      <w:pPr>
+        <w:pStyle w:val="ListParagraph"/>
+        <w:numPr>
+          <w:ilvl w:val="0"/>
+          <w:numId w:val="4"/>
+        </w:numPr>
+        <w:spacing w:after="0"/>
+      </w:pPr>
+      <w:r>
+        <w:t xml:space="preserve">Head circumference </w:t>
+      </w:r>
+      <w:r>
+        <w:t xml:space="preserve">not </w:t>
+      </w:r>
+      <w:r>
+        <w:t>included in Zhuang 2007</w:t>
+      </w:r>
+      <w:r>
+        <w:t xml:space="preserve"> PCA analysis</w:t>
+      </w:r>
+    </w:p>
+    <w:p>
+      <w:pPr>
+        <w:pStyle w:val="ListParagraph"/>
+        <w:numPr>
+          <w:ilvl w:val="0"/>
+          <w:numId w:val="4"/>
+        </w:numPr>
         <w:spacing w:after="0"/>
       </w:pPr>
       <w:r>
@@ -390,6 +1048,11 @@
     </w:p>
     <w:p>
       <w:pPr>
+        <w:pStyle w:val="ListParagraph"/>
+        <w:numPr>
+          <w:ilvl w:val="0"/>
+          <w:numId w:val="4"/>
+        </w:numPr>
         <w:spacing w:after="0"/>
       </w:pPr>
       <w:r>
@@ -417,13 +1080,6003 @@
     </w:p>
     <w:p>
       <w:pPr>
-        <w:spacing w:after="0"/>
-      </w:pPr>
-    </w:p>
-    <w:p>
-      <w:pPr>
-        <w:spacing w:after="0"/>
-      </w:pPr>
+        <w:pStyle w:val="ListParagraph"/>
+        <w:numPr>
+          <w:ilvl w:val="0"/>
+          <w:numId w:val="4"/>
+        </w:numPr>
+        <w:spacing w:after="0"/>
+      </w:pPr>
+      <w:r>
+        <w:t>Perhaps head circumference is not exactly needed when respirator straps can be made adjustable</w:t>
+      </w:r>
+    </w:p>
+    <w:p>
+      <w:pPr>
+        <w:spacing w:after="0"/>
+      </w:pPr>
+    </w:p>
+    <w:p>
+      <w:pPr>
+        <w:spacing w:after="0"/>
+        <w:rPr>
+          <w:b/>
+          <w:bCs/>
+        </w:rPr>
+      </w:pPr>
+      <w:r>
+        <w:rPr>
+          <w:b/>
+          <w:bCs/>
+          <w:highlight w:val="yellow"/>
+        </w:rPr>
+        <w:t>B</w:t>
+      </w:r>
+      <w:r>
+        <w:rPr>
+          <w:b/>
+          <w:bCs/>
+          <w:highlight w:val="yellow"/>
+        </w:rPr>
+        <w:t>izygomatic Width Contour</w:t>
+      </w:r>
+      <w:r>
+        <w:rPr>
+          <w:b/>
+          <w:bCs/>
+          <w:highlight w:val="yellow"/>
+        </w:rPr>
+        <w:t xml:space="preserve"> </w:t>
+      </w:r>
+      <w:r>
+        <w:rPr>
+          <w:b/>
+          <w:bCs/>
+          <w:highlight w:val="yellow"/>
+        </w:rPr>
+        <w:t>(</w:t>
+      </w:r>
+      <w:proofErr w:type="spellStart"/>
+      <w:r>
+        <w:rPr>
+          <w:b/>
+          <w:bCs/>
+          <w:highlight w:val="yellow"/>
+        </w:rPr>
+        <w:t>BiW_C</w:t>
+      </w:r>
+      <w:proofErr w:type="spellEnd"/>
+      <w:r>
+        <w:rPr>
+          <w:b/>
+          <w:bCs/>
+          <w:highlight w:val="yellow"/>
+        </w:rPr>
+        <w:t>)</w:t>
+      </w:r>
+      <w:r>
+        <w:rPr>
+          <w:b/>
+          <w:bCs/>
+          <w:highlight w:val="yellow"/>
+        </w:rPr>
+        <w:t>- INCLUDE</w:t>
+      </w:r>
+    </w:p>
+    <w:p>
+      <w:pPr>
+        <w:pStyle w:val="ListParagraph"/>
+        <w:numPr>
+          <w:ilvl w:val="0"/>
+          <w:numId w:val="3"/>
+        </w:numPr>
+        <w:spacing w:after="0"/>
+        <w:rPr>
+          <w:b/>
+          <w:bCs/>
+        </w:rPr>
+      </w:pPr>
+      <w:r>
+        <w:t>Correlated with Bizygomatic Width Linear:  0.8934 HIGH</w:t>
+      </w:r>
+    </w:p>
+    <w:p>
+      <w:pPr>
+        <w:pStyle w:val="ListParagraph"/>
+        <w:numPr>
+          <w:ilvl w:val="0"/>
+          <w:numId w:val="3"/>
+        </w:numPr>
+        <w:spacing w:after="0"/>
+        <w:rPr>
+          <w:b/>
+          <w:bCs/>
+        </w:rPr>
+      </w:pPr>
+      <w:r>
+        <w:t>17 missing values</w:t>
+      </w:r>
+    </w:p>
+    <w:p>
+      <w:pPr>
+        <w:pStyle w:val="ListParagraph"/>
+        <w:numPr>
+          <w:ilvl w:val="0"/>
+          <w:numId w:val="3"/>
+        </w:numPr>
+        <w:spacing w:after="0"/>
+      </w:pPr>
+      <w:r>
+        <w:t>intraRR Coder A= 0.917</w:t>
+      </w:r>
+    </w:p>
+    <w:p>
+      <w:pPr>
+        <w:pStyle w:val="ListParagraph"/>
+        <w:numPr>
+          <w:ilvl w:val="0"/>
+          <w:numId w:val="3"/>
+        </w:numPr>
+        <w:spacing w:after="0"/>
+      </w:pPr>
+      <w:r>
+        <w:t>intraRR Coder B= 0.944</w:t>
+      </w:r>
+    </w:p>
+    <w:p>
+      <w:pPr>
+        <w:pStyle w:val="ListParagraph"/>
+        <w:numPr>
+          <w:ilvl w:val="0"/>
+          <w:numId w:val="3"/>
+        </w:numPr>
+        <w:spacing w:after="0"/>
+      </w:pPr>
+      <w:r>
+        <w:t>intraRR Coder C=0.849</w:t>
+      </w:r>
+    </w:p>
+    <w:p>
+      <w:pPr>
+        <w:pStyle w:val="ListParagraph"/>
+        <w:numPr>
+          <w:ilvl w:val="0"/>
+          <w:numId w:val="3"/>
+        </w:numPr>
+        <w:spacing w:after="0"/>
+      </w:pPr>
+      <w:r>
+        <w:t>intraRR Coder D=0.962</w:t>
+      </w:r>
+    </w:p>
+    <w:p>
+      <w:pPr>
+        <w:pStyle w:val="ListParagraph"/>
+        <w:numPr>
+          <w:ilvl w:val="0"/>
+          <w:numId w:val="3"/>
+        </w:numPr>
+        <w:spacing w:after="0"/>
+        <w:rPr>
+          <w:b/>
+          <w:bCs/>
+        </w:rPr>
+      </w:pPr>
+      <w:r>
+        <w:t>interRR=0.528 Lower than Linear measuremen</w:t>
+      </w:r>
+      <w:r>
+        <w:t>t</w:t>
+      </w:r>
+    </w:p>
+    <w:p>
+      <w:pPr>
+        <w:pStyle w:val="ListParagraph"/>
+        <w:numPr>
+          <w:ilvl w:val="0"/>
+          <w:numId w:val="3"/>
+        </w:numPr>
+        <w:spacing w:after="0"/>
+        <w:rPr>
+          <w:b/>
+          <w:bCs/>
+        </w:rPr>
+      </w:pPr>
+      <w:r>
+        <w:t>Bizygomatic Breadth</w:t>
+      </w:r>
+      <w:r>
+        <w:t xml:space="preserve"> LINEAR</w:t>
+      </w:r>
+      <w:r>
+        <w:t xml:space="preserve"> included in </w:t>
+      </w:r>
+      <w:proofErr w:type="spellStart"/>
+      <w:r>
+        <w:t>Zhaung</w:t>
+      </w:r>
+      <w:proofErr w:type="spellEnd"/>
+      <w:r>
+        <w:t xml:space="preserve"> 2007 PCA</w:t>
+      </w:r>
+    </w:p>
+    <w:p>
+      <w:pPr>
+        <w:pStyle w:val="ListParagraph"/>
+        <w:numPr>
+          <w:ilvl w:val="0"/>
+          <w:numId w:val="3"/>
+        </w:numPr>
+        <w:spacing w:after="0"/>
+        <w:rPr>
+          <w:b/>
+          <w:bCs/>
+        </w:rPr>
+      </w:pPr>
+      <w:r>
+        <w:t xml:space="preserve">Bizygomatic Breadth LINEAR considered relevant to respirator fit </w:t>
+      </w:r>
+      <w:r>
+        <w:t>by ISO committee</w:t>
+      </w:r>
+    </w:p>
+    <w:p>
+      <w:pPr>
+        <w:pStyle w:val="ListParagraph"/>
+        <w:numPr>
+          <w:ilvl w:val="0"/>
+          <w:numId w:val="3"/>
+        </w:numPr>
+        <w:spacing w:after="0"/>
+        <w:rPr>
+          <w:b/>
+          <w:bCs/>
+        </w:rPr>
+      </w:pPr>
+      <w:r>
+        <w:t xml:space="preserve">Even though interRR is lower, it may make sense to use </w:t>
+      </w:r>
+      <w:r>
+        <w:t>contour instead of linear version considering we are trying to evaluate novel 3D measures</w:t>
+      </w:r>
+    </w:p>
+    <w:p>
+      <w:pPr>
+        <w:spacing w:after="0"/>
+        <w:rPr>
+          <w:b/>
+          <w:bCs/>
+        </w:rPr>
+      </w:pPr>
+    </w:p>
+    <w:p>
+      <w:pPr>
+        <w:spacing w:after="0"/>
+        <w:rPr>
+          <w:b/>
+          <w:bCs/>
+        </w:rPr>
+      </w:pPr>
+      <w:r>
+        <w:rPr>
+          <w:b/>
+          <w:bCs/>
+          <w:noProof/>
+        </w:rPr>
+        <w:drawing>
+          <wp:inline distT="0" distB="0" distL="0" distR="0" wp14:anchorId="65953859" wp14:editId="04C97C7C">
+            <wp:extent cx="3073400" cy="1007392"/>
+            <wp:effectExtent l="0" t="0" r="0" b="2540"/>
+            <wp:docPr id="2" name="Picture 2"/>
+            <wp:cNvGraphicFramePr>
+              <a:graphicFrameLocks xmlns:a="http://schemas.openxmlformats.org/drawingml/2006/main" noChangeAspect="1"/>
+            </wp:cNvGraphicFramePr>
+            <a:graphic xmlns:a="http://schemas.openxmlformats.org/drawingml/2006/main">
+              <a:graphicData uri="http://schemas.openxmlformats.org/drawingml/2006/picture">
+                <pic:pic xmlns:pic="http://schemas.openxmlformats.org/drawingml/2006/picture">
+                  <pic:nvPicPr>
+                    <pic:cNvPr id="0" name="Picture 2"/>
+                    <pic:cNvPicPr>
+                      <a:picLocks noChangeAspect="1" noChangeArrowheads="1"/>
+                    </pic:cNvPicPr>
+                  </pic:nvPicPr>
+                  <pic:blipFill>
+                    <a:blip r:embed="rId7" cstate="print">
+                      <a:extLst>
+                        <a:ext uri="{28A0092B-C50C-407E-A947-70E740481C1C}">
+                          <a14:useLocalDpi xmlns:a14="http://schemas.microsoft.com/office/drawing/2010/main" val="0"/>
+                        </a:ext>
+                      </a:extLst>
+                    </a:blip>
+                    <a:srcRect/>
+                    <a:stretch>
+                      <a:fillRect/>
+                    </a:stretch>
+                  </pic:blipFill>
+                  <pic:spPr bwMode="auto">
+                    <a:xfrm>
+                      <a:off x="0" y="0"/>
+                      <a:ext cx="3081603" cy="1010081"/>
+                    </a:xfrm>
+                    <a:prstGeom prst="rect">
+                      <a:avLst/>
+                    </a:prstGeom>
+                    <a:noFill/>
+                    <a:ln>
+                      <a:noFill/>
+                    </a:ln>
+                  </pic:spPr>
+                </pic:pic>
+              </a:graphicData>
+            </a:graphic>
+          </wp:inline>
+        </w:drawing>
+      </w:r>
+    </w:p>
+    <w:p>
+      <w:pPr>
+        <w:spacing w:after="0"/>
+        <w:rPr>
+          <w:b/>
+          <w:bCs/>
+        </w:rPr>
+      </w:pPr>
+    </w:p>
+    <w:p>
+      <w:pPr>
+        <w:spacing w:after="0"/>
+        <w:rPr>
+          <w:b/>
+          <w:bCs/>
+        </w:rPr>
+      </w:pPr>
+    </w:p>
+    <w:p>
+      <w:pPr>
+        <w:spacing w:after="0"/>
+        <w:rPr>
+          <w:b/>
+          <w:bCs/>
+        </w:rPr>
+      </w:pPr>
+      <w:r>
+        <w:rPr>
+          <w:b/>
+          <w:bCs/>
+        </w:rPr>
+        <w:t xml:space="preserve">Bizygomatic Width </w:t>
+      </w:r>
+      <w:r>
+        <w:rPr>
+          <w:b/>
+          <w:bCs/>
+        </w:rPr>
+        <w:t>Linear</w:t>
+      </w:r>
+      <w:r>
+        <w:rPr>
+          <w:b/>
+          <w:bCs/>
+        </w:rPr>
+        <w:t xml:space="preserve"> (</w:t>
+      </w:r>
+      <w:proofErr w:type="spellStart"/>
+      <w:r>
+        <w:rPr>
+          <w:b/>
+          <w:bCs/>
+        </w:rPr>
+        <w:t>BiW_L</w:t>
+      </w:r>
+      <w:proofErr w:type="spellEnd"/>
+      <w:r>
+        <w:rPr>
+          <w:b/>
+          <w:bCs/>
+        </w:rPr>
+        <w:t>)</w:t>
+      </w:r>
+      <w:r>
+        <w:rPr>
+          <w:b/>
+          <w:bCs/>
+        </w:rPr>
+        <w:t>- DROP</w:t>
+      </w:r>
+    </w:p>
+    <w:p>
+      <w:pPr>
+        <w:pStyle w:val="ListParagraph"/>
+        <w:numPr>
+          <w:ilvl w:val="0"/>
+          <w:numId w:val="6"/>
+        </w:numPr>
+        <w:spacing w:after="0"/>
+        <w:rPr>
+          <w:b/>
+          <w:bCs/>
+        </w:rPr>
+      </w:pPr>
+      <w:r>
+        <w:t>Correlation with Bizygomatic Width Contour: 0.8934 HIGH</w:t>
+      </w:r>
+    </w:p>
+    <w:p>
+      <w:pPr>
+        <w:pStyle w:val="ListParagraph"/>
+        <w:numPr>
+          <w:ilvl w:val="0"/>
+          <w:numId w:val="6"/>
+        </w:numPr>
+        <w:spacing w:after="0"/>
+        <w:rPr>
+          <w:b/>
+          <w:bCs/>
+        </w:rPr>
+      </w:pPr>
+      <w:r>
+        <w:t>17 missing values</w:t>
+      </w:r>
+    </w:p>
+    <w:p>
+      <w:pPr>
+        <w:pStyle w:val="ListParagraph"/>
+        <w:numPr>
+          <w:ilvl w:val="0"/>
+          <w:numId w:val="6"/>
+        </w:numPr>
+        <w:spacing w:after="0"/>
+        <w:rPr>
+          <w:b/>
+          <w:bCs/>
+        </w:rPr>
+      </w:pPr>
+      <w:r>
+        <w:t xml:space="preserve">intraRR coder A: </w:t>
+      </w:r>
+      <w:r>
+        <w:t>0.924</w:t>
+      </w:r>
+    </w:p>
+    <w:p>
+      <w:pPr>
+        <w:pStyle w:val="ListParagraph"/>
+        <w:numPr>
+          <w:ilvl w:val="0"/>
+          <w:numId w:val="6"/>
+        </w:numPr>
+        <w:spacing w:after="0"/>
+        <w:rPr>
+          <w:b/>
+          <w:bCs/>
+        </w:rPr>
+      </w:pPr>
+      <w:r>
+        <w:t>intraRR coder B: 0.915</w:t>
+      </w:r>
+      <w:r>
+        <w:t xml:space="preserve"> LOWER than contour, collected almost 50% of the data</w:t>
+      </w:r>
+    </w:p>
+    <w:p>
+      <w:pPr>
+        <w:pStyle w:val="ListParagraph"/>
+        <w:numPr>
+          <w:ilvl w:val="0"/>
+          <w:numId w:val="6"/>
+        </w:numPr>
+        <w:spacing w:after="0"/>
+        <w:rPr>
+          <w:b/>
+          <w:bCs/>
+        </w:rPr>
+      </w:pPr>
+      <w:r>
+        <w:t>intraRR coder C: 0.692 Lower than contour</w:t>
+      </w:r>
+    </w:p>
+    <w:p>
+      <w:pPr>
+        <w:pStyle w:val="ListParagraph"/>
+        <w:numPr>
+          <w:ilvl w:val="0"/>
+          <w:numId w:val="6"/>
+        </w:numPr>
+        <w:spacing w:after="0"/>
+        <w:rPr>
+          <w:b/>
+          <w:bCs/>
+        </w:rPr>
+      </w:pPr>
+      <w:r>
+        <w:lastRenderedPageBreak/>
+        <w:t>intraRR coder D: 0.926 Lower than contour</w:t>
+      </w:r>
+    </w:p>
+    <w:p>
+      <w:pPr>
+        <w:pStyle w:val="ListParagraph"/>
+        <w:numPr>
+          <w:ilvl w:val="0"/>
+          <w:numId w:val="6"/>
+        </w:numPr>
+        <w:spacing w:after="0"/>
+        <w:rPr>
+          <w:b/>
+          <w:bCs/>
+        </w:rPr>
+      </w:pPr>
+      <w:r>
+        <w:t>interRR: 0.689</w:t>
+      </w:r>
+    </w:p>
+    <w:p>
+      <w:pPr>
+        <w:pStyle w:val="ListParagraph"/>
+        <w:numPr>
+          <w:ilvl w:val="0"/>
+          <w:numId w:val="6"/>
+        </w:numPr>
+        <w:spacing w:after="0"/>
+        <w:rPr>
+          <w:b/>
+          <w:bCs/>
+        </w:rPr>
+      </w:pPr>
+      <w:r>
+        <w:t xml:space="preserve">Bizygomatic Breadth LINEAR included in </w:t>
+      </w:r>
+      <w:proofErr w:type="spellStart"/>
+      <w:r>
+        <w:t>Zhaung</w:t>
+      </w:r>
+      <w:proofErr w:type="spellEnd"/>
+      <w:r>
+        <w:t xml:space="preserve"> 2007 PCA</w:t>
+      </w:r>
+    </w:p>
+    <w:p>
+      <w:pPr>
+        <w:pStyle w:val="ListParagraph"/>
+        <w:numPr>
+          <w:ilvl w:val="0"/>
+          <w:numId w:val="6"/>
+        </w:numPr>
+        <w:spacing w:after="0"/>
+        <w:rPr>
+          <w:b/>
+          <w:bCs/>
+        </w:rPr>
+      </w:pPr>
+      <w:r>
+        <w:t>Bizygomatic Breadth LINEAR considered relevant to respirator fit by ISO committee</w:t>
+      </w:r>
+    </w:p>
+    <w:p>
+      <w:pPr>
+        <w:pStyle w:val="ListParagraph"/>
+        <w:numPr>
+          <w:ilvl w:val="0"/>
+          <w:numId w:val="6"/>
+        </w:numPr>
+        <w:spacing w:after="0"/>
+        <w:rPr>
+          <w:b/>
+          <w:bCs/>
+        </w:rPr>
+      </w:pPr>
+      <w:r>
+        <w:t>Even though interRR is higher, it may make sense to use contour instead of linear version considering we are trying to evaluate novel 3D measures</w:t>
+      </w:r>
+    </w:p>
+    <w:p>
+      <w:pPr>
+        <w:pStyle w:val="ListParagraph"/>
+        <w:numPr>
+          <w:ilvl w:val="0"/>
+          <w:numId w:val="6"/>
+        </w:numPr>
+        <w:spacing w:after="0"/>
+        <w:rPr>
+          <w:b/>
+          <w:bCs/>
+        </w:rPr>
+      </w:pPr>
+      <w:r>
+        <w:t>Coder B IntraRR is lower for linear</w:t>
+      </w:r>
+    </w:p>
+    <w:p>
+      <w:pPr>
+        <w:spacing w:after="0"/>
+        <w:rPr>
+          <w:b/>
+          <w:bCs/>
+        </w:rPr>
+      </w:pPr>
+    </w:p>
+    <w:p>
+      <w:pPr>
+        <w:spacing w:after="0"/>
+        <w:rPr>
+          <w:b/>
+          <w:bCs/>
+        </w:rPr>
+      </w:pPr>
+      <w:r>
+        <w:rPr>
+          <w:b/>
+          <w:bCs/>
+          <w:noProof/>
+        </w:rPr>
+        <w:drawing>
+          <wp:inline distT="0" distB="0" distL="0" distR="0" wp14:anchorId="478C3B72" wp14:editId="69D1599B">
+            <wp:extent cx="3073400" cy="1007392"/>
+            <wp:effectExtent l="0" t="0" r="0" b="2540"/>
+            <wp:docPr id="3" name="Picture 3"/>
+            <wp:cNvGraphicFramePr>
+              <a:graphicFrameLocks xmlns:a="http://schemas.openxmlformats.org/drawingml/2006/main" noChangeAspect="1"/>
+            </wp:cNvGraphicFramePr>
+            <a:graphic xmlns:a="http://schemas.openxmlformats.org/drawingml/2006/main">
+              <a:graphicData uri="http://schemas.openxmlformats.org/drawingml/2006/picture">
+                <pic:pic xmlns:pic="http://schemas.openxmlformats.org/drawingml/2006/picture">
+                  <pic:nvPicPr>
+                    <pic:cNvPr id="0" name="Picture 2"/>
+                    <pic:cNvPicPr>
+                      <a:picLocks noChangeAspect="1" noChangeArrowheads="1"/>
+                    </pic:cNvPicPr>
+                  </pic:nvPicPr>
+                  <pic:blipFill>
+                    <a:blip r:embed="rId7" cstate="print">
+                      <a:extLst>
+                        <a:ext uri="{28A0092B-C50C-407E-A947-70E740481C1C}">
+                          <a14:useLocalDpi xmlns:a14="http://schemas.microsoft.com/office/drawing/2010/main" val="0"/>
+                        </a:ext>
+                      </a:extLst>
+                    </a:blip>
+                    <a:srcRect/>
+                    <a:stretch>
+                      <a:fillRect/>
+                    </a:stretch>
+                  </pic:blipFill>
+                  <pic:spPr bwMode="auto">
+                    <a:xfrm>
+                      <a:off x="0" y="0"/>
+                      <a:ext cx="3081603" cy="1010081"/>
+                    </a:xfrm>
+                    <a:prstGeom prst="rect">
+                      <a:avLst/>
+                    </a:prstGeom>
+                    <a:noFill/>
+                    <a:ln>
+                      <a:noFill/>
+                    </a:ln>
+                  </pic:spPr>
+                </pic:pic>
+              </a:graphicData>
+            </a:graphic>
+          </wp:inline>
+        </w:drawing>
+      </w:r>
+    </w:p>
+    <w:p>
+      <w:pPr>
+        <w:spacing w:after="0"/>
+        <w:rPr>
+          <w:b/>
+          <w:bCs/>
+        </w:rPr>
+      </w:pPr>
+    </w:p>
+    <w:p>
+      <w:pPr>
+        <w:spacing w:after="0"/>
+        <w:rPr>
+          <w:b/>
+          <w:bCs/>
+        </w:rPr>
+      </w:pPr>
+    </w:p>
+    <w:p>
+      <w:pPr>
+        <w:spacing w:after="0"/>
+        <w:rPr>
+          <w:b/>
+          <w:bCs/>
+        </w:rPr>
+      </w:pPr>
+      <w:r>
+        <w:rPr>
+          <w:b/>
+          <w:bCs/>
+        </w:rPr>
+        <w:t>Cheilion</w:t>
+      </w:r>
+      <w:r>
+        <w:rPr>
+          <w:b/>
+          <w:bCs/>
+        </w:rPr>
+        <w:t xml:space="preserve"> to </w:t>
+      </w:r>
+      <w:r>
+        <w:rPr>
+          <w:b/>
+          <w:bCs/>
+        </w:rPr>
+        <w:t>Cheilion</w:t>
+      </w:r>
+      <w:r>
+        <w:rPr>
+          <w:b/>
+          <w:bCs/>
+        </w:rPr>
+        <w:t xml:space="preserve"> Contour</w:t>
+      </w:r>
+      <w:r>
+        <w:rPr>
+          <w:b/>
+          <w:bCs/>
+        </w:rPr>
+        <w:t xml:space="preserve"> (</w:t>
+      </w:r>
+      <w:proofErr w:type="spellStart"/>
+      <w:r>
+        <w:rPr>
+          <w:b/>
+          <w:bCs/>
+        </w:rPr>
+        <w:t>ChCh_C</w:t>
+      </w:r>
+      <w:proofErr w:type="spellEnd"/>
+      <w:r>
+        <w:rPr>
+          <w:b/>
+          <w:bCs/>
+        </w:rPr>
+        <w:t xml:space="preserve">) </w:t>
+      </w:r>
+      <w:r>
+        <w:rPr>
+          <w:b/>
+          <w:bCs/>
+        </w:rPr>
+        <w:t>-DROP</w:t>
+      </w:r>
+    </w:p>
+    <w:p>
+      <w:pPr>
+        <w:pStyle w:val="ListParagraph"/>
+        <w:numPr>
+          <w:ilvl w:val="0"/>
+          <w:numId w:val="7"/>
+        </w:numPr>
+        <w:spacing w:after="0"/>
+      </w:pPr>
+      <w:r>
+        <w:t>Not highly correlated with any other measure</w:t>
+      </w:r>
+    </w:p>
+    <w:p>
+      <w:pPr>
+        <w:pStyle w:val="ListParagraph"/>
+        <w:numPr>
+          <w:ilvl w:val="0"/>
+          <w:numId w:val="7"/>
+        </w:numPr>
+        <w:spacing w:after="0"/>
+      </w:pPr>
+      <w:r>
+        <w:t>43 missing values</w:t>
+      </w:r>
+    </w:p>
+    <w:p>
+      <w:pPr>
+        <w:pStyle w:val="ListParagraph"/>
+        <w:numPr>
+          <w:ilvl w:val="0"/>
+          <w:numId w:val="7"/>
+        </w:numPr>
+        <w:spacing w:after="0"/>
+      </w:pPr>
+      <w:r>
+        <w:t>intraRR coder A</w:t>
+      </w:r>
+      <w:r>
+        <w:t>= 0.984</w:t>
+      </w:r>
+    </w:p>
+    <w:p>
+      <w:pPr>
+        <w:pStyle w:val="ListParagraph"/>
+        <w:numPr>
+          <w:ilvl w:val="0"/>
+          <w:numId w:val="7"/>
+        </w:numPr>
+        <w:spacing w:after="0"/>
+      </w:pPr>
+      <w:r>
+        <w:t xml:space="preserve">intraRR coder B= </w:t>
+      </w:r>
+      <w:r>
+        <w:t>0.968</w:t>
+      </w:r>
+    </w:p>
+    <w:p>
+      <w:pPr>
+        <w:pStyle w:val="ListParagraph"/>
+        <w:numPr>
+          <w:ilvl w:val="0"/>
+          <w:numId w:val="7"/>
+        </w:numPr>
+        <w:spacing w:after="0"/>
+      </w:pPr>
+      <w:r>
+        <w:t>intraRR coder C= 0.924</w:t>
+      </w:r>
+    </w:p>
+    <w:p>
+      <w:pPr>
+        <w:pStyle w:val="ListParagraph"/>
+        <w:numPr>
+          <w:ilvl w:val="0"/>
+          <w:numId w:val="7"/>
+        </w:numPr>
+        <w:spacing w:after="0"/>
+      </w:pPr>
+      <w:r>
+        <w:t>intraRR coder D=0.949</w:t>
+      </w:r>
+    </w:p>
+    <w:p>
+      <w:pPr>
+        <w:pStyle w:val="ListParagraph"/>
+        <w:numPr>
+          <w:ilvl w:val="0"/>
+          <w:numId w:val="7"/>
+        </w:numPr>
+        <w:spacing w:after="0"/>
+      </w:pPr>
+      <w:r>
+        <w:t>interRR= 0.966</w:t>
+      </w:r>
+    </w:p>
+    <w:p>
+      <w:pPr>
+        <w:pStyle w:val="ListParagraph"/>
+        <w:numPr>
+          <w:ilvl w:val="0"/>
+          <w:numId w:val="7"/>
+        </w:numPr>
+        <w:spacing w:after="0"/>
+      </w:pPr>
+      <w:r>
+        <w:t xml:space="preserve">not in PCA </w:t>
+      </w:r>
+      <w:proofErr w:type="spellStart"/>
+      <w:r>
+        <w:t>Zhaung</w:t>
+      </w:r>
+      <w:proofErr w:type="spellEnd"/>
+      <w:r>
+        <w:t xml:space="preserve"> panel</w:t>
+      </w:r>
+    </w:p>
+    <w:p>
+      <w:pPr>
+        <w:pStyle w:val="ListParagraph"/>
+        <w:numPr>
+          <w:ilvl w:val="0"/>
+          <w:numId w:val="7"/>
+        </w:numPr>
+        <w:spacing w:after="0"/>
+      </w:pPr>
+      <w:r>
+        <w:t xml:space="preserve">not </w:t>
+      </w:r>
+      <w:r>
+        <w:t>consider</w:t>
+      </w:r>
+      <w:r>
+        <w:t xml:space="preserve">ed important to respirator fit </w:t>
+      </w:r>
+      <w:r>
+        <w:t>ISO committee</w:t>
+      </w:r>
+    </w:p>
+    <w:p>
+      <w:pPr>
+        <w:pStyle w:val="ListParagraph"/>
+        <w:numPr>
+          <w:ilvl w:val="0"/>
+          <w:numId w:val="7"/>
+        </w:numPr>
+        <w:spacing w:after="0"/>
+      </w:pPr>
+      <w:r>
+        <w:t>used as third measurement in LANL</w:t>
+      </w:r>
+      <w:r>
+        <w:t xml:space="preserve"> and deemed critical for respirator fit at that time</w:t>
+      </w:r>
+    </w:p>
+    <w:p>
+      <w:pPr>
+        <w:pStyle w:val="ListParagraph"/>
+        <w:numPr>
+          <w:ilvl w:val="0"/>
+          <w:numId w:val="7"/>
+        </w:numPr>
+        <w:spacing w:after="0"/>
+      </w:pPr>
+      <w:r>
+        <w:t xml:space="preserve">important for </w:t>
+      </w:r>
+      <w:r>
+        <w:t>mouth bite devices</w:t>
+      </w:r>
+    </w:p>
+    <w:p>
+      <w:pPr>
+        <w:spacing w:after="0"/>
+      </w:pPr>
+    </w:p>
+    <w:p>
+      <w:pPr>
+        <w:spacing w:after="0"/>
+      </w:pPr>
+    </w:p>
+    <w:p>
+      <w:pPr>
+        <w:spacing w:after="0"/>
+        <w:rPr>
+          <w:b/>
+          <w:bCs/>
+        </w:rPr>
+      </w:pPr>
+      <w:r>
+        <w:rPr>
+          <w:b/>
+          <w:bCs/>
+          <w:highlight w:val="yellow"/>
+        </w:rPr>
+        <w:t>Gonion to Submandibular Contour</w:t>
+      </w:r>
+      <w:r>
+        <w:rPr>
+          <w:b/>
+          <w:bCs/>
+          <w:highlight w:val="yellow"/>
+        </w:rPr>
+        <w:t xml:space="preserve"> (</w:t>
+      </w:r>
+      <w:proofErr w:type="spellStart"/>
+      <w:r>
+        <w:rPr>
+          <w:b/>
+          <w:bCs/>
+          <w:highlight w:val="yellow"/>
+        </w:rPr>
+        <w:t>GoSub_C</w:t>
+      </w:r>
+      <w:proofErr w:type="spellEnd"/>
+      <w:r>
+        <w:rPr>
+          <w:b/>
+          <w:bCs/>
+          <w:highlight w:val="yellow"/>
+        </w:rPr>
+        <w:t xml:space="preserve">) </w:t>
+      </w:r>
+      <w:r>
+        <w:rPr>
+          <w:b/>
+          <w:bCs/>
+          <w:highlight w:val="yellow"/>
+        </w:rPr>
+        <w:t>– INCLUDE</w:t>
+      </w:r>
+    </w:p>
+    <w:p>
+      <w:pPr>
+        <w:pStyle w:val="ListParagraph"/>
+        <w:numPr>
+          <w:ilvl w:val="0"/>
+          <w:numId w:val="8"/>
+        </w:numPr>
+        <w:spacing w:after="0"/>
+        <w:rPr>
+          <w:b/>
+          <w:bCs/>
+        </w:rPr>
+      </w:pPr>
+      <w:r>
+        <w:t xml:space="preserve">Correlated with </w:t>
+      </w:r>
+      <w:r>
+        <w:t>Tragion Submandibular Contour: 0.78</w:t>
+      </w:r>
+      <w:r>
+        <w:t>5</w:t>
+      </w:r>
+    </w:p>
+    <w:p>
+      <w:pPr>
+        <w:pStyle w:val="ListParagraph"/>
+        <w:numPr>
+          <w:ilvl w:val="0"/>
+          <w:numId w:val="8"/>
+        </w:numPr>
+        <w:spacing w:after="0"/>
+        <w:rPr>
+          <w:b/>
+          <w:bCs/>
+        </w:rPr>
+      </w:pPr>
+      <w:r>
+        <w:t>127 missing values</w:t>
+      </w:r>
+    </w:p>
+    <w:p>
+      <w:pPr>
+        <w:pStyle w:val="ListParagraph"/>
+        <w:numPr>
+          <w:ilvl w:val="0"/>
+          <w:numId w:val="8"/>
+        </w:numPr>
+        <w:spacing w:after="0"/>
+        <w:rPr>
+          <w:b/>
+          <w:bCs/>
+        </w:rPr>
+      </w:pPr>
+      <w:r>
+        <w:t>intraRR coder A=</w:t>
+      </w:r>
+      <w:r>
+        <w:t>0.937</w:t>
+      </w:r>
+    </w:p>
+    <w:p>
+      <w:pPr>
+        <w:pStyle w:val="ListParagraph"/>
+        <w:numPr>
+          <w:ilvl w:val="0"/>
+          <w:numId w:val="8"/>
+        </w:numPr>
+        <w:spacing w:after="0"/>
+        <w:rPr>
+          <w:b/>
+          <w:bCs/>
+        </w:rPr>
+      </w:pPr>
+      <w:r>
+        <w:t>intraRR coder B=0.950</w:t>
+      </w:r>
+    </w:p>
+    <w:p>
+      <w:pPr>
+        <w:pStyle w:val="ListParagraph"/>
+        <w:numPr>
+          <w:ilvl w:val="0"/>
+          <w:numId w:val="8"/>
+        </w:numPr>
+        <w:spacing w:after="0"/>
+        <w:rPr>
+          <w:b/>
+          <w:bCs/>
+        </w:rPr>
+      </w:pPr>
+      <w:r>
+        <w:t xml:space="preserve">intraRR coder C= </w:t>
+      </w:r>
+      <w:r>
+        <w:t>0.919</w:t>
+      </w:r>
+    </w:p>
+    <w:p>
+      <w:pPr>
+        <w:pStyle w:val="ListParagraph"/>
+        <w:numPr>
+          <w:ilvl w:val="0"/>
+          <w:numId w:val="8"/>
+        </w:numPr>
+        <w:spacing w:after="0"/>
+        <w:rPr>
+          <w:b/>
+          <w:bCs/>
+        </w:rPr>
+      </w:pPr>
+      <w:r>
+        <w:t>intraRR coder D=0.944</w:t>
+      </w:r>
+    </w:p>
+    <w:p>
+      <w:pPr>
+        <w:pStyle w:val="ListParagraph"/>
+        <w:numPr>
+          <w:ilvl w:val="0"/>
+          <w:numId w:val="8"/>
+        </w:numPr>
+        <w:spacing w:after="0"/>
+        <w:rPr>
+          <w:b/>
+          <w:bCs/>
+        </w:rPr>
+      </w:pPr>
+      <w:r>
+        <w:t>interRR=0.923</w:t>
+      </w:r>
+    </w:p>
+    <w:p>
+      <w:pPr>
+        <w:pStyle w:val="ListParagraph"/>
+        <w:numPr>
+          <w:ilvl w:val="0"/>
+          <w:numId w:val="8"/>
+        </w:numPr>
+        <w:spacing w:after="0"/>
+        <w:rPr>
+          <w:b/>
+          <w:bCs/>
+        </w:rPr>
+      </w:pPr>
+      <w:r>
+        <w:t xml:space="preserve">not in PCA </w:t>
+      </w:r>
+      <w:proofErr w:type="spellStart"/>
+      <w:r>
+        <w:t>Zhaung</w:t>
+      </w:r>
+      <w:proofErr w:type="spellEnd"/>
+      <w:r>
+        <w:t xml:space="preserve"> panel</w:t>
+      </w:r>
+    </w:p>
+    <w:p>
+      <w:pPr>
+        <w:pStyle w:val="ListParagraph"/>
+        <w:numPr>
+          <w:ilvl w:val="0"/>
+          <w:numId w:val="8"/>
+        </w:numPr>
+        <w:spacing w:after="0"/>
+        <w:rPr>
+          <w:b/>
+          <w:bCs/>
+        </w:rPr>
+      </w:pPr>
+      <w:r>
+        <w:t>not considered important to respirator fit ISO committee</w:t>
+      </w:r>
+    </w:p>
+    <w:p>
+      <w:pPr>
+        <w:pStyle w:val="ListParagraph"/>
+        <w:numPr>
+          <w:ilvl w:val="0"/>
+          <w:numId w:val="8"/>
+        </w:numPr>
+        <w:spacing w:after="0"/>
+        <w:rPr>
+          <w:b/>
+          <w:bCs/>
+        </w:rPr>
+      </w:pPr>
+      <w:r>
+        <w:t>could be good to include because it does seem relevant to respirator fit and not previously collected in facial anthro surveys</w:t>
+      </w:r>
+    </w:p>
+    <w:p>
+      <w:pPr>
+        <w:pStyle w:val="ListParagraph"/>
+        <w:numPr>
+          <w:ilvl w:val="0"/>
+          <w:numId w:val="8"/>
+        </w:numPr>
+        <w:spacing w:after="0"/>
+        <w:rPr>
+          <w:b/>
+          <w:bCs/>
+        </w:rPr>
+      </w:pPr>
+      <w:r>
+        <w:t xml:space="preserve">submandibular was a little hard to locate on people who had high BMI because body fat occluded </w:t>
+      </w:r>
+      <w:r>
+        <w:t>neck</w:t>
+      </w:r>
+      <w:r>
+        <w:t>, however, this would affect respirator fit anyway</w:t>
+      </w:r>
+    </w:p>
+    <w:p>
+      <w:pPr>
+        <w:spacing w:after="0"/>
+        <w:rPr>
+          <w:b/>
+          <w:bCs/>
+        </w:rPr>
+      </w:pPr>
+    </w:p>
+    <w:p>
+      <w:pPr>
+        <w:spacing w:after="0"/>
+        <w:rPr>
+          <w:b/>
+          <w:bCs/>
+        </w:rPr>
+      </w:pPr>
+      <w:r>
+        <w:rPr>
+          <w:b/>
+          <w:bCs/>
+          <w:highlight w:val="yellow"/>
+        </w:rPr>
+        <w:t>Nasal Root Breadth Length</w:t>
+      </w:r>
+      <w:r>
+        <w:rPr>
+          <w:b/>
+          <w:bCs/>
+          <w:highlight w:val="yellow"/>
+        </w:rPr>
+        <w:t xml:space="preserve"> </w:t>
+      </w:r>
+      <w:r>
+        <w:rPr>
+          <w:b/>
+          <w:bCs/>
+          <w:highlight w:val="yellow"/>
+        </w:rPr>
+        <w:t>(NRB_L)</w:t>
+      </w:r>
+      <w:r>
+        <w:rPr>
+          <w:b/>
+          <w:bCs/>
+          <w:highlight w:val="yellow"/>
+        </w:rPr>
+        <w:t>- INCLUDE</w:t>
+      </w:r>
+    </w:p>
+    <w:p>
+      <w:pPr>
+        <w:pStyle w:val="ListParagraph"/>
+        <w:numPr>
+          <w:ilvl w:val="0"/>
+          <w:numId w:val="9"/>
+        </w:numPr>
+        <w:spacing w:after="0"/>
+        <w:rPr>
+          <w:b/>
+          <w:bCs/>
+        </w:rPr>
+      </w:pPr>
+      <w:r>
+        <w:t>not highly correlated with any other measure</w:t>
+      </w:r>
+    </w:p>
+    <w:p>
+      <w:pPr>
+        <w:pStyle w:val="ListParagraph"/>
+        <w:numPr>
+          <w:ilvl w:val="0"/>
+          <w:numId w:val="9"/>
+        </w:numPr>
+        <w:spacing w:after="0"/>
+      </w:pPr>
+      <w:r>
+        <w:t>15 missing values</w:t>
+      </w:r>
+    </w:p>
+    <w:p>
+      <w:pPr>
+        <w:pStyle w:val="ListParagraph"/>
+        <w:numPr>
+          <w:ilvl w:val="0"/>
+          <w:numId w:val="9"/>
+        </w:numPr>
+        <w:spacing w:after="0"/>
+      </w:pPr>
+      <w:r>
+        <w:t xml:space="preserve">intraRR coder A: </w:t>
+      </w:r>
+      <w:r>
+        <w:t>0.830</w:t>
+      </w:r>
+    </w:p>
+    <w:p>
+      <w:pPr>
+        <w:pStyle w:val="ListParagraph"/>
+        <w:numPr>
+          <w:ilvl w:val="0"/>
+          <w:numId w:val="9"/>
+        </w:numPr>
+        <w:spacing w:after="0"/>
+      </w:pPr>
+      <w:r>
+        <w:t>intraRR coder B: 0.757</w:t>
+      </w:r>
+    </w:p>
+    <w:p>
+      <w:pPr>
+        <w:pStyle w:val="ListParagraph"/>
+        <w:numPr>
+          <w:ilvl w:val="0"/>
+          <w:numId w:val="9"/>
+        </w:numPr>
+        <w:spacing w:after="0"/>
+      </w:pPr>
+      <w:r>
+        <w:t xml:space="preserve">intraRR coder C: </w:t>
+      </w:r>
+      <w:r>
+        <w:t>0.384</w:t>
+      </w:r>
+    </w:p>
+    <w:p>
+      <w:pPr>
+        <w:pStyle w:val="ListParagraph"/>
+        <w:numPr>
+          <w:ilvl w:val="0"/>
+          <w:numId w:val="9"/>
+        </w:numPr>
+        <w:spacing w:after="0"/>
+      </w:pPr>
+      <w:r>
+        <w:t>intraRR coder D: 0.915</w:t>
+      </w:r>
+    </w:p>
+    <w:p>
+      <w:pPr>
+        <w:pStyle w:val="ListParagraph"/>
+        <w:numPr>
+          <w:ilvl w:val="0"/>
+          <w:numId w:val="9"/>
+        </w:numPr>
+        <w:spacing w:after="0"/>
+      </w:pPr>
+      <w:r>
+        <w:t>interRR: 0.245</w:t>
+      </w:r>
+    </w:p>
+    <w:p>
+      <w:pPr>
+        <w:pStyle w:val="ListParagraph"/>
+        <w:numPr>
+          <w:ilvl w:val="0"/>
+          <w:numId w:val="9"/>
+        </w:numPr>
+        <w:spacing w:after="0"/>
+      </w:pPr>
+      <w:r>
+        <w:t xml:space="preserve">included in </w:t>
+      </w:r>
+      <w:proofErr w:type="spellStart"/>
+      <w:r>
+        <w:t>Zhaung</w:t>
+      </w:r>
+      <w:proofErr w:type="spellEnd"/>
+      <w:r>
+        <w:t xml:space="preserve"> PCA panel</w:t>
+      </w:r>
+    </w:p>
+    <w:p>
+      <w:pPr>
+        <w:pStyle w:val="ListParagraph"/>
+        <w:numPr>
+          <w:ilvl w:val="0"/>
+          <w:numId w:val="9"/>
+        </w:numPr>
+        <w:spacing w:after="0"/>
+      </w:pPr>
+      <w:r>
+        <w:t>considered relevant to respirator fit by ISO panel</w:t>
+      </w:r>
+    </w:p>
+    <w:p>
+      <w:pPr>
+        <w:pStyle w:val="ListParagraph"/>
+        <w:numPr>
+          <w:ilvl w:val="0"/>
+          <w:numId w:val="9"/>
+        </w:numPr>
+        <w:spacing w:after="0"/>
+      </w:pPr>
+      <w:r>
+        <w:t xml:space="preserve">coder B </w:t>
+      </w:r>
+      <w:proofErr w:type="spellStart"/>
+      <w:r>
+        <w:t>icc</w:t>
+      </w:r>
+      <w:proofErr w:type="spellEnd"/>
+      <w:r>
+        <w:t xml:space="preserve"> is considered fair</w:t>
+      </w:r>
+    </w:p>
+    <w:p>
+      <w:pPr>
+        <w:pStyle w:val="ListParagraph"/>
+        <w:numPr>
+          <w:ilvl w:val="0"/>
+          <w:numId w:val="9"/>
+        </w:numPr>
+        <w:spacing w:after="0"/>
+      </w:pPr>
+      <w:proofErr w:type="spellStart"/>
+      <w:r>
+        <w:t>iccs</w:t>
+      </w:r>
+      <w:proofErr w:type="spellEnd"/>
+      <w:r>
+        <w:t xml:space="preserve"> are not super strong, but this seems important to respirator fit across the board</w:t>
+      </w:r>
+    </w:p>
+    <w:p>
+      <w:pPr>
+        <w:spacing w:after="0"/>
+      </w:pPr>
+    </w:p>
+    <w:p>
+      <w:pPr>
+        <w:spacing w:after="0"/>
+      </w:pPr>
+      <w:r>
+        <w:rPr>
+          <w:noProof/>
+        </w:rPr>
+        <w:drawing>
+          <wp:inline distT="0" distB="0" distL="0" distR="0" wp14:anchorId="1E2DF319" wp14:editId="05763646">
+            <wp:extent cx="3030855" cy="1368425"/>
+            <wp:effectExtent l="0" t="0" r="0" b="3175"/>
+            <wp:docPr id="5" name="Picture 5"/>
+            <wp:cNvGraphicFramePr>
+              <a:graphicFrameLocks xmlns:a="http://schemas.openxmlformats.org/drawingml/2006/main" noChangeAspect="1"/>
+            </wp:cNvGraphicFramePr>
+            <a:graphic xmlns:a="http://schemas.openxmlformats.org/drawingml/2006/main">
+              <a:graphicData uri="http://schemas.openxmlformats.org/drawingml/2006/picture">
+                <pic:pic xmlns:pic="http://schemas.openxmlformats.org/drawingml/2006/picture">
+                  <pic:nvPicPr>
+                    <pic:cNvPr id="0" name="Picture 1"/>
+                    <pic:cNvPicPr>
+                      <a:picLocks noChangeAspect="1" noChangeArrowheads="1"/>
+                    </pic:cNvPicPr>
+                  </pic:nvPicPr>
+                  <pic:blipFill>
+                    <a:blip r:embed="rId8" cstate="print">
+                      <a:extLst>
+                        <a:ext uri="{28A0092B-C50C-407E-A947-70E740481C1C}">
+                          <a14:useLocalDpi xmlns:a14="http://schemas.microsoft.com/office/drawing/2010/main" val="0"/>
+                        </a:ext>
+                      </a:extLst>
+                    </a:blip>
+                    <a:srcRect/>
+                    <a:stretch>
+                      <a:fillRect/>
+                    </a:stretch>
+                  </pic:blipFill>
+                  <pic:spPr bwMode="auto">
+                    <a:xfrm>
+                      <a:off x="0" y="0"/>
+                      <a:ext cx="3030855" cy="1368425"/>
+                    </a:xfrm>
+                    <a:prstGeom prst="rect">
+                      <a:avLst/>
+                    </a:prstGeom>
+                    <a:noFill/>
+                    <a:ln>
+                      <a:noFill/>
+                    </a:ln>
+                  </pic:spPr>
+                </pic:pic>
+              </a:graphicData>
+            </a:graphic>
+          </wp:inline>
+        </w:drawing>
+      </w:r>
+    </w:p>
+    <w:p>
+      <w:pPr>
+        <w:spacing w:after="0"/>
+      </w:pPr>
+    </w:p>
+    <w:p>
+      <w:pPr>
+        <w:spacing w:after="0"/>
+        <w:rPr>
+          <w:b/>
+          <w:bCs/>
+        </w:rPr>
+      </w:pPr>
+      <w:r>
+        <w:rPr>
+          <w:b/>
+          <w:bCs/>
+        </w:rPr>
+        <w:t>Pronasale to Alare Linear (</w:t>
+      </w:r>
+      <w:proofErr w:type="spellStart"/>
+      <w:r>
+        <w:rPr>
+          <w:b/>
+          <w:bCs/>
+        </w:rPr>
+        <w:t>ProA_L</w:t>
+      </w:r>
+      <w:proofErr w:type="spellEnd"/>
+      <w:r>
+        <w:rPr>
+          <w:b/>
+          <w:bCs/>
+        </w:rPr>
+        <w:t>) – DROP</w:t>
+      </w:r>
+    </w:p>
+    <w:p>
+      <w:pPr>
+        <w:pStyle w:val="ListParagraph"/>
+        <w:numPr>
+          <w:ilvl w:val="0"/>
+          <w:numId w:val="11"/>
+        </w:numPr>
+        <w:spacing w:after="0"/>
+      </w:pPr>
+      <w:r>
+        <w:t>Correlated with Alare to Alare Contour 0.8962</w:t>
+      </w:r>
+    </w:p>
+    <w:p>
+      <w:pPr>
+        <w:pStyle w:val="ListParagraph"/>
+        <w:numPr>
+          <w:ilvl w:val="0"/>
+          <w:numId w:val="11"/>
+        </w:numPr>
+        <w:spacing w:after="0"/>
+      </w:pPr>
+      <w:r>
+        <w:t>Correlated with Pronasale to Alare Contour 0.9712</w:t>
+      </w:r>
+    </w:p>
+    <w:p>
+      <w:pPr>
+        <w:pStyle w:val="ListParagraph"/>
+        <w:numPr>
+          <w:ilvl w:val="0"/>
+          <w:numId w:val="11"/>
+        </w:numPr>
+        <w:spacing w:after="0"/>
+      </w:pPr>
+      <w:r>
+        <w:t>16 missing values</w:t>
+      </w:r>
+    </w:p>
+    <w:p>
+      <w:pPr>
+        <w:pStyle w:val="ListParagraph"/>
+        <w:numPr>
+          <w:ilvl w:val="0"/>
+          <w:numId w:val="11"/>
+        </w:numPr>
+        <w:spacing w:after="0"/>
+      </w:pPr>
+      <w:r>
+        <w:t>intraRR coder A= 0.986</w:t>
+      </w:r>
+    </w:p>
+    <w:p>
+      <w:pPr>
+        <w:pStyle w:val="ListParagraph"/>
+        <w:numPr>
+          <w:ilvl w:val="0"/>
+          <w:numId w:val="11"/>
+        </w:numPr>
+        <w:spacing w:after="0"/>
+      </w:pPr>
+      <w:r>
+        <w:t>intraRR coder B= 0.974</w:t>
+      </w:r>
+    </w:p>
+    <w:p>
+      <w:pPr>
+        <w:pStyle w:val="ListParagraph"/>
+        <w:numPr>
+          <w:ilvl w:val="0"/>
+          <w:numId w:val="11"/>
+        </w:numPr>
+        <w:spacing w:after="0"/>
+      </w:pPr>
+      <w:r>
+        <w:t>intraRR coder C=0.961</w:t>
+      </w:r>
+    </w:p>
+    <w:p>
+      <w:pPr>
+        <w:pStyle w:val="ListParagraph"/>
+        <w:numPr>
+          <w:ilvl w:val="0"/>
+          <w:numId w:val="11"/>
+        </w:numPr>
+        <w:spacing w:after="0"/>
+      </w:pPr>
+      <w:r>
+        <w:t>intraRR coder D=0.982</w:t>
+      </w:r>
+    </w:p>
+    <w:p>
+      <w:pPr>
+        <w:pStyle w:val="ListParagraph"/>
+        <w:numPr>
+          <w:ilvl w:val="0"/>
+          <w:numId w:val="11"/>
+        </w:numPr>
+        <w:spacing w:after="0"/>
+      </w:pPr>
+      <w:r>
+        <w:t>interRR 0.950</w:t>
+      </w:r>
+    </w:p>
+    <w:p>
+      <w:pPr>
+        <w:pStyle w:val="ListParagraph"/>
+        <w:numPr>
+          <w:ilvl w:val="0"/>
+          <w:numId w:val="11"/>
+        </w:numPr>
+        <w:spacing w:after="0"/>
+      </w:pPr>
+      <w:r>
+        <w:t xml:space="preserve">not included in </w:t>
+      </w:r>
+      <w:proofErr w:type="spellStart"/>
+      <w:r>
+        <w:t>Zhaung</w:t>
+      </w:r>
+      <w:proofErr w:type="spellEnd"/>
+      <w:r>
+        <w:t xml:space="preserve"> PCA panel</w:t>
+      </w:r>
+    </w:p>
+    <w:p>
+      <w:pPr>
+        <w:pStyle w:val="ListParagraph"/>
+        <w:numPr>
+          <w:ilvl w:val="0"/>
+          <w:numId w:val="11"/>
+        </w:numPr>
+        <w:spacing w:after="0"/>
+      </w:pPr>
+      <w:r>
+        <w:t>not considered important to respirator fit ISO committee</w:t>
+      </w:r>
+    </w:p>
+    <w:p>
+      <w:pPr>
+        <w:spacing w:after="0"/>
+      </w:pPr>
+    </w:p>
+    <w:p>
+      <w:pPr>
+        <w:spacing w:after="0"/>
+      </w:pPr>
+    </w:p>
+    <w:p>
+      <w:pPr>
+        <w:spacing w:after="0"/>
+        <w:rPr>
+          <w:b/>
+          <w:bCs/>
+        </w:rPr>
+      </w:pPr>
+      <w:r>
+        <w:rPr>
+          <w:b/>
+          <w:bCs/>
+        </w:rPr>
+        <w:t>Pronasale to Alare Contour</w:t>
+      </w:r>
+      <w:r>
+        <w:rPr>
+          <w:b/>
+          <w:bCs/>
+        </w:rPr>
+        <w:t xml:space="preserve"> </w:t>
+      </w:r>
+      <w:r>
+        <w:rPr>
+          <w:b/>
+          <w:bCs/>
+        </w:rPr>
+        <w:t>(</w:t>
+      </w:r>
+      <w:proofErr w:type="spellStart"/>
+      <w:r>
+        <w:rPr>
+          <w:b/>
+          <w:bCs/>
+        </w:rPr>
+        <w:t>ProA_C</w:t>
+      </w:r>
+      <w:proofErr w:type="spellEnd"/>
+      <w:r>
+        <w:rPr>
+          <w:b/>
+          <w:bCs/>
+        </w:rPr>
+        <w:t>)</w:t>
+      </w:r>
+      <w:r>
+        <w:rPr>
+          <w:b/>
+          <w:bCs/>
+        </w:rPr>
+        <w:t>- DROP</w:t>
+      </w:r>
+    </w:p>
+    <w:p>
+      <w:pPr>
+        <w:pStyle w:val="ListParagraph"/>
+        <w:numPr>
+          <w:ilvl w:val="0"/>
+          <w:numId w:val="10"/>
+        </w:numPr>
+        <w:spacing w:after="0"/>
+      </w:pPr>
+      <w:r>
+        <w:t xml:space="preserve">Correlated with Alare to Alare contour </w:t>
+      </w:r>
+      <w:r>
+        <w:t>0.8870</w:t>
+      </w:r>
+    </w:p>
+    <w:p>
+      <w:pPr>
+        <w:pStyle w:val="ListParagraph"/>
+        <w:numPr>
+          <w:ilvl w:val="0"/>
+          <w:numId w:val="10"/>
+        </w:numPr>
+        <w:spacing w:after="0"/>
+      </w:pPr>
+      <w:r>
+        <w:t xml:space="preserve">Correlated with Pronasale to Alare Linear </w:t>
+      </w:r>
+      <w:r>
+        <w:t>0.9712</w:t>
+      </w:r>
+    </w:p>
+    <w:p>
+      <w:pPr>
+        <w:pStyle w:val="ListParagraph"/>
+        <w:numPr>
+          <w:ilvl w:val="0"/>
+          <w:numId w:val="10"/>
+        </w:numPr>
+        <w:spacing w:after="0"/>
+      </w:pPr>
+      <w:r>
+        <w:t>16 missing values</w:t>
+      </w:r>
+    </w:p>
+    <w:p>
+      <w:pPr>
+        <w:pStyle w:val="ListParagraph"/>
+        <w:numPr>
+          <w:ilvl w:val="0"/>
+          <w:numId w:val="10"/>
+        </w:numPr>
+        <w:spacing w:after="0"/>
+      </w:pPr>
+      <w:r>
+        <w:t>int</w:t>
+      </w:r>
+      <w:r>
+        <w:t>ra</w:t>
+      </w:r>
+      <w:r>
+        <w:t>RR coder A=0.975</w:t>
+      </w:r>
+    </w:p>
+    <w:p>
+      <w:pPr>
+        <w:pStyle w:val="ListParagraph"/>
+        <w:numPr>
+          <w:ilvl w:val="0"/>
+          <w:numId w:val="10"/>
+        </w:numPr>
+        <w:spacing w:after="0"/>
+      </w:pPr>
+      <w:r>
+        <w:t>int</w:t>
+      </w:r>
+      <w:r>
+        <w:t>ra</w:t>
+      </w:r>
+      <w:r>
+        <w:t>RR coder B=0.960</w:t>
+      </w:r>
+    </w:p>
+    <w:p>
+      <w:pPr>
+        <w:pStyle w:val="ListParagraph"/>
+        <w:numPr>
+          <w:ilvl w:val="0"/>
+          <w:numId w:val="10"/>
+        </w:numPr>
+        <w:spacing w:after="0"/>
+      </w:pPr>
+      <w:r>
+        <w:t>int</w:t>
+      </w:r>
+      <w:r>
+        <w:t>ra</w:t>
+      </w:r>
+      <w:r>
+        <w:t>RR coder C=0.945</w:t>
+      </w:r>
+    </w:p>
+    <w:p>
+      <w:pPr>
+        <w:pStyle w:val="ListParagraph"/>
+        <w:numPr>
+          <w:ilvl w:val="0"/>
+          <w:numId w:val="10"/>
+        </w:numPr>
+        <w:spacing w:after="0"/>
+      </w:pPr>
+      <w:r>
+        <w:t>intraRR coder D=0.964</w:t>
+      </w:r>
+    </w:p>
+    <w:p>
+      <w:pPr>
+        <w:pStyle w:val="ListParagraph"/>
+        <w:numPr>
+          <w:ilvl w:val="0"/>
+          <w:numId w:val="10"/>
+        </w:numPr>
+        <w:spacing w:after="0"/>
+      </w:pPr>
+      <w:r>
+        <w:lastRenderedPageBreak/>
+        <w:t>interRR=0.931</w:t>
+      </w:r>
+    </w:p>
+    <w:p>
+      <w:pPr>
+        <w:pStyle w:val="ListParagraph"/>
+        <w:numPr>
+          <w:ilvl w:val="0"/>
+          <w:numId w:val="10"/>
+        </w:numPr>
+        <w:spacing w:after="0"/>
+      </w:pPr>
+      <w:r>
+        <w:t xml:space="preserve">not included in </w:t>
+      </w:r>
+      <w:proofErr w:type="spellStart"/>
+      <w:r>
+        <w:t>Zhaung</w:t>
+      </w:r>
+      <w:proofErr w:type="spellEnd"/>
+      <w:r>
+        <w:t xml:space="preserve"> PCA panel</w:t>
+      </w:r>
+    </w:p>
+    <w:p>
+      <w:pPr>
+        <w:pStyle w:val="ListParagraph"/>
+        <w:numPr>
+          <w:ilvl w:val="0"/>
+          <w:numId w:val="10"/>
+        </w:numPr>
+        <w:spacing w:after="0"/>
+      </w:pPr>
+      <w:r>
+        <w:t xml:space="preserve">not </w:t>
+      </w:r>
+      <w:r>
+        <w:t>considered important to respirator fit ISO committee</w:t>
+      </w:r>
+    </w:p>
+    <w:p>
+      <w:pPr>
+        <w:pStyle w:val="ListParagraph"/>
+        <w:numPr>
+          <w:ilvl w:val="0"/>
+          <w:numId w:val="10"/>
+        </w:numPr>
+        <w:spacing w:after="0"/>
+      </w:pPr>
+      <w:r>
+        <w:t xml:space="preserve">good </w:t>
+      </w:r>
+      <w:proofErr w:type="spellStart"/>
+      <w:r>
+        <w:t>icc</w:t>
+      </w:r>
+      <w:proofErr w:type="spellEnd"/>
+      <w:r>
+        <w:t xml:space="preserve"> values, but not notably better than AA_C</w:t>
+      </w:r>
+    </w:p>
+    <w:p>
+      <w:pPr>
+        <w:spacing w:after="0"/>
+        <w:rPr>
+          <w:b/>
+          <w:bCs/>
+        </w:rPr>
+      </w:pPr>
+    </w:p>
+    <w:p>
+      <w:pPr>
+        <w:spacing w:after="0"/>
+        <w:rPr>
+          <w:b/>
+          <w:bCs/>
+        </w:rPr>
+      </w:pPr>
+    </w:p>
+    <w:p>
+      <w:pPr>
+        <w:spacing w:after="0"/>
+        <w:rPr>
+          <w:b/>
+          <w:bCs/>
+        </w:rPr>
+      </w:pPr>
+      <w:r>
+        <w:rPr>
+          <w:b/>
+          <w:bCs/>
+        </w:rPr>
+        <w:t>Pronasale to Subnasale Linear (</w:t>
+      </w:r>
+      <w:proofErr w:type="spellStart"/>
+      <w:r>
+        <w:rPr>
+          <w:b/>
+          <w:bCs/>
+        </w:rPr>
+        <w:t>ProS_L</w:t>
+      </w:r>
+      <w:proofErr w:type="spellEnd"/>
+      <w:r>
+        <w:rPr>
+          <w:b/>
+          <w:bCs/>
+        </w:rPr>
+        <w:t>)</w:t>
+      </w:r>
+      <w:r>
+        <w:rPr>
+          <w:b/>
+          <w:bCs/>
+        </w:rPr>
+        <w:t>- DROP</w:t>
+      </w:r>
+    </w:p>
+    <w:p>
+      <w:pPr>
+        <w:pStyle w:val="ListParagraph"/>
+        <w:numPr>
+          <w:ilvl w:val="0"/>
+          <w:numId w:val="13"/>
+        </w:numPr>
+        <w:spacing w:after="0"/>
+      </w:pPr>
+      <w:r>
+        <w:t>Correlated with Pronasale to Subnasale Contour</w:t>
+      </w:r>
+      <w:r>
+        <w:t xml:space="preserve"> </w:t>
+      </w:r>
+      <w:r>
+        <w:t>0.8963</w:t>
+      </w:r>
+    </w:p>
+    <w:p>
+      <w:pPr>
+        <w:pStyle w:val="ListParagraph"/>
+        <w:numPr>
+          <w:ilvl w:val="0"/>
+          <w:numId w:val="13"/>
+        </w:numPr>
+        <w:spacing w:after="0"/>
+      </w:pPr>
+      <w:r>
+        <w:t>19 missing values</w:t>
+      </w:r>
+    </w:p>
+    <w:p>
+      <w:pPr>
+        <w:pStyle w:val="ListParagraph"/>
+        <w:numPr>
+          <w:ilvl w:val="0"/>
+          <w:numId w:val="13"/>
+        </w:numPr>
+        <w:spacing w:after="0"/>
+      </w:pPr>
+      <w:r>
+        <w:t xml:space="preserve">intraRR coder A: </w:t>
+      </w:r>
+      <w:r>
+        <w:t>0.931</w:t>
+      </w:r>
+    </w:p>
+    <w:p>
+      <w:pPr>
+        <w:pStyle w:val="ListParagraph"/>
+        <w:numPr>
+          <w:ilvl w:val="0"/>
+          <w:numId w:val="13"/>
+        </w:numPr>
+        <w:spacing w:after="0"/>
+      </w:pPr>
+      <w:r>
+        <w:t>intraRR coder B: 0.931</w:t>
+      </w:r>
+    </w:p>
+    <w:p>
+      <w:pPr>
+        <w:pStyle w:val="ListParagraph"/>
+        <w:numPr>
+          <w:ilvl w:val="0"/>
+          <w:numId w:val="13"/>
+        </w:numPr>
+        <w:spacing w:after="0"/>
+      </w:pPr>
+      <w:r>
+        <w:t>intraRR coder C: 0.955</w:t>
+      </w:r>
+    </w:p>
+    <w:p>
+      <w:pPr>
+        <w:pStyle w:val="ListParagraph"/>
+        <w:numPr>
+          <w:ilvl w:val="0"/>
+          <w:numId w:val="13"/>
+        </w:numPr>
+        <w:spacing w:after="0"/>
+      </w:pPr>
+      <w:r>
+        <w:t>intraRR coder D: 0.975</w:t>
+      </w:r>
+    </w:p>
+    <w:p>
+      <w:pPr>
+        <w:pStyle w:val="ListParagraph"/>
+        <w:numPr>
+          <w:ilvl w:val="0"/>
+          <w:numId w:val="13"/>
+        </w:numPr>
+        <w:spacing w:after="0"/>
+      </w:pPr>
+      <w:r>
+        <w:t xml:space="preserve">interRR: </w:t>
+      </w:r>
+      <w:r>
+        <w:t>0.938</w:t>
+      </w:r>
+    </w:p>
+    <w:p>
+      <w:pPr>
+        <w:pStyle w:val="ListParagraph"/>
+        <w:numPr>
+          <w:ilvl w:val="0"/>
+          <w:numId w:val="13"/>
+        </w:numPr>
+        <w:spacing w:after="0"/>
+      </w:pPr>
+      <w:r>
+        <w:t xml:space="preserve">included in </w:t>
+      </w:r>
+      <w:proofErr w:type="spellStart"/>
+      <w:r>
+        <w:t>Zhaung</w:t>
+      </w:r>
+      <w:proofErr w:type="spellEnd"/>
+      <w:r>
+        <w:t xml:space="preserve"> PCA panel (nose protru</w:t>
+      </w:r>
+      <w:r>
+        <w:t>sion)</w:t>
+      </w:r>
+    </w:p>
+    <w:p>
+      <w:pPr>
+        <w:pStyle w:val="ListParagraph"/>
+        <w:numPr>
+          <w:ilvl w:val="0"/>
+          <w:numId w:val="13"/>
+        </w:numPr>
+        <w:spacing w:after="0"/>
+      </w:pPr>
+      <w:r>
+        <w:t>considered relevant to respirator fit by ISO committee</w:t>
+      </w:r>
+    </w:p>
+    <w:p>
+      <w:pPr>
+        <w:pStyle w:val="ListParagraph"/>
+        <w:numPr>
+          <w:ilvl w:val="0"/>
+          <w:numId w:val="13"/>
+        </w:numPr>
+        <w:spacing w:after="0"/>
+      </w:pPr>
+      <w:r>
+        <w:t xml:space="preserve">slightly smaller than </w:t>
+      </w:r>
+      <w:proofErr w:type="spellStart"/>
+      <w:r>
+        <w:t>ProS_C</w:t>
+      </w:r>
+      <w:proofErr w:type="spellEnd"/>
+    </w:p>
+    <w:p>
+      <w:pPr>
+        <w:spacing w:after="0"/>
+      </w:pPr>
+    </w:p>
+    <w:p>
+      <w:pPr>
+        <w:spacing w:after="0"/>
+      </w:pPr>
+      <w:r>
+        <w:rPr>
+          <w:noProof/>
+        </w:rPr>
+        <w:drawing>
+          <wp:inline distT="0" distB="0" distL="0" distR="0" wp14:anchorId="1B511173" wp14:editId="6EA684B6">
+            <wp:extent cx="3379304" cy="1245938"/>
+            <wp:effectExtent l="0" t="0" r="0" b="0"/>
+            <wp:docPr id="6" name="Picture 6"/>
+            <wp:cNvGraphicFramePr>
+              <a:graphicFrameLocks xmlns:a="http://schemas.openxmlformats.org/drawingml/2006/main" noChangeAspect="1"/>
+            </wp:cNvGraphicFramePr>
+            <a:graphic xmlns:a="http://schemas.openxmlformats.org/drawingml/2006/main">
+              <a:graphicData uri="http://schemas.openxmlformats.org/drawingml/2006/picture">
+                <pic:pic xmlns:pic="http://schemas.openxmlformats.org/drawingml/2006/picture">
+                  <pic:nvPicPr>
+                    <pic:cNvPr id="0" name="Picture 1"/>
+                    <pic:cNvPicPr>
+                      <a:picLocks noChangeAspect="1" noChangeArrowheads="1"/>
+                    </pic:cNvPicPr>
+                  </pic:nvPicPr>
+                  <pic:blipFill>
+                    <a:blip r:embed="rId9">
+                      <a:extLst>
+                        <a:ext uri="{28A0092B-C50C-407E-A947-70E740481C1C}">
+                          <a14:useLocalDpi xmlns:a14="http://schemas.microsoft.com/office/drawing/2010/main" val="0"/>
+                        </a:ext>
+                      </a:extLst>
+                    </a:blip>
+                    <a:srcRect/>
+                    <a:stretch>
+                      <a:fillRect/>
+                    </a:stretch>
+                  </pic:blipFill>
+                  <pic:spPr bwMode="auto">
+                    <a:xfrm>
+                      <a:off x="0" y="0"/>
+                      <a:ext cx="3384890" cy="1247997"/>
+                    </a:xfrm>
+                    <a:prstGeom prst="rect">
+                      <a:avLst/>
+                    </a:prstGeom>
+                    <a:noFill/>
+                    <a:ln>
+                      <a:noFill/>
+                    </a:ln>
+                  </pic:spPr>
+                </pic:pic>
+              </a:graphicData>
+            </a:graphic>
+          </wp:inline>
+        </w:drawing>
+      </w:r>
+    </w:p>
+    <w:p>
+      <w:pPr>
+        <w:spacing w:after="0"/>
+      </w:pPr>
+    </w:p>
+    <w:p>
+      <w:pPr>
+        <w:spacing w:after="0"/>
+        <w:rPr>
+          <w:b/>
+          <w:bCs/>
+        </w:rPr>
+      </w:pPr>
+      <w:r>
+        <w:rPr>
+          <w:b/>
+          <w:bCs/>
+          <w:highlight w:val="yellow"/>
+        </w:rPr>
+        <w:t>Pronasale to Subnasale Contour (</w:t>
+      </w:r>
+      <w:proofErr w:type="spellStart"/>
+      <w:r>
+        <w:rPr>
+          <w:b/>
+          <w:bCs/>
+          <w:highlight w:val="yellow"/>
+        </w:rPr>
+        <w:t>ProS_C</w:t>
+      </w:r>
+      <w:proofErr w:type="spellEnd"/>
+      <w:r>
+        <w:rPr>
+          <w:b/>
+          <w:bCs/>
+          <w:highlight w:val="yellow"/>
+        </w:rPr>
+        <w:t>)</w:t>
+      </w:r>
+      <w:r>
+        <w:rPr>
+          <w:b/>
+          <w:bCs/>
+          <w:highlight w:val="yellow"/>
+        </w:rPr>
+        <w:t xml:space="preserve"> - INCLUDE</w:t>
+      </w:r>
+    </w:p>
+    <w:p>
+      <w:pPr>
+        <w:pStyle w:val="ListParagraph"/>
+        <w:numPr>
+          <w:ilvl w:val="0"/>
+          <w:numId w:val="12"/>
+        </w:numPr>
+        <w:spacing w:after="0"/>
+      </w:pPr>
+      <w:r>
+        <w:t xml:space="preserve">Correlated with Pronasale to Subnasale Linear </w:t>
+      </w:r>
+      <w:r>
+        <w:t>0.8963</w:t>
+      </w:r>
+    </w:p>
+    <w:p>
+      <w:pPr>
+        <w:pStyle w:val="ListParagraph"/>
+        <w:numPr>
+          <w:ilvl w:val="0"/>
+          <w:numId w:val="13"/>
+        </w:numPr>
+        <w:spacing w:after="0"/>
+      </w:pPr>
+      <w:r>
+        <w:t>31 missing values</w:t>
+      </w:r>
+      <w:r>
+        <w:t xml:space="preserve"> </w:t>
+      </w:r>
+    </w:p>
+    <w:p>
+      <w:pPr>
+        <w:pStyle w:val="ListParagraph"/>
+        <w:numPr>
+          <w:ilvl w:val="0"/>
+          <w:numId w:val="13"/>
+        </w:numPr>
+        <w:spacing w:after="0"/>
+      </w:pPr>
+      <w:r>
+        <w:t>intraRR coder A: 0.969</w:t>
+      </w:r>
+    </w:p>
+    <w:p>
+      <w:pPr>
+        <w:pStyle w:val="ListParagraph"/>
+        <w:numPr>
+          <w:ilvl w:val="0"/>
+          <w:numId w:val="13"/>
+        </w:numPr>
+        <w:spacing w:after="0"/>
+      </w:pPr>
+      <w:r>
+        <w:t>intraRR coder B: 0.941</w:t>
+      </w:r>
+      <w:r>
+        <w:t xml:space="preserve"> HIGHER than coder B intraRR for linear</w:t>
+      </w:r>
+    </w:p>
+    <w:p>
+      <w:pPr>
+        <w:pStyle w:val="ListParagraph"/>
+        <w:numPr>
+          <w:ilvl w:val="0"/>
+          <w:numId w:val="13"/>
+        </w:numPr>
+        <w:spacing w:after="0"/>
+      </w:pPr>
+      <w:r>
+        <w:t>intraRR coder C: 0.686</w:t>
+      </w:r>
+    </w:p>
+    <w:p>
+      <w:pPr>
+        <w:pStyle w:val="ListParagraph"/>
+        <w:numPr>
+          <w:ilvl w:val="0"/>
+          <w:numId w:val="13"/>
+        </w:numPr>
+        <w:spacing w:after="0"/>
+      </w:pPr>
+      <w:r>
+        <w:t>intraRR coder D: 0.967</w:t>
+      </w:r>
+    </w:p>
+    <w:p>
+      <w:pPr>
+        <w:pStyle w:val="ListParagraph"/>
+        <w:numPr>
+          <w:ilvl w:val="0"/>
+          <w:numId w:val="13"/>
+        </w:numPr>
+        <w:spacing w:after="0"/>
+      </w:pPr>
+      <w:r>
+        <w:t>interRR: 0.850</w:t>
+      </w:r>
+    </w:p>
+    <w:p>
+      <w:pPr>
+        <w:pStyle w:val="ListParagraph"/>
+        <w:numPr>
+          <w:ilvl w:val="0"/>
+          <w:numId w:val="13"/>
+        </w:numPr>
+        <w:spacing w:after="0"/>
+      </w:pPr>
+      <w:r>
+        <w:t xml:space="preserve">LINEAR </w:t>
+      </w:r>
+      <w:proofErr w:type="gramStart"/>
+      <w:r>
+        <w:t>version</w:t>
+      </w:r>
+      <w:proofErr w:type="gramEnd"/>
+      <w:r>
+        <w:t xml:space="preserve"> include in </w:t>
+      </w:r>
+      <w:proofErr w:type="spellStart"/>
+      <w:r>
+        <w:t>Zhaung</w:t>
+      </w:r>
+      <w:proofErr w:type="spellEnd"/>
+      <w:r>
+        <w:t xml:space="preserve"> PCA panel (nose protrusion)</w:t>
+      </w:r>
+    </w:p>
+    <w:p>
+      <w:pPr>
+        <w:pStyle w:val="ListParagraph"/>
+        <w:numPr>
+          <w:ilvl w:val="0"/>
+          <w:numId w:val="13"/>
+        </w:numPr>
+        <w:spacing w:after="0"/>
+      </w:pPr>
+      <w:r>
+        <w:t>LINEAR version considered relevant to respirator fit by ISO committee</w:t>
+      </w:r>
+    </w:p>
+    <w:p>
+      <w:pPr>
+        <w:pStyle w:val="ListParagraph"/>
+        <w:numPr>
+          <w:ilvl w:val="0"/>
+          <w:numId w:val="13"/>
+        </w:numPr>
+        <w:spacing w:after="0"/>
+      </w:pPr>
+      <w:r>
+        <w:t xml:space="preserve">Slightly larger than </w:t>
+      </w:r>
+      <w:proofErr w:type="spellStart"/>
+      <w:r>
+        <w:t>ProS_L</w:t>
+      </w:r>
+      <w:proofErr w:type="spellEnd"/>
+    </w:p>
+    <w:p>
+      <w:pPr>
+        <w:pStyle w:val="ListParagraph"/>
+        <w:numPr>
+          <w:ilvl w:val="0"/>
+          <w:numId w:val="13"/>
+        </w:numPr>
+        <w:spacing w:after="0"/>
+        <w:rPr>
+          <w:b/>
+          <w:bCs/>
+        </w:rPr>
+      </w:pPr>
+      <w:r>
+        <w:t>Even though interRR is lower, it may make sense to use contour instead of linear version considering we are trying to evaluate novel 3D measures</w:t>
+      </w:r>
+    </w:p>
+    <w:p>
+      <w:pPr>
+        <w:spacing w:after="0"/>
+        <w:rPr>
+          <w:b/>
+          <w:bCs/>
+        </w:rPr>
+      </w:pPr>
+    </w:p>
+    <w:p>
+      <w:pPr>
+        <w:spacing w:after="0"/>
+      </w:pPr>
+      <w:r>
+        <w:rPr>
+          <w:b/>
+          <w:bCs/>
+        </w:rPr>
+        <w:t xml:space="preserve">Sellion to Pronasale </w:t>
+      </w:r>
+      <w:r>
+        <w:rPr>
+          <w:b/>
+          <w:bCs/>
+        </w:rPr>
+        <w:t>Length (</w:t>
+      </w:r>
+      <w:proofErr w:type="spellStart"/>
+      <w:r>
+        <w:rPr>
+          <w:b/>
+          <w:bCs/>
+        </w:rPr>
+        <w:t>SelP_L</w:t>
+      </w:r>
+      <w:proofErr w:type="spellEnd"/>
+      <w:r>
+        <w:rPr>
+          <w:b/>
+          <w:bCs/>
+        </w:rPr>
+        <w:t xml:space="preserve">) </w:t>
+      </w:r>
+      <w:r>
+        <w:rPr>
+          <w:b/>
+          <w:bCs/>
+        </w:rPr>
+        <w:t xml:space="preserve">-DROP </w:t>
+      </w:r>
+    </w:p>
+    <w:p>
+      <w:pPr>
+        <w:pStyle w:val="ListParagraph"/>
+        <w:numPr>
+          <w:ilvl w:val="0"/>
+          <w:numId w:val="14"/>
+        </w:numPr>
+        <w:spacing w:after="0"/>
+      </w:pPr>
+      <w:r>
+        <w:t>Correlated with Sellion to Pronasale contour 0.9931</w:t>
+      </w:r>
+    </w:p>
+    <w:p>
+      <w:pPr>
+        <w:pStyle w:val="ListParagraph"/>
+        <w:numPr>
+          <w:ilvl w:val="0"/>
+          <w:numId w:val="14"/>
+        </w:numPr>
+        <w:spacing w:after="0"/>
+      </w:pPr>
+      <w:r>
+        <w:t>15 missing values</w:t>
+      </w:r>
+    </w:p>
+    <w:p>
+      <w:pPr>
+        <w:pStyle w:val="ListParagraph"/>
+        <w:numPr>
+          <w:ilvl w:val="0"/>
+          <w:numId w:val="14"/>
+        </w:numPr>
+        <w:spacing w:after="0"/>
+      </w:pPr>
+      <w:r>
+        <w:lastRenderedPageBreak/>
+        <w:t>intra</w:t>
+      </w:r>
+      <w:r>
+        <w:t>RR coder A: 0.991</w:t>
+      </w:r>
+    </w:p>
+    <w:p>
+      <w:pPr>
+        <w:pStyle w:val="ListParagraph"/>
+        <w:numPr>
+          <w:ilvl w:val="0"/>
+          <w:numId w:val="14"/>
+        </w:numPr>
+        <w:spacing w:after="0"/>
+      </w:pPr>
+      <w:r>
+        <w:t>intraRR coder B: 0.978</w:t>
+      </w:r>
+    </w:p>
+    <w:p>
+      <w:pPr>
+        <w:pStyle w:val="ListParagraph"/>
+        <w:numPr>
+          <w:ilvl w:val="0"/>
+          <w:numId w:val="14"/>
+        </w:numPr>
+        <w:spacing w:after="0"/>
+      </w:pPr>
+      <w:r>
+        <w:t>intraRR coder C: 0.970</w:t>
+      </w:r>
+    </w:p>
+    <w:p>
+      <w:pPr>
+        <w:pStyle w:val="ListParagraph"/>
+        <w:numPr>
+          <w:ilvl w:val="0"/>
+          <w:numId w:val="14"/>
+        </w:numPr>
+        <w:spacing w:after="0"/>
+      </w:pPr>
+      <w:r>
+        <w:t>intraRR coder D: 0.992</w:t>
+      </w:r>
+    </w:p>
+    <w:p>
+      <w:pPr>
+        <w:pStyle w:val="ListParagraph"/>
+        <w:numPr>
+          <w:ilvl w:val="0"/>
+          <w:numId w:val="14"/>
+        </w:numPr>
+        <w:spacing w:after="0"/>
+      </w:pPr>
+      <w:r>
+        <w:t>interRR: 0.9</w:t>
+      </w:r>
+      <w:r>
+        <w:t>68</w:t>
+      </w:r>
+    </w:p>
+    <w:p>
+      <w:pPr>
+        <w:pStyle w:val="ListParagraph"/>
+        <w:numPr>
+          <w:ilvl w:val="0"/>
+          <w:numId w:val="14"/>
+        </w:numPr>
+        <w:spacing w:after="0"/>
+      </w:pPr>
+      <w:r>
+        <w:t xml:space="preserve">not included in </w:t>
+      </w:r>
+      <w:proofErr w:type="spellStart"/>
+      <w:r>
+        <w:t>Zhaung</w:t>
+      </w:r>
+      <w:proofErr w:type="spellEnd"/>
+      <w:r>
+        <w:t xml:space="preserve"> PCA panel</w:t>
+      </w:r>
+    </w:p>
+    <w:p>
+      <w:pPr>
+        <w:pStyle w:val="ListParagraph"/>
+        <w:numPr>
+          <w:ilvl w:val="0"/>
+          <w:numId w:val="14"/>
+        </w:numPr>
+        <w:spacing w:after="0"/>
+      </w:pPr>
+      <w:r>
+        <w:t>not important for respirator fit ISO committee</w:t>
+      </w:r>
+    </w:p>
+    <w:p>
+      <w:pPr>
+        <w:pStyle w:val="ListParagraph"/>
+        <w:numPr>
+          <w:ilvl w:val="0"/>
+          <w:numId w:val="14"/>
+        </w:numPr>
+        <w:spacing w:after="0"/>
+      </w:pPr>
+      <w:r>
+        <w:t xml:space="preserve">Sellion to Subnasale </w:t>
+      </w:r>
+      <w:r>
+        <w:t xml:space="preserve">was not collected in this work (despite being included in </w:t>
+      </w:r>
+      <w:proofErr w:type="spellStart"/>
+      <w:r>
+        <w:t>Zhaung</w:t>
+      </w:r>
+      <w:proofErr w:type="spellEnd"/>
+      <w:r>
+        <w:t xml:space="preserve"> PCA and relevant to respirator fit by ISO panel), so this or contour measure may make a good substitute</w:t>
+      </w:r>
+    </w:p>
+    <w:p>
+      <w:pPr>
+        <w:spacing w:after="0"/>
+      </w:pPr>
+    </w:p>
+    <w:p>
+      <w:pPr>
+        <w:spacing w:after="0"/>
+      </w:pPr>
+    </w:p>
+    <w:p>
+      <w:pPr>
+        <w:spacing w:after="0"/>
+      </w:pPr>
+      <w:r>
+        <w:rPr>
+          <w:b/>
+          <w:bCs/>
+          <w:highlight w:val="yellow"/>
+        </w:rPr>
+        <w:t xml:space="preserve">Sellion to Pronasale </w:t>
+      </w:r>
+      <w:r>
+        <w:rPr>
+          <w:b/>
+          <w:bCs/>
+          <w:highlight w:val="yellow"/>
+        </w:rPr>
+        <w:t>Contour</w:t>
+      </w:r>
+      <w:r>
+        <w:rPr>
+          <w:b/>
+          <w:bCs/>
+          <w:highlight w:val="yellow"/>
+        </w:rPr>
+        <w:t xml:space="preserve"> (</w:t>
+      </w:r>
+      <w:proofErr w:type="spellStart"/>
+      <w:r>
+        <w:rPr>
+          <w:b/>
+          <w:bCs/>
+          <w:highlight w:val="yellow"/>
+        </w:rPr>
+        <w:t>SelP_</w:t>
+      </w:r>
+      <w:r>
+        <w:rPr>
+          <w:b/>
+          <w:bCs/>
+          <w:highlight w:val="yellow"/>
+        </w:rPr>
+        <w:t>C</w:t>
+      </w:r>
+      <w:proofErr w:type="spellEnd"/>
+      <w:r>
+        <w:rPr>
+          <w:b/>
+          <w:bCs/>
+          <w:highlight w:val="yellow"/>
+        </w:rPr>
+        <w:t xml:space="preserve">) </w:t>
+      </w:r>
+      <w:r>
+        <w:rPr>
+          <w:b/>
+          <w:bCs/>
+          <w:highlight w:val="yellow"/>
+        </w:rPr>
+        <w:t>- INCLUDE</w:t>
+      </w:r>
+    </w:p>
+    <w:p>
+      <w:pPr>
+        <w:pStyle w:val="ListParagraph"/>
+        <w:numPr>
+          <w:ilvl w:val="0"/>
+          <w:numId w:val="14"/>
+        </w:numPr>
+        <w:spacing w:after="0"/>
+      </w:pPr>
+      <w:r>
+        <w:t xml:space="preserve">Correlated with Sellion to Pronasale </w:t>
+      </w:r>
+      <w:r>
+        <w:t xml:space="preserve">linear </w:t>
+      </w:r>
+      <w:r>
+        <w:t>0.9931</w:t>
+      </w:r>
+    </w:p>
+    <w:p>
+      <w:pPr>
+        <w:pStyle w:val="ListParagraph"/>
+        <w:numPr>
+          <w:ilvl w:val="0"/>
+          <w:numId w:val="14"/>
+        </w:numPr>
+        <w:spacing w:after="0"/>
+      </w:pPr>
+      <w:r>
+        <w:t>15 missing values</w:t>
+      </w:r>
+    </w:p>
+    <w:p>
+      <w:pPr>
+        <w:pStyle w:val="ListParagraph"/>
+        <w:numPr>
+          <w:ilvl w:val="0"/>
+          <w:numId w:val="14"/>
+        </w:numPr>
+        <w:spacing w:after="0"/>
+      </w:pPr>
+      <w:r>
+        <w:t>intraRR coder A: 0.991</w:t>
+      </w:r>
+    </w:p>
+    <w:p>
+      <w:pPr>
+        <w:pStyle w:val="ListParagraph"/>
+        <w:numPr>
+          <w:ilvl w:val="0"/>
+          <w:numId w:val="14"/>
+        </w:numPr>
+        <w:spacing w:after="0"/>
+      </w:pPr>
+      <w:r>
+        <w:t>intraRR coder B: 0.97</w:t>
+      </w:r>
+      <w:r>
+        <w:t>7</w:t>
+      </w:r>
+    </w:p>
+    <w:p>
+      <w:pPr>
+        <w:pStyle w:val="ListParagraph"/>
+        <w:numPr>
+          <w:ilvl w:val="0"/>
+          <w:numId w:val="14"/>
+        </w:numPr>
+        <w:spacing w:after="0"/>
+      </w:pPr>
+      <w:r>
+        <w:t>intraRR coder C: 0.9</w:t>
+      </w:r>
+      <w:r>
+        <w:t>62</w:t>
+      </w:r>
+    </w:p>
+    <w:p>
+      <w:pPr>
+        <w:pStyle w:val="ListParagraph"/>
+        <w:numPr>
+          <w:ilvl w:val="0"/>
+          <w:numId w:val="14"/>
+        </w:numPr>
+        <w:spacing w:after="0"/>
+      </w:pPr>
+      <w:r>
+        <w:t>intraRR coder D: 0.992</w:t>
+      </w:r>
+    </w:p>
+    <w:p>
+      <w:pPr>
+        <w:pStyle w:val="ListParagraph"/>
+        <w:numPr>
+          <w:ilvl w:val="0"/>
+          <w:numId w:val="14"/>
+        </w:numPr>
+        <w:spacing w:after="0"/>
+      </w:pPr>
+      <w:r>
+        <w:t>interRR: 0.</w:t>
+      </w:r>
+      <w:r>
+        <w:t>850 LOWER than linear</w:t>
+      </w:r>
+    </w:p>
+    <w:p>
+      <w:pPr>
+        <w:pStyle w:val="ListParagraph"/>
+        <w:numPr>
+          <w:ilvl w:val="0"/>
+          <w:numId w:val="14"/>
+        </w:numPr>
+        <w:spacing w:after="0"/>
+      </w:pPr>
+      <w:r>
+        <w:t xml:space="preserve">not included in </w:t>
+      </w:r>
+      <w:proofErr w:type="spellStart"/>
+      <w:r>
+        <w:t>Zhaung</w:t>
+      </w:r>
+      <w:proofErr w:type="spellEnd"/>
+      <w:r>
+        <w:t xml:space="preserve"> PCA panel</w:t>
+      </w:r>
+    </w:p>
+    <w:p>
+      <w:pPr>
+        <w:pStyle w:val="ListParagraph"/>
+        <w:numPr>
+          <w:ilvl w:val="0"/>
+          <w:numId w:val="14"/>
+        </w:numPr>
+        <w:spacing w:after="0"/>
+      </w:pPr>
+      <w:r>
+        <w:t>not important for respirator fit ISO committee</w:t>
+      </w:r>
+    </w:p>
+    <w:p>
+      <w:pPr>
+        <w:pStyle w:val="ListParagraph"/>
+        <w:numPr>
+          <w:ilvl w:val="0"/>
+          <w:numId w:val="14"/>
+        </w:numPr>
+        <w:spacing w:after="0"/>
+      </w:pPr>
+      <w:r>
+        <w:t xml:space="preserve">Sellion to Subnasale was not collected in this work (despite being included in </w:t>
+      </w:r>
+      <w:proofErr w:type="spellStart"/>
+      <w:r>
+        <w:t>Zhaung</w:t>
+      </w:r>
+      <w:proofErr w:type="spellEnd"/>
+      <w:r>
+        <w:t xml:space="preserve"> PCA and relevant to respirator fit by ISO panel), so this measure may make a good substitute</w:t>
+      </w:r>
+    </w:p>
+    <w:p>
+      <w:pPr>
+        <w:pStyle w:val="ListParagraph"/>
+        <w:numPr>
+          <w:ilvl w:val="0"/>
+          <w:numId w:val="14"/>
+        </w:numPr>
+        <w:spacing w:after="0"/>
+      </w:pPr>
+      <w:r>
+        <w:t xml:space="preserve">Even though interRR is lower, contour is novel </w:t>
+      </w:r>
+      <w:r>
+        <w:t>3D measurement</w:t>
+      </w:r>
+    </w:p>
+    <w:p>
+      <w:pPr>
+        <w:spacing w:after="0"/>
+      </w:pPr>
+    </w:p>
+    <w:p>
+      <w:pPr>
+        <w:spacing w:after="0"/>
+      </w:pPr>
+      <w:r>
+        <w:rPr>
+          <w:b/>
+          <w:bCs/>
+        </w:rPr>
+        <w:t xml:space="preserve">Sellion to Dorsal Hump Contour </w:t>
+      </w:r>
+      <w:r>
+        <w:rPr>
+          <w:b/>
+          <w:bCs/>
+        </w:rPr>
+        <w:t>(</w:t>
+      </w:r>
+      <w:proofErr w:type="spellStart"/>
+      <w:r>
+        <w:rPr>
+          <w:b/>
+          <w:bCs/>
+        </w:rPr>
+        <w:t>SelDH_C</w:t>
+      </w:r>
+      <w:proofErr w:type="spellEnd"/>
+      <w:r>
+        <w:rPr>
+          <w:b/>
+          <w:bCs/>
+        </w:rPr>
+        <w:t xml:space="preserve">) </w:t>
+      </w:r>
+      <w:r>
+        <w:rPr>
+          <w:b/>
+          <w:bCs/>
+        </w:rPr>
+        <w:t>– DROP</w:t>
+      </w:r>
+    </w:p>
+    <w:p>
+      <w:pPr>
+        <w:pStyle w:val="ListParagraph"/>
+        <w:numPr>
+          <w:ilvl w:val="0"/>
+          <w:numId w:val="16"/>
+        </w:numPr>
+        <w:spacing w:after="0"/>
+      </w:pPr>
+      <w:r>
+        <w:t>Not correlated with any other measure</w:t>
+      </w:r>
+    </w:p>
+    <w:p>
+      <w:pPr>
+        <w:pStyle w:val="ListParagraph"/>
+        <w:numPr>
+          <w:ilvl w:val="0"/>
+          <w:numId w:val="16"/>
+        </w:numPr>
+        <w:spacing w:after="0"/>
+      </w:pPr>
+      <w:r>
+        <w:t>14 missing values</w:t>
+      </w:r>
+    </w:p>
+    <w:p>
+      <w:pPr>
+        <w:pStyle w:val="ListParagraph"/>
+        <w:numPr>
+          <w:ilvl w:val="0"/>
+          <w:numId w:val="16"/>
+        </w:numPr>
+        <w:spacing w:after="0"/>
+      </w:pPr>
+      <w:r>
+        <w:t>intraRR coder A: 0.926</w:t>
+      </w:r>
+    </w:p>
+    <w:p>
+      <w:pPr>
+        <w:pStyle w:val="ListParagraph"/>
+        <w:numPr>
+          <w:ilvl w:val="0"/>
+          <w:numId w:val="16"/>
+        </w:numPr>
+        <w:spacing w:after="0"/>
+      </w:pPr>
+      <w:r>
+        <w:t>intraRR coder B: 0.920</w:t>
+      </w:r>
+    </w:p>
+    <w:p>
+      <w:pPr>
+        <w:pStyle w:val="ListParagraph"/>
+        <w:numPr>
+          <w:ilvl w:val="0"/>
+          <w:numId w:val="16"/>
+        </w:numPr>
+        <w:spacing w:after="0"/>
+      </w:pPr>
+      <w:r>
+        <w:t>intraRR coder C: 0.503</w:t>
+      </w:r>
+    </w:p>
+    <w:p>
+      <w:pPr>
+        <w:pStyle w:val="ListParagraph"/>
+        <w:numPr>
+          <w:ilvl w:val="0"/>
+          <w:numId w:val="16"/>
+        </w:numPr>
+        <w:spacing w:after="0"/>
+      </w:pPr>
+      <w:r>
+        <w:t>intraRR coder D: 0.943</w:t>
+      </w:r>
+    </w:p>
+    <w:p>
+      <w:pPr>
+        <w:pStyle w:val="ListParagraph"/>
+        <w:numPr>
+          <w:ilvl w:val="0"/>
+          <w:numId w:val="16"/>
+        </w:numPr>
+        <w:spacing w:after="0"/>
+      </w:pPr>
+      <w:r>
+        <w:t>interRR: 0.825</w:t>
+      </w:r>
+    </w:p>
+    <w:p>
+      <w:pPr>
+        <w:pStyle w:val="ListParagraph"/>
+        <w:numPr>
+          <w:ilvl w:val="0"/>
+          <w:numId w:val="16"/>
+        </w:numPr>
+        <w:spacing w:after="0"/>
+      </w:pPr>
+      <w:r>
+        <w:t>not included in Zhuang PCA panel</w:t>
+      </w:r>
+    </w:p>
+    <w:p>
+      <w:pPr>
+        <w:pStyle w:val="ListParagraph"/>
+        <w:numPr>
+          <w:ilvl w:val="0"/>
+          <w:numId w:val="16"/>
+        </w:numPr>
+        <w:spacing w:after="0"/>
+      </w:pPr>
+      <w:r>
+        <w:t>not considered important to respirator fit by ISO committee</w:t>
+      </w:r>
+    </w:p>
+    <w:p>
+      <w:pPr>
+        <w:pStyle w:val="ListParagraph"/>
+        <w:numPr>
+          <w:ilvl w:val="0"/>
+          <w:numId w:val="16"/>
+        </w:numPr>
+        <w:spacing w:after="0"/>
+      </w:pPr>
+      <w:r>
+        <w:t>probably repetitive with Sellion to Pronasale</w:t>
+      </w:r>
+    </w:p>
+    <w:p>
+      <w:pPr>
+        <w:spacing w:after="0"/>
+      </w:pPr>
+    </w:p>
+    <w:p>
+      <w:pPr>
+        <w:spacing w:after="0"/>
+        <w:rPr>
+          <w:b/>
+          <w:bCs/>
+        </w:rPr>
+      </w:pPr>
+      <w:r>
+        <w:rPr>
+          <w:b/>
+          <w:bCs/>
+          <w:highlight w:val="yellow"/>
+        </w:rPr>
+        <w:t>Sellion to Menton Linear</w:t>
+      </w:r>
+      <w:r>
+        <w:rPr>
+          <w:b/>
+          <w:bCs/>
+          <w:highlight w:val="yellow"/>
+        </w:rPr>
+        <w:t xml:space="preserve"> (</w:t>
+      </w:r>
+      <w:proofErr w:type="spellStart"/>
+      <w:r>
+        <w:rPr>
+          <w:b/>
+          <w:bCs/>
+          <w:highlight w:val="yellow"/>
+        </w:rPr>
+        <w:t>SelM_L</w:t>
+      </w:r>
+      <w:proofErr w:type="spellEnd"/>
+      <w:r>
+        <w:rPr>
+          <w:b/>
+          <w:bCs/>
+          <w:highlight w:val="yellow"/>
+        </w:rPr>
+        <w:t>) – INCLUDE</w:t>
+      </w:r>
+    </w:p>
+    <w:p>
+      <w:pPr>
+        <w:pStyle w:val="ListParagraph"/>
+        <w:numPr>
+          <w:ilvl w:val="0"/>
+          <w:numId w:val="17"/>
+        </w:numPr>
+        <w:spacing w:after="0"/>
+      </w:pPr>
+      <w:r>
+        <w:t>Correlated with Subnasale Menton Contour</w:t>
+      </w:r>
+      <w:r>
+        <w:t xml:space="preserve"> 0.8020</w:t>
+      </w:r>
+    </w:p>
+    <w:p>
+      <w:pPr>
+        <w:pStyle w:val="ListParagraph"/>
+        <w:numPr>
+          <w:ilvl w:val="0"/>
+          <w:numId w:val="17"/>
+        </w:numPr>
+        <w:spacing w:after="0"/>
+      </w:pPr>
+      <w:r>
+        <w:t>Correlated with Subnasale Menton Linear 0.8641</w:t>
+      </w:r>
+    </w:p>
+    <w:p>
+      <w:pPr>
+        <w:pStyle w:val="ListParagraph"/>
+        <w:numPr>
+          <w:ilvl w:val="0"/>
+          <w:numId w:val="17"/>
+        </w:numPr>
+        <w:spacing w:after="0"/>
+      </w:pPr>
+      <w:r>
+        <w:t>224 missing values (11%)</w:t>
+      </w:r>
+    </w:p>
+    <w:p>
+      <w:pPr>
+        <w:pStyle w:val="ListParagraph"/>
+        <w:numPr>
+          <w:ilvl w:val="0"/>
+          <w:numId w:val="17"/>
+        </w:numPr>
+        <w:spacing w:after="0"/>
+      </w:pPr>
+      <w:r>
+        <w:t>intraRR Coder A: 0.995</w:t>
+      </w:r>
+    </w:p>
+    <w:p>
+      <w:pPr>
+        <w:pStyle w:val="ListParagraph"/>
+        <w:numPr>
+          <w:ilvl w:val="0"/>
+          <w:numId w:val="17"/>
+        </w:numPr>
+        <w:spacing w:after="0"/>
+      </w:pPr>
+      <w:r>
+        <w:t xml:space="preserve">intraRR Coder B: </w:t>
+      </w:r>
+      <w:r>
+        <w:t>0.969</w:t>
+      </w:r>
+    </w:p>
+    <w:p>
+      <w:pPr>
+        <w:pStyle w:val="ListParagraph"/>
+        <w:numPr>
+          <w:ilvl w:val="0"/>
+          <w:numId w:val="17"/>
+        </w:numPr>
+        <w:spacing w:after="0"/>
+      </w:pPr>
+      <w:r>
+        <w:lastRenderedPageBreak/>
+        <w:t>intraRR Coder C: 0.977</w:t>
+      </w:r>
+    </w:p>
+    <w:p>
+      <w:pPr>
+        <w:pStyle w:val="ListParagraph"/>
+        <w:numPr>
+          <w:ilvl w:val="0"/>
+          <w:numId w:val="17"/>
+        </w:numPr>
+        <w:spacing w:after="0"/>
+      </w:pPr>
+      <w:r>
+        <w:t>intraRR coder D: 0.997</w:t>
+      </w:r>
+    </w:p>
+    <w:p>
+      <w:pPr>
+        <w:pStyle w:val="ListParagraph"/>
+        <w:numPr>
+          <w:ilvl w:val="0"/>
+          <w:numId w:val="17"/>
+        </w:numPr>
+        <w:spacing w:after="0"/>
+      </w:pPr>
+      <w:r>
+        <w:t xml:space="preserve">interRR: </w:t>
+      </w:r>
+      <w:r>
+        <w:t>0.873</w:t>
+      </w:r>
+    </w:p>
+    <w:p>
+      <w:pPr>
+        <w:pStyle w:val="ListParagraph"/>
+        <w:numPr>
+          <w:ilvl w:val="0"/>
+          <w:numId w:val="17"/>
+        </w:numPr>
+        <w:spacing w:after="0"/>
+      </w:pPr>
+      <w:r>
+        <w:t xml:space="preserve">included in </w:t>
+      </w:r>
+      <w:proofErr w:type="spellStart"/>
+      <w:r>
+        <w:t>Zhaung</w:t>
+      </w:r>
+      <w:proofErr w:type="spellEnd"/>
+      <w:r>
+        <w:t xml:space="preserve"> PCA panel</w:t>
+      </w:r>
+    </w:p>
+    <w:p>
+      <w:pPr>
+        <w:pStyle w:val="ListParagraph"/>
+        <w:numPr>
+          <w:ilvl w:val="0"/>
+          <w:numId w:val="17"/>
+        </w:numPr>
+        <w:spacing w:after="0"/>
+      </w:pPr>
+      <w:r>
+        <w:t>considered important</w:t>
+      </w:r>
+      <w:r>
+        <w:t xml:space="preserve"> for respirator fit by ISO committee</w:t>
+      </w:r>
+    </w:p>
+    <w:p>
+      <w:pPr>
+        <w:spacing w:after="0"/>
+      </w:pPr>
+    </w:p>
+    <w:p>
+      <w:pPr>
+        <w:spacing w:after="0"/>
+      </w:pPr>
+      <w:r>
+        <w:rPr>
+          <w:noProof/>
+        </w:rPr>
+        <w:drawing>
+          <wp:inline distT="0" distB="0" distL="0" distR="0" wp14:anchorId="13449747" wp14:editId="0A48838A">
+            <wp:extent cx="3376830" cy="1001865"/>
+            <wp:effectExtent l="0" t="0" r="0" b="8255"/>
+            <wp:docPr id="7" name="Picture 7"/>
+            <wp:cNvGraphicFramePr>
+              <a:graphicFrameLocks xmlns:a="http://schemas.openxmlformats.org/drawingml/2006/main" noChangeAspect="1"/>
+            </wp:cNvGraphicFramePr>
+            <a:graphic xmlns:a="http://schemas.openxmlformats.org/drawingml/2006/main">
+              <a:graphicData uri="http://schemas.openxmlformats.org/drawingml/2006/picture">
+                <pic:pic xmlns:pic="http://schemas.openxmlformats.org/drawingml/2006/picture">
+                  <pic:nvPicPr>
+                    <pic:cNvPr id="0" name="Picture 2"/>
+                    <pic:cNvPicPr>
+                      <a:picLocks noChangeAspect="1" noChangeArrowheads="1"/>
+                    </pic:cNvPicPr>
+                  </pic:nvPicPr>
+                  <pic:blipFill>
+                    <a:blip r:embed="rId10" cstate="print">
+                      <a:extLst>
+                        <a:ext uri="{28A0092B-C50C-407E-A947-70E740481C1C}">
+                          <a14:useLocalDpi xmlns:a14="http://schemas.microsoft.com/office/drawing/2010/main" val="0"/>
+                        </a:ext>
+                      </a:extLst>
+                    </a:blip>
+                    <a:srcRect/>
+                    <a:stretch>
+                      <a:fillRect/>
+                    </a:stretch>
+                  </pic:blipFill>
+                  <pic:spPr bwMode="auto">
+                    <a:xfrm>
+                      <a:off x="0" y="0"/>
+                      <a:ext cx="3405260" cy="1010300"/>
+                    </a:xfrm>
+                    <a:prstGeom prst="rect">
+                      <a:avLst/>
+                    </a:prstGeom>
+                    <a:noFill/>
+                    <a:ln>
+                      <a:noFill/>
+                    </a:ln>
+                  </pic:spPr>
+                </pic:pic>
+              </a:graphicData>
+            </a:graphic>
+          </wp:inline>
+        </w:drawing>
+      </w:r>
+    </w:p>
+    <w:p>
+      <w:pPr>
+        <w:spacing w:after="0"/>
+        <w:rPr>
+          <w:b/>
+          <w:bCs/>
+        </w:rPr>
+      </w:pPr>
+    </w:p>
+    <w:p>
+      <w:pPr>
+        <w:spacing w:after="0"/>
+        <w:rPr>
+          <w:b/>
+          <w:bCs/>
+        </w:rPr>
+      </w:pPr>
+      <w:r>
+        <w:rPr>
+          <w:b/>
+          <w:bCs/>
+        </w:rPr>
+        <w:t>Subnasale to Menton Li</w:t>
+      </w:r>
+      <w:r>
+        <w:rPr>
+          <w:b/>
+          <w:bCs/>
+        </w:rPr>
+        <w:t>near (</w:t>
+      </w:r>
+      <w:proofErr w:type="spellStart"/>
+      <w:r>
+        <w:rPr>
+          <w:b/>
+          <w:bCs/>
+        </w:rPr>
+        <w:t>SnasM_L</w:t>
+      </w:r>
+      <w:proofErr w:type="spellEnd"/>
+      <w:r>
+        <w:rPr>
+          <w:b/>
+          <w:bCs/>
+        </w:rPr>
+        <w:t>) – DROP</w:t>
+      </w:r>
+    </w:p>
+    <w:p>
+      <w:pPr>
+        <w:pStyle w:val="ListParagraph"/>
+        <w:numPr>
+          <w:ilvl w:val="0"/>
+          <w:numId w:val="18"/>
+        </w:numPr>
+        <w:spacing w:after="0"/>
+      </w:pPr>
+      <w:r>
+        <w:t xml:space="preserve">Correlated with </w:t>
+      </w:r>
+      <w:r>
+        <w:t>Sel Menton Linear 0.8641</w:t>
+      </w:r>
+    </w:p>
+    <w:p>
+      <w:pPr>
+        <w:pStyle w:val="ListParagraph"/>
+        <w:numPr>
+          <w:ilvl w:val="0"/>
+          <w:numId w:val="18"/>
+        </w:numPr>
+        <w:spacing w:after="0"/>
+      </w:pPr>
+      <w:r>
+        <w:t>Correlated with Subnasale Menton Contour 0.9466</w:t>
+      </w:r>
+    </w:p>
+    <w:p>
+      <w:pPr>
+        <w:pStyle w:val="ListParagraph"/>
+        <w:numPr>
+          <w:ilvl w:val="0"/>
+          <w:numId w:val="18"/>
+        </w:numPr>
+        <w:spacing w:after="0"/>
+      </w:pPr>
+      <w:r>
+        <w:t>2</w:t>
+      </w:r>
+      <w:r>
+        <w:t>25</w:t>
+      </w:r>
+      <w:r>
+        <w:t xml:space="preserve"> missing values</w:t>
+      </w:r>
+      <w:r>
+        <w:t xml:space="preserve"> (11.1%)</w:t>
+      </w:r>
+    </w:p>
+    <w:p>
+      <w:pPr>
+        <w:pStyle w:val="ListParagraph"/>
+        <w:numPr>
+          <w:ilvl w:val="0"/>
+          <w:numId w:val="18"/>
+        </w:numPr>
+        <w:spacing w:after="0"/>
+      </w:pPr>
+      <w:r>
+        <w:t xml:space="preserve">IntraRR coder A: </w:t>
+      </w:r>
+      <w:r>
+        <w:t>0.954</w:t>
+      </w:r>
+    </w:p>
+    <w:p>
+      <w:pPr>
+        <w:pStyle w:val="ListParagraph"/>
+        <w:numPr>
+          <w:ilvl w:val="0"/>
+          <w:numId w:val="18"/>
+        </w:numPr>
+        <w:spacing w:after="0"/>
+      </w:pPr>
+      <w:r>
+        <w:t>Intra</w:t>
+      </w:r>
+      <w:r>
+        <w:t>RR</w:t>
+      </w:r>
+      <w:r>
+        <w:t xml:space="preserve"> coder B: 0.849</w:t>
+      </w:r>
+    </w:p>
+    <w:p>
+      <w:pPr>
+        <w:pStyle w:val="ListParagraph"/>
+        <w:numPr>
+          <w:ilvl w:val="0"/>
+          <w:numId w:val="18"/>
+        </w:numPr>
+        <w:spacing w:after="0"/>
+      </w:pPr>
+      <w:r>
+        <w:t>intraRR coder C: 0.899</w:t>
+      </w:r>
+    </w:p>
+    <w:p>
+      <w:pPr>
+        <w:pStyle w:val="ListParagraph"/>
+        <w:numPr>
+          <w:ilvl w:val="0"/>
+          <w:numId w:val="18"/>
+        </w:numPr>
+        <w:spacing w:after="0"/>
+      </w:pPr>
+      <w:r>
+        <w:t>intraRR coder D: 0.986</w:t>
+      </w:r>
+    </w:p>
+    <w:p>
+      <w:pPr>
+        <w:pStyle w:val="ListParagraph"/>
+        <w:numPr>
+          <w:ilvl w:val="0"/>
+          <w:numId w:val="18"/>
+        </w:numPr>
+        <w:spacing w:after="0"/>
+      </w:pPr>
+      <w:r>
+        <w:t>interRR: 0.521</w:t>
+      </w:r>
+    </w:p>
+    <w:p>
+      <w:pPr>
+        <w:pStyle w:val="ListParagraph"/>
+        <w:numPr>
+          <w:ilvl w:val="0"/>
+          <w:numId w:val="18"/>
+        </w:numPr>
+        <w:spacing w:after="0"/>
+      </w:pPr>
+      <w:r>
+        <w:t xml:space="preserve">not included in </w:t>
+      </w:r>
+      <w:proofErr w:type="spellStart"/>
+      <w:r>
+        <w:t>Zhaung</w:t>
+      </w:r>
+      <w:proofErr w:type="spellEnd"/>
+      <w:r>
+        <w:t xml:space="preserve"> PCA panel</w:t>
+      </w:r>
+    </w:p>
+    <w:p>
+      <w:pPr>
+        <w:pStyle w:val="ListParagraph"/>
+        <w:numPr>
+          <w:ilvl w:val="0"/>
+          <w:numId w:val="18"/>
+        </w:numPr>
+        <w:spacing w:after="0"/>
+      </w:pPr>
+      <w:r>
+        <w:t>not considered important for respirator fit ISO committee</w:t>
+      </w:r>
+    </w:p>
+    <w:p>
+      <w:pPr>
+        <w:spacing w:after="0"/>
+        <w:rPr>
+          <w:b/>
+          <w:bCs/>
+        </w:rPr>
+      </w:pPr>
+    </w:p>
+    <w:p>
+      <w:pPr>
+        <w:spacing w:after="0"/>
+        <w:rPr>
+          <w:b/>
+          <w:bCs/>
+        </w:rPr>
+      </w:pPr>
+      <w:r>
+        <w:rPr>
+          <w:b/>
+          <w:bCs/>
+          <w:highlight w:val="yellow"/>
+        </w:rPr>
+        <w:t>Subnasale to Menton Contour (</w:t>
+      </w:r>
+      <w:proofErr w:type="spellStart"/>
+      <w:r>
+        <w:rPr>
+          <w:b/>
+          <w:bCs/>
+          <w:highlight w:val="yellow"/>
+        </w:rPr>
+        <w:t>SnasM_C</w:t>
+      </w:r>
+      <w:proofErr w:type="spellEnd"/>
+      <w:r>
+        <w:rPr>
+          <w:b/>
+          <w:bCs/>
+          <w:highlight w:val="yellow"/>
+        </w:rPr>
+        <w:t>) – INCLUDE</w:t>
+      </w:r>
+    </w:p>
+    <w:p>
+      <w:pPr>
+        <w:pStyle w:val="ListParagraph"/>
+        <w:numPr>
+          <w:ilvl w:val="0"/>
+          <w:numId w:val="19"/>
+        </w:numPr>
+        <w:spacing w:after="0"/>
+      </w:pPr>
+      <w:r>
+        <w:t>Correlated with Sellion to Menton Linear 0.8020</w:t>
+      </w:r>
+    </w:p>
+    <w:p>
+      <w:pPr>
+        <w:pStyle w:val="ListParagraph"/>
+        <w:numPr>
+          <w:ilvl w:val="0"/>
+          <w:numId w:val="19"/>
+        </w:numPr>
+        <w:spacing w:after="0"/>
+      </w:pPr>
+      <w:r>
+        <w:t xml:space="preserve">Correlated with </w:t>
+      </w:r>
+      <w:r>
+        <w:t>Subnasale to Menton Linear</w:t>
+      </w:r>
+      <w:r>
+        <w:t xml:space="preserve"> 0.9466</w:t>
+      </w:r>
+    </w:p>
+    <w:p>
+      <w:pPr>
+        <w:pStyle w:val="ListParagraph"/>
+        <w:numPr>
+          <w:ilvl w:val="0"/>
+          <w:numId w:val="19"/>
+        </w:numPr>
+        <w:spacing w:after="0"/>
+      </w:pPr>
+      <w:r>
+        <w:t xml:space="preserve"> </w:t>
+      </w:r>
+      <w:r>
+        <w:t>236 missing values (11.7%)</w:t>
+      </w:r>
+    </w:p>
+    <w:p>
+      <w:pPr>
+        <w:pStyle w:val="ListParagraph"/>
+        <w:numPr>
+          <w:ilvl w:val="0"/>
+          <w:numId w:val="19"/>
+        </w:numPr>
+        <w:spacing w:after="0"/>
+      </w:pPr>
+      <w:r>
+        <w:t xml:space="preserve">intraRR coder A: </w:t>
+      </w:r>
+      <w:r>
+        <w:t>0.9</w:t>
+      </w:r>
+      <w:r>
+        <w:t>80</w:t>
+      </w:r>
+    </w:p>
+    <w:p>
+      <w:pPr>
+        <w:pStyle w:val="ListParagraph"/>
+        <w:numPr>
+          <w:ilvl w:val="0"/>
+          <w:numId w:val="19"/>
+        </w:numPr>
+        <w:spacing w:after="0"/>
+      </w:pPr>
+      <w:r>
+        <w:t xml:space="preserve">intraRR coder B: </w:t>
+      </w:r>
+      <w:r>
+        <w:t>0.921 (higher than linear)</w:t>
+      </w:r>
+    </w:p>
+    <w:p>
+      <w:pPr>
+        <w:pStyle w:val="ListParagraph"/>
+        <w:numPr>
+          <w:ilvl w:val="0"/>
+          <w:numId w:val="19"/>
+        </w:numPr>
+        <w:spacing w:after="0"/>
+      </w:pPr>
+      <w:r>
+        <w:t>intraRR coder C: 0.963</w:t>
+      </w:r>
+    </w:p>
+    <w:p>
+      <w:pPr>
+        <w:pStyle w:val="ListParagraph"/>
+        <w:numPr>
+          <w:ilvl w:val="0"/>
+          <w:numId w:val="19"/>
+        </w:numPr>
+        <w:spacing w:after="0"/>
+      </w:pPr>
+      <w:r>
+        <w:t xml:space="preserve">intraRR coder D: </w:t>
+      </w:r>
+      <w:r>
+        <w:t>0.989</w:t>
+      </w:r>
+    </w:p>
+    <w:p>
+      <w:pPr>
+        <w:pStyle w:val="ListParagraph"/>
+        <w:numPr>
+          <w:ilvl w:val="0"/>
+          <w:numId w:val="19"/>
+        </w:numPr>
+        <w:spacing w:after="0"/>
+      </w:pPr>
+      <w:r>
+        <w:t>interRR 0.809 (higher than linear)</w:t>
+      </w:r>
+    </w:p>
+    <w:p>
+      <w:pPr>
+        <w:pStyle w:val="ListParagraph"/>
+        <w:numPr>
+          <w:ilvl w:val="0"/>
+          <w:numId w:val="19"/>
+        </w:numPr>
+        <w:spacing w:after="0"/>
+      </w:pPr>
+      <w:r>
+        <w:t xml:space="preserve">not included in </w:t>
+      </w:r>
+      <w:proofErr w:type="spellStart"/>
+      <w:r>
+        <w:t>Zhaung</w:t>
+      </w:r>
+      <w:proofErr w:type="spellEnd"/>
+      <w:r>
+        <w:t xml:space="preserve"> PCA panel </w:t>
+      </w:r>
+    </w:p>
+    <w:p>
+      <w:pPr>
+        <w:pStyle w:val="ListParagraph"/>
+        <w:numPr>
+          <w:ilvl w:val="0"/>
+          <w:numId w:val="19"/>
+        </w:numPr>
+        <w:spacing w:after="0"/>
+      </w:pPr>
+      <w:r>
+        <w:t>not considered important for respirator fit ISO committee</w:t>
+      </w:r>
+    </w:p>
+    <w:p>
+      <w:pPr>
+        <w:pStyle w:val="ListParagraph"/>
+        <w:numPr>
+          <w:ilvl w:val="0"/>
+          <w:numId w:val="19"/>
+        </w:numPr>
+        <w:spacing w:after="0"/>
+      </w:pPr>
+      <w:r>
+        <w:t xml:space="preserve">I want to include this because I think it gives contour context to the Sellion to Menton Linear, in conjunction with </w:t>
+      </w:r>
+      <w:proofErr w:type="spellStart"/>
+      <w:r>
+        <w:t>sellion</w:t>
+      </w:r>
+      <w:proofErr w:type="spellEnd"/>
+      <w:r>
+        <w:t xml:space="preserve"> to </w:t>
+      </w:r>
+      <w:proofErr w:type="spellStart"/>
+      <w:r>
+        <w:t>pronasale</w:t>
+      </w:r>
+      <w:proofErr w:type="spellEnd"/>
+      <w:r>
+        <w:t xml:space="preserve"> contour and Pronasale to Subnasale contour</w:t>
+      </w:r>
+      <w:r>
+        <w:t xml:space="preserve"> (creates full Sellion to menton contour)</w:t>
+      </w:r>
+    </w:p>
+    <w:p>
+      <w:pPr>
+        <w:spacing w:after="0"/>
+      </w:pPr>
+    </w:p>
+    <w:p>
+      <w:pPr>
+        <w:spacing w:after="0"/>
+        <w:rPr>
+          <w:b/>
+          <w:bCs/>
+        </w:rPr>
+      </w:pPr>
+      <w:r>
+        <w:rPr>
+          <w:b/>
+          <w:bCs/>
+        </w:rPr>
+        <w:t>Submandibular to Menton Linear (</w:t>
+      </w:r>
+      <w:proofErr w:type="spellStart"/>
+      <w:r>
+        <w:rPr>
+          <w:b/>
+          <w:bCs/>
+        </w:rPr>
+        <w:t>SmanM_L</w:t>
+      </w:r>
+      <w:proofErr w:type="spellEnd"/>
+      <w:r>
+        <w:rPr>
+          <w:b/>
+          <w:bCs/>
+        </w:rPr>
+        <w:t>) – DROP</w:t>
+      </w:r>
+    </w:p>
+    <w:p>
+      <w:pPr>
+        <w:pStyle w:val="ListParagraph"/>
+        <w:numPr>
+          <w:ilvl w:val="0"/>
+          <w:numId w:val="20"/>
+        </w:numPr>
+        <w:spacing w:after="0"/>
+      </w:pPr>
+      <w:r>
+        <w:t xml:space="preserve">Correlated with </w:t>
+      </w:r>
+      <w:r>
+        <w:t>Submandibular to Menton Contour 0.9614</w:t>
+      </w:r>
+    </w:p>
+    <w:p>
+      <w:pPr>
+        <w:pStyle w:val="ListParagraph"/>
+        <w:numPr>
+          <w:ilvl w:val="0"/>
+          <w:numId w:val="20"/>
+        </w:numPr>
+        <w:spacing w:after="0"/>
+      </w:pPr>
+      <w:r>
+        <w:t>242 missing values (12%)</w:t>
+      </w:r>
+    </w:p>
+    <w:p>
+      <w:pPr>
+        <w:pStyle w:val="ListParagraph"/>
+        <w:numPr>
+          <w:ilvl w:val="0"/>
+          <w:numId w:val="20"/>
+        </w:numPr>
+        <w:spacing w:after="0"/>
+      </w:pPr>
+      <w:r>
+        <w:t>intraRR coder A: 0.522</w:t>
+      </w:r>
+    </w:p>
+    <w:p>
+      <w:pPr>
+        <w:pStyle w:val="ListParagraph"/>
+        <w:numPr>
+          <w:ilvl w:val="0"/>
+          <w:numId w:val="20"/>
+        </w:numPr>
+        <w:spacing w:after="0"/>
+      </w:pPr>
+      <w:r>
+        <w:lastRenderedPageBreak/>
+        <w:t>intraRR coder B: 0.692</w:t>
+      </w:r>
+    </w:p>
+    <w:p>
+      <w:pPr>
+        <w:pStyle w:val="ListParagraph"/>
+        <w:numPr>
+          <w:ilvl w:val="0"/>
+          <w:numId w:val="20"/>
+        </w:numPr>
+        <w:spacing w:after="0"/>
+      </w:pPr>
+      <w:r>
+        <w:t xml:space="preserve">intra RR coder C: </w:t>
+      </w:r>
+      <w:r>
+        <w:t>0.879</w:t>
+      </w:r>
+    </w:p>
+    <w:p>
+      <w:pPr>
+        <w:pStyle w:val="ListParagraph"/>
+        <w:numPr>
+          <w:ilvl w:val="0"/>
+          <w:numId w:val="20"/>
+        </w:numPr>
+        <w:spacing w:after="0"/>
+      </w:pPr>
+      <w:r>
+        <w:t>intraRR coder D: 0.964</w:t>
+      </w:r>
+    </w:p>
+    <w:p>
+      <w:pPr>
+        <w:pStyle w:val="ListParagraph"/>
+        <w:numPr>
+          <w:ilvl w:val="0"/>
+          <w:numId w:val="20"/>
+        </w:numPr>
+        <w:spacing w:after="0"/>
+      </w:pPr>
+      <w:r>
+        <w:t>interRR 0.299</w:t>
+      </w:r>
+    </w:p>
+    <w:p>
+      <w:pPr>
+        <w:pStyle w:val="ListParagraph"/>
+        <w:numPr>
+          <w:ilvl w:val="0"/>
+          <w:numId w:val="20"/>
+        </w:numPr>
+        <w:spacing w:after="0"/>
+      </w:pPr>
+      <w:r>
+        <w:t xml:space="preserve">not included in </w:t>
+      </w:r>
+      <w:proofErr w:type="spellStart"/>
+      <w:r>
+        <w:t>Zhaung</w:t>
+      </w:r>
+      <w:proofErr w:type="spellEnd"/>
+      <w:r>
+        <w:t xml:space="preserve"> PCA panel</w:t>
+      </w:r>
+    </w:p>
+    <w:p>
+      <w:pPr>
+        <w:pStyle w:val="ListParagraph"/>
+        <w:numPr>
+          <w:ilvl w:val="0"/>
+          <w:numId w:val="20"/>
+        </w:numPr>
+        <w:spacing w:after="0"/>
+      </w:pPr>
+      <w:r>
+        <w:t xml:space="preserve">not considered important </w:t>
+      </w:r>
+      <w:r>
+        <w:t>for respirator fit ISO committee</w:t>
+      </w:r>
+    </w:p>
+    <w:p>
+      <w:pPr>
+        <w:spacing w:after="0"/>
+      </w:pPr>
+    </w:p>
+    <w:p>
+      <w:pPr>
+        <w:spacing w:after="0"/>
+        <w:rPr>
+          <w:b/>
+          <w:bCs/>
+        </w:rPr>
+      </w:pPr>
+      <w:r>
+        <w:rPr>
+          <w:b/>
+          <w:bCs/>
+          <w:highlight w:val="yellow"/>
+        </w:rPr>
+        <w:t>Submandibular to Menton Contour (</w:t>
+      </w:r>
+      <w:proofErr w:type="spellStart"/>
+      <w:r>
+        <w:rPr>
+          <w:b/>
+          <w:bCs/>
+          <w:highlight w:val="yellow"/>
+        </w:rPr>
+        <w:t>SmanM_C</w:t>
+      </w:r>
+      <w:proofErr w:type="spellEnd"/>
+      <w:r>
+        <w:rPr>
+          <w:b/>
+          <w:bCs/>
+          <w:highlight w:val="yellow"/>
+        </w:rPr>
+        <w:t xml:space="preserve">) </w:t>
+      </w:r>
+      <w:r>
+        <w:rPr>
+          <w:b/>
+          <w:bCs/>
+          <w:highlight w:val="yellow"/>
+        </w:rPr>
+        <w:t>–</w:t>
+      </w:r>
+      <w:r>
+        <w:rPr>
+          <w:b/>
+          <w:bCs/>
+          <w:highlight w:val="yellow"/>
+        </w:rPr>
+        <w:t xml:space="preserve"> </w:t>
+      </w:r>
+      <w:r>
+        <w:rPr>
+          <w:b/>
+          <w:bCs/>
+          <w:highlight w:val="yellow"/>
+        </w:rPr>
+        <w:t>INCLUDE</w:t>
+      </w:r>
+    </w:p>
+    <w:p>
+      <w:pPr>
+        <w:pStyle w:val="ListParagraph"/>
+        <w:numPr>
+          <w:ilvl w:val="0"/>
+          <w:numId w:val="21"/>
+        </w:numPr>
+        <w:spacing w:after="0"/>
+      </w:pPr>
+      <w:r>
+        <w:t>correlated with Submandibular to Menton Linear 0.9614</w:t>
+      </w:r>
+    </w:p>
+    <w:p>
+      <w:pPr>
+        <w:pStyle w:val="ListParagraph"/>
+        <w:numPr>
+          <w:ilvl w:val="0"/>
+          <w:numId w:val="21"/>
+        </w:numPr>
+        <w:spacing w:after="0"/>
+      </w:pPr>
+      <w:r>
+        <w:t>281 missing values (14%)</w:t>
+      </w:r>
+    </w:p>
+    <w:p>
+      <w:pPr>
+        <w:pStyle w:val="ListParagraph"/>
+        <w:numPr>
+          <w:ilvl w:val="0"/>
+          <w:numId w:val="21"/>
+        </w:numPr>
+        <w:spacing w:after="0"/>
+      </w:pPr>
+      <w:r>
+        <w:t>intraRR coder A: 0.457</w:t>
+      </w:r>
+    </w:p>
+    <w:p>
+      <w:pPr>
+        <w:pStyle w:val="ListParagraph"/>
+        <w:numPr>
+          <w:ilvl w:val="0"/>
+          <w:numId w:val="21"/>
+        </w:numPr>
+        <w:spacing w:after="0"/>
+      </w:pPr>
+      <w:r>
+        <w:t>intraRR coder B: 0.740</w:t>
+      </w:r>
+    </w:p>
+    <w:p>
+      <w:pPr>
+        <w:pStyle w:val="ListParagraph"/>
+        <w:numPr>
+          <w:ilvl w:val="0"/>
+          <w:numId w:val="21"/>
+        </w:numPr>
+        <w:spacing w:after="0"/>
+      </w:pPr>
+      <w:r>
+        <w:t>intraRR coder C: 0.885</w:t>
+      </w:r>
+    </w:p>
+    <w:p>
+      <w:pPr>
+        <w:pStyle w:val="ListParagraph"/>
+        <w:numPr>
+          <w:ilvl w:val="0"/>
+          <w:numId w:val="21"/>
+        </w:numPr>
+        <w:spacing w:after="0"/>
+      </w:pPr>
+      <w:r>
+        <w:t>intraRR coder D: 0.970</w:t>
+      </w:r>
+    </w:p>
+    <w:p>
+      <w:pPr>
+        <w:pStyle w:val="ListParagraph"/>
+        <w:numPr>
+          <w:ilvl w:val="0"/>
+          <w:numId w:val="21"/>
+        </w:numPr>
+        <w:spacing w:after="0"/>
+      </w:pPr>
+      <w:r>
+        <w:t>interRR: 0.329</w:t>
+      </w:r>
+    </w:p>
+    <w:p>
+      <w:pPr>
+        <w:pStyle w:val="ListParagraph"/>
+        <w:numPr>
+          <w:ilvl w:val="0"/>
+          <w:numId w:val="21"/>
+        </w:numPr>
+        <w:spacing w:after="0"/>
+      </w:pPr>
+      <w:r>
+        <w:t xml:space="preserve">not included in </w:t>
+      </w:r>
+      <w:proofErr w:type="spellStart"/>
+      <w:r>
+        <w:t>Zhaung</w:t>
+      </w:r>
+      <w:proofErr w:type="spellEnd"/>
+      <w:r>
+        <w:t xml:space="preserve"> PCA panel</w:t>
+      </w:r>
+    </w:p>
+    <w:p>
+      <w:pPr>
+        <w:pStyle w:val="ListParagraph"/>
+        <w:numPr>
+          <w:ilvl w:val="0"/>
+          <w:numId w:val="21"/>
+        </w:numPr>
+        <w:spacing w:after="0"/>
+      </w:pPr>
+      <w:r>
+        <w:t>not considered important to respirator fit</w:t>
+      </w:r>
+      <w:r>
+        <w:t xml:space="preserve"> ISO committee</w:t>
+      </w:r>
+    </w:p>
+    <w:p>
+      <w:pPr>
+        <w:pStyle w:val="ListParagraph"/>
+        <w:numPr>
+          <w:ilvl w:val="0"/>
+          <w:numId w:val="21"/>
+        </w:numPr>
+        <w:spacing w:after="0"/>
+      </w:pPr>
+      <w:r>
+        <w:t>want to include, but low interRR and intraRR values</w:t>
+      </w:r>
+    </w:p>
+    <w:p>
+      <w:pPr>
+        <w:pStyle w:val="ListParagraph"/>
+        <w:numPr>
+          <w:ilvl w:val="0"/>
+          <w:numId w:val="21"/>
+        </w:numPr>
+        <w:spacing w:after="0"/>
+      </w:pPr>
+      <w:r>
+        <w:t xml:space="preserve">I think gives </w:t>
+      </w:r>
+      <w:r>
+        <w:t>info that has not previously been captured, and provides context to Tragion Submandibular contour</w:t>
+      </w:r>
+    </w:p>
+    <w:p>
+      <w:pPr>
+        <w:pStyle w:val="ListParagraph"/>
+        <w:numPr>
+          <w:ilvl w:val="0"/>
+          <w:numId w:val="21"/>
+        </w:numPr>
+        <w:spacing w:after="0"/>
+      </w:pPr>
+      <w:r>
+        <w:t xml:space="preserve">Submandibular was </w:t>
+      </w:r>
+      <w:r>
+        <w:t>variable based on BMI</w:t>
+      </w:r>
+    </w:p>
+    <w:p>
+      <w:pPr>
+        <w:pStyle w:val="ListParagraph"/>
+        <w:numPr>
+          <w:ilvl w:val="0"/>
+          <w:numId w:val="21"/>
+        </w:numPr>
+        <w:spacing w:after="0"/>
+      </w:pPr>
+      <w:r>
+        <w:t>Might help with sizing N95s?</w:t>
+      </w:r>
+    </w:p>
+    <w:p>
+      <w:pPr>
+        <w:spacing w:after="0"/>
+      </w:pPr>
+    </w:p>
+    <w:p>
+      <w:pPr>
+        <w:spacing w:after="0"/>
+        <w:rPr>
+          <w:b/>
+          <w:bCs/>
+        </w:rPr>
+      </w:pPr>
+      <w:r>
+        <w:rPr>
+          <w:b/>
+          <w:bCs/>
+        </w:rPr>
+        <w:t>Top of Head to Otobasion Contour</w:t>
+      </w:r>
+      <w:r>
+        <w:rPr>
+          <w:b/>
+          <w:bCs/>
+        </w:rPr>
+        <w:t xml:space="preserve"> (</w:t>
+      </w:r>
+      <w:proofErr w:type="spellStart"/>
+      <w:r>
+        <w:rPr>
+          <w:b/>
+          <w:bCs/>
+        </w:rPr>
+        <w:t>TrHO_C</w:t>
+      </w:r>
+      <w:proofErr w:type="spellEnd"/>
+      <w:r>
+        <w:rPr>
+          <w:b/>
+          <w:bCs/>
+        </w:rPr>
+        <w:t>)</w:t>
+      </w:r>
+      <w:r>
+        <w:rPr>
+          <w:b/>
+          <w:bCs/>
+        </w:rPr>
+        <w:t xml:space="preserve"> – DROP</w:t>
+      </w:r>
+    </w:p>
+    <w:p>
+      <w:pPr>
+        <w:pStyle w:val="ListParagraph"/>
+        <w:numPr>
+          <w:ilvl w:val="0"/>
+          <w:numId w:val="22"/>
+        </w:numPr>
+        <w:spacing w:after="0"/>
+      </w:pPr>
+      <w:r>
+        <w:t>Not highly correlated with any other measurement</w:t>
+      </w:r>
+    </w:p>
+    <w:p>
+      <w:pPr>
+        <w:pStyle w:val="ListParagraph"/>
+        <w:numPr>
+          <w:ilvl w:val="0"/>
+          <w:numId w:val="22"/>
+        </w:numPr>
+        <w:spacing w:after="0"/>
+      </w:pPr>
+      <w:r>
+        <w:t>283 missing values (14%)</w:t>
+      </w:r>
+    </w:p>
+    <w:p>
+      <w:pPr>
+        <w:pStyle w:val="ListParagraph"/>
+        <w:numPr>
+          <w:ilvl w:val="0"/>
+          <w:numId w:val="22"/>
+        </w:numPr>
+        <w:spacing w:after="0"/>
+      </w:pPr>
+      <w:r>
+        <w:t>intraRR coder A: 0.981</w:t>
+      </w:r>
+    </w:p>
+    <w:p>
+      <w:pPr>
+        <w:pStyle w:val="ListParagraph"/>
+        <w:numPr>
+          <w:ilvl w:val="0"/>
+          <w:numId w:val="22"/>
+        </w:numPr>
+        <w:spacing w:after="0"/>
+      </w:pPr>
+      <w:r>
+        <w:t xml:space="preserve">intraRR coder B: </w:t>
+      </w:r>
+      <w:r>
+        <w:t>0.971</w:t>
+      </w:r>
+    </w:p>
+    <w:p>
+      <w:pPr>
+        <w:pStyle w:val="ListParagraph"/>
+        <w:numPr>
+          <w:ilvl w:val="0"/>
+          <w:numId w:val="22"/>
+        </w:numPr>
+        <w:spacing w:after="0"/>
+      </w:pPr>
+      <w:r>
+        <w:t>intraRR coder C: 0.857</w:t>
+      </w:r>
+    </w:p>
+    <w:p>
+      <w:pPr>
+        <w:pStyle w:val="ListParagraph"/>
+        <w:numPr>
+          <w:ilvl w:val="0"/>
+          <w:numId w:val="22"/>
+        </w:numPr>
+        <w:spacing w:after="0"/>
+      </w:pPr>
+      <w:r>
+        <w:t>intra RR coder D: 0.964</w:t>
+      </w:r>
+    </w:p>
+    <w:p>
+      <w:pPr>
+        <w:pStyle w:val="ListParagraph"/>
+        <w:numPr>
+          <w:ilvl w:val="0"/>
+          <w:numId w:val="22"/>
+        </w:numPr>
+        <w:spacing w:after="0"/>
+      </w:pPr>
+      <w:r>
+        <w:t>interRR: 0.871</w:t>
+      </w:r>
+    </w:p>
+    <w:p>
+      <w:pPr>
+        <w:pStyle w:val="ListParagraph"/>
+        <w:numPr>
+          <w:ilvl w:val="0"/>
+          <w:numId w:val="22"/>
+        </w:numPr>
+        <w:spacing w:after="0"/>
+      </w:pPr>
+      <w:r>
+        <w:t xml:space="preserve">not included in PCA </w:t>
+      </w:r>
+      <w:proofErr w:type="spellStart"/>
+      <w:r>
+        <w:t>Zhaung</w:t>
+      </w:r>
+      <w:proofErr w:type="spellEnd"/>
+      <w:r>
+        <w:t xml:space="preserve"> panel</w:t>
+      </w:r>
+    </w:p>
+    <w:p>
+      <w:pPr>
+        <w:pStyle w:val="ListParagraph"/>
+        <w:numPr>
+          <w:ilvl w:val="0"/>
+          <w:numId w:val="22"/>
+        </w:numPr>
+        <w:spacing w:after="0"/>
+      </w:pPr>
+      <w:r>
+        <w:t>not considered important to respirator fit ISO committee</w:t>
+      </w:r>
+    </w:p>
+    <w:p>
+      <w:pPr>
+        <w:spacing w:after="0"/>
+      </w:pPr>
+    </w:p>
+    <w:p>
+      <w:pPr>
+        <w:spacing w:after="0"/>
+        <w:rPr>
+          <w:b/>
+          <w:bCs/>
+        </w:rPr>
+      </w:pPr>
+      <w:r>
+        <w:rPr>
+          <w:b/>
+          <w:bCs/>
+        </w:rPr>
+        <w:t>Tragion to Earlobe Juncture Contour (</w:t>
+      </w:r>
+      <w:proofErr w:type="spellStart"/>
+      <w:r>
+        <w:rPr>
+          <w:b/>
+          <w:bCs/>
+        </w:rPr>
+        <w:t>TrEJ_C</w:t>
+      </w:r>
+      <w:proofErr w:type="spellEnd"/>
+      <w:r>
+        <w:rPr>
+          <w:b/>
+          <w:bCs/>
+        </w:rPr>
+        <w:t>) – DROP</w:t>
+      </w:r>
+    </w:p>
+    <w:p>
+      <w:pPr>
+        <w:pStyle w:val="ListParagraph"/>
+        <w:numPr>
+          <w:ilvl w:val="0"/>
+          <w:numId w:val="23"/>
+        </w:numPr>
+        <w:spacing w:after="0"/>
+      </w:pPr>
+      <w:r>
+        <w:t>Not highly correlated with any other measurement</w:t>
+      </w:r>
+    </w:p>
+    <w:p>
+      <w:pPr>
+        <w:pStyle w:val="ListParagraph"/>
+        <w:numPr>
+          <w:ilvl w:val="0"/>
+          <w:numId w:val="23"/>
+        </w:numPr>
+        <w:spacing w:after="0"/>
+      </w:pPr>
+      <w:r>
+        <w:t>33 missing values</w:t>
+      </w:r>
+    </w:p>
+    <w:p>
+      <w:pPr>
+        <w:pStyle w:val="ListParagraph"/>
+        <w:numPr>
+          <w:ilvl w:val="0"/>
+          <w:numId w:val="23"/>
+        </w:numPr>
+        <w:spacing w:after="0"/>
+      </w:pPr>
+      <w:r>
+        <w:t>intraRR coder A: 0.979</w:t>
+      </w:r>
+    </w:p>
+    <w:p>
+      <w:pPr>
+        <w:pStyle w:val="ListParagraph"/>
+        <w:numPr>
+          <w:ilvl w:val="0"/>
+          <w:numId w:val="23"/>
+        </w:numPr>
+        <w:spacing w:after="0"/>
+      </w:pPr>
+      <w:r>
+        <w:t>intraRR coder B: 0.935</w:t>
+      </w:r>
+    </w:p>
+    <w:p>
+      <w:pPr>
+        <w:pStyle w:val="ListParagraph"/>
+        <w:numPr>
+          <w:ilvl w:val="0"/>
+          <w:numId w:val="23"/>
+        </w:numPr>
+        <w:spacing w:after="0"/>
+      </w:pPr>
+      <w:r>
+        <w:t>intraRR coder C: 0.946</w:t>
+      </w:r>
+    </w:p>
+    <w:p>
+      <w:pPr>
+        <w:pStyle w:val="ListParagraph"/>
+        <w:numPr>
+          <w:ilvl w:val="0"/>
+          <w:numId w:val="23"/>
+        </w:numPr>
+        <w:spacing w:after="0"/>
+      </w:pPr>
+      <w:r>
+        <w:t>intraRR coder D: 0.823</w:t>
+      </w:r>
+    </w:p>
+    <w:p>
+      <w:pPr>
+        <w:pStyle w:val="ListParagraph"/>
+        <w:numPr>
+          <w:ilvl w:val="0"/>
+          <w:numId w:val="23"/>
+        </w:numPr>
+        <w:spacing w:after="0"/>
+      </w:pPr>
+      <w:r>
+        <w:t>interRR: 0.776</w:t>
+      </w:r>
+    </w:p>
+    <w:p>
+      <w:pPr>
+        <w:pStyle w:val="ListParagraph"/>
+        <w:numPr>
+          <w:ilvl w:val="0"/>
+          <w:numId w:val="23"/>
+        </w:numPr>
+        <w:spacing w:after="0"/>
+      </w:pPr>
+      <w:r>
+        <w:t xml:space="preserve">not included in </w:t>
+      </w:r>
+      <w:proofErr w:type="spellStart"/>
+      <w:r>
+        <w:t>Zhaung</w:t>
+      </w:r>
+      <w:proofErr w:type="spellEnd"/>
+      <w:r>
+        <w:t xml:space="preserve"> PCA panel</w:t>
+      </w:r>
+    </w:p>
+    <w:p>
+      <w:pPr>
+        <w:pStyle w:val="ListParagraph"/>
+        <w:numPr>
+          <w:ilvl w:val="0"/>
+          <w:numId w:val="23"/>
+        </w:numPr>
+        <w:spacing w:after="0"/>
+      </w:pPr>
+      <w:r>
+        <w:lastRenderedPageBreak/>
+        <w:t>not considered important to respirator fit</w:t>
+      </w:r>
+      <w:r>
+        <w:t xml:space="preserve"> ISO committee</w:t>
+      </w:r>
+    </w:p>
+    <w:p>
+      <w:pPr>
+        <w:pStyle w:val="ListParagraph"/>
+        <w:numPr>
+          <w:ilvl w:val="0"/>
+          <w:numId w:val="23"/>
+        </w:numPr>
+        <w:spacing w:after="0"/>
+      </w:pPr>
+      <w:r>
+        <w:t>sometimes occluded by helix</w:t>
+      </w:r>
+    </w:p>
+    <w:p>
+      <w:pPr>
+        <w:spacing w:after="0"/>
+        <w:rPr>
+          <w:b/>
+          <w:bCs/>
+        </w:rPr>
+      </w:pPr>
+      <w:r>
+        <w:rPr>
+          <w:b/>
+          <w:bCs/>
+        </w:rPr>
+        <w:t>Tragion to Gonion Contour (</w:t>
+      </w:r>
+      <w:proofErr w:type="spellStart"/>
+      <w:r>
+        <w:rPr>
+          <w:b/>
+          <w:bCs/>
+        </w:rPr>
+        <w:t>TrGo_C</w:t>
+      </w:r>
+      <w:proofErr w:type="spellEnd"/>
+      <w:r>
+        <w:rPr>
+          <w:b/>
+          <w:bCs/>
+        </w:rPr>
+        <w:t>) – DROP</w:t>
+      </w:r>
+    </w:p>
+    <w:p>
+      <w:pPr>
+        <w:pStyle w:val="ListParagraph"/>
+        <w:numPr>
+          <w:ilvl w:val="0"/>
+          <w:numId w:val="24"/>
+        </w:numPr>
+        <w:spacing w:after="0"/>
+      </w:pPr>
+      <w:r>
+        <w:t>Not highly correlated with any other measure</w:t>
+      </w:r>
+    </w:p>
+    <w:p>
+      <w:pPr>
+        <w:pStyle w:val="ListParagraph"/>
+        <w:numPr>
+          <w:ilvl w:val="0"/>
+          <w:numId w:val="24"/>
+        </w:numPr>
+        <w:spacing w:after="0"/>
+      </w:pPr>
+      <w:r>
+        <w:t>80 missing values (4%)</w:t>
+      </w:r>
+    </w:p>
+    <w:p>
+      <w:pPr>
+        <w:pStyle w:val="ListParagraph"/>
+        <w:numPr>
+          <w:ilvl w:val="0"/>
+          <w:numId w:val="24"/>
+        </w:numPr>
+        <w:spacing w:after="0"/>
+      </w:pPr>
+      <w:r>
+        <w:t xml:space="preserve">intraRR coder A: </w:t>
+      </w:r>
+      <w:r>
+        <w:t>0.971</w:t>
+      </w:r>
+    </w:p>
+    <w:p>
+      <w:pPr>
+        <w:pStyle w:val="ListParagraph"/>
+        <w:numPr>
+          <w:ilvl w:val="0"/>
+          <w:numId w:val="24"/>
+        </w:numPr>
+        <w:spacing w:after="0"/>
+      </w:pPr>
+      <w:r>
+        <w:t>intraRR coder B: 0.969</w:t>
+      </w:r>
+    </w:p>
+    <w:p>
+      <w:pPr>
+        <w:pStyle w:val="ListParagraph"/>
+        <w:numPr>
+          <w:ilvl w:val="0"/>
+          <w:numId w:val="24"/>
+        </w:numPr>
+        <w:spacing w:after="0"/>
+      </w:pPr>
+      <w:r>
+        <w:t>intraRR coder C: 0.871</w:t>
+      </w:r>
+    </w:p>
+    <w:p>
+      <w:pPr>
+        <w:pStyle w:val="ListParagraph"/>
+        <w:numPr>
+          <w:ilvl w:val="0"/>
+          <w:numId w:val="24"/>
+        </w:numPr>
+        <w:spacing w:after="0"/>
+      </w:pPr>
+      <w:r>
+        <w:t>intraRR coder D: 0.777</w:t>
+      </w:r>
+    </w:p>
+    <w:p>
+      <w:pPr>
+        <w:pStyle w:val="ListParagraph"/>
+        <w:numPr>
+          <w:ilvl w:val="0"/>
+          <w:numId w:val="24"/>
+        </w:numPr>
+        <w:spacing w:after="0"/>
+      </w:pPr>
+      <w:r>
+        <w:t>interRR: 0.880</w:t>
+      </w:r>
+    </w:p>
+    <w:p>
+      <w:pPr>
+        <w:pStyle w:val="ListParagraph"/>
+        <w:numPr>
+          <w:ilvl w:val="0"/>
+          <w:numId w:val="24"/>
+        </w:numPr>
+        <w:spacing w:after="0"/>
+      </w:pPr>
+      <w:r>
+        <w:t xml:space="preserve">not included in </w:t>
+      </w:r>
+      <w:proofErr w:type="spellStart"/>
+      <w:r>
+        <w:t>Zhaung</w:t>
+      </w:r>
+      <w:proofErr w:type="spellEnd"/>
+      <w:r>
+        <w:t xml:space="preserve"> PCA panel</w:t>
+      </w:r>
+    </w:p>
+    <w:p>
+      <w:pPr>
+        <w:pStyle w:val="ListParagraph"/>
+        <w:numPr>
+          <w:ilvl w:val="0"/>
+          <w:numId w:val="24"/>
+        </w:numPr>
+        <w:spacing w:after="0"/>
+      </w:pPr>
+      <w:r>
+        <w:t>not considered important for respirator fit ISO committee</w:t>
+      </w:r>
+    </w:p>
+    <w:p>
+      <w:pPr>
+        <w:pStyle w:val="ListParagraph"/>
+        <w:numPr>
+          <w:ilvl w:val="0"/>
+          <w:numId w:val="24"/>
+        </w:numPr>
+        <w:spacing w:after="0"/>
+      </w:pPr>
+      <w:r>
+        <w:t>often occluded by helix</w:t>
+      </w:r>
+    </w:p>
+    <w:p>
+      <w:pPr>
+        <w:spacing w:after="0"/>
+      </w:pPr>
+    </w:p>
+    <w:p>
+      <w:pPr>
+        <w:spacing w:after="0"/>
+        <w:rPr>
+          <w:b/>
+          <w:bCs/>
+        </w:rPr>
+      </w:pPr>
+      <w:r>
+        <w:rPr>
+          <w:b/>
+          <w:bCs/>
+        </w:rPr>
+        <w:t>Tragion to Sellion Contour (</w:t>
+      </w:r>
+      <w:proofErr w:type="spellStart"/>
+      <w:r>
+        <w:rPr>
+          <w:b/>
+          <w:bCs/>
+        </w:rPr>
+        <w:t>TrSel_C</w:t>
+      </w:r>
+      <w:proofErr w:type="spellEnd"/>
+      <w:r>
+        <w:rPr>
+          <w:b/>
+          <w:bCs/>
+        </w:rPr>
+        <w:t xml:space="preserve">) – </w:t>
+      </w:r>
+      <w:r>
+        <w:rPr>
+          <w:b/>
+          <w:bCs/>
+        </w:rPr>
+        <w:t>DROP</w:t>
+      </w:r>
+    </w:p>
+    <w:p>
+      <w:pPr>
+        <w:pStyle w:val="ListParagraph"/>
+        <w:numPr>
+          <w:ilvl w:val="0"/>
+          <w:numId w:val="25"/>
+        </w:numPr>
+        <w:spacing w:after="0"/>
+      </w:pPr>
+      <w:r>
+        <w:t xml:space="preserve">Correlated with </w:t>
+      </w:r>
+      <w:r>
+        <w:t>Tragion to Submandibular Contour 0.6548</w:t>
+      </w:r>
+    </w:p>
+    <w:p>
+      <w:pPr>
+        <w:pStyle w:val="ListParagraph"/>
+        <w:numPr>
+          <w:ilvl w:val="0"/>
+          <w:numId w:val="25"/>
+        </w:numPr>
+        <w:spacing w:after="0"/>
+      </w:pPr>
+      <w:r>
+        <w:t>Correlated with</w:t>
+      </w:r>
+      <w:r>
+        <w:t xml:space="preserve"> Tragion to Subnasale Contour </w:t>
+      </w:r>
+      <w:r>
+        <w:t>0.8902</w:t>
+      </w:r>
+    </w:p>
+    <w:p>
+      <w:pPr>
+        <w:pStyle w:val="ListParagraph"/>
+        <w:numPr>
+          <w:ilvl w:val="0"/>
+          <w:numId w:val="25"/>
+        </w:numPr>
+        <w:spacing w:after="0"/>
+      </w:pPr>
+      <w:r>
+        <w:t xml:space="preserve">Correlated with </w:t>
+      </w:r>
+      <w:proofErr w:type="gramStart"/>
+      <w:r>
+        <w:t>Tragion to Tragion</w:t>
+      </w:r>
+      <w:proofErr w:type="gramEnd"/>
+      <w:r>
+        <w:t xml:space="preserve"> Contour 0.9540</w:t>
+      </w:r>
+    </w:p>
+    <w:p>
+      <w:pPr>
+        <w:pStyle w:val="ListParagraph"/>
+        <w:numPr>
+          <w:ilvl w:val="0"/>
+          <w:numId w:val="25"/>
+        </w:numPr>
+        <w:spacing w:after="0"/>
+      </w:pPr>
+      <w:r>
+        <w:t>Correlated with Tragion to Tragion Linear 0.7114</w:t>
+      </w:r>
+    </w:p>
+    <w:p>
+      <w:pPr>
+        <w:pStyle w:val="ListParagraph"/>
+        <w:numPr>
+          <w:ilvl w:val="0"/>
+          <w:numId w:val="25"/>
+        </w:numPr>
+        <w:spacing w:after="0"/>
+      </w:pPr>
+      <w:r>
+        <w:t>31 missing values</w:t>
+      </w:r>
+    </w:p>
+    <w:p>
+      <w:pPr>
+        <w:pStyle w:val="ListParagraph"/>
+        <w:numPr>
+          <w:ilvl w:val="0"/>
+          <w:numId w:val="25"/>
+        </w:numPr>
+        <w:spacing w:after="0"/>
+      </w:pPr>
+      <w:r>
+        <w:t>intraRR coder A: 0.993</w:t>
+      </w:r>
+    </w:p>
+    <w:p>
+      <w:pPr>
+        <w:pStyle w:val="ListParagraph"/>
+        <w:numPr>
+          <w:ilvl w:val="0"/>
+          <w:numId w:val="25"/>
+        </w:numPr>
+        <w:spacing w:after="0"/>
+      </w:pPr>
+      <w:r>
+        <w:t>intraRR coder B: 0.990</w:t>
+      </w:r>
+    </w:p>
+    <w:p>
+      <w:pPr>
+        <w:pStyle w:val="ListParagraph"/>
+        <w:numPr>
+          <w:ilvl w:val="0"/>
+          <w:numId w:val="25"/>
+        </w:numPr>
+        <w:spacing w:after="0"/>
+      </w:pPr>
+      <w:r>
+        <w:t>intraRR coder C: 0.993</w:t>
+      </w:r>
+    </w:p>
+    <w:p>
+      <w:pPr>
+        <w:pStyle w:val="ListParagraph"/>
+        <w:numPr>
+          <w:ilvl w:val="0"/>
+          <w:numId w:val="25"/>
+        </w:numPr>
+        <w:spacing w:after="0"/>
+      </w:pPr>
+      <w:r>
+        <w:t xml:space="preserve">intraRR coder D: </w:t>
+      </w:r>
+      <w:r>
+        <w:t>0.732</w:t>
+      </w:r>
+    </w:p>
+    <w:p>
+      <w:pPr>
+        <w:pStyle w:val="ListParagraph"/>
+        <w:numPr>
+          <w:ilvl w:val="0"/>
+          <w:numId w:val="25"/>
+        </w:numPr>
+        <w:spacing w:after="0"/>
+      </w:pPr>
+      <w:r>
+        <w:t>interRR: 0.866</w:t>
+      </w:r>
+    </w:p>
+    <w:p>
+      <w:pPr>
+        <w:pStyle w:val="ListParagraph"/>
+        <w:numPr>
+          <w:ilvl w:val="0"/>
+          <w:numId w:val="25"/>
+        </w:numPr>
+        <w:spacing w:after="0"/>
+      </w:pPr>
+      <w:r>
+        <w:t xml:space="preserve">not included in </w:t>
+      </w:r>
+      <w:proofErr w:type="spellStart"/>
+      <w:r>
+        <w:t>Zhaung</w:t>
+      </w:r>
+      <w:proofErr w:type="spellEnd"/>
+      <w:r>
+        <w:t xml:space="preserve"> PCA panel</w:t>
+      </w:r>
+    </w:p>
+    <w:p>
+      <w:pPr>
+        <w:pStyle w:val="ListParagraph"/>
+        <w:numPr>
+          <w:ilvl w:val="0"/>
+          <w:numId w:val="25"/>
+        </w:numPr>
+        <w:spacing w:after="0"/>
+      </w:pPr>
+      <w:r>
+        <w:t>not considered important for respirator fit ISO committee</w:t>
+      </w:r>
+    </w:p>
+    <w:p>
+      <w:pPr>
+        <w:pStyle w:val="ListParagraph"/>
+        <w:numPr>
+          <w:ilvl w:val="0"/>
+          <w:numId w:val="25"/>
+        </w:numPr>
+        <w:spacing w:after="0"/>
+      </w:pPr>
+      <w:r>
+        <w:t xml:space="preserve">Would be good to include, but highly correlated with </w:t>
+      </w:r>
+      <w:proofErr w:type="gramStart"/>
+      <w:r>
+        <w:t>Tragion to Tragion</w:t>
+      </w:r>
+      <w:proofErr w:type="gramEnd"/>
+      <w:r>
+        <w:t xml:space="preserve"> c</w:t>
+      </w:r>
+      <w:r>
+        <w:t>ontour</w:t>
+      </w:r>
+    </w:p>
+    <w:p>
+      <w:pPr>
+        <w:spacing w:after="0"/>
+      </w:pPr>
+    </w:p>
+    <w:p>
+      <w:pPr>
+        <w:spacing w:after="0"/>
+      </w:pPr>
+    </w:p>
+    <w:p>
+      <w:pPr>
+        <w:spacing w:after="0"/>
+        <w:rPr>
+          <w:b/>
+          <w:bCs/>
+        </w:rPr>
+      </w:pPr>
+      <w:r>
+        <w:rPr>
+          <w:b/>
+          <w:bCs/>
+          <w:highlight w:val="yellow"/>
+        </w:rPr>
+        <w:t>Tragion to Submandibular Contour (</w:t>
+      </w:r>
+      <w:proofErr w:type="spellStart"/>
+      <w:r>
+        <w:rPr>
+          <w:b/>
+          <w:bCs/>
+          <w:highlight w:val="yellow"/>
+        </w:rPr>
+        <w:t>TrSman_C</w:t>
+      </w:r>
+      <w:proofErr w:type="spellEnd"/>
+      <w:r>
+        <w:rPr>
+          <w:b/>
+          <w:bCs/>
+          <w:highlight w:val="yellow"/>
+        </w:rPr>
+        <w:t xml:space="preserve">) </w:t>
+      </w:r>
+      <w:r>
+        <w:rPr>
+          <w:b/>
+          <w:bCs/>
+          <w:highlight w:val="yellow"/>
+        </w:rPr>
+        <w:t>– INCLUDE</w:t>
+      </w:r>
+    </w:p>
+    <w:p>
+      <w:pPr>
+        <w:pStyle w:val="ListParagraph"/>
+        <w:numPr>
+          <w:ilvl w:val="0"/>
+          <w:numId w:val="26"/>
+        </w:numPr>
+        <w:spacing w:after="0"/>
+      </w:pPr>
+      <w:r>
+        <w:t xml:space="preserve">No correlations over 0.75 </w:t>
+      </w:r>
+    </w:p>
+    <w:p>
+      <w:pPr>
+        <w:pStyle w:val="ListParagraph"/>
+        <w:numPr>
+          <w:ilvl w:val="0"/>
+          <w:numId w:val="26"/>
+        </w:numPr>
+        <w:spacing w:after="0"/>
+      </w:pPr>
+      <w:r>
+        <w:t>Correlated somewhat with Tragion to Sellion</w:t>
+      </w:r>
+      <w:r>
+        <w:t xml:space="preserve"> 0.6548</w:t>
+      </w:r>
+    </w:p>
+    <w:p>
+      <w:pPr>
+        <w:pStyle w:val="ListParagraph"/>
+        <w:numPr>
+          <w:ilvl w:val="0"/>
+          <w:numId w:val="26"/>
+        </w:numPr>
+        <w:spacing w:after="0"/>
+      </w:pPr>
+      <w:r>
+        <w:t>Tragion to Subnasale</w:t>
+      </w:r>
+      <w:r>
+        <w:t xml:space="preserve"> Contour </w:t>
+      </w:r>
+      <w:r>
+        <w:t>0.7238</w:t>
+      </w:r>
+    </w:p>
+    <w:p>
+      <w:pPr>
+        <w:pStyle w:val="ListParagraph"/>
+        <w:numPr>
+          <w:ilvl w:val="0"/>
+          <w:numId w:val="26"/>
+        </w:numPr>
+        <w:spacing w:after="0"/>
+      </w:pPr>
+      <w:r>
+        <w:t>Tragion to Tragio</w:t>
+      </w:r>
+      <w:r>
+        <w:t>n Contour</w:t>
+      </w:r>
+      <w:r>
+        <w:t xml:space="preserve"> 0.6719</w:t>
+      </w:r>
+    </w:p>
+    <w:p>
+      <w:pPr>
+        <w:pStyle w:val="ListParagraph"/>
+        <w:numPr>
+          <w:ilvl w:val="0"/>
+          <w:numId w:val="26"/>
+        </w:numPr>
+        <w:spacing w:after="0"/>
+      </w:pPr>
+      <w:r>
+        <w:t>Tragion to Tragion Linear</w:t>
+      </w:r>
+      <w:r>
+        <w:t xml:space="preserve"> 0.6826</w:t>
+      </w:r>
+    </w:p>
+    <w:p>
+      <w:pPr>
+        <w:pStyle w:val="ListParagraph"/>
+        <w:numPr>
+          <w:ilvl w:val="0"/>
+          <w:numId w:val="26"/>
+        </w:numPr>
+        <w:spacing w:after="0"/>
+      </w:pPr>
+      <w:r>
+        <w:t>132 missing values (6.5%)</w:t>
+      </w:r>
+    </w:p>
+    <w:p>
+      <w:pPr>
+        <w:pStyle w:val="ListParagraph"/>
+        <w:numPr>
+          <w:ilvl w:val="0"/>
+          <w:numId w:val="26"/>
+        </w:numPr>
+        <w:spacing w:after="0"/>
+      </w:pPr>
+      <w:r>
+        <w:t>intraRR coder A: 0.993</w:t>
+      </w:r>
+    </w:p>
+    <w:p>
+      <w:pPr>
+        <w:pStyle w:val="ListParagraph"/>
+        <w:numPr>
+          <w:ilvl w:val="0"/>
+          <w:numId w:val="26"/>
+        </w:numPr>
+        <w:spacing w:after="0"/>
+      </w:pPr>
+      <w:r>
+        <w:t xml:space="preserve">intraRR coder B: </w:t>
+      </w:r>
+      <w:r>
+        <w:t>0.997</w:t>
+      </w:r>
+    </w:p>
+    <w:p>
+      <w:pPr>
+        <w:pStyle w:val="ListParagraph"/>
+        <w:numPr>
+          <w:ilvl w:val="0"/>
+          <w:numId w:val="26"/>
+        </w:numPr>
+        <w:spacing w:after="0"/>
+      </w:pPr>
+      <w:r>
+        <w:t xml:space="preserve">intraRR coder C: </w:t>
+      </w:r>
+      <w:r>
+        <w:t>0.965</w:t>
+      </w:r>
+    </w:p>
+    <w:p>
+      <w:pPr>
+        <w:pStyle w:val="ListParagraph"/>
+        <w:numPr>
+          <w:ilvl w:val="0"/>
+          <w:numId w:val="26"/>
+        </w:numPr>
+        <w:spacing w:after="0"/>
+      </w:pPr>
+      <w:r>
+        <w:t>intraRR coder D: 0.907</w:t>
+      </w:r>
+    </w:p>
+    <w:p>
+      <w:pPr>
+        <w:pStyle w:val="ListParagraph"/>
+        <w:numPr>
+          <w:ilvl w:val="0"/>
+          <w:numId w:val="26"/>
+        </w:numPr>
+        <w:spacing w:after="0"/>
+      </w:pPr>
+      <w:r>
+        <w:t>interRR 0.949</w:t>
+      </w:r>
+    </w:p>
+    <w:p>
+      <w:pPr>
+        <w:pStyle w:val="ListParagraph"/>
+        <w:numPr>
+          <w:ilvl w:val="0"/>
+          <w:numId w:val="26"/>
+        </w:numPr>
+        <w:spacing w:after="0"/>
+      </w:pPr>
+      <w:r>
+        <w:t xml:space="preserve">not included in </w:t>
+      </w:r>
+      <w:proofErr w:type="spellStart"/>
+      <w:r>
+        <w:t>Zhaung</w:t>
+      </w:r>
+      <w:proofErr w:type="spellEnd"/>
+      <w:r>
+        <w:t xml:space="preserve"> PCA panel</w:t>
+      </w:r>
+    </w:p>
+    <w:p>
+      <w:pPr>
+        <w:pStyle w:val="ListParagraph"/>
+        <w:numPr>
+          <w:ilvl w:val="0"/>
+          <w:numId w:val="26"/>
+        </w:numPr>
+        <w:spacing w:after="0"/>
+      </w:pPr>
+      <w:r>
+        <w:lastRenderedPageBreak/>
+        <w:t>not considered important for respirator fit ISO committee</w:t>
+      </w:r>
+    </w:p>
+    <w:p>
+      <w:pPr>
+        <w:pStyle w:val="ListParagraph"/>
+        <w:numPr>
+          <w:ilvl w:val="0"/>
+          <w:numId w:val="26"/>
+        </w:numPr>
+        <w:spacing w:after="0"/>
+      </w:pPr>
+      <w:r>
+        <w:t xml:space="preserve">novel measure that helps </w:t>
+      </w:r>
+      <w:r>
+        <w:t>contextualize face length, good RR numbers</w:t>
+      </w:r>
+      <w:r>
+        <w:t>, no correlations over 0.75</w:t>
+      </w:r>
+    </w:p>
+    <w:p>
+      <w:pPr>
+        <w:spacing w:after="0"/>
+      </w:pPr>
+    </w:p>
+    <w:p>
+      <w:pPr>
+        <w:spacing w:after="0"/>
+        <w:rPr>
+          <w:b/>
+          <w:bCs/>
+        </w:rPr>
+      </w:pPr>
+    </w:p>
+    <w:p>
+      <w:pPr>
+        <w:spacing w:after="0"/>
+      </w:pPr>
+      <w:r>
+        <w:rPr>
+          <w:b/>
+          <w:bCs/>
+        </w:rPr>
+        <w:t>Tragion to Subnasale Contour</w:t>
+      </w:r>
+      <w:r>
+        <w:rPr>
+          <w:b/>
+          <w:bCs/>
+        </w:rPr>
+        <w:t xml:space="preserve"> (</w:t>
+      </w:r>
+      <w:proofErr w:type="spellStart"/>
+      <w:r>
+        <w:rPr>
+          <w:b/>
+          <w:bCs/>
+        </w:rPr>
+        <w:t>TrSnas_C</w:t>
+      </w:r>
+      <w:proofErr w:type="spellEnd"/>
+      <w:r>
+        <w:rPr>
+          <w:b/>
+          <w:bCs/>
+        </w:rPr>
+        <w:t xml:space="preserve">) </w:t>
+      </w:r>
+      <w:r>
+        <w:rPr>
+          <w:b/>
+          <w:bCs/>
+        </w:rPr>
+        <w:t>–</w:t>
+      </w:r>
+      <w:r>
+        <w:rPr>
+          <w:b/>
+          <w:bCs/>
+        </w:rPr>
+        <w:t xml:space="preserve"> </w:t>
+      </w:r>
+      <w:r>
+        <w:rPr>
+          <w:b/>
+          <w:bCs/>
+        </w:rPr>
+        <w:t>DROP</w:t>
+      </w:r>
+    </w:p>
+    <w:p>
+      <w:pPr>
+        <w:pStyle w:val="ListParagraph"/>
+        <w:numPr>
+          <w:ilvl w:val="0"/>
+          <w:numId w:val="27"/>
+        </w:numPr>
+        <w:spacing w:after="0"/>
+      </w:pPr>
+      <w:r>
+        <w:t xml:space="preserve">Correlated with </w:t>
+      </w:r>
+      <w:r>
+        <w:t>Tragion to Sellion 0.8902</w:t>
+      </w:r>
+    </w:p>
+    <w:p>
+      <w:pPr>
+        <w:pStyle w:val="ListParagraph"/>
+        <w:numPr>
+          <w:ilvl w:val="0"/>
+          <w:numId w:val="27"/>
+        </w:numPr>
+        <w:spacing w:after="0"/>
+      </w:pPr>
+      <w:r>
+        <w:t xml:space="preserve">Correlated with Tragion to Submandibular </w:t>
+      </w:r>
+      <w:r>
+        <w:t>0.7238</w:t>
+      </w:r>
+    </w:p>
+    <w:p>
+      <w:pPr>
+        <w:pStyle w:val="ListParagraph"/>
+        <w:numPr>
+          <w:ilvl w:val="0"/>
+          <w:numId w:val="27"/>
+        </w:numPr>
+        <w:spacing w:after="0"/>
+      </w:pPr>
+      <w:r>
+        <w:t xml:space="preserve">Correlated with </w:t>
+      </w:r>
+      <w:proofErr w:type="gramStart"/>
+      <w:r>
+        <w:t>Tragion to Tragion</w:t>
+      </w:r>
+      <w:proofErr w:type="gramEnd"/>
+      <w:r>
+        <w:t xml:space="preserve"> Contour </w:t>
+      </w:r>
+      <w:r>
+        <w:t>0.8753</w:t>
+      </w:r>
+    </w:p>
+    <w:p>
+      <w:pPr>
+        <w:pStyle w:val="ListParagraph"/>
+        <w:numPr>
+          <w:ilvl w:val="0"/>
+          <w:numId w:val="27"/>
+        </w:numPr>
+        <w:spacing w:after="0"/>
+      </w:pPr>
+      <w:r>
+        <w:t>Correlated with Tragion to Tragion Linear 0.7053</w:t>
+      </w:r>
+    </w:p>
+    <w:p>
+      <w:pPr>
+        <w:pStyle w:val="ListParagraph"/>
+        <w:numPr>
+          <w:ilvl w:val="0"/>
+          <w:numId w:val="27"/>
+        </w:numPr>
+        <w:spacing w:after="0"/>
+      </w:pPr>
+      <w:r>
+        <w:t>71 missing values</w:t>
+      </w:r>
+    </w:p>
+    <w:p>
+      <w:pPr>
+        <w:pStyle w:val="ListParagraph"/>
+        <w:numPr>
+          <w:ilvl w:val="0"/>
+          <w:numId w:val="27"/>
+        </w:numPr>
+        <w:spacing w:after="0"/>
+      </w:pPr>
+      <w:r>
+        <w:t>intraRR coder A 0.971</w:t>
+      </w:r>
+    </w:p>
+    <w:p>
+      <w:pPr>
+        <w:pStyle w:val="ListParagraph"/>
+        <w:numPr>
+          <w:ilvl w:val="0"/>
+          <w:numId w:val="27"/>
+        </w:numPr>
+        <w:spacing w:after="0"/>
+      </w:pPr>
+      <w:r>
+        <w:t>intraRR coder B 0.988</w:t>
+      </w:r>
+    </w:p>
+    <w:p>
+      <w:pPr>
+        <w:pStyle w:val="ListParagraph"/>
+        <w:numPr>
+          <w:ilvl w:val="0"/>
+          <w:numId w:val="27"/>
+        </w:numPr>
+        <w:spacing w:after="0"/>
+      </w:pPr>
+      <w:r>
+        <w:t>intraRR coder C 0.983</w:t>
+      </w:r>
+    </w:p>
+    <w:p>
+      <w:pPr>
+        <w:pStyle w:val="ListParagraph"/>
+        <w:numPr>
+          <w:ilvl w:val="0"/>
+          <w:numId w:val="27"/>
+        </w:numPr>
+        <w:spacing w:after="0"/>
+      </w:pPr>
+      <w:r>
+        <w:t xml:space="preserve">intraRR coder D </w:t>
+      </w:r>
+      <w:r>
+        <w:t>0.740</w:t>
+      </w:r>
+    </w:p>
+    <w:p>
+      <w:pPr>
+        <w:pStyle w:val="ListParagraph"/>
+        <w:numPr>
+          <w:ilvl w:val="0"/>
+          <w:numId w:val="27"/>
+        </w:numPr>
+        <w:spacing w:after="0"/>
+      </w:pPr>
+      <w:r>
+        <w:t>interRR 0.958</w:t>
+      </w:r>
+    </w:p>
+    <w:p>
+      <w:pPr>
+        <w:pStyle w:val="ListParagraph"/>
+        <w:numPr>
+          <w:ilvl w:val="0"/>
+          <w:numId w:val="27"/>
+        </w:numPr>
+        <w:spacing w:after="0"/>
+      </w:pPr>
+      <w:r>
+        <w:t xml:space="preserve">not in </w:t>
+      </w:r>
+      <w:proofErr w:type="spellStart"/>
+      <w:r>
+        <w:t>Zhaung</w:t>
+      </w:r>
+      <w:proofErr w:type="spellEnd"/>
+      <w:r>
+        <w:t xml:space="preserve"> PCA panel </w:t>
+      </w:r>
+    </w:p>
+    <w:p>
+      <w:pPr>
+        <w:pStyle w:val="ListParagraph"/>
+        <w:numPr>
+          <w:ilvl w:val="0"/>
+          <w:numId w:val="27"/>
+        </w:numPr>
+        <w:spacing w:after="0"/>
+      </w:pPr>
+      <w:r>
+        <w:t>not considered important for respirator fit ISO committee</w:t>
+      </w:r>
+    </w:p>
+    <w:p>
+      <w:pPr>
+        <w:pStyle w:val="ListParagraph"/>
+        <w:numPr>
+          <w:ilvl w:val="0"/>
+          <w:numId w:val="27"/>
+        </w:numPr>
+        <w:spacing w:after="0"/>
+      </w:pPr>
+      <w:r>
+        <w:t xml:space="preserve">probably not important to include instead of </w:t>
+      </w:r>
+      <w:proofErr w:type="gramStart"/>
+      <w:r>
+        <w:t>Tragion to Tragion</w:t>
+      </w:r>
+      <w:proofErr w:type="gramEnd"/>
+      <w:r>
+        <w:t xml:space="preserve"> Contour</w:t>
+      </w:r>
+    </w:p>
+    <w:p>
+      <w:pPr>
+        <w:spacing w:after="0"/>
+      </w:pPr>
+    </w:p>
+    <w:p>
+      <w:pPr>
+        <w:spacing w:after="0"/>
+      </w:pPr>
+    </w:p>
+    <w:p>
+      <w:pPr>
+        <w:spacing w:after="0"/>
+        <w:rPr>
+          <w:b/>
+          <w:bCs/>
+        </w:rPr>
+      </w:pPr>
+      <w:r>
+        <w:rPr>
+          <w:b/>
+          <w:bCs/>
+          <w:highlight w:val="yellow"/>
+        </w:rPr>
+        <w:t>Tragion to Tragion Contour (</w:t>
+      </w:r>
+      <w:proofErr w:type="spellStart"/>
+      <w:r>
+        <w:rPr>
+          <w:b/>
+          <w:bCs/>
+          <w:highlight w:val="yellow"/>
+        </w:rPr>
+        <w:t>TrTr_C</w:t>
+      </w:r>
+      <w:proofErr w:type="spellEnd"/>
+      <w:r>
+        <w:rPr>
+          <w:b/>
+          <w:bCs/>
+          <w:highlight w:val="yellow"/>
+        </w:rPr>
+        <w:t>) – INCLUDE</w:t>
+      </w:r>
+    </w:p>
+    <w:p>
+      <w:pPr>
+        <w:pStyle w:val="ListParagraph"/>
+        <w:numPr>
+          <w:ilvl w:val="0"/>
+          <w:numId w:val="28"/>
+        </w:numPr>
+        <w:spacing w:after="0"/>
+      </w:pPr>
+      <w:r>
+        <w:t xml:space="preserve">Correlated </w:t>
+      </w:r>
+      <w:r>
+        <w:t>with Tragion Sellion Contour 0.9540</w:t>
+      </w:r>
+    </w:p>
+    <w:p>
+      <w:pPr>
+        <w:pStyle w:val="ListParagraph"/>
+        <w:numPr>
+          <w:ilvl w:val="0"/>
+          <w:numId w:val="28"/>
+        </w:numPr>
+        <w:spacing w:after="0"/>
+      </w:pPr>
+      <w:r>
+        <w:t>Correlated with Tragion Submandibular 0.6719</w:t>
+      </w:r>
+    </w:p>
+    <w:p>
+      <w:pPr>
+        <w:pStyle w:val="ListParagraph"/>
+        <w:numPr>
+          <w:ilvl w:val="0"/>
+          <w:numId w:val="28"/>
+        </w:numPr>
+        <w:spacing w:after="0"/>
+      </w:pPr>
+      <w:r>
+        <w:t>Correlated with Tragion S</w:t>
+      </w:r>
+      <w:r>
+        <w:t>ubnasale 0.8753</w:t>
+      </w:r>
+    </w:p>
+    <w:p>
+      <w:pPr>
+        <w:pStyle w:val="ListParagraph"/>
+        <w:numPr>
+          <w:ilvl w:val="0"/>
+          <w:numId w:val="28"/>
+        </w:numPr>
+        <w:spacing w:after="0"/>
+      </w:pPr>
+      <w:r>
+        <w:t>Correlated with Tragion to Tragion Linear 0.7414</w:t>
+      </w:r>
+    </w:p>
+    <w:p>
+      <w:pPr>
+        <w:pStyle w:val="ListParagraph"/>
+        <w:numPr>
+          <w:ilvl w:val="0"/>
+          <w:numId w:val="28"/>
+        </w:numPr>
+        <w:spacing w:after="0"/>
+      </w:pPr>
+      <w:r>
+        <w:t>38 missing values</w:t>
+      </w:r>
+    </w:p>
+    <w:p>
+      <w:pPr>
+        <w:pStyle w:val="ListParagraph"/>
+        <w:numPr>
+          <w:ilvl w:val="0"/>
+          <w:numId w:val="28"/>
+        </w:numPr>
+        <w:spacing w:after="0"/>
+      </w:pPr>
+      <w:r>
+        <w:t>IntraRR coder A 0.997</w:t>
+      </w:r>
+    </w:p>
+    <w:p>
+      <w:pPr>
+        <w:pStyle w:val="ListParagraph"/>
+        <w:numPr>
+          <w:ilvl w:val="0"/>
+          <w:numId w:val="28"/>
+        </w:numPr>
+        <w:spacing w:after="0"/>
+      </w:pPr>
+      <w:r>
+        <w:t>intraRR coder B 0.989</w:t>
+      </w:r>
+    </w:p>
+    <w:p>
+      <w:pPr>
+        <w:pStyle w:val="ListParagraph"/>
+        <w:numPr>
+          <w:ilvl w:val="0"/>
+          <w:numId w:val="28"/>
+        </w:numPr>
+        <w:spacing w:after="0"/>
+      </w:pPr>
+      <w:r>
+        <w:t xml:space="preserve">intraRR coder C </w:t>
+      </w:r>
+      <w:r>
+        <w:t>0.993</w:t>
+      </w:r>
+    </w:p>
+    <w:p>
+      <w:pPr>
+        <w:pStyle w:val="ListParagraph"/>
+        <w:numPr>
+          <w:ilvl w:val="0"/>
+          <w:numId w:val="28"/>
+        </w:numPr>
+        <w:spacing w:after="0"/>
+      </w:pPr>
+      <w:r>
+        <w:t xml:space="preserve">intraRR coder D 0.932 </w:t>
+      </w:r>
+    </w:p>
+    <w:p>
+      <w:pPr>
+        <w:pStyle w:val="ListParagraph"/>
+        <w:numPr>
+          <w:ilvl w:val="0"/>
+          <w:numId w:val="28"/>
+        </w:numPr>
+        <w:spacing w:after="0"/>
+      </w:pPr>
+      <w:r>
+        <w:t>interRR 0.958</w:t>
+      </w:r>
+    </w:p>
+    <w:p>
+      <w:pPr>
+        <w:pStyle w:val="ListParagraph"/>
+        <w:numPr>
+          <w:ilvl w:val="0"/>
+          <w:numId w:val="28"/>
+        </w:numPr>
+        <w:spacing w:after="0"/>
+      </w:pPr>
+      <w:r>
+        <w:t>linear version included in PCA panel, but NOT considered important for respirator fit by ISO committee</w:t>
+      </w:r>
+    </w:p>
+    <w:p>
+      <w:pPr>
+        <w:pStyle w:val="ListParagraph"/>
+        <w:numPr>
+          <w:ilvl w:val="0"/>
+          <w:numId w:val="28"/>
+        </w:numPr>
+        <w:spacing w:after="0"/>
+      </w:pPr>
+      <w:r>
+        <w:t xml:space="preserve">Could include both this and linear version </w:t>
+      </w:r>
+      <w:proofErr w:type="spellStart"/>
+      <w:r>
+        <w:t>bc</w:t>
+      </w:r>
+      <w:proofErr w:type="spellEnd"/>
+      <w:r>
+        <w:t xml:space="preserve"> they are not highly </w:t>
+      </w:r>
+      <w:proofErr w:type="spellStart"/>
+      <w:r>
+        <w:t>highly</w:t>
+      </w:r>
+      <w:proofErr w:type="spellEnd"/>
+      <w:r>
+        <w:t xml:space="preserve"> correlate</w:t>
+      </w:r>
+      <w:r>
+        <w:t>d</w:t>
+      </w:r>
+    </w:p>
+    <w:p>
+      <w:pPr>
+        <w:spacing w:after="0"/>
+      </w:pPr>
+    </w:p>
+    <w:p>
+      <w:pPr>
+        <w:spacing w:after="0"/>
+        <w:rPr>
+          <w:b/>
+          <w:bCs/>
+        </w:rPr>
+      </w:pPr>
+    </w:p>
+    <w:p>
+      <w:pPr>
+        <w:spacing w:after="0"/>
+        <w:rPr>
+          <w:b/>
+          <w:bCs/>
+        </w:rPr>
+      </w:pPr>
+      <w:r>
+        <w:rPr>
+          <w:b/>
+          <w:bCs/>
+          <w:highlight w:val="yellow"/>
+        </w:rPr>
+        <w:t>Tragion to Tragion Linear</w:t>
+      </w:r>
+      <w:r>
+        <w:rPr>
+          <w:b/>
+          <w:bCs/>
+          <w:highlight w:val="yellow"/>
+        </w:rPr>
+        <w:t xml:space="preserve"> (</w:t>
+      </w:r>
+      <w:proofErr w:type="spellStart"/>
+      <w:r>
+        <w:rPr>
+          <w:b/>
+          <w:bCs/>
+          <w:highlight w:val="yellow"/>
+        </w:rPr>
+        <w:t>TrTr_L</w:t>
+      </w:r>
+      <w:proofErr w:type="spellEnd"/>
+      <w:r>
+        <w:rPr>
+          <w:b/>
+          <w:bCs/>
+          <w:highlight w:val="yellow"/>
+        </w:rPr>
+        <w:t xml:space="preserve">) - </w:t>
+      </w:r>
+      <w:r>
+        <w:rPr>
+          <w:b/>
+          <w:bCs/>
+          <w:highlight w:val="yellow"/>
+        </w:rPr>
+        <w:t>INCLUDE</w:t>
+      </w:r>
+    </w:p>
+    <w:p>
+      <w:pPr>
+        <w:pStyle w:val="ListParagraph"/>
+        <w:numPr>
+          <w:ilvl w:val="0"/>
+          <w:numId w:val="29"/>
+        </w:numPr>
+        <w:spacing w:after="0"/>
+      </w:pPr>
+      <w:r>
+        <w:t xml:space="preserve">Not correlated more than 0.75 </w:t>
+      </w:r>
+      <w:r>
+        <w:t>with any other measure</w:t>
+      </w:r>
+    </w:p>
+    <w:p>
+      <w:pPr>
+        <w:pStyle w:val="ListParagraph"/>
+        <w:numPr>
+          <w:ilvl w:val="0"/>
+          <w:numId w:val="29"/>
+        </w:numPr>
+        <w:spacing w:after="0"/>
+      </w:pPr>
+      <w:r>
+        <w:t>Correlated with Tragion to Sellion Contour 0.7114</w:t>
+      </w:r>
+    </w:p>
+    <w:p>
+      <w:pPr>
+        <w:pStyle w:val="ListParagraph"/>
+        <w:numPr>
+          <w:ilvl w:val="0"/>
+          <w:numId w:val="29"/>
+        </w:numPr>
+        <w:spacing w:after="0"/>
+      </w:pPr>
+      <w:r>
+        <w:t>Correlated with Tragion to Subman</w:t>
+      </w:r>
+      <w:r>
+        <w:t>dibular Contour 0.6826</w:t>
+      </w:r>
+    </w:p>
+    <w:p>
+      <w:pPr>
+        <w:pStyle w:val="ListParagraph"/>
+        <w:numPr>
+          <w:ilvl w:val="0"/>
+          <w:numId w:val="29"/>
+        </w:numPr>
+        <w:spacing w:after="0"/>
+      </w:pPr>
+      <w:r>
+        <w:t>Correlated with Tragion to Subnasale Contour 0.7053</w:t>
+      </w:r>
+    </w:p>
+    <w:p>
+      <w:pPr>
+        <w:pStyle w:val="ListParagraph"/>
+        <w:numPr>
+          <w:ilvl w:val="0"/>
+          <w:numId w:val="29"/>
+        </w:numPr>
+        <w:spacing w:after="0"/>
+      </w:pPr>
+      <w:r>
+        <w:t xml:space="preserve">Correlated with </w:t>
+      </w:r>
+      <w:proofErr w:type="gramStart"/>
+      <w:r>
+        <w:t>Tragion to Tragion</w:t>
+      </w:r>
+      <w:proofErr w:type="gramEnd"/>
+      <w:r>
+        <w:t xml:space="preserve"> Contour 0.7414</w:t>
+      </w:r>
+    </w:p>
+    <w:p>
+      <w:pPr>
+        <w:pStyle w:val="ListParagraph"/>
+        <w:numPr>
+          <w:ilvl w:val="0"/>
+          <w:numId w:val="29"/>
+        </w:numPr>
+        <w:spacing w:after="0"/>
+      </w:pPr>
+      <w:r>
+        <w:t>34 missing values</w:t>
+      </w:r>
+    </w:p>
+    <w:p>
+      <w:pPr>
+        <w:pStyle w:val="ListParagraph"/>
+        <w:numPr>
+          <w:ilvl w:val="0"/>
+          <w:numId w:val="29"/>
+        </w:numPr>
+        <w:spacing w:after="0"/>
+      </w:pPr>
+      <w:r>
+        <w:lastRenderedPageBreak/>
+        <w:t>IntraRR coder A 0.998</w:t>
+      </w:r>
+    </w:p>
+    <w:p>
+      <w:pPr>
+        <w:pStyle w:val="ListParagraph"/>
+        <w:numPr>
+          <w:ilvl w:val="0"/>
+          <w:numId w:val="29"/>
+        </w:numPr>
+        <w:spacing w:after="0"/>
+      </w:pPr>
+      <w:r>
+        <w:t>IntraRR coder B 0.992</w:t>
+      </w:r>
+    </w:p>
+    <w:p>
+      <w:pPr>
+        <w:pStyle w:val="ListParagraph"/>
+        <w:numPr>
+          <w:ilvl w:val="0"/>
+          <w:numId w:val="29"/>
+        </w:numPr>
+        <w:spacing w:after="0"/>
+      </w:pPr>
+      <w:r>
+        <w:t>IntraRR coder C 0.995</w:t>
+      </w:r>
+    </w:p>
+    <w:p>
+      <w:pPr>
+        <w:pStyle w:val="ListParagraph"/>
+        <w:numPr>
+          <w:ilvl w:val="0"/>
+          <w:numId w:val="29"/>
+        </w:numPr>
+        <w:spacing w:after="0"/>
+      </w:pPr>
+      <w:r>
+        <w:t>intraRR coder D 0.995</w:t>
+      </w:r>
+    </w:p>
+    <w:p>
+      <w:pPr>
+        <w:pStyle w:val="ListParagraph"/>
+        <w:numPr>
+          <w:ilvl w:val="0"/>
+          <w:numId w:val="29"/>
+        </w:numPr>
+        <w:spacing w:after="0"/>
+      </w:pPr>
+      <w:r>
+        <w:t>interRR 0.989</w:t>
+      </w:r>
+    </w:p>
+    <w:p>
+      <w:pPr>
+        <w:pStyle w:val="ListParagraph"/>
+        <w:numPr>
+          <w:ilvl w:val="0"/>
+          <w:numId w:val="29"/>
+        </w:numPr>
+        <w:spacing w:after="0"/>
+      </w:pPr>
+      <w:r>
+        <w:t xml:space="preserve">average between 14-15cm (vs contour average is </w:t>
+      </w:r>
+      <w:r>
+        <w:t>high 20s)</w:t>
+      </w:r>
+    </w:p>
+    <w:p>
+      <w:pPr>
+        <w:pStyle w:val="ListParagraph"/>
+        <w:numPr>
+          <w:ilvl w:val="0"/>
+          <w:numId w:val="29"/>
+        </w:numPr>
+        <w:spacing w:after="0"/>
+      </w:pPr>
+      <w:r>
+        <w:t>linear version included in PCA panel, but NOT considered important for respirator fit by ISO committee</w:t>
+      </w:r>
     </w:p>
     <w:sectPr>
       <w:pgSz w:w="12240" w:h="15840"/>
@@ -438,6 +7091,458 @@
 <file path=word/numbering.xml><?xml version="1.0" encoding="utf-8"?>
 <w:numbering xmlns:wpc="http://schemas.microsoft.com/office/word/2010/wordprocessingCanvas" xmlns:cx="http://schemas.microsoft.com/office/drawing/2014/chartex" xmlns:cx1="http://schemas.microsoft.com/office/drawing/2015/9/8/chartex" xmlns:cx2="http://schemas.microsoft.com/office/drawing/2015/10/21/chartex" xmlns:cx3="http://schemas.microsoft.com/office/drawing/2016/5/9/chartex" xmlns:cx4="http://schemas.microsoft.com/office/drawing/2016/5/10/chartex" xmlns:cx5="http://schemas.microsoft.com/office/drawing/2016/5/11/chartex" xmlns:cx6="http://schemas.microsoft.com/office/drawing/2016/5/12/chartex" xmlns:cx7="http://schemas.microsoft.com/office/drawing/2016/5/13/chartex" xmlns:cx8="http://schemas.microsoft.com/office/drawing/2016/5/14/chartex" xmlns:mc="http://schemas.openxmlformats.org/markup-compatibility/2006" xmlns:aink="http://schemas.microsoft.com/office/drawing/2016/ink" xmlns:am3d="http://schemas.microsoft.com/office/drawing/2017/model3d" xmlns:o="urn:schemas-microsoft-com:office:office" xmlns:oel="http://schemas.microsoft.com/office/2019/extlst" xmlns:r="http://schemas.openxmlformats.org/officeDocument/2006/relationships" xmlns:m="http://schemas.openxmlformats.org/officeDocument/2006/math" xmlns:v="urn:schemas-microsoft-com:vml" xmlns:wp14="http://schemas.microsoft.com/office/word/2010/wordprocessingDrawing" xmlns:wp="http://schemas.openxmlformats.org/drawingml/2006/wordprocessingDrawing" xmlns:w10="urn:schemas-microsoft-com:office:word" xmlns:w="http://schemas.openxmlformats.org/wordprocessingml/2006/main" xmlns:w14="http://schemas.microsoft.com/office/word/2010/wordml" xmlns:w15="http://schemas.microsoft.com/office/word/2012/wordml" xmlns:w16cex="http://schemas.microsoft.com/office/word/2018/wordml/cex" xmlns:w16cid="http://schemas.microsoft.com/office/word/2016/wordml/cid" xmlns:w16="http://schemas.microsoft.com/office/word/2018/wordml" xmlns:w16sdtdh="http://schemas.microsoft.com/office/word/2020/wordml/sdtdatahash" xmlns:w16se="http://schemas.microsoft.com/office/word/2015/wordml/symex" xmlns:wpg="http://schemas.microsoft.com/office/word/2010/wordprocessingGroup" xmlns:wpi="http://schemas.microsoft.com/office/word/2010/wordprocessingInk" xmlns:wne="http://schemas.microsoft.com/office/word/2006/wordml" xmlns:wps="http://schemas.microsoft.com/office/word/2010/wordprocessingShape" mc:Ignorable="w14 w15 w16se w16cid w16 w16cex w16sdtdh wp14">
   <w:abstractNum w:abstractNumId="0" w15:restartNumberingAfterBreak="0">
+    <w:nsid w:val="02786B3F"/>
+    <w:multiLevelType w:val="hybridMultilevel"/>
+    <w:tmpl w:val="31E2124C"/>
+    <w:lvl w:ilvl="0" w:tplc="04090001">
+      <w:start w:val="1"/>
+      <w:numFmt w:val="bullet"/>
+      <w:lvlText w:val=""/>
+      <w:lvlJc w:val="left"/>
+      <w:pPr>
+        <w:ind w:left="720" w:hanging="360"/>
+      </w:pPr>
+      <w:rPr>
+        <w:rFonts w:ascii="Symbol" w:hAnsi="Symbol" w:hint="default"/>
+      </w:rPr>
+    </w:lvl>
+    <w:lvl w:ilvl="1" w:tplc="04090003" w:tentative="1">
+      <w:start w:val="1"/>
+      <w:numFmt w:val="bullet"/>
+      <w:lvlText w:val="o"/>
+      <w:lvlJc w:val="left"/>
+      <w:pPr>
+        <w:ind w:left="1440" w:hanging="360"/>
+      </w:pPr>
+      <w:rPr>
+        <w:rFonts w:ascii="Courier New" w:hAnsi="Courier New" w:cs="Courier New" w:hint="default"/>
+      </w:rPr>
+    </w:lvl>
+    <w:lvl w:ilvl="2" w:tplc="04090005" w:tentative="1">
+      <w:start w:val="1"/>
+      <w:numFmt w:val="bullet"/>
+      <w:lvlText w:val=""/>
+      <w:lvlJc w:val="left"/>
+      <w:pPr>
+        <w:ind w:left="2160" w:hanging="360"/>
+      </w:pPr>
+      <w:rPr>
+        <w:rFonts w:ascii="Wingdings" w:hAnsi="Wingdings" w:hint="default"/>
+      </w:rPr>
+    </w:lvl>
+    <w:lvl w:ilvl="3" w:tplc="04090001" w:tentative="1">
+      <w:start w:val="1"/>
+      <w:numFmt w:val="bullet"/>
+      <w:lvlText w:val=""/>
+      <w:lvlJc w:val="left"/>
+      <w:pPr>
+        <w:ind w:left="2880" w:hanging="360"/>
+      </w:pPr>
+      <w:rPr>
+        <w:rFonts w:ascii="Symbol" w:hAnsi="Symbol" w:hint="default"/>
+      </w:rPr>
+    </w:lvl>
+    <w:lvl w:ilvl="4" w:tplc="04090003" w:tentative="1">
+      <w:start w:val="1"/>
+      <w:numFmt w:val="bullet"/>
+      <w:lvlText w:val="o"/>
+      <w:lvlJc w:val="left"/>
+      <w:pPr>
+        <w:ind w:left="3600" w:hanging="360"/>
+      </w:pPr>
+      <w:rPr>
+        <w:rFonts w:ascii="Courier New" w:hAnsi="Courier New" w:cs="Courier New" w:hint="default"/>
+      </w:rPr>
+    </w:lvl>
+    <w:lvl w:ilvl="5" w:tplc="04090005" w:tentative="1">
+      <w:start w:val="1"/>
+      <w:numFmt w:val="bullet"/>
+      <w:lvlText w:val=""/>
+      <w:lvlJc w:val="left"/>
+      <w:pPr>
+        <w:ind w:left="4320" w:hanging="360"/>
+      </w:pPr>
+      <w:rPr>
+        <w:rFonts w:ascii="Wingdings" w:hAnsi="Wingdings" w:hint="default"/>
+      </w:rPr>
+    </w:lvl>
+    <w:lvl w:ilvl="6" w:tplc="04090001" w:tentative="1">
+      <w:start w:val="1"/>
+      <w:numFmt w:val="bullet"/>
+      <w:lvlText w:val=""/>
+      <w:lvlJc w:val="left"/>
+      <w:pPr>
+        <w:ind w:left="5040" w:hanging="360"/>
+      </w:pPr>
+      <w:rPr>
+        <w:rFonts w:ascii="Symbol" w:hAnsi="Symbol" w:hint="default"/>
+      </w:rPr>
+    </w:lvl>
+    <w:lvl w:ilvl="7" w:tplc="04090003" w:tentative="1">
+      <w:start w:val="1"/>
+      <w:numFmt w:val="bullet"/>
+      <w:lvlText w:val="o"/>
+      <w:lvlJc w:val="left"/>
+      <w:pPr>
+        <w:ind w:left="5760" w:hanging="360"/>
+      </w:pPr>
+      <w:rPr>
+        <w:rFonts w:ascii="Courier New" w:hAnsi="Courier New" w:cs="Courier New" w:hint="default"/>
+      </w:rPr>
+    </w:lvl>
+    <w:lvl w:ilvl="8" w:tplc="04090005" w:tentative="1">
+      <w:start w:val="1"/>
+      <w:numFmt w:val="bullet"/>
+      <w:lvlText w:val=""/>
+      <w:lvlJc w:val="left"/>
+      <w:pPr>
+        <w:ind w:left="6480" w:hanging="360"/>
+      </w:pPr>
+      <w:rPr>
+        <w:rFonts w:ascii="Wingdings" w:hAnsi="Wingdings" w:hint="default"/>
+      </w:rPr>
+    </w:lvl>
+  </w:abstractNum>
+  <w:abstractNum w:abstractNumId="1" w15:restartNumberingAfterBreak="0">
+    <w:nsid w:val="15FB65F9"/>
+    <w:multiLevelType w:val="hybridMultilevel"/>
+    <w:tmpl w:val="978C76A2"/>
+    <w:lvl w:ilvl="0" w:tplc="04090001">
+      <w:start w:val="1"/>
+      <w:numFmt w:val="bullet"/>
+      <w:lvlText w:val=""/>
+      <w:lvlJc w:val="left"/>
+      <w:pPr>
+        <w:ind w:left="720" w:hanging="360"/>
+      </w:pPr>
+      <w:rPr>
+        <w:rFonts w:ascii="Symbol" w:hAnsi="Symbol" w:hint="default"/>
+      </w:rPr>
+    </w:lvl>
+    <w:lvl w:ilvl="1" w:tplc="04090003" w:tentative="1">
+      <w:start w:val="1"/>
+      <w:numFmt w:val="bullet"/>
+      <w:lvlText w:val="o"/>
+      <w:lvlJc w:val="left"/>
+      <w:pPr>
+        <w:ind w:left="1440" w:hanging="360"/>
+      </w:pPr>
+      <w:rPr>
+        <w:rFonts w:ascii="Courier New" w:hAnsi="Courier New" w:cs="Courier New" w:hint="default"/>
+      </w:rPr>
+    </w:lvl>
+    <w:lvl w:ilvl="2" w:tplc="04090005" w:tentative="1">
+      <w:start w:val="1"/>
+      <w:numFmt w:val="bullet"/>
+      <w:lvlText w:val=""/>
+      <w:lvlJc w:val="left"/>
+      <w:pPr>
+        <w:ind w:left="2160" w:hanging="360"/>
+      </w:pPr>
+      <w:rPr>
+        <w:rFonts w:ascii="Wingdings" w:hAnsi="Wingdings" w:hint="default"/>
+      </w:rPr>
+    </w:lvl>
+    <w:lvl w:ilvl="3" w:tplc="04090001" w:tentative="1">
+      <w:start w:val="1"/>
+      <w:numFmt w:val="bullet"/>
+      <w:lvlText w:val=""/>
+      <w:lvlJc w:val="left"/>
+      <w:pPr>
+        <w:ind w:left="2880" w:hanging="360"/>
+      </w:pPr>
+      <w:rPr>
+        <w:rFonts w:ascii="Symbol" w:hAnsi="Symbol" w:hint="default"/>
+      </w:rPr>
+    </w:lvl>
+    <w:lvl w:ilvl="4" w:tplc="04090003" w:tentative="1">
+      <w:start w:val="1"/>
+      <w:numFmt w:val="bullet"/>
+      <w:lvlText w:val="o"/>
+      <w:lvlJc w:val="left"/>
+      <w:pPr>
+        <w:ind w:left="3600" w:hanging="360"/>
+      </w:pPr>
+      <w:rPr>
+        <w:rFonts w:ascii="Courier New" w:hAnsi="Courier New" w:cs="Courier New" w:hint="default"/>
+      </w:rPr>
+    </w:lvl>
+    <w:lvl w:ilvl="5" w:tplc="04090005" w:tentative="1">
+      <w:start w:val="1"/>
+      <w:numFmt w:val="bullet"/>
+      <w:lvlText w:val=""/>
+      <w:lvlJc w:val="left"/>
+      <w:pPr>
+        <w:ind w:left="4320" w:hanging="360"/>
+      </w:pPr>
+      <w:rPr>
+        <w:rFonts w:ascii="Wingdings" w:hAnsi="Wingdings" w:hint="default"/>
+      </w:rPr>
+    </w:lvl>
+    <w:lvl w:ilvl="6" w:tplc="04090001" w:tentative="1">
+      <w:start w:val="1"/>
+      <w:numFmt w:val="bullet"/>
+      <w:lvlText w:val=""/>
+      <w:lvlJc w:val="left"/>
+      <w:pPr>
+        <w:ind w:left="5040" w:hanging="360"/>
+      </w:pPr>
+      <w:rPr>
+        <w:rFonts w:ascii="Symbol" w:hAnsi="Symbol" w:hint="default"/>
+      </w:rPr>
+    </w:lvl>
+    <w:lvl w:ilvl="7" w:tplc="04090003" w:tentative="1">
+      <w:start w:val="1"/>
+      <w:numFmt w:val="bullet"/>
+      <w:lvlText w:val="o"/>
+      <w:lvlJc w:val="left"/>
+      <w:pPr>
+        <w:ind w:left="5760" w:hanging="360"/>
+      </w:pPr>
+      <w:rPr>
+        <w:rFonts w:ascii="Courier New" w:hAnsi="Courier New" w:cs="Courier New" w:hint="default"/>
+      </w:rPr>
+    </w:lvl>
+    <w:lvl w:ilvl="8" w:tplc="04090005" w:tentative="1">
+      <w:start w:val="1"/>
+      <w:numFmt w:val="bullet"/>
+      <w:lvlText w:val=""/>
+      <w:lvlJc w:val="left"/>
+      <w:pPr>
+        <w:ind w:left="6480" w:hanging="360"/>
+      </w:pPr>
+      <w:rPr>
+        <w:rFonts w:ascii="Wingdings" w:hAnsi="Wingdings" w:hint="default"/>
+      </w:rPr>
+    </w:lvl>
+  </w:abstractNum>
+  <w:abstractNum w:abstractNumId="2" w15:restartNumberingAfterBreak="0">
+    <w:nsid w:val="169E72F1"/>
+    <w:multiLevelType w:val="hybridMultilevel"/>
+    <w:tmpl w:val="BDACE432"/>
+    <w:lvl w:ilvl="0" w:tplc="04090001">
+      <w:start w:val="1"/>
+      <w:numFmt w:val="bullet"/>
+      <w:lvlText w:val=""/>
+      <w:lvlJc w:val="left"/>
+      <w:pPr>
+        <w:ind w:left="720" w:hanging="360"/>
+      </w:pPr>
+      <w:rPr>
+        <w:rFonts w:ascii="Symbol" w:hAnsi="Symbol" w:hint="default"/>
+      </w:rPr>
+    </w:lvl>
+    <w:lvl w:ilvl="1" w:tplc="04090003" w:tentative="1">
+      <w:start w:val="1"/>
+      <w:numFmt w:val="bullet"/>
+      <w:lvlText w:val="o"/>
+      <w:lvlJc w:val="left"/>
+      <w:pPr>
+        <w:ind w:left="1440" w:hanging="360"/>
+      </w:pPr>
+      <w:rPr>
+        <w:rFonts w:ascii="Courier New" w:hAnsi="Courier New" w:cs="Courier New" w:hint="default"/>
+      </w:rPr>
+    </w:lvl>
+    <w:lvl w:ilvl="2" w:tplc="04090005" w:tentative="1">
+      <w:start w:val="1"/>
+      <w:numFmt w:val="bullet"/>
+      <w:lvlText w:val=""/>
+      <w:lvlJc w:val="left"/>
+      <w:pPr>
+        <w:ind w:left="2160" w:hanging="360"/>
+      </w:pPr>
+      <w:rPr>
+        <w:rFonts w:ascii="Wingdings" w:hAnsi="Wingdings" w:hint="default"/>
+      </w:rPr>
+    </w:lvl>
+    <w:lvl w:ilvl="3" w:tplc="04090001" w:tentative="1">
+      <w:start w:val="1"/>
+      <w:numFmt w:val="bullet"/>
+      <w:lvlText w:val=""/>
+      <w:lvlJc w:val="left"/>
+      <w:pPr>
+        <w:ind w:left="2880" w:hanging="360"/>
+      </w:pPr>
+      <w:rPr>
+        <w:rFonts w:ascii="Symbol" w:hAnsi="Symbol" w:hint="default"/>
+      </w:rPr>
+    </w:lvl>
+    <w:lvl w:ilvl="4" w:tplc="04090003" w:tentative="1">
+      <w:start w:val="1"/>
+      <w:numFmt w:val="bullet"/>
+      <w:lvlText w:val="o"/>
+      <w:lvlJc w:val="left"/>
+      <w:pPr>
+        <w:ind w:left="3600" w:hanging="360"/>
+      </w:pPr>
+      <w:rPr>
+        <w:rFonts w:ascii="Courier New" w:hAnsi="Courier New" w:cs="Courier New" w:hint="default"/>
+      </w:rPr>
+    </w:lvl>
+    <w:lvl w:ilvl="5" w:tplc="04090005" w:tentative="1">
+      <w:start w:val="1"/>
+      <w:numFmt w:val="bullet"/>
+      <w:lvlText w:val=""/>
+      <w:lvlJc w:val="left"/>
+      <w:pPr>
+        <w:ind w:left="4320" w:hanging="360"/>
+      </w:pPr>
+      <w:rPr>
+        <w:rFonts w:ascii="Wingdings" w:hAnsi="Wingdings" w:hint="default"/>
+      </w:rPr>
+    </w:lvl>
+    <w:lvl w:ilvl="6" w:tplc="04090001" w:tentative="1">
+      <w:start w:val="1"/>
+      <w:numFmt w:val="bullet"/>
+      <w:lvlText w:val=""/>
+      <w:lvlJc w:val="left"/>
+      <w:pPr>
+        <w:ind w:left="5040" w:hanging="360"/>
+      </w:pPr>
+      <w:rPr>
+        <w:rFonts w:ascii="Symbol" w:hAnsi="Symbol" w:hint="default"/>
+      </w:rPr>
+    </w:lvl>
+    <w:lvl w:ilvl="7" w:tplc="04090003" w:tentative="1">
+      <w:start w:val="1"/>
+      <w:numFmt w:val="bullet"/>
+      <w:lvlText w:val="o"/>
+      <w:lvlJc w:val="left"/>
+      <w:pPr>
+        <w:ind w:left="5760" w:hanging="360"/>
+      </w:pPr>
+      <w:rPr>
+        <w:rFonts w:ascii="Courier New" w:hAnsi="Courier New" w:cs="Courier New" w:hint="default"/>
+      </w:rPr>
+    </w:lvl>
+    <w:lvl w:ilvl="8" w:tplc="04090005" w:tentative="1">
+      <w:start w:val="1"/>
+      <w:numFmt w:val="bullet"/>
+      <w:lvlText w:val=""/>
+      <w:lvlJc w:val="left"/>
+      <w:pPr>
+        <w:ind w:left="6480" w:hanging="360"/>
+      </w:pPr>
+      <w:rPr>
+        <w:rFonts w:ascii="Wingdings" w:hAnsi="Wingdings" w:hint="default"/>
+      </w:rPr>
+    </w:lvl>
+  </w:abstractNum>
+  <w:abstractNum w:abstractNumId="3" w15:restartNumberingAfterBreak="0">
+    <w:nsid w:val="16B30466"/>
+    <w:multiLevelType w:val="hybridMultilevel"/>
+    <w:tmpl w:val="D40A23FC"/>
+    <w:lvl w:ilvl="0" w:tplc="04090001">
+      <w:start w:val="1"/>
+      <w:numFmt w:val="bullet"/>
+      <w:lvlText w:val=""/>
+      <w:lvlJc w:val="left"/>
+      <w:pPr>
+        <w:ind w:left="720" w:hanging="360"/>
+      </w:pPr>
+      <w:rPr>
+        <w:rFonts w:ascii="Symbol" w:hAnsi="Symbol" w:hint="default"/>
+      </w:rPr>
+    </w:lvl>
+    <w:lvl w:ilvl="1" w:tplc="04090003" w:tentative="1">
+      <w:start w:val="1"/>
+      <w:numFmt w:val="bullet"/>
+      <w:lvlText w:val="o"/>
+      <w:lvlJc w:val="left"/>
+      <w:pPr>
+        <w:ind w:left="1440" w:hanging="360"/>
+      </w:pPr>
+      <w:rPr>
+        <w:rFonts w:ascii="Courier New" w:hAnsi="Courier New" w:cs="Courier New" w:hint="default"/>
+      </w:rPr>
+    </w:lvl>
+    <w:lvl w:ilvl="2" w:tplc="04090005" w:tentative="1">
+      <w:start w:val="1"/>
+      <w:numFmt w:val="bullet"/>
+      <w:lvlText w:val=""/>
+      <w:lvlJc w:val="left"/>
+      <w:pPr>
+        <w:ind w:left="2160" w:hanging="360"/>
+      </w:pPr>
+      <w:rPr>
+        <w:rFonts w:ascii="Wingdings" w:hAnsi="Wingdings" w:hint="default"/>
+      </w:rPr>
+    </w:lvl>
+    <w:lvl w:ilvl="3" w:tplc="04090001" w:tentative="1">
+      <w:start w:val="1"/>
+      <w:numFmt w:val="bullet"/>
+      <w:lvlText w:val=""/>
+      <w:lvlJc w:val="left"/>
+      <w:pPr>
+        <w:ind w:left="2880" w:hanging="360"/>
+      </w:pPr>
+      <w:rPr>
+        <w:rFonts w:ascii="Symbol" w:hAnsi="Symbol" w:hint="default"/>
+      </w:rPr>
+    </w:lvl>
+    <w:lvl w:ilvl="4" w:tplc="04090003" w:tentative="1">
+      <w:start w:val="1"/>
+      <w:numFmt w:val="bullet"/>
+      <w:lvlText w:val="o"/>
+      <w:lvlJc w:val="left"/>
+      <w:pPr>
+        <w:ind w:left="3600" w:hanging="360"/>
+      </w:pPr>
+      <w:rPr>
+        <w:rFonts w:ascii="Courier New" w:hAnsi="Courier New" w:cs="Courier New" w:hint="default"/>
+      </w:rPr>
+    </w:lvl>
+    <w:lvl w:ilvl="5" w:tplc="04090005" w:tentative="1">
+      <w:start w:val="1"/>
+      <w:numFmt w:val="bullet"/>
+      <w:lvlText w:val=""/>
+      <w:lvlJc w:val="left"/>
+      <w:pPr>
+        <w:ind w:left="4320" w:hanging="360"/>
+      </w:pPr>
+      <w:rPr>
+        <w:rFonts w:ascii="Wingdings" w:hAnsi="Wingdings" w:hint="default"/>
+      </w:rPr>
+    </w:lvl>
+    <w:lvl w:ilvl="6" w:tplc="04090001" w:tentative="1">
+      <w:start w:val="1"/>
+      <w:numFmt w:val="bullet"/>
+      <w:lvlText w:val=""/>
+      <w:lvlJc w:val="left"/>
+      <w:pPr>
+        <w:ind w:left="5040" w:hanging="360"/>
+      </w:pPr>
+      <w:rPr>
+        <w:rFonts w:ascii="Symbol" w:hAnsi="Symbol" w:hint="default"/>
+      </w:rPr>
+    </w:lvl>
+    <w:lvl w:ilvl="7" w:tplc="04090003" w:tentative="1">
+      <w:start w:val="1"/>
+      <w:numFmt w:val="bullet"/>
+      <w:lvlText w:val="o"/>
+      <w:lvlJc w:val="left"/>
+      <w:pPr>
+        <w:ind w:left="5760" w:hanging="360"/>
+      </w:pPr>
+      <w:rPr>
+        <w:rFonts w:ascii="Courier New" w:hAnsi="Courier New" w:cs="Courier New" w:hint="default"/>
+      </w:rPr>
+    </w:lvl>
+    <w:lvl w:ilvl="8" w:tplc="04090005" w:tentative="1">
+      <w:start w:val="1"/>
+      <w:numFmt w:val="bullet"/>
+      <w:lvlText w:val=""/>
+      <w:lvlJc w:val="left"/>
+      <w:pPr>
+        <w:ind w:left="6480" w:hanging="360"/>
+      </w:pPr>
+      <w:rPr>
+        <w:rFonts w:ascii="Wingdings" w:hAnsi="Wingdings" w:hint="default"/>
+      </w:rPr>
+    </w:lvl>
+  </w:abstractNum>
+  <w:abstractNum w:abstractNumId="4" w15:restartNumberingAfterBreak="0">
     <w:nsid w:val="16E6177F"/>
     <w:multiLevelType w:val="hybridMultilevel"/>
     <w:tmpl w:val="0F7AFD1C"/>
@@ -550,7 +7655,346 @@
       </w:rPr>
     </w:lvl>
   </w:abstractNum>
-  <w:abstractNum w:abstractNumId="1" w15:restartNumberingAfterBreak="0">
+  <w:abstractNum w:abstractNumId="5" w15:restartNumberingAfterBreak="0">
+    <w:nsid w:val="17E01FDF"/>
+    <w:multiLevelType w:val="hybridMultilevel"/>
+    <w:tmpl w:val="C408F05A"/>
+    <w:lvl w:ilvl="0" w:tplc="04090001">
+      <w:start w:val="1"/>
+      <w:numFmt w:val="bullet"/>
+      <w:lvlText w:val=""/>
+      <w:lvlJc w:val="left"/>
+      <w:pPr>
+        <w:ind w:left="720" w:hanging="360"/>
+      </w:pPr>
+      <w:rPr>
+        <w:rFonts w:ascii="Symbol" w:hAnsi="Symbol" w:hint="default"/>
+      </w:rPr>
+    </w:lvl>
+    <w:lvl w:ilvl="1" w:tplc="04090003" w:tentative="1">
+      <w:start w:val="1"/>
+      <w:numFmt w:val="bullet"/>
+      <w:lvlText w:val="o"/>
+      <w:lvlJc w:val="left"/>
+      <w:pPr>
+        <w:ind w:left="1440" w:hanging="360"/>
+      </w:pPr>
+      <w:rPr>
+        <w:rFonts w:ascii="Courier New" w:hAnsi="Courier New" w:cs="Courier New" w:hint="default"/>
+      </w:rPr>
+    </w:lvl>
+    <w:lvl w:ilvl="2" w:tplc="04090005" w:tentative="1">
+      <w:start w:val="1"/>
+      <w:numFmt w:val="bullet"/>
+      <w:lvlText w:val=""/>
+      <w:lvlJc w:val="left"/>
+      <w:pPr>
+        <w:ind w:left="2160" w:hanging="360"/>
+      </w:pPr>
+      <w:rPr>
+        <w:rFonts w:ascii="Wingdings" w:hAnsi="Wingdings" w:hint="default"/>
+      </w:rPr>
+    </w:lvl>
+    <w:lvl w:ilvl="3" w:tplc="04090001" w:tentative="1">
+      <w:start w:val="1"/>
+      <w:numFmt w:val="bullet"/>
+      <w:lvlText w:val=""/>
+      <w:lvlJc w:val="left"/>
+      <w:pPr>
+        <w:ind w:left="2880" w:hanging="360"/>
+      </w:pPr>
+      <w:rPr>
+        <w:rFonts w:ascii="Symbol" w:hAnsi="Symbol" w:hint="default"/>
+      </w:rPr>
+    </w:lvl>
+    <w:lvl w:ilvl="4" w:tplc="04090003" w:tentative="1">
+      <w:start w:val="1"/>
+      <w:numFmt w:val="bullet"/>
+      <w:lvlText w:val="o"/>
+      <w:lvlJc w:val="left"/>
+      <w:pPr>
+        <w:ind w:left="3600" w:hanging="360"/>
+      </w:pPr>
+      <w:rPr>
+        <w:rFonts w:ascii="Courier New" w:hAnsi="Courier New" w:cs="Courier New" w:hint="default"/>
+      </w:rPr>
+    </w:lvl>
+    <w:lvl w:ilvl="5" w:tplc="04090005" w:tentative="1">
+      <w:start w:val="1"/>
+      <w:numFmt w:val="bullet"/>
+      <w:lvlText w:val=""/>
+      <w:lvlJc w:val="left"/>
+      <w:pPr>
+        <w:ind w:left="4320" w:hanging="360"/>
+      </w:pPr>
+      <w:rPr>
+        <w:rFonts w:ascii="Wingdings" w:hAnsi="Wingdings" w:hint="default"/>
+      </w:rPr>
+    </w:lvl>
+    <w:lvl w:ilvl="6" w:tplc="04090001" w:tentative="1">
+      <w:start w:val="1"/>
+      <w:numFmt w:val="bullet"/>
+      <w:lvlText w:val=""/>
+      <w:lvlJc w:val="left"/>
+      <w:pPr>
+        <w:ind w:left="5040" w:hanging="360"/>
+      </w:pPr>
+      <w:rPr>
+        <w:rFonts w:ascii="Symbol" w:hAnsi="Symbol" w:hint="default"/>
+      </w:rPr>
+    </w:lvl>
+    <w:lvl w:ilvl="7" w:tplc="04090003" w:tentative="1">
+      <w:start w:val="1"/>
+      <w:numFmt w:val="bullet"/>
+      <w:lvlText w:val="o"/>
+      <w:lvlJc w:val="left"/>
+      <w:pPr>
+        <w:ind w:left="5760" w:hanging="360"/>
+      </w:pPr>
+      <w:rPr>
+        <w:rFonts w:ascii="Courier New" w:hAnsi="Courier New" w:cs="Courier New" w:hint="default"/>
+      </w:rPr>
+    </w:lvl>
+    <w:lvl w:ilvl="8" w:tplc="04090005" w:tentative="1">
+      <w:start w:val="1"/>
+      <w:numFmt w:val="bullet"/>
+      <w:lvlText w:val=""/>
+      <w:lvlJc w:val="left"/>
+      <w:pPr>
+        <w:ind w:left="6480" w:hanging="360"/>
+      </w:pPr>
+      <w:rPr>
+        <w:rFonts w:ascii="Wingdings" w:hAnsi="Wingdings" w:hint="default"/>
+      </w:rPr>
+    </w:lvl>
+  </w:abstractNum>
+  <w:abstractNum w:abstractNumId="6" w15:restartNumberingAfterBreak="0">
+    <w:nsid w:val="1A817F26"/>
+    <w:multiLevelType w:val="hybridMultilevel"/>
+    <w:tmpl w:val="460E06F6"/>
+    <w:lvl w:ilvl="0" w:tplc="04090001">
+      <w:start w:val="1"/>
+      <w:numFmt w:val="bullet"/>
+      <w:lvlText w:val=""/>
+      <w:lvlJc w:val="left"/>
+      <w:pPr>
+        <w:ind w:left="720" w:hanging="360"/>
+      </w:pPr>
+      <w:rPr>
+        <w:rFonts w:ascii="Symbol" w:hAnsi="Symbol" w:hint="default"/>
+      </w:rPr>
+    </w:lvl>
+    <w:lvl w:ilvl="1" w:tplc="04090003" w:tentative="1">
+      <w:start w:val="1"/>
+      <w:numFmt w:val="bullet"/>
+      <w:lvlText w:val="o"/>
+      <w:lvlJc w:val="left"/>
+      <w:pPr>
+        <w:ind w:left="1440" w:hanging="360"/>
+      </w:pPr>
+      <w:rPr>
+        <w:rFonts w:ascii="Courier New" w:hAnsi="Courier New" w:cs="Courier New" w:hint="default"/>
+      </w:rPr>
+    </w:lvl>
+    <w:lvl w:ilvl="2" w:tplc="04090005" w:tentative="1">
+      <w:start w:val="1"/>
+      <w:numFmt w:val="bullet"/>
+      <w:lvlText w:val=""/>
+      <w:lvlJc w:val="left"/>
+      <w:pPr>
+        <w:ind w:left="2160" w:hanging="360"/>
+      </w:pPr>
+      <w:rPr>
+        <w:rFonts w:ascii="Wingdings" w:hAnsi="Wingdings" w:hint="default"/>
+      </w:rPr>
+    </w:lvl>
+    <w:lvl w:ilvl="3" w:tplc="04090001" w:tentative="1">
+      <w:start w:val="1"/>
+      <w:numFmt w:val="bullet"/>
+      <w:lvlText w:val=""/>
+      <w:lvlJc w:val="left"/>
+      <w:pPr>
+        <w:ind w:left="2880" w:hanging="360"/>
+      </w:pPr>
+      <w:rPr>
+        <w:rFonts w:ascii="Symbol" w:hAnsi="Symbol" w:hint="default"/>
+      </w:rPr>
+    </w:lvl>
+    <w:lvl w:ilvl="4" w:tplc="04090003" w:tentative="1">
+      <w:start w:val="1"/>
+      <w:numFmt w:val="bullet"/>
+      <w:lvlText w:val="o"/>
+      <w:lvlJc w:val="left"/>
+      <w:pPr>
+        <w:ind w:left="3600" w:hanging="360"/>
+      </w:pPr>
+      <w:rPr>
+        <w:rFonts w:ascii="Courier New" w:hAnsi="Courier New" w:cs="Courier New" w:hint="default"/>
+      </w:rPr>
+    </w:lvl>
+    <w:lvl w:ilvl="5" w:tplc="04090005" w:tentative="1">
+      <w:start w:val="1"/>
+      <w:numFmt w:val="bullet"/>
+      <w:lvlText w:val=""/>
+      <w:lvlJc w:val="left"/>
+      <w:pPr>
+        <w:ind w:left="4320" w:hanging="360"/>
+      </w:pPr>
+      <w:rPr>
+        <w:rFonts w:ascii="Wingdings" w:hAnsi="Wingdings" w:hint="default"/>
+      </w:rPr>
+    </w:lvl>
+    <w:lvl w:ilvl="6" w:tplc="04090001" w:tentative="1">
+      <w:start w:val="1"/>
+      <w:numFmt w:val="bullet"/>
+      <w:lvlText w:val=""/>
+      <w:lvlJc w:val="left"/>
+      <w:pPr>
+        <w:ind w:left="5040" w:hanging="360"/>
+      </w:pPr>
+      <w:rPr>
+        <w:rFonts w:ascii="Symbol" w:hAnsi="Symbol" w:hint="default"/>
+      </w:rPr>
+    </w:lvl>
+    <w:lvl w:ilvl="7" w:tplc="04090003" w:tentative="1">
+      <w:start w:val="1"/>
+      <w:numFmt w:val="bullet"/>
+      <w:lvlText w:val="o"/>
+      <w:lvlJc w:val="left"/>
+      <w:pPr>
+        <w:ind w:left="5760" w:hanging="360"/>
+      </w:pPr>
+      <w:rPr>
+        <w:rFonts w:ascii="Courier New" w:hAnsi="Courier New" w:cs="Courier New" w:hint="default"/>
+      </w:rPr>
+    </w:lvl>
+    <w:lvl w:ilvl="8" w:tplc="04090005" w:tentative="1">
+      <w:start w:val="1"/>
+      <w:numFmt w:val="bullet"/>
+      <w:lvlText w:val=""/>
+      <w:lvlJc w:val="left"/>
+      <w:pPr>
+        <w:ind w:left="6480" w:hanging="360"/>
+      </w:pPr>
+      <w:rPr>
+        <w:rFonts w:ascii="Wingdings" w:hAnsi="Wingdings" w:hint="default"/>
+      </w:rPr>
+    </w:lvl>
+  </w:abstractNum>
+  <w:abstractNum w:abstractNumId="7" w15:restartNumberingAfterBreak="0">
+    <w:nsid w:val="1D0C1329"/>
+    <w:multiLevelType w:val="hybridMultilevel"/>
+    <w:tmpl w:val="6120A658"/>
+    <w:lvl w:ilvl="0" w:tplc="04090001">
+      <w:start w:val="1"/>
+      <w:numFmt w:val="bullet"/>
+      <w:lvlText w:val=""/>
+      <w:lvlJc w:val="left"/>
+      <w:pPr>
+        <w:ind w:left="720" w:hanging="360"/>
+      </w:pPr>
+      <w:rPr>
+        <w:rFonts w:ascii="Symbol" w:hAnsi="Symbol" w:hint="default"/>
+      </w:rPr>
+    </w:lvl>
+    <w:lvl w:ilvl="1" w:tplc="04090003" w:tentative="1">
+      <w:start w:val="1"/>
+      <w:numFmt w:val="bullet"/>
+      <w:lvlText w:val="o"/>
+      <w:lvlJc w:val="left"/>
+      <w:pPr>
+        <w:ind w:left="1440" w:hanging="360"/>
+      </w:pPr>
+      <w:rPr>
+        <w:rFonts w:ascii="Courier New" w:hAnsi="Courier New" w:cs="Courier New" w:hint="default"/>
+      </w:rPr>
+    </w:lvl>
+    <w:lvl w:ilvl="2" w:tplc="04090005" w:tentative="1">
+      <w:start w:val="1"/>
+      <w:numFmt w:val="bullet"/>
+      <w:lvlText w:val=""/>
+      <w:lvlJc w:val="left"/>
+      <w:pPr>
+        <w:ind w:left="2160" w:hanging="360"/>
+      </w:pPr>
+      <w:rPr>
+        <w:rFonts w:ascii="Wingdings" w:hAnsi="Wingdings" w:hint="default"/>
+      </w:rPr>
+    </w:lvl>
+    <w:lvl w:ilvl="3" w:tplc="04090001" w:tentative="1">
+      <w:start w:val="1"/>
+      <w:numFmt w:val="bullet"/>
+      <w:lvlText w:val=""/>
+      <w:lvlJc w:val="left"/>
+      <w:pPr>
+        <w:ind w:left="2880" w:hanging="360"/>
+      </w:pPr>
+      <w:rPr>
+        <w:rFonts w:ascii="Symbol" w:hAnsi="Symbol" w:hint="default"/>
+      </w:rPr>
+    </w:lvl>
+    <w:lvl w:ilvl="4" w:tplc="04090003" w:tentative="1">
+      <w:start w:val="1"/>
+      <w:numFmt w:val="bullet"/>
+      <w:lvlText w:val="o"/>
+      <w:lvlJc w:val="left"/>
+      <w:pPr>
+        <w:ind w:left="3600" w:hanging="360"/>
+      </w:pPr>
+      <w:rPr>
+        <w:rFonts w:ascii="Courier New" w:hAnsi="Courier New" w:cs="Courier New" w:hint="default"/>
+      </w:rPr>
+    </w:lvl>
+    <w:lvl w:ilvl="5" w:tplc="04090005" w:tentative="1">
+      <w:start w:val="1"/>
+      <w:numFmt w:val="bullet"/>
+      <w:lvlText w:val=""/>
+      <w:lvlJc w:val="left"/>
+      <w:pPr>
+        <w:ind w:left="4320" w:hanging="360"/>
+      </w:pPr>
+      <w:rPr>
+        <w:rFonts w:ascii="Wingdings" w:hAnsi="Wingdings" w:hint="default"/>
+      </w:rPr>
+    </w:lvl>
+    <w:lvl w:ilvl="6" w:tplc="04090001" w:tentative="1">
+      <w:start w:val="1"/>
+      <w:numFmt w:val="bullet"/>
+      <w:lvlText w:val=""/>
+      <w:lvlJc w:val="left"/>
+      <w:pPr>
+        <w:ind w:left="5040" w:hanging="360"/>
+      </w:pPr>
+      <w:rPr>
+        <w:rFonts w:ascii="Symbol" w:hAnsi="Symbol" w:hint="default"/>
+      </w:rPr>
+    </w:lvl>
+    <w:lvl w:ilvl="7" w:tplc="04090003" w:tentative="1">
+      <w:start w:val="1"/>
+      <w:numFmt w:val="bullet"/>
+      <w:lvlText w:val="o"/>
+      <w:lvlJc w:val="left"/>
+      <w:pPr>
+        <w:ind w:left="5760" w:hanging="360"/>
+      </w:pPr>
+      <w:rPr>
+        <w:rFonts w:ascii="Courier New" w:hAnsi="Courier New" w:cs="Courier New" w:hint="default"/>
+      </w:rPr>
+    </w:lvl>
+    <w:lvl w:ilvl="8" w:tplc="04090005" w:tentative="1">
+      <w:start w:val="1"/>
+      <w:numFmt w:val="bullet"/>
+      <w:lvlText w:val=""/>
+      <w:lvlJc w:val="left"/>
+      <w:pPr>
+        <w:ind w:left="6480" w:hanging="360"/>
+      </w:pPr>
+      <w:rPr>
+        <w:rFonts w:ascii="Wingdings" w:hAnsi="Wingdings" w:hint="default"/>
+      </w:rPr>
+    </w:lvl>
+  </w:abstractNum>
+  <w:abstractNum w:abstractNumId="8" w15:restartNumberingAfterBreak="0">
     <w:nsid w:val="1D987C4E"/>
     <w:multiLevelType w:val="hybridMultilevel"/>
     <w:tmpl w:val="31086558"/>
@@ -663,11 +8107,2352 @@
       </w:rPr>
     </w:lvl>
   </w:abstractNum>
+  <w:abstractNum w:abstractNumId="9" w15:restartNumberingAfterBreak="0">
+    <w:nsid w:val="26D317E1"/>
+    <w:multiLevelType w:val="hybridMultilevel"/>
+    <w:tmpl w:val="6B647DA2"/>
+    <w:lvl w:ilvl="0" w:tplc="04090001">
+      <w:start w:val="1"/>
+      <w:numFmt w:val="bullet"/>
+      <w:lvlText w:val=""/>
+      <w:lvlJc w:val="left"/>
+      <w:pPr>
+        <w:ind w:left="720" w:hanging="360"/>
+      </w:pPr>
+      <w:rPr>
+        <w:rFonts w:ascii="Symbol" w:hAnsi="Symbol" w:hint="default"/>
+      </w:rPr>
+    </w:lvl>
+    <w:lvl w:ilvl="1" w:tplc="04090003" w:tentative="1">
+      <w:start w:val="1"/>
+      <w:numFmt w:val="bullet"/>
+      <w:lvlText w:val="o"/>
+      <w:lvlJc w:val="left"/>
+      <w:pPr>
+        <w:ind w:left="1440" w:hanging="360"/>
+      </w:pPr>
+      <w:rPr>
+        <w:rFonts w:ascii="Courier New" w:hAnsi="Courier New" w:cs="Courier New" w:hint="default"/>
+      </w:rPr>
+    </w:lvl>
+    <w:lvl w:ilvl="2" w:tplc="04090005" w:tentative="1">
+      <w:start w:val="1"/>
+      <w:numFmt w:val="bullet"/>
+      <w:lvlText w:val=""/>
+      <w:lvlJc w:val="left"/>
+      <w:pPr>
+        <w:ind w:left="2160" w:hanging="360"/>
+      </w:pPr>
+      <w:rPr>
+        <w:rFonts w:ascii="Wingdings" w:hAnsi="Wingdings" w:hint="default"/>
+      </w:rPr>
+    </w:lvl>
+    <w:lvl w:ilvl="3" w:tplc="04090001" w:tentative="1">
+      <w:start w:val="1"/>
+      <w:numFmt w:val="bullet"/>
+      <w:lvlText w:val=""/>
+      <w:lvlJc w:val="left"/>
+      <w:pPr>
+        <w:ind w:left="2880" w:hanging="360"/>
+      </w:pPr>
+      <w:rPr>
+        <w:rFonts w:ascii="Symbol" w:hAnsi="Symbol" w:hint="default"/>
+      </w:rPr>
+    </w:lvl>
+    <w:lvl w:ilvl="4" w:tplc="04090003" w:tentative="1">
+      <w:start w:val="1"/>
+      <w:numFmt w:val="bullet"/>
+      <w:lvlText w:val="o"/>
+      <w:lvlJc w:val="left"/>
+      <w:pPr>
+        <w:ind w:left="3600" w:hanging="360"/>
+      </w:pPr>
+      <w:rPr>
+        <w:rFonts w:ascii="Courier New" w:hAnsi="Courier New" w:cs="Courier New" w:hint="default"/>
+      </w:rPr>
+    </w:lvl>
+    <w:lvl w:ilvl="5" w:tplc="04090005" w:tentative="1">
+      <w:start w:val="1"/>
+      <w:numFmt w:val="bullet"/>
+      <w:lvlText w:val=""/>
+      <w:lvlJc w:val="left"/>
+      <w:pPr>
+        <w:ind w:left="4320" w:hanging="360"/>
+      </w:pPr>
+      <w:rPr>
+        <w:rFonts w:ascii="Wingdings" w:hAnsi="Wingdings" w:hint="default"/>
+      </w:rPr>
+    </w:lvl>
+    <w:lvl w:ilvl="6" w:tplc="04090001" w:tentative="1">
+      <w:start w:val="1"/>
+      <w:numFmt w:val="bullet"/>
+      <w:lvlText w:val=""/>
+      <w:lvlJc w:val="left"/>
+      <w:pPr>
+        <w:ind w:left="5040" w:hanging="360"/>
+      </w:pPr>
+      <w:rPr>
+        <w:rFonts w:ascii="Symbol" w:hAnsi="Symbol" w:hint="default"/>
+      </w:rPr>
+    </w:lvl>
+    <w:lvl w:ilvl="7" w:tplc="04090003" w:tentative="1">
+      <w:start w:val="1"/>
+      <w:numFmt w:val="bullet"/>
+      <w:lvlText w:val="o"/>
+      <w:lvlJc w:val="left"/>
+      <w:pPr>
+        <w:ind w:left="5760" w:hanging="360"/>
+      </w:pPr>
+      <w:rPr>
+        <w:rFonts w:ascii="Courier New" w:hAnsi="Courier New" w:cs="Courier New" w:hint="default"/>
+      </w:rPr>
+    </w:lvl>
+    <w:lvl w:ilvl="8" w:tplc="04090005" w:tentative="1">
+      <w:start w:val="1"/>
+      <w:numFmt w:val="bullet"/>
+      <w:lvlText w:val=""/>
+      <w:lvlJc w:val="left"/>
+      <w:pPr>
+        <w:ind w:left="6480" w:hanging="360"/>
+      </w:pPr>
+      <w:rPr>
+        <w:rFonts w:ascii="Wingdings" w:hAnsi="Wingdings" w:hint="default"/>
+      </w:rPr>
+    </w:lvl>
+  </w:abstractNum>
+  <w:abstractNum w:abstractNumId="10" w15:restartNumberingAfterBreak="0">
+    <w:nsid w:val="2E162FE9"/>
+    <w:multiLevelType w:val="hybridMultilevel"/>
+    <w:tmpl w:val="4E5A57BA"/>
+    <w:lvl w:ilvl="0" w:tplc="04090001">
+      <w:start w:val="1"/>
+      <w:numFmt w:val="bullet"/>
+      <w:lvlText w:val=""/>
+      <w:lvlJc w:val="left"/>
+      <w:pPr>
+        <w:ind w:left="720" w:hanging="360"/>
+      </w:pPr>
+      <w:rPr>
+        <w:rFonts w:ascii="Symbol" w:hAnsi="Symbol" w:hint="default"/>
+      </w:rPr>
+    </w:lvl>
+    <w:lvl w:ilvl="1" w:tplc="04090003" w:tentative="1">
+      <w:start w:val="1"/>
+      <w:numFmt w:val="bullet"/>
+      <w:lvlText w:val="o"/>
+      <w:lvlJc w:val="left"/>
+      <w:pPr>
+        <w:ind w:left="1440" w:hanging="360"/>
+      </w:pPr>
+      <w:rPr>
+        <w:rFonts w:ascii="Courier New" w:hAnsi="Courier New" w:cs="Courier New" w:hint="default"/>
+      </w:rPr>
+    </w:lvl>
+    <w:lvl w:ilvl="2" w:tplc="04090005" w:tentative="1">
+      <w:start w:val="1"/>
+      <w:numFmt w:val="bullet"/>
+      <w:lvlText w:val=""/>
+      <w:lvlJc w:val="left"/>
+      <w:pPr>
+        <w:ind w:left="2160" w:hanging="360"/>
+      </w:pPr>
+      <w:rPr>
+        <w:rFonts w:ascii="Wingdings" w:hAnsi="Wingdings" w:hint="default"/>
+      </w:rPr>
+    </w:lvl>
+    <w:lvl w:ilvl="3" w:tplc="04090001" w:tentative="1">
+      <w:start w:val="1"/>
+      <w:numFmt w:val="bullet"/>
+      <w:lvlText w:val=""/>
+      <w:lvlJc w:val="left"/>
+      <w:pPr>
+        <w:ind w:left="2880" w:hanging="360"/>
+      </w:pPr>
+      <w:rPr>
+        <w:rFonts w:ascii="Symbol" w:hAnsi="Symbol" w:hint="default"/>
+      </w:rPr>
+    </w:lvl>
+    <w:lvl w:ilvl="4" w:tplc="04090003" w:tentative="1">
+      <w:start w:val="1"/>
+      <w:numFmt w:val="bullet"/>
+      <w:lvlText w:val="o"/>
+      <w:lvlJc w:val="left"/>
+      <w:pPr>
+        <w:ind w:left="3600" w:hanging="360"/>
+      </w:pPr>
+      <w:rPr>
+        <w:rFonts w:ascii="Courier New" w:hAnsi="Courier New" w:cs="Courier New" w:hint="default"/>
+      </w:rPr>
+    </w:lvl>
+    <w:lvl w:ilvl="5" w:tplc="04090005" w:tentative="1">
+      <w:start w:val="1"/>
+      <w:numFmt w:val="bullet"/>
+      <w:lvlText w:val=""/>
+      <w:lvlJc w:val="left"/>
+      <w:pPr>
+        <w:ind w:left="4320" w:hanging="360"/>
+      </w:pPr>
+      <w:rPr>
+        <w:rFonts w:ascii="Wingdings" w:hAnsi="Wingdings" w:hint="default"/>
+      </w:rPr>
+    </w:lvl>
+    <w:lvl w:ilvl="6" w:tplc="04090001" w:tentative="1">
+      <w:start w:val="1"/>
+      <w:numFmt w:val="bullet"/>
+      <w:lvlText w:val=""/>
+      <w:lvlJc w:val="left"/>
+      <w:pPr>
+        <w:ind w:left="5040" w:hanging="360"/>
+      </w:pPr>
+      <w:rPr>
+        <w:rFonts w:ascii="Symbol" w:hAnsi="Symbol" w:hint="default"/>
+      </w:rPr>
+    </w:lvl>
+    <w:lvl w:ilvl="7" w:tplc="04090003" w:tentative="1">
+      <w:start w:val="1"/>
+      <w:numFmt w:val="bullet"/>
+      <w:lvlText w:val="o"/>
+      <w:lvlJc w:val="left"/>
+      <w:pPr>
+        <w:ind w:left="5760" w:hanging="360"/>
+      </w:pPr>
+      <w:rPr>
+        <w:rFonts w:ascii="Courier New" w:hAnsi="Courier New" w:cs="Courier New" w:hint="default"/>
+      </w:rPr>
+    </w:lvl>
+    <w:lvl w:ilvl="8" w:tplc="04090005" w:tentative="1">
+      <w:start w:val="1"/>
+      <w:numFmt w:val="bullet"/>
+      <w:lvlText w:val=""/>
+      <w:lvlJc w:val="left"/>
+      <w:pPr>
+        <w:ind w:left="6480" w:hanging="360"/>
+      </w:pPr>
+      <w:rPr>
+        <w:rFonts w:ascii="Wingdings" w:hAnsi="Wingdings" w:hint="default"/>
+      </w:rPr>
+    </w:lvl>
+  </w:abstractNum>
+  <w:abstractNum w:abstractNumId="11" w15:restartNumberingAfterBreak="0">
+    <w:nsid w:val="34723D0E"/>
+    <w:multiLevelType w:val="hybridMultilevel"/>
+    <w:tmpl w:val="EF5670D0"/>
+    <w:lvl w:ilvl="0" w:tplc="04090001">
+      <w:start w:val="1"/>
+      <w:numFmt w:val="bullet"/>
+      <w:lvlText w:val=""/>
+      <w:lvlJc w:val="left"/>
+      <w:pPr>
+        <w:ind w:left="720" w:hanging="360"/>
+      </w:pPr>
+      <w:rPr>
+        <w:rFonts w:ascii="Symbol" w:hAnsi="Symbol" w:hint="default"/>
+      </w:rPr>
+    </w:lvl>
+    <w:lvl w:ilvl="1" w:tplc="04090003" w:tentative="1">
+      <w:start w:val="1"/>
+      <w:numFmt w:val="bullet"/>
+      <w:lvlText w:val="o"/>
+      <w:lvlJc w:val="left"/>
+      <w:pPr>
+        <w:ind w:left="1440" w:hanging="360"/>
+      </w:pPr>
+      <w:rPr>
+        <w:rFonts w:ascii="Courier New" w:hAnsi="Courier New" w:cs="Courier New" w:hint="default"/>
+      </w:rPr>
+    </w:lvl>
+    <w:lvl w:ilvl="2" w:tplc="04090005" w:tentative="1">
+      <w:start w:val="1"/>
+      <w:numFmt w:val="bullet"/>
+      <w:lvlText w:val=""/>
+      <w:lvlJc w:val="left"/>
+      <w:pPr>
+        <w:ind w:left="2160" w:hanging="360"/>
+      </w:pPr>
+      <w:rPr>
+        <w:rFonts w:ascii="Wingdings" w:hAnsi="Wingdings" w:hint="default"/>
+      </w:rPr>
+    </w:lvl>
+    <w:lvl w:ilvl="3" w:tplc="04090001" w:tentative="1">
+      <w:start w:val="1"/>
+      <w:numFmt w:val="bullet"/>
+      <w:lvlText w:val=""/>
+      <w:lvlJc w:val="left"/>
+      <w:pPr>
+        <w:ind w:left="2880" w:hanging="360"/>
+      </w:pPr>
+      <w:rPr>
+        <w:rFonts w:ascii="Symbol" w:hAnsi="Symbol" w:hint="default"/>
+      </w:rPr>
+    </w:lvl>
+    <w:lvl w:ilvl="4" w:tplc="04090003" w:tentative="1">
+      <w:start w:val="1"/>
+      <w:numFmt w:val="bullet"/>
+      <w:lvlText w:val="o"/>
+      <w:lvlJc w:val="left"/>
+      <w:pPr>
+        <w:ind w:left="3600" w:hanging="360"/>
+      </w:pPr>
+      <w:rPr>
+        <w:rFonts w:ascii="Courier New" w:hAnsi="Courier New" w:cs="Courier New" w:hint="default"/>
+      </w:rPr>
+    </w:lvl>
+    <w:lvl w:ilvl="5" w:tplc="04090005" w:tentative="1">
+      <w:start w:val="1"/>
+      <w:numFmt w:val="bullet"/>
+      <w:lvlText w:val=""/>
+      <w:lvlJc w:val="left"/>
+      <w:pPr>
+        <w:ind w:left="4320" w:hanging="360"/>
+      </w:pPr>
+      <w:rPr>
+        <w:rFonts w:ascii="Wingdings" w:hAnsi="Wingdings" w:hint="default"/>
+      </w:rPr>
+    </w:lvl>
+    <w:lvl w:ilvl="6" w:tplc="04090001" w:tentative="1">
+      <w:start w:val="1"/>
+      <w:numFmt w:val="bullet"/>
+      <w:lvlText w:val=""/>
+      <w:lvlJc w:val="left"/>
+      <w:pPr>
+        <w:ind w:left="5040" w:hanging="360"/>
+      </w:pPr>
+      <w:rPr>
+        <w:rFonts w:ascii="Symbol" w:hAnsi="Symbol" w:hint="default"/>
+      </w:rPr>
+    </w:lvl>
+    <w:lvl w:ilvl="7" w:tplc="04090003" w:tentative="1">
+      <w:start w:val="1"/>
+      <w:numFmt w:val="bullet"/>
+      <w:lvlText w:val="o"/>
+      <w:lvlJc w:val="left"/>
+      <w:pPr>
+        <w:ind w:left="5760" w:hanging="360"/>
+      </w:pPr>
+      <w:rPr>
+        <w:rFonts w:ascii="Courier New" w:hAnsi="Courier New" w:cs="Courier New" w:hint="default"/>
+      </w:rPr>
+    </w:lvl>
+    <w:lvl w:ilvl="8" w:tplc="04090005" w:tentative="1">
+      <w:start w:val="1"/>
+      <w:numFmt w:val="bullet"/>
+      <w:lvlText w:val=""/>
+      <w:lvlJc w:val="left"/>
+      <w:pPr>
+        <w:ind w:left="6480" w:hanging="360"/>
+      </w:pPr>
+      <w:rPr>
+        <w:rFonts w:ascii="Wingdings" w:hAnsi="Wingdings" w:hint="default"/>
+      </w:rPr>
+    </w:lvl>
+  </w:abstractNum>
+  <w:abstractNum w:abstractNumId="12" w15:restartNumberingAfterBreak="0">
+    <w:nsid w:val="38914D67"/>
+    <w:multiLevelType w:val="hybridMultilevel"/>
+    <w:tmpl w:val="67D259A0"/>
+    <w:lvl w:ilvl="0" w:tplc="04090001">
+      <w:start w:val="1"/>
+      <w:numFmt w:val="bullet"/>
+      <w:lvlText w:val=""/>
+      <w:lvlJc w:val="left"/>
+      <w:pPr>
+        <w:ind w:left="720" w:hanging="360"/>
+      </w:pPr>
+      <w:rPr>
+        <w:rFonts w:ascii="Symbol" w:hAnsi="Symbol" w:hint="default"/>
+      </w:rPr>
+    </w:lvl>
+    <w:lvl w:ilvl="1" w:tplc="04090003" w:tentative="1">
+      <w:start w:val="1"/>
+      <w:numFmt w:val="bullet"/>
+      <w:lvlText w:val="o"/>
+      <w:lvlJc w:val="left"/>
+      <w:pPr>
+        <w:ind w:left="1440" w:hanging="360"/>
+      </w:pPr>
+      <w:rPr>
+        <w:rFonts w:ascii="Courier New" w:hAnsi="Courier New" w:cs="Courier New" w:hint="default"/>
+      </w:rPr>
+    </w:lvl>
+    <w:lvl w:ilvl="2" w:tplc="04090005" w:tentative="1">
+      <w:start w:val="1"/>
+      <w:numFmt w:val="bullet"/>
+      <w:lvlText w:val=""/>
+      <w:lvlJc w:val="left"/>
+      <w:pPr>
+        <w:ind w:left="2160" w:hanging="360"/>
+      </w:pPr>
+      <w:rPr>
+        <w:rFonts w:ascii="Wingdings" w:hAnsi="Wingdings" w:hint="default"/>
+      </w:rPr>
+    </w:lvl>
+    <w:lvl w:ilvl="3" w:tplc="04090001" w:tentative="1">
+      <w:start w:val="1"/>
+      <w:numFmt w:val="bullet"/>
+      <w:lvlText w:val=""/>
+      <w:lvlJc w:val="left"/>
+      <w:pPr>
+        <w:ind w:left="2880" w:hanging="360"/>
+      </w:pPr>
+      <w:rPr>
+        <w:rFonts w:ascii="Symbol" w:hAnsi="Symbol" w:hint="default"/>
+      </w:rPr>
+    </w:lvl>
+    <w:lvl w:ilvl="4" w:tplc="04090003" w:tentative="1">
+      <w:start w:val="1"/>
+      <w:numFmt w:val="bullet"/>
+      <w:lvlText w:val="o"/>
+      <w:lvlJc w:val="left"/>
+      <w:pPr>
+        <w:ind w:left="3600" w:hanging="360"/>
+      </w:pPr>
+      <w:rPr>
+        <w:rFonts w:ascii="Courier New" w:hAnsi="Courier New" w:cs="Courier New" w:hint="default"/>
+      </w:rPr>
+    </w:lvl>
+    <w:lvl w:ilvl="5" w:tplc="04090005" w:tentative="1">
+      <w:start w:val="1"/>
+      <w:numFmt w:val="bullet"/>
+      <w:lvlText w:val=""/>
+      <w:lvlJc w:val="left"/>
+      <w:pPr>
+        <w:ind w:left="4320" w:hanging="360"/>
+      </w:pPr>
+      <w:rPr>
+        <w:rFonts w:ascii="Wingdings" w:hAnsi="Wingdings" w:hint="default"/>
+      </w:rPr>
+    </w:lvl>
+    <w:lvl w:ilvl="6" w:tplc="04090001" w:tentative="1">
+      <w:start w:val="1"/>
+      <w:numFmt w:val="bullet"/>
+      <w:lvlText w:val=""/>
+      <w:lvlJc w:val="left"/>
+      <w:pPr>
+        <w:ind w:left="5040" w:hanging="360"/>
+      </w:pPr>
+      <w:rPr>
+        <w:rFonts w:ascii="Symbol" w:hAnsi="Symbol" w:hint="default"/>
+      </w:rPr>
+    </w:lvl>
+    <w:lvl w:ilvl="7" w:tplc="04090003" w:tentative="1">
+      <w:start w:val="1"/>
+      <w:numFmt w:val="bullet"/>
+      <w:lvlText w:val="o"/>
+      <w:lvlJc w:val="left"/>
+      <w:pPr>
+        <w:ind w:left="5760" w:hanging="360"/>
+      </w:pPr>
+      <w:rPr>
+        <w:rFonts w:ascii="Courier New" w:hAnsi="Courier New" w:cs="Courier New" w:hint="default"/>
+      </w:rPr>
+    </w:lvl>
+    <w:lvl w:ilvl="8" w:tplc="04090005" w:tentative="1">
+      <w:start w:val="1"/>
+      <w:numFmt w:val="bullet"/>
+      <w:lvlText w:val=""/>
+      <w:lvlJc w:val="left"/>
+      <w:pPr>
+        <w:ind w:left="6480" w:hanging="360"/>
+      </w:pPr>
+      <w:rPr>
+        <w:rFonts w:ascii="Wingdings" w:hAnsi="Wingdings" w:hint="default"/>
+      </w:rPr>
+    </w:lvl>
+  </w:abstractNum>
+  <w:abstractNum w:abstractNumId="13" w15:restartNumberingAfterBreak="0">
+    <w:nsid w:val="395E0E6F"/>
+    <w:multiLevelType w:val="hybridMultilevel"/>
+    <w:tmpl w:val="BCFA4490"/>
+    <w:lvl w:ilvl="0" w:tplc="04090001">
+      <w:start w:val="1"/>
+      <w:numFmt w:val="bullet"/>
+      <w:lvlText w:val=""/>
+      <w:lvlJc w:val="left"/>
+      <w:pPr>
+        <w:ind w:left="720" w:hanging="360"/>
+      </w:pPr>
+      <w:rPr>
+        <w:rFonts w:ascii="Symbol" w:hAnsi="Symbol" w:hint="default"/>
+      </w:rPr>
+    </w:lvl>
+    <w:lvl w:ilvl="1" w:tplc="04090003" w:tentative="1">
+      <w:start w:val="1"/>
+      <w:numFmt w:val="bullet"/>
+      <w:lvlText w:val="o"/>
+      <w:lvlJc w:val="left"/>
+      <w:pPr>
+        <w:ind w:left="1440" w:hanging="360"/>
+      </w:pPr>
+      <w:rPr>
+        <w:rFonts w:ascii="Courier New" w:hAnsi="Courier New" w:cs="Courier New" w:hint="default"/>
+      </w:rPr>
+    </w:lvl>
+    <w:lvl w:ilvl="2" w:tplc="04090005" w:tentative="1">
+      <w:start w:val="1"/>
+      <w:numFmt w:val="bullet"/>
+      <w:lvlText w:val=""/>
+      <w:lvlJc w:val="left"/>
+      <w:pPr>
+        <w:ind w:left="2160" w:hanging="360"/>
+      </w:pPr>
+      <w:rPr>
+        <w:rFonts w:ascii="Wingdings" w:hAnsi="Wingdings" w:hint="default"/>
+      </w:rPr>
+    </w:lvl>
+    <w:lvl w:ilvl="3" w:tplc="04090001" w:tentative="1">
+      <w:start w:val="1"/>
+      <w:numFmt w:val="bullet"/>
+      <w:lvlText w:val=""/>
+      <w:lvlJc w:val="left"/>
+      <w:pPr>
+        <w:ind w:left="2880" w:hanging="360"/>
+      </w:pPr>
+      <w:rPr>
+        <w:rFonts w:ascii="Symbol" w:hAnsi="Symbol" w:hint="default"/>
+      </w:rPr>
+    </w:lvl>
+    <w:lvl w:ilvl="4" w:tplc="04090003" w:tentative="1">
+      <w:start w:val="1"/>
+      <w:numFmt w:val="bullet"/>
+      <w:lvlText w:val="o"/>
+      <w:lvlJc w:val="left"/>
+      <w:pPr>
+        <w:ind w:left="3600" w:hanging="360"/>
+      </w:pPr>
+      <w:rPr>
+        <w:rFonts w:ascii="Courier New" w:hAnsi="Courier New" w:cs="Courier New" w:hint="default"/>
+      </w:rPr>
+    </w:lvl>
+    <w:lvl w:ilvl="5" w:tplc="04090005" w:tentative="1">
+      <w:start w:val="1"/>
+      <w:numFmt w:val="bullet"/>
+      <w:lvlText w:val=""/>
+      <w:lvlJc w:val="left"/>
+      <w:pPr>
+        <w:ind w:left="4320" w:hanging="360"/>
+      </w:pPr>
+      <w:rPr>
+        <w:rFonts w:ascii="Wingdings" w:hAnsi="Wingdings" w:hint="default"/>
+      </w:rPr>
+    </w:lvl>
+    <w:lvl w:ilvl="6" w:tplc="04090001" w:tentative="1">
+      <w:start w:val="1"/>
+      <w:numFmt w:val="bullet"/>
+      <w:lvlText w:val=""/>
+      <w:lvlJc w:val="left"/>
+      <w:pPr>
+        <w:ind w:left="5040" w:hanging="360"/>
+      </w:pPr>
+      <w:rPr>
+        <w:rFonts w:ascii="Symbol" w:hAnsi="Symbol" w:hint="default"/>
+      </w:rPr>
+    </w:lvl>
+    <w:lvl w:ilvl="7" w:tplc="04090003" w:tentative="1">
+      <w:start w:val="1"/>
+      <w:numFmt w:val="bullet"/>
+      <w:lvlText w:val="o"/>
+      <w:lvlJc w:val="left"/>
+      <w:pPr>
+        <w:ind w:left="5760" w:hanging="360"/>
+      </w:pPr>
+      <w:rPr>
+        <w:rFonts w:ascii="Courier New" w:hAnsi="Courier New" w:cs="Courier New" w:hint="default"/>
+      </w:rPr>
+    </w:lvl>
+    <w:lvl w:ilvl="8" w:tplc="04090005" w:tentative="1">
+      <w:start w:val="1"/>
+      <w:numFmt w:val="bullet"/>
+      <w:lvlText w:val=""/>
+      <w:lvlJc w:val="left"/>
+      <w:pPr>
+        <w:ind w:left="6480" w:hanging="360"/>
+      </w:pPr>
+      <w:rPr>
+        <w:rFonts w:ascii="Wingdings" w:hAnsi="Wingdings" w:hint="default"/>
+      </w:rPr>
+    </w:lvl>
+  </w:abstractNum>
+  <w:abstractNum w:abstractNumId="14" w15:restartNumberingAfterBreak="0">
+    <w:nsid w:val="3C281BBA"/>
+    <w:multiLevelType w:val="hybridMultilevel"/>
+    <w:tmpl w:val="D65C36E0"/>
+    <w:lvl w:ilvl="0" w:tplc="04090001">
+      <w:start w:val="1"/>
+      <w:numFmt w:val="bullet"/>
+      <w:lvlText w:val=""/>
+      <w:lvlJc w:val="left"/>
+      <w:pPr>
+        <w:ind w:left="720" w:hanging="360"/>
+      </w:pPr>
+      <w:rPr>
+        <w:rFonts w:ascii="Symbol" w:hAnsi="Symbol" w:hint="default"/>
+      </w:rPr>
+    </w:lvl>
+    <w:lvl w:ilvl="1" w:tplc="04090003" w:tentative="1">
+      <w:start w:val="1"/>
+      <w:numFmt w:val="bullet"/>
+      <w:lvlText w:val="o"/>
+      <w:lvlJc w:val="left"/>
+      <w:pPr>
+        <w:ind w:left="1440" w:hanging="360"/>
+      </w:pPr>
+      <w:rPr>
+        <w:rFonts w:ascii="Courier New" w:hAnsi="Courier New" w:cs="Courier New" w:hint="default"/>
+      </w:rPr>
+    </w:lvl>
+    <w:lvl w:ilvl="2" w:tplc="04090005" w:tentative="1">
+      <w:start w:val="1"/>
+      <w:numFmt w:val="bullet"/>
+      <w:lvlText w:val=""/>
+      <w:lvlJc w:val="left"/>
+      <w:pPr>
+        <w:ind w:left="2160" w:hanging="360"/>
+      </w:pPr>
+      <w:rPr>
+        <w:rFonts w:ascii="Wingdings" w:hAnsi="Wingdings" w:hint="default"/>
+      </w:rPr>
+    </w:lvl>
+    <w:lvl w:ilvl="3" w:tplc="04090001" w:tentative="1">
+      <w:start w:val="1"/>
+      <w:numFmt w:val="bullet"/>
+      <w:lvlText w:val=""/>
+      <w:lvlJc w:val="left"/>
+      <w:pPr>
+        <w:ind w:left="2880" w:hanging="360"/>
+      </w:pPr>
+      <w:rPr>
+        <w:rFonts w:ascii="Symbol" w:hAnsi="Symbol" w:hint="default"/>
+      </w:rPr>
+    </w:lvl>
+    <w:lvl w:ilvl="4" w:tplc="04090003" w:tentative="1">
+      <w:start w:val="1"/>
+      <w:numFmt w:val="bullet"/>
+      <w:lvlText w:val="o"/>
+      <w:lvlJc w:val="left"/>
+      <w:pPr>
+        <w:ind w:left="3600" w:hanging="360"/>
+      </w:pPr>
+      <w:rPr>
+        <w:rFonts w:ascii="Courier New" w:hAnsi="Courier New" w:cs="Courier New" w:hint="default"/>
+      </w:rPr>
+    </w:lvl>
+    <w:lvl w:ilvl="5" w:tplc="04090005" w:tentative="1">
+      <w:start w:val="1"/>
+      <w:numFmt w:val="bullet"/>
+      <w:lvlText w:val=""/>
+      <w:lvlJc w:val="left"/>
+      <w:pPr>
+        <w:ind w:left="4320" w:hanging="360"/>
+      </w:pPr>
+      <w:rPr>
+        <w:rFonts w:ascii="Wingdings" w:hAnsi="Wingdings" w:hint="default"/>
+      </w:rPr>
+    </w:lvl>
+    <w:lvl w:ilvl="6" w:tplc="04090001" w:tentative="1">
+      <w:start w:val="1"/>
+      <w:numFmt w:val="bullet"/>
+      <w:lvlText w:val=""/>
+      <w:lvlJc w:val="left"/>
+      <w:pPr>
+        <w:ind w:left="5040" w:hanging="360"/>
+      </w:pPr>
+      <w:rPr>
+        <w:rFonts w:ascii="Symbol" w:hAnsi="Symbol" w:hint="default"/>
+      </w:rPr>
+    </w:lvl>
+    <w:lvl w:ilvl="7" w:tplc="04090003" w:tentative="1">
+      <w:start w:val="1"/>
+      <w:numFmt w:val="bullet"/>
+      <w:lvlText w:val="o"/>
+      <w:lvlJc w:val="left"/>
+      <w:pPr>
+        <w:ind w:left="5760" w:hanging="360"/>
+      </w:pPr>
+      <w:rPr>
+        <w:rFonts w:ascii="Courier New" w:hAnsi="Courier New" w:cs="Courier New" w:hint="default"/>
+      </w:rPr>
+    </w:lvl>
+    <w:lvl w:ilvl="8" w:tplc="04090005" w:tentative="1">
+      <w:start w:val="1"/>
+      <w:numFmt w:val="bullet"/>
+      <w:lvlText w:val=""/>
+      <w:lvlJc w:val="left"/>
+      <w:pPr>
+        <w:ind w:left="6480" w:hanging="360"/>
+      </w:pPr>
+      <w:rPr>
+        <w:rFonts w:ascii="Wingdings" w:hAnsi="Wingdings" w:hint="default"/>
+      </w:rPr>
+    </w:lvl>
+  </w:abstractNum>
+  <w:abstractNum w:abstractNumId="15" w15:restartNumberingAfterBreak="0">
+    <w:nsid w:val="412854C7"/>
+    <w:multiLevelType w:val="hybridMultilevel"/>
+    <w:tmpl w:val="44FA8DA4"/>
+    <w:lvl w:ilvl="0" w:tplc="04090001">
+      <w:start w:val="1"/>
+      <w:numFmt w:val="bullet"/>
+      <w:lvlText w:val=""/>
+      <w:lvlJc w:val="left"/>
+      <w:pPr>
+        <w:ind w:left="720" w:hanging="360"/>
+      </w:pPr>
+      <w:rPr>
+        <w:rFonts w:ascii="Symbol" w:hAnsi="Symbol" w:hint="default"/>
+      </w:rPr>
+    </w:lvl>
+    <w:lvl w:ilvl="1" w:tplc="04090003" w:tentative="1">
+      <w:start w:val="1"/>
+      <w:numFmt w:val="bullet"/>
+      <w:lvlText w:val="o"/>
+      <w:lvlJc w:val="left"/>
+      <w:pPr>
+        <w:ind w:left="1440" w:hanging="360"/>
+      </w:pPr>
+      <w:rPr>
+        <w:rFonts w:ascii="Courier New" w:hAnsi="Courier New" w:cs="Courier New" w:hint="default"/>
+      </w:rPr>
+    </w:lvl>
+    <w:lvl w:ilvl="2" w:tplc="04090005" w:tentative="1">
+      <w:start w:val="1"/>
+      <w:numFmt w:val="bullet"/>
+      <w:lvlText w:val=""/>
+      <w:lvlJc w:val="left"/>
+      <w:pPr>
+        <w:ind w:left="2160" w:hanging="360"/>
+      </w:pPr>
+      <w:rPr>
+        <w:rFonts w:ascii="Wingdings" w:hAnsi="Wingdings" w:hint="default"/>
+      </w:rPr>
+    </w:lvl>
+    <w:lvl w:ilvl="3" w:tplc="04090001" w:tentative="1">
+      <w:start w:val="1"/>
+      <w:numFmt w:val="bullet"/>
+      <w:lvlText w:val=""/>
+      <w:lvlJc w:val="left"/>
+      <w:pPr>
+        <w:ind w:left="2880" w:hanging="360"/>
+      </w:pPr>
+      <w:rPr>
+        <w:rFonts w:ascii="Symbol" w:hAnsi="Symbol" w:hint="default"/>
+      </w:rPr>
+    </w:lvl>
+    <w:lvl w:ilvl="4" w:tplc="04090003" w:tentative="1">
+      <w:start w:val="1"/>
+      <w:numFmt w:val="bullet"/>
+      <w:lvlText w:val="o"/>
+      <w:lvlJc w:val="left"/>
+      <w:pPr>
+        <w:ind w:left="3600" w:hanging="360"/>
+      </w:pPr>
+      <w:rPr>
+        <w:rFonts w:ascii="Courier New" w:hAnsi="Courier New" w:cs="Courier New" w:hint="default"/>
+      </w:rPr>
+    </w:lvl>
+    <w:lvl w:ilvl="5" w:tplc="04090005" w:tentative="1">
+      <w:start w:val="1"/>
+      <w:numFmt w:val="bullet"/>
+      <w:lvlText w:val=""/>
+      <w:lvlJc w:val="left"/>
+      <w:pPr>
+        <w:ind w:left="4320" w:hanging="360"/>
+      </w:pPr>
+      <w:rPr>
+        <w:rFonts w:ascii="Wingdings" w:hAnsi="Wingdings" w:hint="default"/>
+      </w:rPr>
+    </w:lvl>
+    <w:lvl w:ilvl="6" w:tplc="04090001" w:tentative="1">
+      <w:start w:val="1"/>
+      <w:numFmt w:val="bullet"/>
+      <w:lvlText w:val=""/>
+      <w:lvlJc w:val="left"/>
+      <w:pPr>
+        <w:ind w:left="5040" w:hanging="360"/>
+      </w:pPr>
+      <w:rPr>
+        <w:rFonts w:ascii="Symbol" w:hAnsi="Symbol" w:hint="default"/>
+      </w:rPr>
+    </w:lvl>
+    <w:lvl w:ilvl="7" w:tplc="04090003" w:tentative="1">
+      <w:start w:val="1"/>
+      <w:numFmt w:val="bullet"/>
+      <w:lvlText w:val="o"/>
+      <w:lvlJc w:val="left"/>
+      <w:pPr>
+        <w:ind w:left="5760" w:hanging="360"/>
+      </w:pPr>
+      <w:rPr>
+        <w:rFonts w:ascii="Courier New" w:hAnsi="Courier New" w:cs="Courier New" w:hint="default"/>
+      </w:rPr>
+    </w:lvl>
+    <w:lvl w:ilvl="8" w:tplc="04090005" w:tentative="1">
+      <w:start w:val="1"/>
+      <w:numFmt w:val="bullet"/>
+      <w:lvlText w:val=""/>
+      <w:lvlJc w:val="left"/>
+      <w:pPr>
+        <w:ind w:left="6480" w:hanging="360"/>
+      </w:pPr>
+      <w:rPr>
+        <w:rFonts w:ascii="Wingdings" w:hAnsi="Wingdings" w:hint="default"/>
+      </w:rPr>
+    </w:lvl>
+  </w:abstractNum>
+  <w:abstractNum w:abstractNumId="16" w15:restartNumberingAfterBreak="0">
+    <w:nsid w:val="42307F6B"/>
+    <w:multiLevelType w:val="hybridMultilevel"/>
+    <w:tmpl w:val="05BEA73E"/>
+    <w:lvl w:ilvl="0" w:tplc="04090001">
+      <w:start w:val="1"/>
+      <w:numFmt w:val="bullet"/>
+      <w:lvlText w:val=""/>
+      <w:lvlJc w:val="left"/>
+      <w:pPr>
+        <w:ind w:left="770" w:hanging="360"/>
+      </w:pPr>
+      <w:rPr>
+        <w:rFonts w:ascii="Symbol" w:hAnsi="Symbol" w:hint="default"/>
+      </w:rPr>
+    </w:lvl>
+    <w:lvl w:ilvl="1" w:tplc="04090003" w:tentative="1">
+      <w:start w:val="1"/>
+      <w:numFmt w:val="bullet"/>
+      <w:lvlText w:val="o"/>
+      <w:lvlJc w:val="left"/>
+      <w:pPr>
+        <w:ind w:left="1490" w:hanging="360"/>
+      </w:pPr>
+      <w:rPr>
+        <w:rFonts w:ascii="Courier New" w:hAnsi="Courier New" w:cs="Courier New" w:hint="default"/>
+      </w:rPr>
+    </w:lvl>
+    <w:lvl w:ilvl="2" w:tplc="04090005" w:tentative="1">
+      <w:start w:val="1"/>
+      <w:numFmt w:val="bullet"/>
+      <w:lvlText w:val=""/>
+      <w:lvlJc w:val="left"/>
+      <w:pPr>
+        <w:ind w:left="2210" w:hanging="360"/>
+      </w:pPr>
+      <w:rPr>
+        <w:rFonts w:ascii="Wingdings" w:hAnsi="Wingdings" w:hint="default"/>
+      </w:rPr>
+    </w:lvl>
+    <w:lvl w:ilvl="3" w:tplc="04090001" w:tentative="1">
+      <w:start w:val="1"/>
+      <w:numFmt w:val="bullet"/>
+      <w:lvlText w:val=""/>
+      <w:lvlJc w:val="left"/>
+      <w:pPr>
+        <w:ind w:left="2930" w:hanging="360"/>
+      </w:pPr>
+      <w:rPr>
+        <w:rFonts w:ascii="Symbol" w:hAnsi="Symbol" w:hint="default"/>
+      </w:rPr>
+    </w:lvl>
+    <w:lvl w:ilvl="4" w:tplc="04090003" w:tentative="1">
+      <w:start w:val="1"/>
+      <w:numFmt w:val="bullet"/>
+      <w:lvlText w:val="o"/>
+      <w:lvlJc w:val="left"/>
+      <w:pPr>
+        <w:ind w:left="3650" w:hanging="360"/>
+      </w:pPr>
+      <w:rPr>
+        <w:rFonts w:ascii="Courier New" w:hAnsi="Courier New" w:cs="Courier New" w:hint="default"/>
+      </w:rPr>
+    </w:lvl>
+    <w:lvl w:ilvl="5" w:tplc="04090005" w:tentative="1">
+      <w:start w:val="1"/>
+      <w:numFmt w:val="bullet"/>
+      <w:lvlText w:val=""/>
+      <w:lvlJc w:val="left"/>
+      <w:pPr>
+        <w:ind w:left="4370" w:hanging="360"/>
+      </w:pPr>
+      <w:rPr>
+        <w:rFonts w:ascii="Wingdings" w:hAnsi="Wingdings" w:hint="default"/>
+      </w:rPr>
+    </w:lvl>
+    <w:lvl w:ilvl="6" w:tplc="04090001" w:tentative="1">
+      <w:start w:val="1"/>
+      <w:numFmt w:val="bullet"/>
+      <w:lvlText w:val=""/>
+      <w:lvlJc w:val="left"/>
+      <w:pPr>
+        <w:ind w:left="5090" w:hanging="360"/>
+      </w:pPr>
+      <w:rPr>
+        <w:rFonts w:ascii="Symbol" w:hAnsi="Symbol" w:hint="default"/>
+      </w:rPr>
+    </w:lvl>
+    <w:lvl w:ilvl="7" w:tplc="04090003" w:tentative="1">
+      <w:start w:val="1"/>
+      <w:numFmt w:val="bullet"/>
+      <w:lvlText w:val="o"/>
+      <w:lvlJc w:val="left"/>
+      <w:pPr>
+        <w:ind w:left="5810" w:hanging="360"/>
+      </w:pPr>
+      <w:rPr>
+        <w:rFonts w:ascii="Courier New" w:hAnsi="Courier New" w:cs="Courier New" w:hint="default"/>
+      </w:rPr>
+    </w:lvl>
+    <w:lvl w:ilvl="8" w:tplc="04090005" w:tentative="1">
+      <w:start w:val="1"/>
+      <w:numFmt w:val="bullet"/>
+      <w:lvlText w:val=""/>
+      <w:lvlJc w:val="left"/>
+      <w:pPr>
+        <w:ind w:left="6530" w:hanging="360"/>
+      </w:pPr>
+      <w:rPr>
+        <w:rFonts w:ascii="Wingdings" w:hAnsi="Wingdings" w:hint="default"/>
+      </w:rPr>
+    </w:lvl>
+  </w:abstractNum>
+  <w:abstractNum w:abstractNumId="17" w15:restartNumberingAfterBreak="0">
+    <w:nsid w:val="496C0988"/>
+    <w:multiLevelType w:val="hybridMultilevel"/>
+    <w:tmpl w:val="8CDA0F9E"/>
+    <w:lvl w:ilvl="0" w:tplc="04090001">
+      <w:start w:val="1"/>
+      <w:numFmt w:val="bullet"/>
+      <w:lvlText w:val=""/>
+      <w:lvlJc w:val="left"/>
+      <w:pPr>
+        <w:ind w:left="720" w:hanging="360"/>
+      </w:pPr>
+      <w:rPr>
+        <w:rFonts w:ascii="Symbol" w:hAnsi="Symbol" w:hint="default"/>
+      </w:rPr>
+    </w:lvl>
+    <w:lvl w:ilvl="1" w:tplc="04090003" w:tentative="1">
+      <w:start w:val="1"/>
+      <w:numFmt w:val="bullet"/>
+      <w:lvlText w:val="o"/>
+      <w:lvlJc w:val="left"/>
+      <w:pPr>
+        <w:ind w:left="1440" w:hanging="360"/>
+      </w:pPr>
+      <w:rPr>
+        <w:rFonts w:ascii="Courier New" w:hAnsi="Courier New" w:cs="Courier New" w:hint="default"/>
+      </w:rPr>
+    </w:lvl>
+    <w:lvl w:ilvl="2" w:tplc="04090005" w:tentative="1">
+      <w:start w:val="1"/>
+      <w:numFmt w:val="bullet"/>
+      <w:lvlText w:val=""/>
+      <w:lvlJc w:val="left"/>
+      <w:pPr>
+        <w:ind w:left="2160" w:hanging="360"/>
+      </w:pPr>
+      <w:rPr>
+        <w:rFonts w:ascii="Wingdings" w:hAnsi="Wingdings" w:hint="default"/>
+      </w:rPr>
+    </w:lvl>
+    <w:lvl w:ilvl="3" w:tplc="04090001" w:tentative="1">
+      <w:start w:val="1"/>
+      <w:numFmt w:val="bullet"/>
+      <w:lvlText w:val=""/>
+      <w:lvlJc w:val="left"/>
+      <w:pPr>
+        <w:ind w:left="2880" w:hanging="360"/>
+      </w:pPr>
+      <w:rPr>
+        <w:rFonts w:ascii="Symbol" w:hAnsi="Symbol" w:hint="default"/>
+      </w:rPr>
+    </w:lvl>
+    <w:lvl w:ilvl="4" w:tplc="04090003" w:tentative="1">
+      <w:start w:val="1"/>
+      <w:numFmt w:val="bullet"/>
+      <w:lvlText w:val="o"/>
+      <w:lvlJc w:val="left"/>
+      <w:pPr>
+        <w:ind w:left="3600" w:hanging="360"/>
+      </w:pPr>
+      <w:rPr>
+        <w:rFonts w:ascii="Courier New" w:hAnsi="Courier New" w:cs="Courier New" w:hint="default"/>
+      </w:rPr>
+    </w:lvl>
+    <w:lvl w:ilvl="5" w:tplc="04090005" w:tentative="1">
+      <w:start w:val="1"/>
+      <w:numFmt w:val="bullet"/>
+      <w:lvlText w:val=""/>
+      <w:lvlJc w:val="left"/>
+      <w:pPr>
+        <w:ind w:left="4320" w:hanging="360"/>
+      </w:pPr>
+      <w:rPr>
+        <w:rFonts w:ascii="Wingdings" w:hAnsi="Wingdings" w:hint="default"/>
+      </w:rPr>
+    </w:lvl>
+    <w:lvl w:ilvl="6" w:tplc="04090001" w:tentative="1">
+      <w:start w:val="1"/>
+      <w:numFmt w:val="bullet"/>
+      <w:lvlText w:val=""/>
+      <w:lvlJc w:val="left"/>
+      <w:pPr>
+        <w:ind w:left="5040" w:hanging="360"/>
+      </w:pPr>
+      <w:rPr>
+        <w:rFonts w:ascii="Symbol" w:hAnsi="Symbol" w:hint="default"/>
+      </w:rPr>
+    </w:lvl>
+    <w:lvl w:ilvl="7" w:tplc="04090003" w:tentative="1">
+      <w:start w:val="1"/>
+      <w:numFmt w:val="bullet"/>
+      <w:lvlText w:val="o"/>
+      <w:lvlJc w:val="left"/>
+      <w:pPr>
+        <w:ind w:left="5760" w:hanging="360"/>
+      </w:pPr>
+      <w:rPr>
+        <w:rFonts w:ascii="Courier New" w:hAnsi="Courier New" w:cs="Courier New" w:hint="default"/>
+      </w:rPr>
+    </w:lvl>
+    <w:lvl w:ilvl="8" w:tplc="04090005" w:tentative="1">
+      <w:start w:val="1"/>
+      <w:numFmt w:val="bullet"/>
+      <w:lvlText w:val=""/>
+      <w:lvlJc w:val="left"/>
+      <w:pPr>
+        <w:ind w:left="6480" w:hanging="360"/>
+      </w:pPr>
+      <w:rPr>
+        <w:rFonts w:ascii="Wingdings" w:hAnsi="Wingdings" w:hint="default"/>
+      </w:rPr>
+    </w:lvl>
+  </w:abstractNum>
+  <w:abstractNum w:abstractNumId="18" w15:restartNumberingAfterBreak="0">
+    <w:nsid w:val="4B496AF4"/>
+    <w:multiLevelType w:val="hybridMultilevel"/>
+    <w:tmpl w:val="C9460FF4"/>
+    <w:lvl w:ilvl="0" w:tplc="04090001">
+      <w:start w:val="1"/>
+      <w:numFmt w:val="bullet"/>
+      <w:lvlText w:val=""/>
+      <w:lvlJc w:val="left"/>
+      <w:pPr>
+        <w:ind w:left="720" w:hanging="360"/>
+      </w:pPr>
+      <w:rPr>
+        <w:rFonts w:ascii="Symbol" w:hAnsi="Symbol" w:hint="default"/>
+      </w:rPr>
+    </w:lvl>
+    <w:lvl w:ilvl="1" w:tplc="04090003">
+      <w:start w:val="1"/>
+      <w:numFmt w:val="bullet"/>
+      <w:lvlText w:val="o"/>
+      <w:lvlJc w:val="left"/>
+      <w:pPr>
+        <w:ind w:left="1440" w:hanging="360"/>
+      </w:pPr>
+      <w:rPr>
+        <w:rFonts w:ascii="Courier New" w:hAnsi="Courier New" w:cs="Courier New" w:hint="default"/>
+      </w:rPr>
+    </w:lvl>
+    <w:lvl w:ilvl="2" w:tplc="04090005" w:tentative="1">
+      <w:start w:val="1"/>
+      <w:numFmt w:val="bullet"/>
+      <w:lvlText w:val=""/>
+      <w:lvlJc w:val="left"/>
+      <w:pPr>
+        <w:ind w:left="2160" w:hanging="360"/>
+      </w:pPr>
+      <w:rPr>
+        <w:rFonts w:ascii="Wingdings" w:hAnsi="Wingdings" w:hint="default"/>
+      </w:rPr>
+    </w:lvl>
+    <w:lvl w:ilvl="3" w:tplc="04090001" w:tentative="1">
+      <w:start w:val="1"/>
+      <w:numFmt w:val="bullet"/>
+      <w:lvlText w:val=""/>
+      <w:lvlJc w:val="left"/>
+      <w:pPr>
+        <w:ind w:left="2880" w:hanging="360"/>
+      </w:pPr>
+      <w:rPr>
+        <w:rFonts w:ascii="Symbol" w:hAnsi="Symbol" w:hint="default"/>
+      </w:rPr>
+    </w:lvl>
+    <w:lvl w:ilvl="4" w:tplc="04090003" w:tentative="1">
+      <w:start w:val="1"/>
+      <w:numFmt w:val="bullet"/>
+      <w:lvlText w:val="o"/>
+      <w:lvlJc w:val="left"/>
+      <w:pPr>
+        <w:ind w:left="3600" w:hanging="360"/>
+      </w:pPr>
+      <w:rPr>
+        <w:rFonts w:ascii="Courier New" w:hAnsi="Courier New" w:cs="Courier New" w:hint="default"/>
+      </w:rPr>
+    </w:lvl>
+    <w:lvl w:ilvl="5" w:tplc="04090005" w:tentative="1">
+      <w:start w:val="1"/>
+      <w:numFmt w:val="bullet"/>
+      <w:lvlText w:val=""/>
+      <w:lvlJc w:val="left"/>
+      <w:pPr>
+        <w:ind w:left="4320" w:hanging="360"/>
+      </w:pPr>
+      <w:rPr>
+        <w:rFonts w:ascii="Wingdings" w:hAnsi="Wingdings" w:hint="default"/>
+      </w:rPr>
+    </w:lvl>
+    <w:lvl w:ilvl="6" w:tplc="04090001" w:tentative="1">
+      <w:start w:val="1"/>
+      <w:numFmt w:val="bullet"/>
+      <w:lvlText w:val=""/>
+      <w:lvlJc w:val="left"/>
+      <w:pPr>
+        <w:ind w:left="5040" w:hanging="360"/>
+      </w:pPr>
+      <w:rPr>
+        <w:rFonts w:ascii="Symbol" w:hAnsi="Symbol" w:hint="default"/>
+      </w:rPr>
+    </w:lvl>
+    <w:lvl w:ilvl="7" w:tplc="04090003" w:tentative="1">
+      <w:start w:val="1"/>
+      <w:numFmt w:val="bullet"/>
+      <w:lvlText w:val="o"/>
+      <w:lvlJc w:val="left"/>
+      <w:pPr>
+        <w:ind w:left="5760" w:hanging="360"/>
+      </w:pPr>
+      <w:rPr>
+        <w:rFonts w:ascii="Courier New" w:hAnsi="Courier New" w:cs="Courier New" w:hint="default"/>
+      </w:rPr>
+    </w:lvl>
+    <w:lvl w:ilvl="8" w:tplc="04090005" w:tentative="1">
+      <w:start w:val="1"/>
+      <w:numFmt w:val="bullet"/>
+      <w:lvlText w:val=""/>
+      <w:lvlJc w:val="left"/>
+      <w:pPr>
+        <w:ind w:left="6480" w:hanging="360"/>
+      </w:pPr>
+      <w:rPr>
+        <w:rFonts w:ascii="Wingdings" w:hAnsi="Wingdings" w:hint="default"/>
+      </w:rPr>
+    </w:lvl>
+  </w:abstractNum>
+  <w:abstractNum w:abstractNumId="19" w15:restartNumberingAfterBreak="0">
+    <w:nsid w:val="53E11B36"/>
+    <w:multiLevelType w:val="hybridMultilevel"/>
+    <w:tmpl w:val="46523040"/>
+    <w:lvl w:ilvl="0" w:tplc="04090001">
+      <w:start w:val="1"/>
+      <w:numFmt w:val="bullet"/>
+      <w:lvlText w:val=""/>
+      <w:lvlJc w:val="left"/>
+      <w:pPr>
+        <w:ind w:left="720" w:hanging="360"/>
+      </w:pPr>
+      <w:rPr>
+        <w:rFonts w:ascii="Symbol" w:hAnsi="Symbol" w:hint="default"/>
+      </w:rPr>
+    </w:lvl>
+    <w:lvl w:ilvl="1" w:tplc="04090003" w:tentative="1">
+      <w:start w:val="1"/>
+      <w:numFmt w:val="bullet"/>
+      <w:lvlText w:val="o"/>
+      <w:lvlJc w:val="left"/>
+      <w:pPr>
+        <w:ind w:left="1440" w:hanging="360"/>
+      </w:pPr>
+      <w:rPr>
+        <w:rFonts w:ascii="Courier New" w:hAnsi="Courier New" w:cs="Courier New" w:hint="default"/>
+      </w:rPr>
+    </w:lvl>
+    <w:lvl w:ilvl="2" w:tplc="04090005" w:tentative="1">
+      <w:start w:val="1"/>
+      <w:numFmt w:val="bullet"/>
+      <w:lvlText w:val=""/>
+      <w:lvlJc w:val="left"/>
+      <w:pPr>
+        <w:ind w:left="2160" w:hanging="360"/>
+      </w:pPr>
+      <w:rPr>
+        <w:rFonts w:ascii="Wingdings" w:hAnsi="Wingdings" w:hint="default"/>
+      </w:rPr>
+    </w:lvl>
+    <w:lvl w:ilvl="3" w:tplc="04090001" w:tentative="1">
+      <w:start w:val="1"/>
+      <w:numFmt w:val="bullet"/>
+      <w:lvlText w:val=""/>
+      <w:lvlJc w:val="left"/>
+      <w:pPr>
+        <w:ind w:left="2880" w:hanging="360"/>
+      </w:pPr>
+      <w:rPr>
+        <w:rFonts w:ascii="Symbol" w:hAnsi="Symbol" w:hint="default"/>
+      </w:rPr>
+    </w:lvl>
+    <w:lvl w:ilvl="4" w:tplc="04090003" w:tentative="1">
+      <w:start w:val="1"/>
+      <w:numFmt w:val="bullet"/>
+      <w:lvlText w:val="o"/>
+      <w:lvlJc w:val="left"/>
+      <w:pPr>
+        <w:ind w:left="3600" w:hanging="360"/>
+      </w:pPr>
+      <w:rPr>
+        <w:rFonts w:ascii="Courier New" w:hAnsi="Courier New" w:cs="Courier New" w:hint="default"/>
+      </w:rPr>
+    </w:lvl>
+    <w:lvl w:ilvl="5" w:tplc="04090005" w:tentative="1">
+      <w:start w:val="1"/>
+      <w:numFmt w:val="bullet"/>
+      <w:lvlText w:val=""/>
+      <w:lvlJc w:val="left"/>
+      <w:pPr>
+        <w:ind w:left="4320" w:hanging="360"/>
+      </w:pPr>
+      <w:rPr>
+        <w:rFonts w:ascii="Wingdings" w:hAnsi="Wingdings" w:hint="default"/>
+      </w:rPr>
+    </w:lvl>
+    <w:lvl w:ilvl="6" w:tplc="04090001" w:tentative="1">
+      <w:start w:val="1"/>
+      <w:numFmt w:val="bullet"/>
+      <w:lvlText w:val=""/>
+      <w:lvlJc w:val="left"/>
+      <w:pPr>
+        <w:ind w:left="5040" w:hanging="360"/>
+      </w:pPr>
+      <w:rPr>
+        <w:rFonts w:ascii="Symbol" w:hAnsi="Symbol" w:hint="default"/>
+      </w:rPr>
+    </w:lvl>
+    <w:lvl w:ilvl="7" w:tplc="04090003" w:tentative="1">
+      <w:start w:val="1"/>
+      <w:numFmt w:val="bullet"/>
+      <w:lvlText w:val="o"/>
+      <w:lvlJc w:val="left"/>
+      <w:pPr>
+        <w:ind w:left="5760" w:hanging="360"/>
+      </w:pPr>
+      <w:rPr>
+        <w:rFonts w:ascii="Courier New" w:hAnsi="Courier New" w:cs="Courier New" w:hint="default"/>
+      </w:rPr>
+    </w:lvl>
+    <w:lvl w:ilvl="8" w:tplc="04090005" w:tentative="1">
+      <w:start w:val="1"/>
+      <w:numFmt w:val="bullet"/>
+      <w:lvlText w:val=""/>
+      <w:lvlJc w:val="left"/>
+      <w:pPr>
+        <w:ind w:left="6480" w:hanging="360"/>
+      </w:pPr>
+      <w:rPr>
+        <w:rFonts w:ascii="Wingdings" w:hAnsi="Wingdings" w:hint="default"/>
+      </w:rPr>
+    </w:lvl>
+  </w:abstractNum>
+  <w:abstractNum w:abstractNumId="20" w15:restartNumberingAfterBreak="0">
+    <w:nsid w:val="5699055C"/>
+    <w:multiLevelType w:val="hybridMultilevel"/>
+    <w:tmpl w:val="98EAC5C0"/>
+    <w:lvl w:ilvl="0" w:tplc="04090001">
+      <w:start w:val="1"/>
+      <w:numFmt w:val="bullet"/>
+      <w:lvlText w:val=""/>
+      <w:lvlJc w:val="left"/>
+      <w:pPr>
+        <w:ind w:left="720" w:hanging="360"/>
+      </w:pPr>
+      <w:rPr>
+        <w:rFonts w:ascii="Symbol" w:hAnsi="Symbol" w:hint="default"/>
+      </w:rPr>
+    </w:lvl>
+    <w:lvl w:ilvl="1" w:tplc="04090003" w:tentative="1">
+      <w:start w:val="1"/>
+      <w:numFmt w:val="bullet"/>
+      <w:lvlText w:val="o"/>
+      <w:lvlJc w:val="left"/>
+      <w:pPr>
+        <w:ind w:left="1440" w:hanging="360"/>
+      </w:pPr>
+      <w:rPr>
+        <w:rFonts w:ascii="Courier New" w:hAnsi="Courier New" w:cs="Courier New" w:hint="default"/>
+      </w:rPr>
+    </w:lvl>
+    <w:lvl w:ilvl="2" w:tplc="04090005" w:tentative="1">
+      <w:start w:val="1"/>
+      <w:numFmt w:val="bullet"/>
+      <w:lvlText w:val=""/>
+      <w:lvlJc w:val="left"/>
+      <w:pPr>
+        <w:ind w:left="2160" w:hanging="360"/>
+      </w:pPr>
+      <w:rPr>
+        <w:rFonts w:ascii="Wingdings" w:hAnsi="Wingdings" w:hint="default"/>
+      </w:rPr>
+    </w:lvl>
+    <w:lvl w:ilvl="3" w:tplc="04090001" w:tentative="1">
+      <w:start w:val="1"/>
+      <w:numFmt w:val="bullet"/>
+      <w:lvlText w:val=""/>
+      <w:lvlJc w:val="left"/>
+      <w:pPr>
+        <w:ind w:left="2880" w:hanging="360"/>
+      </w:pPr>
+      <w:rPr>
+        <w:rFonts w:ascii="Symbol" w:hAnsi="Symbol" w:hint="default"/>
+      </w:rPr>
+    </w:lvl>
+    <w:lvl w:ilvl="4" w:tplc="04090003" w:tentative="1">
+      <w:start w:val="1"/>
+      <w:numFmt w:val="bullet"/>
+      <w:lvlText w:val="o"/>
+      <w:lvlJc w:val="left"/>
+      <w:pPr>
+        <w:ind w:left="3600" w:hanging="360"/>
+      </w:pPr>
+      <w:rPr>
+        <w:rFonts w:ascii="Courier New" w:hAnsi="Courier New" w:cs="Courier New" w:hint="default"/>
+      </w:rPr>
+    </w:lvl>
+    <w:lvl w:ilvl="5" w:tplc="04090005" w:tentative="1">
+      <w:start w:val="1"/>
+      <w:numFmt w:val="bullet"/>
+      <w:lvlText w:val=""/>
+      <w:lvlJc w:val="left"/>
+      <w:pPr>
+        <w:ind w:left="4320" w:hanging="360"/>
+      </w:pPr>
+      <w:rPr>
+        <w:rFonts w:ascii="Wingdings" w:hAnsi="Wingdings" w:hint="default"/>
+      </w:rPr>
+    </w:lvl>
+    <w:lvl w:ilvl="6" w:tplc="04090001" w:tentative="1">
+      <w:start w:val="1"/>
+      <w:numFmt w:val="bullet"/>
+      <w:lvlText w:val=""/>
+      <w:lvlJc w:val="left"/>
+      <w:pPr>
+        <w:ind w:left="5040" w:hanging="360"/>
+      </w:pPr>
+      <w:rPr>
+        <w:rFonts w:ascii="Symbol" w:hAnsi="Symbol" w:hint="default"/>
+      </w:rPr>
+    </w:lvl>
+    <w:lvl w:ilvl="7" w:tplc="04090003" w:tentative="1">
+      <w:start w:val="1"/>
+      <w:numFmt w:val="bullet"/>
+      <w:lvlText w:val="o"/>
+      <w:lvlJc w:val="left"/>
+      <w:pPr>
+        <w:ind w:left="5760" w:hanging="360"/>
+      </w:pPr>
+      <w:rPr>
+        <w:rFonts w:ascii="Courier New" w:hAnsi="Courier New" w:cs="Courier New" w:hint="default"/>
+      </w:rPr>
+    </w:lvl>
+    <w:lvl w:ilvl="8" w:tplc="04090005" w:tentative="1">
+      <w:start w:val="1"/>
+      <w:numFmt w:val="bullet"/>
+      <w:lvlText w:val=""/>
+      <w:lvlJc w:val="left"/>
+      <w:pPr>
+        <w:ind w:left="6480" w:hanging="360"/>
+      </w:pPr>
+      <w:rPr>
+        <w:rFonts w:ascii="Wingdings" w:hAnsi="Wingdings" w:hint="default"/>
+      </w:rPr>
+    </w:lvl>
+  </w:abstractNum>
+  <w:abstractNum w:abstractNumId="21" w15:restartNumberingAfterBreak="0">
+    <w:nsid w:val="5DE26F30"/>
+    <w:multiLevelType w:val="hybridMultilevel"/>
+    <w:tmpl w:val="C77E9F9E"/>
+    <w:lvl w:ilvl="0" w:tplc="04090001">
+      <w:start w:val="1"/>
+      <w:numFmt w:val="bullet"/>
+      <w:lvlText w:val=""/>
+      <w:lvlJc w:val="left"/>
+      <w:pPr>
+        <w:ind w:left="720" w:hanging="360"/>
+      </w:pPr>
+      <w:rPr>
+        <w:rFonts w:ascii="Symbol" w:hAnsi="Symbol" w:hint="default"/>
+      </w:rPr>
+    </w:lvl>
+    <w:lvl w:ilvl="1" w:tplc="04090003" w:tentative="1">
+      <w:start w:val="1"/>
+      <w:numFmt w:val="bullet"/>
+      <w:lvlText w:val="o"/>
+      <w:lvlJc w:val="left"/>
+      <w:pPr>
+        <w:ind w:left="1440" w:hanging="360"/>
+      </w:pPr>
+      <w:rPr>
+        <w:rFonts w:ascii="Courier New" w:hAnsi="Courier New" w:cs="Courier New" w:hint="default"/>
+      </w:rPr>
+    </w:lvl>
+    <w:lvl w:ilvl="2" w:tplc="04090005" w:tentative="1">
+      <w:start w:val="1"/>
+      <w:numFmt w:val="bullet"/>
+      <w:lvlText w:val=""/>
+      <w:lvlJc w:val="left"/>
+      <w:pPr>
+        <w:ind w:left="2160" w:hanging="360"/>
+      </w:pPr>
+      <w:rPr>
+        <w:rFonts w:ascii="Wingdings" w:hAnsi="Wingdings" w:hint="default"/>
+      </w:rPr>
+    </w:lvl>
+    <w:lvl w:ilvl="3" w:tplc="04090001" w:tentative="1">
+      <w:start w:val="1"/>
+      <w:numFmt w:val="bullet"/>
+      <w:lvlText w:val=""/>
+      <w:lvlJc w:val="left"/>
+      <w:pPr>
+        <w:ind w:left="2880" w:hanging="360"/>
+      </w:pPr>
+      <w:rPr>
+        <w:rFonts w:ascii="Symbol" w:hAnsi="Symbol" w:hint="default"/>
+      </w:rPr>
+    </w:lvl>
+    <w:lvl w:ilvl="4" w:tplc="04090003" w:tentative="1">
+      <w:start w:val="1"/>
+      <w:numFmt w:val="bullet"/>
+      <w:lvlText w:val="o"/>
+      <w:lvlJc w:val="left"/>
+      <w:pPr>
+        <w:ind w:left="3600" w:hanging="360"/>
+      </w:pPr>
+      <w:rPr>
+        <w:rFonts w:ascii="Courier New" w:hAnsi="Courier New" w:cs="Courier New" w:hint="default"/>
+      </w:rPr>
+    </w:lvl>
+    <w:lvl w:ilvl="5" w:tplc="04090005" w:tentative="1">
+      <w:start w:val="1"/>
+      <w:numFmt w:val="bullet"/>
+      <w:lvlText w:val=""/>
+      <w:lvlJc w:val="left"/>
+      <w:pPr>
+        <w:ind w:left="4320" w:hanging="360"/>
+      </w:pPr>
+      <w:rPr>
+        <w:rFonts w:ascii="Wingdings" w:hAnsi="Wingdings" w:hint="default"/>
+      </w:rPr>
+    </w:lvl>
+    <w:lvl w:ilvl="6" w:tplc="04090001" w:tentative="1">
+      <w:start w:val="1"/>
+      <w:numFmt w:val="bullet"/>
+      <w:lvlText w:val=""/>
+      <w:lvlJc w:val="left"/>
+      <w:pPr>
+        <w:ind w:left="5040" w:hanging="360"/>
+      </w:pPr>
+      <w:rPr>
+        <w:rFonts w:ascii="Symbol" w:hAnsi="Symbol" w:hint="default"/>
+      </w:rPr>
+    </w:lvl>
+    <w:lvl w:ilvl="7" w:tplc="04090003" w:tentative="1">
+      <w:start w:val="1"/>
+      <w:numFmt w:val="bullet"/>
+      <w:lvlText w:val="o"/>
+      <w:lvlJc w:val="left"/>
+      <w:pPr>
+        <w:ind w:left="5760" w:hanging="360"/>
+      </w:pPr>
+      <w:rPr>
+        <w:rFonts w:ascii="Courier New" w:hAnsi="Courier New" w:cs="Courier New" w:hint="default"/>
+      </w:rPr>
+    </w:lvl>
+    <w:lvl w:ilvl="8" w:tplc="04090005" w:tentative="1">
+      <w:start w:val="1"/>
+      <w:numFmt w:val="bullet"/>
+      <w:lvlText w:val=""/>
+      <w:lvlJc w:val="left"/>
+      <w:pPr>
+        <w:ind w:left="6480" w:hanging="360"/>
+      </w:pPr>
+      <w:rPr>
+        <w:rFonts w:ascii="Wingdings" w:hAnsi="Wingdings" w:hint="default"/>
+      </w:rPr>
+    </w:lvl>
+  </w:abstractNum>
+  <w:abstractNum w:abstractNumId="22" w15:restartNumberingAfterBreak="0">
+    <w:nsid w:val="5E813FD3"/>
+    <w:multiLevelType w:val="hybridMultilevel"/>
+    <w:tmpl w:val="63900B1E"/>
+    <w:lvl w:ilvl="0" w:tplc="04090001">
+      <w:start w:val="1"/>
+      <w:numFmt w:val="bullet"/>
+      <w:lvlText w:val=""/>
+      <w:lvlJc w:val="left"/>
+      <w:pPr>
+        <w:ind w:left="720" w:hanging="360"/>
+      </w:pPr>
+      <w:rPr>
+        <w:rFonts w:ascii="Symbol" w:hAnsi="Symbol" w:hint="default"/>
+      </w:rPr>
+    </w:lvl>
+    <w:lvl w:ilvl="1" w:tplc="04090003" w:tentative="1">
+      <w:start w:val="1"/>
+      <w:numFmt w:val="bullet"/>
+      <w:lvlText w:val="o"/>
+      <w:lvlJc w:val="left"/>
+      <w:pPr>
+        <w:ind w:left="1440" w:hanging="360"/>
+      </w:pPr>
+      <w:rPr>
+        <w:rFonts w:ascii="Courier New" w:hAnsi="Courier New" w:cs="Courier New" w:hint="default"/>
+      </w:rPr>
+    </w:lvl>
+    <w:lvl w:ilvl="2" w:tplc="04090005" w:tentative="1">
+      <w:start w:val="1"/>
+      <w:numFmt w:val="bullet"/>
+      <w:lvlText w:val=""/>
+      <w:lvlJc w:val="left"/>
+      <w:pPr>
+        <w:ind w:left="2160" w:hanging="360"/>
+      </w:pPr>
+      <w:rPr>
+        <w:rFonts w:ascii="Wingdings" w:hAnsi="Wingdings" w:hint="default"/>
+      </w:rPr>
+    </w:lvl>
+    <w:lvl w:ilvl="3" w:tplc="04090001" w:tentative="1">
+      <w:start w:val="1"/>
+      <w:numFmt w:val="bullet"/>
+      <w:lvlText w:val=""/>
+      <w:lvlJc w:val="left"/>
+      <w:pPr>
+        <w:ind w:left="2880" w:hanging="360"/>
+      </w:pPr>
+      <w:rPr>
+        <w:rFonts w:ascii="Symbol" w:hAnsi="Symbol" w:hint="default"/>
+      </w:rPr>
+    </w:lvl>
+    <w:lvl w:ilvl="4" w:tplc="04090003" w:tentative="1">
+      <w:start w:val="1"/>
+      <w:numFmt w:val="bullet"/>
+      <w:lvlText w:val="o"/>
+      <w:lvlJc w:val="left"/>
+      <w:pPr>
+        <w:ind w:left="3600" w:hanging="360"/>
+      </w:pPr>
+      <w:rPr>
+        <w:rFonts w:ascii="Courier New" w:hAnsi="Courier New" w:cs="Courier New" w:hint="default"/>
+      </w:rPr>
+    </w:lvl>
+    <w:lvl w:ilvl="5" w:tplc="04090005" w:tentative="1">
+      <w:start w:val="1"/>
+      <w:numFmt w:val="bullet"/>
+      <w:lvlText w:val=""/>
+      <w:lvlJc w:val="left"/>
+      <w:pPr>
+        <w:ind w:left="4320" w:hanging="360"/>
+      </w:pPr>
+      <w:rPr>
+        <w:rFonts w:ascii="Wingdings" w:hAnsi="Wingdings" w:hint="default"/>
+      </w:rPr>
+    </w:lvl>
+    <w:lvl w:ilvl="6" w:tplc="04090001" w:tentative="1">
+      <w:start w:val="1"/>
+      <w:numFmt w:val="bullet"/>
+      <w:lvlText w:val=""/>
+      <w:lvlJc w:val="left"/>
+      <w:pPr>
+        <w:ind w:left="5040" w:hanging="360"/>
+      </w:pPr>
+      <w:rPr>
+        <w:rFonts w:ascii="Symbol" w:hAnsi="Symbol" w:hint="default"/>
+      </w:rPr>
+    </w:lvl>
+    <w:lvl w:ilvl="7" w:tplc="04090003" w:tentative="1">
+      <w:start w:val="1"/>
+      <w:numFmt w:val="bullet"/>
+      <w:lvlText w:val="o"/>
+      <w:lvlJc w:val="left"/>
+      <w:pPr>
+        <w:ind w:left="5760" w:hanging="360"/>
+      </w:pPr>
+      <w:rPr>
+        <w:rFonts w:ascii="Courier New" w:hAnsi="Courier New" w:cs="Courier New" w:hint="default"/>
+      </w:rPr>
+    </w:lvl>
+    <w:lvl w:ilvl="8" w:tplc="04090005" w:tentative="1">
+      <w:start w:val="1"/>
+      <w:numFmt w:val="bullet"/>
+      <w:lvlText w:val=""/>
+      <w:lvlJc w:val="left"/>
+      <w:pPr>
+        <w:ind w:left="6480" w:hanging="360"/>
+      </w:pPr>
+      <w:rPr>
+        <w:rFonts w:ascii="Wingdings" w:hAnsi="Wingdings" w:hint="default"/>
+      </w:rPr>
+    </w:lvl>
+  </w:abstractNum>
+  <w:abstractNum w:abstractNumId="23" w15:restartNumberingAfterBreak="0">
+    <w:nsid w:val="5FE946EB"/>
+    <w:multiLevelType w:val="hybridMultilevel"/>
+    <w:tmpl w:val="BE62499C"/>
+    <w:lvl w:ilvl="0" w:tplc="04090001">
+      <w:start w:val="1"/>
+      <w:numFmt w:val="bullet"/>
+      <w:lvlText w:val=""/>
+      <w:lvlJc w:val="left"/>
+      <w:pPr>
+        <w:ind w:left="720" w:hanging="360"/>
+      </w:pPr>
+      <w:rPr>
+        <w:rFonts w:ascii="Symbol" w:hAnsi="Symbol" w:hint="default"/>
+      </w:rPr>
+    </w:lvl>
+    <w:lvl w:ilvl="1" w:tplc="04090003" w:tentative="1">
+      <w:start w:val="1"/>
+      <w:numFmt w:val="bullet"/>
+      <w:lvlText w:val="o"/>
+      <w:lvlJc w:val="left"/>
+      <w:pPr>
+        <w:ind w:left="1440" w:hanging="360"/>
+      </w:pPr>
+      <w:rPr>
+        <w:rFonts w:ascii="Courier New" w:hAnsi="Courier New" w:cs="Courier New" w:hint="default"/>
+      </w:rPr>
+    </w:lvl>
+    <w:lvl w:ilvl="2" w:tplc="04090005" w:tentative="1">
+      <w:start w:val="1"/>
+      <w:numFmt w:val="bullet"/>
+      <w:lvlText w:val=""/>
+      <w:lvlJc w:val="left"/>
+      <w:pPr>
+        <w:ind w:left="2160" w:hanging="360"/>
+      </w:pPr>
+      <w:rPr>
+        <w:rFonts w:ascii="Wingdings" w:hAnsi="Wingdings" w:hint="default"/>
+      </w:rPr>
+    </w:lvl>
+    <w:lvl w:ilvl="3" w:tplc="04090001" w:tentative="1">
+      <w:start w:val="1"/>
+      <w:numFmt w:val="bullet"/>
+      <w:lvlText w:val=""/>
+      <w:lvlJc w:val="left"/>
+      <w:pPr>
+        <w:ind w:left="2880" w:hanging="360"/>
+      </w:pPr>
+      <w:rPr>
+        <w:rFonts w:ascii="Symbol" w:hAnsi="Symbol" w:hint="default"/>
+      </w:rPr>
+    </w:lvl>
+    <w:lvl w:ilvl="4" w:tplc="04090003" w:tentative="1">
+      <w:start w:val="1"/>
+      <w:numFmt w:val="bullet"/>
+      <w:lvlText w:val="o"/>
+      <w:lvlJc w:val="left"/>
+      <w:pPr>
+        <w:ind w:left="3600" w:hanging="360"/>
+      </w:pPr>
+      <w:rPr>
+        <w:rFonts w:ascii="Courier New" w:hAnsi="Courier New" w:cs="Courier New" w:hint="default"/>
+      </w:rPr>
+    </w:lvl>
+    <w:lvl w:ilvl="5" w:tplc="04090005" w:tentative="1">
+      <w:start w:val="1"/>
+      <w:numFmt w:val="bullet"/>
+      <w:lvlText w:val=""/>
+      <w:lvlJc w:val="left"/>
+      <w:pPr>
+        <w:ind w:left="4320" w:hanging="360"/>
+      </w:pPr>
+      <w:rPr>
+        <w:rFonts w:ascii="Wingdings" w:hAnsi="Wingdings" w:hint="default"/>
+      </w:rPr>
+    </w:lvl>
+    <w:lvl w:ilvl="6" w:tplc="04090001" w:tentative="1">
+      <w:start w:val="1"/>
+      <w:numFmt w:val="bullet"/>
+      <w:lvlText w:val=""/>
+      <w:lvlJc w:val="left"/>
+      <w:pPr>
+        <w:ind w:left="5040" w:hanging="360"/>
+      </w:pPr>
+      <w:rPr>
+        <w:rFonts w:ascii="Symbol" w:hAnsi="Symbol" w:hint="default"/>
+      </w:rPr>
+    </w:lvl>
+    <w:lvl w:ilvl="7" w:tplc="04090003" w:tentative="1">
+      <w:start w:val="1"/>
+      <w:numFmt w:val="bullet"/>
+      <w:lvlText w:val="o"/>
+      <w:lvlJc w:val="left"/>
+      <w:pPr>
+        <w:ind w:left="5760" w:hanging="360"/>
+      </w:pPr>
+      <w:rPr>
+        <w:rFonts w:ascii="Courier New" w:hAnsi="Courier New" w:cs="Courier New" w:hint="default"/>
+      </w:rPr>
+    </w:lvl>
+    <w:lvl w:ilvl="8" w:tplc="04090005" w:tentative="1">
+      <w:start w:val="1"/>
+      <w:numFmt w:val="bullet"/>
+      <w:lvlText w:val=""/>
+      <w:lvlJc w:val="left"/>
+      <w:pPr>
+        <w:ind w:left="6480" w:hanging="360"/>
+      </w:pPr>
+      <w:rPr>
+        <w:rFonts w:ascii="Wingdings" w:hAnsi="Wingdings" w:hint="default"/>
+      </w:rPr>
+    </w:lvl>
+  </w:abstractNum>
+  <w:abstractNum w:abstractNumId="24" w15:restartNumberingAfterBreak="0">
+    <w:nsid w:val="61246970"/>
+    <w:multiLevelType w:val="hybridMultilevel"/>
+    <w:tmpl w:val="546ACDDE"/>
+    <w:lvl w:ilvl="0" w:tplc="04090001">
+      <w:start w:val="1"/>
+      <w:numFmt w:val="bullet"/>
+      <w:lvlText w:val=""/>
+      <w:lvlJc w:val="left"/>
+      <w:pPr>
+        <w:ind w:left="720" w:hanging="360"/>
+      </w:pPr>
+      <w:rPr>
+        <w:rFonts w:ascii="Symbol" w:hAnsi="Symbol" w:hint="default"/>
+      </w:rPr>
+    </w:lvl>
+    <w:lvl w:ilvl="1" w:tplc="04090003" w:tentative="1">
+      <w:start w:val="1"/>
+      <w:numFmt w:val="bullet"/>
+      <w:lvlText w:val="o"/>
+      <w:lvlJc w:val="left"/>
+      <w:pPr>
+        <w:ind w:left="1440" w:hanging="360"/>
+      </w:pPr>
+      <w:rPr>
+        <w:rFonts w:ascii="Courier New" w:hAnsi="Courier New" w:cs="Courier New" w:hint="default"/>
+      </w:rPr>
+    </w:lvl>
+    <w:lvl w:ilvl="2" w:tplc="04090005" w:tentative="1">
+      <w:start w:val="1"/>
+      <w:numFmt w:val="bullet"/>
+      <w:lvlText w:val=""/>
+      <w:lvlJc w:val="left"/>
+      <w:pPr>
+        <w:ind w:left="2160" w:hanging="360"/>
+      </w:pPr>
+      <w:rPr>
+        <w:rFonts w:ascii="Wingdings" w:hAnsi="Wingdings" w:hint="default"/>
+      </w:rPr>
+    </w:lvl>
+    <w:lvl w:ilvl="3" w:tplc="04090001" w:tentative="1">
+      <w:start w:val="1"/>
+      <w:numFmt w:val="bullet"/>
+      <w:lvlText w:val=""/>
+      <w:lvlJc w:val="left"/>
+      <w:pPr>
+        <w:ind w:left="2880" w:hanging="360"/>
+      </w:pPr>
+      <w:rPr>
+        <w:rFonts w:ascii="Symbol" w:hAnsi="Symbol" w:hint="default"/>
+      </w:rPr>
+    </w:lvl>
+    <w:lvl w:ilvl="4" w:tplc="04090003" w:tentative="1">
+      <w:start w:val="1"/>
+      <w:numFmt w:val="bullet"/>
+      <w:lvlText w:val="o"/>
+      <w:lvlJc w:val="left"/>
+      <w:pPr>
+        <w:ind w:left="3600" w:hanging="360"/>
+      </w:pPr>
+      <w:rPr>
+        <w:rFonts w:ascii="Courier New" w:hAnsi="Courier New" w:cs="Courier New" w:hint="default"/>
+      </w:rPr>
+    </w:lvl>
+    <w:lvl w:ilvl="5" w:tplc="04090005" w:tentative="1">
+      <w:start w:val="1"/>
+      <w:numFmt w:val="bullet"/>
+      <w:lvlText w:val=""/>
+      <w:lvlJc w:val="left"/>
+      <w:pPr>
+        <w:ind w:left="4320" w:hanging="360"/>
+      </w:pPr>
+      <w:rPr>
+        <w:rFonts w:ascii="Wingdings" w:hAnsi="Wingdings" w:hint="default"/>
+      </w:rPr>
+    </w:lvl>
+    <w:lvl w:ilvl="6" w:tplc="04090001" w:tentative="1">
+      <w:start w:val="1"/>
+      <w:numFmt w:val="bullet"/>
+      <w:lvlText w:val=""/>
+      <w:lvlJc w:val="left"/>
+      <w:pPr>
+        <w:ind w:left="5040" w:hanging="360"/>
+      </w:pPr>
+      <w:rPr>
+        <w:rFonts w:ascii="Symbol" w:hAnsi="Symbol" w:hint="default"/>
+      </w:rPr>
+    </w:lvl>
+    <w:lvl w:ilvl="7" w:tplc="04090003" w:tentative="1">
+      <w:start w:val="1"/>
+      <w:numFmt w:val="bullet"/>
+      <w:lvlText w:val="o"/>
+      <w:lvlJc w:val="left"/>
+      <w:pPr>
+        <w:ind w:left="5760" w:hanging="360"/>
+      </w:pPr>
+      <w:rPr>
+        <w:rFonts w:ascii="Courier New" w:hAnsi="Courier New" w:cs="Courier New" w:hint="default"/>
+      </w:rPr>
+    </w:lvl>
+    <w:lvl w:ilvl="8" w:tplc="04090005" w:tentative="1">
+      <w:start w:val="1"/>
+      <w:numFmt w:val="bullet"/>
+      <w:lvlText w:val=""/>
+      <w:lvlJc w:val="left"/>
+      <w:pPr>
+        <w:ind w:left="6480" w:hanging="360"/>
+      </w:pPr>
+      <w:rPr>
+        <w:rFonts w:ascii="Wingdings" w:hAnsi="Wingdings" w:hint="default"/>
+      </w:rPr>
+    </w:lvl>
+  </w:abstractNum>
+  <w:abstractNum w:abstractNumId="25" w15:restartNumberingAfterBreak="0">
+    <w:nsid w:val="63132304"/>
+    <w:multiLevelType w:val="hybridMultilevel"/>
+    <w:tmpl w:val="ECC4D898"/>
+    <w:lvl w:ilvl="0" w:tplc="04090001">
+      <w:start w:val="1"/>
+      <w:numFmt w:val="bullet"/>
+      <w:lvlText w:val=""/>
+      <w:lvlJc w:val="left"/>
+      <w:pPr>
+        <w:ind w:left="720" w:hanging="360"/>
+      </w:pPr>
+      <w:rPr>
+        <w:rFonts w:ascii="Symbol" w:hAnsi="Symbol" w:hint="default"/>
+      </w:rPr>
+    </w:lvl>
+    <w:lvl w:ilvl="1" w:tplc="04090003" w:tentative="1">
+      <w:start w:val="1"/>
+      <w:numFmt w:val="bullet"/>
+      <w:lvlText w:val="o"/>
+      <w:lvlJc w:val="left"/>
+      <w:pPr>
+        <w:ind w:left="1440" w:hanging="360"/>
+      </w:pPr>
+      <w:rPr>
+        <w:rFonts w:ascii="Courier New" w:hAnsi="Courier New" w:cs="Courier New" w:hint="default"/>
+      </w:rPr>
+    </w:lvl>
+    <w:lvl w:ilvl="2" w:tplc="04090005" w:tentative="1">
+      <w:start w:val="1"/>
+      <w:numFmt w:val="bullet"/>
+      <w:lvlText w:val=""/>
+      <w:lvlJc w:val="left"/>
+      <w:pPr>
+        <w:ind w:left="2160" w:hanging="360"/>
+      </w:pPr>
+      <w:rPr>
+        <w:rFonts w:ascii="Wingdings" w:hAnsi="Wingdings" w:hint="default"/>
+      </w:rPr>
+    </w:lvl>
+    <w:lvl w:ilvl="3" w:tplc="04090001" w:tentative="1">
+      <w:start w:val="1"/>
+      <w:numFmt w:val="bullet"/>
+      <w:lvlText w:val=""/>
+      <w:lvlJc w:val="left"/>
+      <w:pPr>
+        <w:ind w:left="2880" w:hanging="360"/>
+      </w:pPr>
+      <w:rPr>
+        <w:rFonts w:ascii="Symbol" w:hAnsi="Symbol" w:hint="default"/>
+      </w:rPr>
+    </w:lvl>
+    <w:lvl w:ilvl="4" w:tplc="04090003" w:tentative="1">
+      <w:start w:val="1"/>
+      <w:numFmt w:val="bullet"/>
+      <w:lvlText w:val="o"/>
+      <w:lvlJc w:val="left"/>
+      <w:pPr>
+        <w:ind w:left="3600" w:hanging="360"/>
+      </w:pPr>
+      <w:rPr>
+        <w:rFonts w:ascii="Courier New" w:hAnsi="Courier New" w:cs="Courier New" w:hint="default"/>
+      </w:rPr>
+    </w:lvl>
+    <w:lvl w:ilvl="5" w:tplc="04090005" w:tentative="1">
+      <w:start w:val="1"/>
+      <w:numFmt w:val="bullet"/>
+      <w:lvlText w:val=""/>
+      <w:lvlJc w:val="left"/>
+      <w:pPr>
+        <w:ind w:left="4320" w:hanging="360"/>
+      </w:pPr>
+      <w:rPr>
+        <w:rFonts w:ascii="Wingdings" w:hAnsi="Wingdings" w:hint="default"/>
+      </w:rPr>
+    </w:lvl>
+    <w:lvl w:ilvl="6" w:tplc="04090001" w:tentative="1">
+      <w:start w:val="1"/>
+      <w:numFmt w:val="bullet"/>
+      <w:lvlText w:val=""/>
+      <w:lvlJc w:val="left"/>
+      <w:pPr>
+        <w:ind w:left="5040" w:hanging="360"/>
+      </w:pPr>
+      <w:rPr>
+        <w:rFonts w:ascii="Symbol" w:hAnsi="Symbol" w:hint="default"/>
+      </w:rPr>
+    </w:lvl>
+    <w:lvl w:ilvl="7" w:tplc="04090003" w:tentative="1">
+      <w:start w:val="1"/>
+      <w:numFmt w:val="bullet"/>
+      <w:lvlText w:val="o"/>
+      <w:lvlJc w:val="left"/>
+      <w:pPr>
+        <w:ind w:left="5760" w:hanging="360"/>
+      </w:pPr>
+      <w:rPr>
+        <w:rFonts w:ascii="Courier New" w:hAnsi="Courier New" w:cs="Courier New" w:hint="default"/>
+      </w:rPr>
+    </w:lvl>
+    <w:lvl w:ilvl="8" w:tplc="04090005" w:tentative="1">
+      <w:start w:val="1"/>
+      <w:numFmt w:val="bullet"/>
+      <w:lvlText w:val=""/>
+      <w:lvlJc w:val="left"/>
+      <w:pPr>
+        <w:ind w:left="6480" w:hanging="360"/>
+      </w:pPr>
+      <w:rPr>
+        <w:rFonts w:ascii="Wingdings" w:hAnsi="Wingdings" w:hint="default"/>
+      </w:rPr>
+    </w:lvl>
+  </w:abstractNum>
+  <w:abstractNum w:abstractNumId="26" w15:restartNumberingAfterBreak="0">
+    <w:nsid w:val="654A0E25"/>
+    <w:multiLevelType w:val="hybridMultilevel"/>
+    <w:tmpl w:val="C8D8AE32"/>
+    <w:lvl w:ilvl="0" w:tplc="04090001">
+      <w:start w:val="1"/>
+      <w:numFmt w:val="bullet"/>
+      <w:lvlText w:val=""/>
+      <w:lvlJc w:val="left"/>
+      <w:pPr>
+        <w:ind w:left="720" w:hanging="360"/>
+      </w:pPr>
+      <w:rPr>
+        <w:rFonts w:ascii="Symbol" w:hAnsi="Symbol" w:hint="default"/>
+      </w:rPr>
+    </w:lvl>
+    <w:lvl w:ilvl="1" w:tplc="04090003" w:tentative="1">
+      <w:start w:val="1"/>
+      <w:numFmt w:val="bullet"/>
+      <w:lvlText w:val="o"/>
+      <w:lvlJc w:val="left"/>
+      <w:pPr>
+        <w:ind w:left="1440" w:hanging="360"/>
+      </w:pPr>
+      <w:rPr>
+        <w:rFonts w:ascii="Courier New" w:hAnsi="Courier New" w:cs="Courier New" w:hint="default"/>
+      </w:rPr>
+    </w:lvl>
+    <w:lvl w:ilvl="2" w:tplc="04090005" w:tentative="1">
+      <w:start w:val="1"/>
+      <w:numFmt w:val="bullet"/>
+      <w:lvlText w:val=""/>
+      <w:lvlJc w:val="left"/>
+      <w:pPr>
+        <w:ind w:left="2160" w:hanging="360"/>
+      </w:pPr>
+      <w:rPr>
+        <w:rFonts w:ascii="Wingdings" w:hAnsi="Wingdings" w:hint="default"/>
+      </w:rPr>
+    </w:lvl>
+    <w:lvl w:ilvl="3" w:tplc="04090001" w:tentative="1">
+      <w:start w:val="1"/>
+      <w:numFmt w:val="bullet"/>
+      <w:lvlText w:val=""/>
+      <w:lvlJc w:val="left"/>
+      <w:pPr>
+        <w:ind w:left="2880" w:hanging="360"/>
+      </w:pPr>
+      <w:rPr>
+        <w:rFonts w:ascii="Symbol" w:hAnsi="Symbol" w:hint="default"/>
+      </w:rPr>
+    </w:lvl>
+    <w:lvl w:ilvl="4" w:tplc="04090003" w:tentative="1">
+      <w:start w:val="1"/>
+      <w:numFmt w:val="bullet"/>
+      <w:lvlText w:val="o"/>
+      <w:lvlJc w:val="left"/>
+      <w:pPr>
+        <w:ind w:left="3600" w:hanging="360"/>
+      </w:pPr>
+      <w:rPr>
+        <w:rFonts w:ascii="Courier New" w:hAnsi="Courier New" w:cs="Courier New" w:hint="default"/>
+      </w:rPr>
+    </w:lvl>
+    <w:lvl w:ilvl="5" w:tplc="04090005" w:tentative="1">
+      <w:start w:val="1"/>
+      <w:numFmt w:val="bullet"/>
+      <w:lvlText w:val=""/>
+      <w:lvlJc w:val="left"/>
+      <w:pPr>
+        <w:ind w:left="4320" w:hanging="360"/>
+      </w:pPr>
+      <w:rPr>
+        <w:rFonts w:ascii="Wingdings" w:hAnsi="Wingdings" w:hint="default"/>
+      </w:rPr>
+    </w:lvl>
+    <w:lvl w:ilvl="6" w:tplc="04090001" w:tentative="1">
+      <w:start w:val="1"/>
+      <w:numFmt w:val="bullet"/>
+      <w:lvlText w:val=""/>
+      <w:lvlJc w:val="left"/>
+      <w:pPr>
+        <w:ind w:left="5040" w:hanging="360"/>
+      </w:pPr>
+      <w:rPr>
+        <w:rFonts w:ascii="Symbol" w:hAnsi="Symbol" w:hint="default"/>
+      </w:rPr>
+    </w:lvl>
+    <w:lvl w:ilvl="7" w:tplc="04090003" w:tentative="1">
+      <w:start w:val="1"/>
+      <w:numFmt w:val="bullet"/>
+      <w:lvlText w:val="o"/>
+      <w:lvlJc w:val="left"/>
+      <w:pPr>
+        <w:ind w:left="5760" w:hanging="360"/>
+      </w:pPr>
+      <w:rPr>
+        <w:rFonts w:ascii="Courier New" w:hAnsi="Courier New" w:cs="Courier New" w:hint="default"/>
+      </w:rPr>
+    </w:lvl>
+    <w:lvl w:ilvl="8" w:tplc="04090005" w:tentative="1">
+      <w:start w:val="1"/>
+      <w:numFmt w:val="bullet"/>
+      <w:lvlText w:val=""/>
+      <w:lvlJc w:val="left"/>
+      <w:pPr>
+        <w:ind w:left="6480" w:hanging="360"/>
+      </w:pPr>
+      <w:rPr>
+        <w:rFonts w:ascii="Wingdings" w:hAnsi="Wingdings" w:hint="default"/>
+      </w:rPr>
+    </w:lvl>
+  </w:abstractNum>
+  <w:abstractNum w:abstractNumId="27" w15:restartNumberingAfterBreak="0">
+    <w:nsid w:val="66C15743"/>
+    <w:multiLevelType w:val="hybridMultilevel"/>
+    <w:tmpl w:val="E190039C"/>
+    <w:lvl w:ilvl="0" w:tplc="04090001">
+      <w:start w:val="1"/>
+      <w:numFmt w:val="bullet"/>
+      <w:lvlText w:val=""/>
+      <w:lvlJc w:val="left"/>
+      <w:pPr>
+        <w:ind w:left="720" w:hanging="360"/>
+      </w:pPr>
+      <w:rPr>
+        <w:rFonts w:ascii="Symbol" w:hAnsi="Symbol" w:hint="default"/>
+      </w:rPr>
+    </w:lvl>
+    <w:lvl w:ilvl="1" w:tplc="04090003" w:tentative="1">
+      <w:start w:val="1"/>
+      <w:numFmt w:val="bullet"/>
+      <w:lvlText w:val="o"/>
+      <w:lvlJc w:val="left"/>
+      <w:pPr>
+        <w:ind w:left="1440" w:hanging="360"/>
+      </w:pPr>
+      <w:rPr>
+        <w:rFonts w:ascii="Courier New" w:hAnsi="Courier New" w:cs="Courier New" w:hint="default"/>
+      </w:rPr>
+    </w:lvl>
+    <w:lvl w:ilvl="2" w:tplc="04090005" w:tentative="1">
+      <w:start w:val="1"/>
+      <w:numFmt w:val="bullet"/>
+      <w:lvlText w:val=""/>
+      <w:lvlJc w:val="left"/>
+      <w:pPr>
+        <w:ind w:left="2160" w:hanging="360"/>
+      </w:pPr>
+      <w:rPr>
+        <w:rFonts w:ascii="Wingdings" w:hAnsi="Wingdings" w:hint="default"/>
+      </w:rPr>
+    </w:lvl>
+    <w:lvl w:ilvl="3" w:tplc="04090001" w:tentative="1">
+      <w:start w:val="1"/>
+      <w:numFmt w:val="bullet"/>
+      <w:lvlText w:val=""/>
+      <w:lvlJc w:val="left"/>
+      <w:pPr>
+        <w:ind w:left="2880" w:hanging="360"/>
+      </w:pPr>
+      <w:rPr>
+        <w:rFonts w:ascii="Symbol" w:hAnsi="Symbol" w:hint="default"/>
+      </w:rPr>
+    </w:lvl>
+    <w:lvl w:ilvl="4" w:tplc="04090003" w:tentative="1">
+      <w:start w:val="1"/>
+      <w:numFmt w:val="bullet"/>
+      <w:lvlText w:val="o"/>
+      <w:lvlJc w:val="left"/>
+      <w:pPr>
+        <w:ind w:left="3600" w:hanging="360"/>
+      </w:pPr>
+      <w:rPr>
+        <w:rFonts w:ascii="Courier New" w:hAnsi="Courier New" w:cs="Courier New" w:hint="default"/>
+      </w:rPr>
+    </w:lvl>
+    <w:lvl w:ilvl="5" w:tplc="04090005" w:tentative="1">
+      <w:start w:val="1"/>
+      <w:numFmt w:val="bullet"/>
+      <w:lvlText w:val=""/>
+      <w:lvlJc w:val="left"/>
+      <w:pPr>
+        <w:ind w:left="4320" w:hanging="360"/>
+      </w:pPr>
+      <w:rPr>
+        <w:rFonts w:ascii="Wingdings" w:hAnsi="Wingdings" w:hint="default"/>
+      </w:rPr>
+    </w:lvl>
+    <w:lvl w:ilvl="6" w:tplc="04090001" w:tentative="1">
+      <w:start w:val="1"/>
+      <w:numFmt w:val="bullet"/>
+      <w:lvlText w:val=""/>
+      <w:lvlJc w:val="left"/>
+      <w:pPr>
+        <w:ind w:left="5040" w:hanging="360"/>
+      </w:pPr>
+      <w:rPr>
+        <w:rFonts w:ascii="Symbol" w:hAnsi="Symbol" w:hint="default"/>
+      </w:rPr>
+    </w:lvl>
+    <w:lvl w:ilvl="7" w:tplc="04090003" w:tentative="1">
+      <w:start w:val="1"/>
+      <w:numFmt w:val="bullet"/>
+      <w:lvlText w:val="o"/>
+      <w:lvlJc w:val="left"/>
+      <w:pPr>
+        <w:ind w:left="5760" w:hanging="360"/>
+      </w:pPr>
+      <w:rPr>
+        <w:rFonts w:ascii="Courier New" w:hAnsi="Courier New" w:cs="Courier New" w:hint="default"/>
+      </w:rPr>
+    </w:lvl>
+    <w:lvl w:ilvl="8" w:tplc="04090005" w:tentative="1">
+      <w:start w:val="1"/>
+      <w:numFmt w:val="bullet"/>
+      <w:lvlText w:val=""/>
+      <w:lvlJc w:val="left"/>
+      <w:pPr>
+        <w:ind w:left="6480" w:hanging="360"/>
+      </w:pPr>
+      <w:rPr>
+        <w:rFonts w:ascii="Wingdings" w:hAnsi="Wingdings" w:hint="default"/>
+      </w:rPr>
+    </w:lvl>
+  </w:abstractNum>
+  <w:abstractNum w:abstractNumId="28" w15:restartNumberingAfterBreak="0">
+    <w:nsid w:val="7142362A"/>
+    <w:multiLevelType w:val="hybridMultilevel"/>
+    <w:tmpl w:val="55F87F74"/>
+    <w:lvl w:ilvl="0" w:tplc="04090001">
+      <w:start w:val="1"/>
+      <w:numFmt w:val="bullet"/>
+      <w:lvlText w:val=""/>
+      <w:lvlJc w:val="left"/>
+      <w:pPr>
+        <w:ind w:left="720" w:hanging="360"/>
+      </w:pPr>
+      <w:rPr>
+        <w:rFonts w:ascii="Symbol" w:hAnsi="Symbol" w:hint="default"/>
+      </w:rPr>
+    </w:lvl>
+    <w:lvl w:ilvl="1" w:tplc="04090003" w:tentative="1">
+      <w:start w:val="1"/>
+      <w:numFmt w:val="bullet"/>
+      <w:lvlText w:val="o"/>
+      <w:lvlJc w:val="left"/>
+      <w:pPr>
+        <w:ind w:left="1440" w:hanging="360"/>
+      </w:pPr>
+      <w:rPr>
+        <w:rFonts w:ascii="Courier New" w:hAnsi="Courier New" w:cs="Courier New" w:hint="default"/>
+      </w:rPr>
+    </w:lvl>
+    <w:lvl w:ilvl="2" w:tplc="04090005" w:tentative="1">
+      <w:start w:val="1"/>
+      <w:numFmt w:val="bullet"/>
+      <w:lvlText w:val=""/>
+      <w:lvlJc w:val="left"/>
+      <w:pPr>
+        <w:ind w:left="2160" w:hanging="360"/>
+      </w:pPr>
+      <w:rPr>
+        <w:rFonts w:ascii="Wingdings" w:hAnsi="Wingdings" w:hint="default"/>
+      </w:rPr>
+    </w:lvl>
+    <w:lvl w:ilvl="3" w:tplc="04090001" w:tentative="1">
+      <w:start w:val="1"/>
+      <w:numFmt w:val="bullet"/>
+      <w:lvlText w:val=""/>
+      <w:lvlJc w:val="left"/>
+      <w:pPr>
+        <w:ind w:left="2880" w:hanging="360"/>
+      </w:pPr>
+      <w:rPr>
+        <w:rFonts w:ascii="Symbol" w:hAnsi="Symbol" w:hint="default"/>
+      </w:rPr>
+    </w:lvl>
+    <w:lvl w:ilvl="4" w:tplc="04090003" w:tentative="1">
+      <w:start w:val="1"/>
+      <w:numFmt w:val="bullet"/>
+      <w:lvlText w:val="o"/>
+      <w:lvlJc w:val="left"/>
+      <w:pPr>
+        <w:ind w:left="3600" w:hanging="360"/>
+      </w:pPr>
+      <w:rPr>
+        <w:rFonts w:ascii="Courier New" w:hAnsi="Courier New" w:cs="Courier New" w:hint="default"/>
+      </w:rPr>
+    </w:lvl>
+    <w:lvl w:ilvl="5" w:tplc="04090005" w:tentative="1">
+      <w:start w:val="1"/>
+      <w:numFmt w:val="bullet"/>
+      <w:lvlText w:val=""/>
+      <w:lvlJc w:val="left"/>
+      <w:pPr>
+        <w:ind w:left="4320" w:hanging="360"/>
+      </w:pPr>
+      <w:rPr>
+        <w:rFonts w:ascii="Wingdings" w:hAnsi="Wingdings" w:hint="default"/>
+      </w:rPr>
+    </w:lvl>
+    <w:lvl w:ilvl="6" w:tplc="04090001" w:tentative="1">
+      <w:start w:val="1"/>
+      <w:numFmt w:val="bullet"/>
+      <w:lvlText w:val=""/>
+      <w:lvlJc w:val="left"/>
+      <w:pPr>
+        <w:ind w:left="5040" w:hanging="360"/>
+      </w:pPr>
+      <w:rPr>
+        <w:rFonts w:ascii="Symbol" w:hAnsi="Symbol" w:hint="default"/>
+      </w:rPr>
+    </w:lvl>
+    <w:lvl w:ilvl="7" w:tplc="04090003" w:tentative="1">
+      <w:start w:val="1"/>
+      <w:numFmt w:val="bullet"/>
+      <w:lvlText w:val="o"/>
+      <w:lvlJc w:val="left"/>
+      <w:pPr>
+        <w:ind w:left="5760" w:hanging="360"/>
+      </w:pPr>
+      <w:rPr>
+        <w:rFonts w:ascii="Courier New" w:hAnsi="Courier New" w:cs="Courier New" w:hint="default"/>
+      </w:rPr>
+    </w:lvl>
+    <w:lvl w:ilvl="8" w:tplc="04090005" w:tentative="1">
+      <w:start w:val="1"/>
+      <w:numFmt w:val="bullet"/>
+      <w:lvlText w:val=""/>
+      <w:lvlJc w:val="left"/>
+      <w:pPr>
+        <w:ind w:left="6480" w:hanging="360"/>
+      </w:pPr>
+      <w:rPr>
+        <w:rFonts w:ascii="Wingdings" w:hAnsi="Wingdings" w:hint="default"/>
+      </w:rPr>
+    </w:lvl>
+  </w:abstractNum>
   <w:num w:numId="1" w16cid:durableId="1414545108">
+    <w:abstractNumId w:val="8"/>
+  </w:num>
+  <w:num w:numId="2" w16cid:durableId="732891750">
+    <w:abstractNumId w:val="4"/>
+  </w:num>
+  <w:num w:numId="3" w16cid:durableId="1500543333">
+    <w:abstractNumId w:val="27"/>
+  </w:num>
+  <w:num w:numId="4" w16cid:durableId="1891377116">
+    <w:abstractNumId w:val="26"/>
+  </w:num>
+  <w:num w:numId="5" w16cid:durableId="337729920">
+    <w:abstractNumId w:val="18"/>
+  </w:num>
+  <w:num w:numId="6" w16cid:durableId="642001045">
+    <w:abstractNumId w:val="7"/>
+  </w:num>
+  <w:num w:numId="7" w16cid:durableId="1361665648">
+    <w:abstractNumId w:val="10"/>
+  </w:num>
+  <w:num w:numId="8" w16cid:durableId="1901863821">
+    <w:abstractNumId w:val="3"/>
+  </w:num>
+  <w:num w:numId="9" w16cid:durableId="519441461">
+    <w:abstractNumId w:val="0"/>
+  </w:num>
+  <w:num w:numId="10" w16cid:durableId="535854533">
+    <w:abstractNumId w:val="14"/>
+  </w:num>
+  <w:num w:numId="11" w16cid:durableId="544221210">
+    <w:abstractNumId w:val="6"/>
+  </w:num>
+  <w:num w:numId="12" w16cid:durableId="332221778">
+    <w:abstractNumId w:val="5"/>
+  </w:num>
+  <w:num w:numId="13" w16cid:durableId="1111363376">
+    <w:abstractNumId w:val="23"/>
+  </w:num>
+  <w:num w:numId="14" w16cid:durableId="1052383892">
+    <w:abstractNumId w:val="19"/>
+  </w:num>
+  <w:num w:numId="15" w16cid:durableId="431828380">
+    <w:abstractNumId w:val="25"/>
+  </w:num>
+  <w:num w:numId="16" w16cid:durableId="1827668950">
+    <w:abstractNumId w:val="20"/>
+  </w:num>
+  <w:num w:numId="17" w16cid:durableId="1799952742">
     <w:abstractNumId w:val="1"/>
   </w:num>
-  <w:num w:numId="2" w16cid:durableId="732891750">
-    <w:abstractNumId w:val="0"/>
+  <w:num w:numId="18" w16cid:durableId="351032476">
+    <w:abstractNumId w:val="13"/>
+  </w:num>
+  <w:num w:numId="19" w16cid:durableId="829098003">
+    <w:abstractNumId w:val="24"/>
+  </w:num>
+  <w:num w:numId="20" w16cid:durableId="2517928">
+    <w:abstractNumId w:val="21"/>
+  </w:num>
+  <w:num w:numId="21" w16cid:durableId="353073338">
+    <w:abstractNumId w:val="17"/>
+  </w:num>
+  <w:num w:numId="22" w16cid:durableId="957568888">
+    <w:abstractNumId w:val="28"/>
+  </w:num>
+  <w:num w:numId="23" w16cid:durableId="1387491362">
+    <w:abstractNumId w:val="9"/>
+  </w:num>
+  <w:num w:numId="24" w16cid:durableId="1131284194">
+    <w:abstractNumId w:val="16"/>
+  </w:num>
+  <w:num w:numId="25" w16cid:durableId="1909146356">
+    <w:abstractNumId w:val="15"/>
+  </w:num>
+  <w:num w:numId="26" w16cid:durableId="2119986043">
+    <w:abstractNumId w:val="2"/>
+  </w:num>
+  <w:num w:numId="27" w16cid:durableId="374816166">
+    <w:abstractNumId w:val="12"/>
+  </w:num>
+  <w:num w:numId="28" w16cid:durableId="1090616400">
+    <w:abstractNumId w:val="22"/>
+  </w:num>
+  <w:num w:numId="29" w16cid:durableId="1798525197">
+    <w:abstractNumId w:val="11"/>
   </w:num>
 </w:numbering>
 </file>

--- a/choosing measure vars.docx
+++ b/choosing measure vars.docx
@@ -145,21 +145,12 @@
       <w:pPr>
         <w:spacing w:after="0"/>
       </w:pPr>
-      <w:proofErr w:type="spellStart"/>
-      <w:r>
-        <w:rPr>
-          <w:b/>
-          <w:bCs/>
-        </w:rPr>
-        <w:t>Bigonial</w:t>
-      </w:r>
-      <w:proofErr w:type="spellEnd"/>
-      <w:r>
-        <w:rPr>
-          <w:b/>
-          <w:bCs/>
-        </w:rPr>
-        <w:t xml:space="preserve"> breadth</w:t>
+      <w:r>
+        <w:rPr>
+          <w:b/>
+          <w:bCs/>
+        </w:rPr>
+        <w:t>Bigonial breadth</w:t>
       </w:r>
       <w:r>
         <w:rPr>
@@ -309,23 +300,7 @@
           <w:b/>
           <w:bCs/>
         </w:rPr>
-        <w:t>Subnasale-</w:t>
-      </w:r>
-      <w:proofErr w:type="spellStart"/>
-      <w:r>
-        <w:rPr>
-          <w:b/>
-          <w:bCs/>
-        </w:rPr>
-        <w:t>sellion</w:t>
-      </w:r>
-      <w:proofErr w:type="spellEnd"/>
-      <w:r>
-        <w:rPr>
-          <w:b/>
-          <w:bCs/>
-        </w:rPr>
-        <w:t xml:space="preserve"> length</w:t>
+        <w:t>Subnasale-sellion length</w:t>
       </w:r>
       <w:r>
         <w:rPr>
@@ -403,21 +378,12 @@
           <w:bCs/>
         </w:rPr>
       </w:pPr>
-      <w:proofErr w:type="gramStart"/>
-      <w:r>
-        <w:rPr>
-          <w:b/>
-          <w:bCs/>
-        </w:rPr>
-        <w:t>Have to</w:t>
-      </w:r>
-      <w:proofErr w:type="gramEnd"/>
-      <w:r>
-        <w:rPr>
-          <w:b/>
-          <w:bCs/>
-        </w:rPr>
-        <w:t xml:space="preserve"> consider that in person, linear measurements are best to collect. But, when making a molded </w:t>
+      <w:r>
+        <w:rPr>
+          <w:b/>
+          <w:bCs/>
+        </w:rPr>
+        <w:t xml:space="preserve">Have to consider that in person, linear measurements are best to collect. But, when making a molded </w:t>
       </w:r>
       <w:r>
         <w:rPr>
@@ -630,21 +596,8 @@
         <w:spacing w:after="0"/>
       </w:pPr>
       <w:r>
-        <w:t xml:space="preserve">Choose between this and </w:t>
-      </w:r>
-      <w:proofErr w:type="spellStart"/>
-      <w:r>
-        <w:t>ProA_C</w:t>
-      </w:r>
-      <w:proofErr w:type="spellEnd"/>
-      <w:r>
-        <w:t xml:space="preserve"> and </w:t>
-      </w:r>
-      <w:proofErr w:type="spellStart"/>
-      <w:r>
-        <w:t>ProA_C</w:t>
-      </w:r>
-      <w:proofErr w:type="spellEnd"/>
+        <w:t>Choose between this and ProA_C and ProA_C</w:t>
+      </w:r>
     </w:p>
     <w:p>
       <w:pPr>
@@ -863,13 +816,220 @@
           <w:b/>
           <w:bCs/>
         </w:rPr>
-        <w:t xml:space="preserve"> (</w:t>
-      </w:r>
-      <w:proofErr w:type="spellStart"/>
-      <w:r>
-        <w:rPr>
-          <w:b/>
-          <w:bCs/>
+        <w:t xml:space="preserve"> (B</w:t>
+      </w:r>
+      <w:r>
+        <w:rPr>
+          <w:b/>
+          <w:bCs/>
+        </w:rPr>
+        <w:t xml:space="preserve">Gl_C) </w:t>
+      </w:r>
+      <w:r>
+        <w:rPr>
+          <w:b/>
+          <w:bCs/>
+        </w:rPr>
+        <w:t>- DROP</w:t>
+      </w:r>
+    </w:p>
+    <w:p>
+      <w:pPr>
+        <w:pStyle w:val="ListParagraph"/>
+        <w:numPr>
+          <w:ilvl w:val="0"/>
+          <w:numId w:val="2"/>
+        </w:numPr>
+        <w:spacing w:after="0"/>
+      </w:pPr>
+      <w:r>
+        <w:t>Not highly correlated with any other measure</w:t>
+      </w:r>
+    </w:p>
+    <w:p>
+      <w:pPr>
+        <w:pStyle w:val="ListParagraph"/>
+        <w:numPr>
+          <w:ilvl w:val="0"/>
+          <w:numId w:val="2"/>
+        </w:numPr>
+        <w:spacing w:after="0"/>
+      </w:pPr>
+      <w:r>
+        <w:t xml:space="preserve">520 missing values </w:t>
+      </w:r>
+      <w:r>
+        <w:t>(25%, highest of all measures</w:t>
+      </w:r>
+      <w:r>
+        <w:t xml:space="preserve"> by double percentage-wise)</w:t>
+      </w:r>
+    </w:p>
+    <w:p>
+      <w:pPr>
+        <w:pStyle w:val="ListParagraph"/>
+        <w:numPr>
+          <w:ilvl w:val="0"/>
+          <w:numId w:val="2"/>
+        </w:numPr>
+        <w:spacing w:after="0"/>
+      </w:pPr>
+      <w:r>
+        <w:t>intraRR Coder A</w:t>
+      </w:r>
+      <w:r>
+        <w:t>= 0.96</w:t>
+      </w:r>
+    </w:p>
+    <w:p>
+      <w:pPr>
+        <w:pStyle w:val="ListParagraph"/>
+        <w:numPr>
+          <w:ilvl w:val="0"/>
+          <w:numId w:val="2"/>
+        </w:numPr>
+        <w:spacing w:after="0"/>
+      </w:pPr>
+      <w:r>
+        <w:t>intraRR Coder B</w:t>
+      </w:r>
+      <w:r>
+        <w:t>= 0.974</w:t>
+      </w:r>
+    </w:p>
+    <w:p>
+      <w:pPr>
+        <w:pStyle w:val="ListParagraph"/>
+        <w:numPr>
+          <w:ilvl w:val="0"/>
+          <w:numId w:val="2"/>
+        </w:numPr>
+        <w:spacing w:after="0"/>
+      </w:pPr>
+      <w:r>
+        <w:t>intraRR Coder C</w:t>
+      </w:r>
+      <w:r>
+        <w:t>=0.856</w:t>
+      </w:r>
+    </w:p>
+    <w:p>
+      <w:pPr>
+        <w:pStyle w:val="ListParagraph"/>
+        <w:numPr>
+          <w:ilvl w:val="0"/>
+          <w:numId w:val="2"/>
+        </w:numPr>
+        <w:spacing w:after="0"/>
+      </w:pPr>
+      <w:r>
+        <w:t>intraRR Coder D</w:t>
+      </w:r>
+      <w:r>
+        <w:t>=0.9</w:t>
+      </w:r>
+      <w:r>
+        <w:t>47</w:t>
+      </w:r>
+    </w:p>
+    <w:p>
+      <w:pPr>
+        <w:pStyle w:val="ListParagraph"/>
+        <w:numPr>
+          <w:ilvl w:val="0"/>
+          <w:numId w:val="2"/>
+        </w:numPr>
+        <w:spacing w:after="0"/>
+      </w:pPr>
+      <w:r>
+        <w:t>interRR</w:t>
+      </w:r>
+      <w:r>
+        <w:t>=0.043 LOW</w:t>
+      </w:r>
+    </w:p>
+    <w:p>
+      <w:pPr>
+        <w:pStyle w:val="ListParagraph"/>
+        <w:numPr>
+          <w:ilvl w:val="0"/>
+          <w:numId w:val="4"/>
+        </w:numPr>
+        <w:spacing w:after="0"/>
+      </w:pPr>
+      <w:r>
+        <w:t xml:space="preserve">Head circumference </w:t>
+      </w:r>
+      <w:r>
+        <w:t xml:space="preserve">not </w:t>
+      </w:r>
+      <w:r>
+        <w:t>included in Zhuang 2007</w:t>
+      </w:r>
+      <w:r>
+        <w:t xml:space="preserve"> PCA analysis</w:t>
+      </w:r>
+    </w:p>
+    <w:p>
+      <w:pPr>
+        <w:pStyle w:val="ListParagraph"/>
+        <w:numPr>
+          <w:ilvl w:val="0"/>
+          <w:numId w:val="4"/>
+        </w:numPr>
+        <w:spacing w:after="0"/>
+      </w:pPr>
+      <w:r>
+        <w:t>Not in list of top relevant measures for respirator fit by ISO committee</w:t>
+      </w:r>
+    </w:p>
+    <w:p>
+      <w:pPr>
+        <w:pStyle w:val="ListParagraph"/>
+        <w:numPr>
+          <w:ilvl w:val="0"/>
+          <w:numId w:val="4"/>
+        </w:numPr>
+        <w:spacing w:after="0"/>
+      </w:pPr>
+      <w:r>
+        <w:t xml:space="preserve">Even though this is the only </w:t>
+      </w:r>
+      <w:r>
+        <w:t>head circumference measure, it would makes sense to drop it due to high NA values and low interRR icc value</w:t>
+      </w:r>
+    </w:p>
+    <w:p>
+      <w:pPr>
+        <w:pStyle w:val="ListParagraph"/>
+        <w:numPr>
+          <w:ilvl w:val="0"/>
+          <w:numId w:val="4"/>
+        </w:numPr>
+        <w:spacing w:after="0"/>
+      </w:pPr>
+      <w:r>
+        <w:t>Perhaps head circumference is not exactly needed when respirator straps can be made adjustable</w:t>
+      </w:r>
+    </w:p>
+    <w:p>
+      <w:pPr>
+        <w:spacing w:after="0"/>
+      </w:pPr>
+    </w:p>
+    <w:p>
+      <w:pPr>
+        <w:spacing w:after="0"/>
+        <w:rPr>
+          <w:b/>
+          <w:bCs/>
+        </w:rPr>
+      </w:pPr>
+      <w:r>
+        <w:rPr>
+          <w:b/>
+          <w:bCs/>
+          <w:highlight w:val="yellow"/>
         </w:rPr>
         <w:t>B</w:t>
       </w:r>
@@ -877,240 +1037,9 @@
         <w:rPr>
           <w:b/>
           <w:bCs/>
-        </w:rPr>
-        <w:t>Gl_C</w:t>
-      </w:r>
-      <w:proofErr w:type="spellEnd"/>
-      <w:r>
-        <w:rPr>
-          <w:b/>
-          <w:bCs/>
-        </w:rPr>
-        <w:t xml:space="preserve">) </w:t>
-      </w:r>
-      <w:r>
-        <w:rPr>
-          <w:b/>
-          <w:bCs/>
-        </w:rPr>
-        <w:t>- DROP</w:t>
-      </w:r>
-    </w:p>
-    <w:p>
-      <w:pPr>
-        <w:pStyle w:val="ListParagraph"/>
-        <w:numPr>
-          <w:ilvl w:val="0"/>
-          <w:numId w:val="2"/>
-        </w:numPr>
-        <w:spacing w:after="0"/>
-      </w:pPr>
-      <w:r>
-        <w:t>Not highly correlated with any other measure</w:t>
-      </w:r>
-    </w:p>
-    <w:p>
-      <w:pPr>
-        <w:pStyle w:val="ListParagraph"/>
-        <w:numPr>
-          <w:ilvl w:val="0"/>
-          <w:numId w:val="2"/>
-        </w:numPr>
-        <w:spacing w:after="0"/>
-      </w:pPr>
-      <w:r>
-        <w:t xml:space="preserve">520 missing values </w:t>
-      </w:r>
-      <w:r>
-        <w:t>(25%, highest of all measures</w:t>
-      </w:r>
-      <w:r>
-        <w:t xml:space="preserve"> by double percentage-wise)</w:t>
-      </w:r>
-    </w:p>
-    <w:p>
-      <w:pPr>
-        <w:pStyle w:val="ListParagraph"/>
-        <w:numPr>
-          <w:ilvl w:val="0"/>
-          <w:numId w:val="2"/>
-        </w:numPr>
-        <w:spacing w:after="0"/>
-      </w:pPr>
-      <w:r>
-        <w:t>intraRR Coder A</w:t>
-      </w:r>
-      <w:r>
-        <w:t>= 0.96</w:t>
-      </w:r>
-    </w:p>
-    <w:p>
-      <w:pPr>
-        <w:pStyle w:val="ListParagraph"/>
-        <w:numPr>
-          <w:ilvl w:val="0"/>
-          <w:numId w:val="2"/>
-        </w:numPr>
-        <w:spacing w:after="0"/>
-      </w:pPr>
-      <w:r>
-        <w:t>intraRR Coder B</w:t>
-      </w:r>
-      <w:r>
-        <w:t>= 0.974</w:t>
-      </w:r>
-    </w:p>
-    <w:p>
-      <w:pPr>
-        <w:pStyle w:val="ListParagraph"/>
-        <w:numPr>
-          <w:ilvl w:val="0"/>
-          <w:numId w:val="2"/>
-        </w:numPr>
-        <w:spacing w:after="0"/>
-      </w:pPr>
-      <w:r>
-        <w:t>intraRR Coder C</w:t>
-      </w:r>
-      <w:r>
-        <w:t>=0.856</w:t>
-      </w:r>
-    </w:p>
-    <w:p>
-      <w:pPr>
-        <w:pStyle w:val="ListParagraph"/>
-        <w:numPr>
-          <w:ilvl w:val="0"/>
-          <w:numId w:val="2"/>
-        </w:numPr>
-        <w:spacing w:after="0"/>
-      </w:pPr>
-      <w:r>
-        <w:t>intraRR Coder D</w:t>
-      </w:r>
-      <w:r>
-        <w:t>=0.9</w:t>
-      </w:r>
-      <w:r>
-        <w:t>47</w:t>
-      </w:r>
-    </w:p>
-    <w:p>
-      <w:pPr>
-        <w:pStyle w:val="ListParagraph"/>
-        <w:numPr>
-          <w:ilvl w:val="0"/>
-          <w:numId w:val="2"/>
-        </w:numPr>
-        <w:spacing w:after="0"/>
-      </w:pPr>
-      <w:r>
-        <w:t>interRR</w:t>
-      </w:r>
-      <w:r>
-        <w:t>=0.043 LOW</w:t>
-      </w:r>
-    </w:p>
-    <w:p>
-      <w:pPr>
-        <w:pStyle w:val="ListParagraph"/>
-        <w:numPr>
-          <w:ilvl w:val="0"/>
-          <w:numId w:val="4"/>
-        </w:numPr>
-        <w:spacing w:after="0"/>
-      </w:pPr>
-      <w:r>
-        <w:t xml:space="preserve">Head circumference </w:t>
-      </w:r>
-      <w:r>
-        <w:t xml:space="preserve">not </w:t>
-      </w:r>
-      <w:r>
-        <w:t>included in Zhuang 2007</w:t>
-      </w:r>
-      <w:r>
-        <w:t xml:space="preserve"> PCA analysis</w:t>
-      </w:r>
-    </w:p>
-    <w:p>
-      <w:pPr>
-        <w:pStyle w:val="ListParagraph"/>
-        <w:numPr>
-          <w:ilvl w:val="0"/>
-          <w:numId w:val="4"/>
-        </w:numPr>
-        <w:spacing w:after="0"/>
-      </w:pPr>
-      <w:r>
-        <w:t>Not in list of top relevant measures for respirator fit by ISO committee</w:t>
-      </w:r>
-    </w:p>
-    <w:p>
-      <w:pPr>
-        <w:pStyle w:val="ListParagraph"/>
-        <w:numPr>
-          <w:ilvl w:val="0"/>
-          <w:numId w:val="4"/>
-        </w:numPr>
-        <w:spacing w:after="0"/>
-      </w:pPr>
-      <w:r>
-        <w:t xml:space="preserve">Even though this is the only </w:t>
-      </w:r>
-      <w:r>
-        <w:t xml:space="preserve">head circumference measure, it would </w:t>
-      </w:r>
-      <w:proofErr w:type="gramStart"/>
-      <w:r>
-        <w:t>makes</w:t>
-      </w:r>
-      <w:proofErr w:type="gramEnd"/>
-      <w:r>
-        <w:t xml:space="preserve"> sense to drop it due to high NA values and low interRR </w:t>
-      </w:r>
-      <w:proofErr w:type="spellStart"/>
-      <w:r>
-        <w:t>icc</w:t>
-      </w:r>
-      <w:proofErr w:type="spellEnd"/>
-      <w:r>
-        <w:t xml:space="preserve"> value</w:t>
-      </w:r>
-    </w:p>
-    <w:p>
-      <w:pPr>
-        <w:pStyle w:val="ListParagraph"/>
-        <w:numPr>
-          <w:ilvl w:val="0"/>
-          <w:numId w:val="4"/>
-        </w:numPr>
-        <w:spacing w:after="0"/>
-      </w:pPr>
-      <w:r>
-        <w:t>Perhaps head circumference is not exactly needed when respirator straps can be made adjustable</w:t>
-      </w:r>
-    </w:p>
-    <w:p>
-      <w:pPr>
-        <w:spacing w:after="0"/>
-      </w:pPr>
-    </w:p>
-    <w:p>
-      <w:pPr>
-        <w:spacing w:after="0"/>
-        <w:rPr>
-          <w:b/>
-          <w:bCs/>
-        </w:rPr>
-      </w:pPr>
-      <w:r>
-        <w:rPr>
-          <w:b/>
-          <w:bCs/>
           <w:highlight w:val="yellow"/>
         </w:rPr>
-        <w:t>B</w:t>
+        <w:t>izygomatic Width Contour</w:t>
       </w:r>
       <w:r>
         <w:rPr>
@@ -1118,7 +1047,7 @@
           <w:bCs/>
           <w:highlight w:val="yellow"/>
         </w:rPr>
-        <w:t>izygomatic Width Contour</w:t>
+        <w:t xml:space="preserve"> </w:t>
       </w:r>
       <w:r>
         <w:rPr>
@@ -1126,7 +1055,7 @@
           <w:bCs/>
           <w:highlight w:val="yellow"/>
         </w:rPr>
-        <w:t xml:space="preserve"> </w:t>
+        <w:t>(BiW_C)</w:t>
       </w:r>
       <w:r>
         <w:rPr>
@@ -1134,32 +1063,6 @@
           <w:bCs/>
           <w:highlight w:val="yellow"/>
         </w:rPr>
-        <w:t>(</w:t>
-      </w:r>
-      <w:proofErr w:type="spellStart"/>
-      <w:r>
-        <w:rPr>
-          <w:b/>
-          <w:bCs/>
-          <w:highlight w:val="yellow"/>
-        </w:rPr>
-        <w:t>BiW_C</w:t>
-      </w:r>
-      <w:proofErr w:type="spellEnd"/>
-      <w:r>
-        <w:rPr>
-          <w:b/>
-          <w:bCs/>
-          <w:highlight w:val="yellow"/>
-        </w:rPr>
-        <w:t>)</w:t>
-      </w:r>
-      <w:r>
-        <w:rPr>
-          <w:b/>
-          <w:bCs/>
-          <w:highlight w:val="yellow"/>
-        </w:rPr>
         <w:t>- INCLUDE</w:t>
       </w:r>
     </w:p>
@@ -1289,15 +1192,7 @@
         <w:t xml:space="preserve"> LINEAR</w:t>
       </w:r>
       <w:r>
-        <w:t xml:space="preserve"> included in </w:t>
-      </w:r>
-      <w:proofErr w:type="spellStart"/>
-      <w:r>
-        <w:t>Zhaung</w:t>
-      </w:r>
-      <w:proofErr w:type="spellEnd"/>
-      <w:r>
-        <w:t xml:space="preserve"> 2007 PCA</w:t>
+        <w:t xml:space="preserve"> included in Zhaung 2007 PCA</w:t>
       </w:r>
     </w:p>
     <w:p>
@@ -1338,6 +1233,26 @@
       </w:r>
       <w:r>
         <w:t>contour instead of linear version considering we are trying to evaluate novel 3D measures</w:t>
+      </w:r>
+    </w:p>
+    <w:p>
+      <w:pPr>
+        <w:pStyle w:val="ListParagraph"/>
+        <w:numPr>
+          <w:ilvl w:val="0"/>
+          <w:numId w:val="3"/>
+        </w:numPr>
+        <w:spacing w:after="0"/>
+        <w:rPr>
+          <w:b/>
+          <w:bCs/>
+        </w:rPr>
+      </w:pPr>
+      <w:r>
+        <w:t>Average is around 132mm</w:t>
+      </w:r>
+      <w:r>
+        <w:t>, notably different from linear</w:t>
       </w:r>
     </w:p>
     <w:p>
@@ -1443,45 +1358,33 @@
         <w:rPr>
           <w:b/>
           <w:bCs/>
-        </w:rPr>
-        <w:t xml:space="preserve">Bizygomatic Width </w:t>
-      </w:r>
-      <w:r>
-        <w:rPr>
-          <w:b/>
-          <w:bCs/>
-        </w:rPr>
-        <w:t>Linear</w:t>
-      </w:r>
-      <w:r>
-        <w:rPr>
-          <w:b/>
-          <w:bCs/>
-        </w:rPr>
-        <w:t xml:space="preserve"> (</w:t>
-      </w:r>
-      <w:proofErr w:type="spellStart"/>
-      <w:r>
-        <w:rPr>
-          <w:b/>
-          <w:bCs/>
-        </w:rPr>
-        <w:t>BiW_L</w:t>
-      </w:r>
-      <w:proofErr w:type="spellEnd"/>
-      <w:r>
-        <w:rPr>
-          <w:b/>
-          <w:bCs/>
-        </w:rPr>
-        <w:t>)</w:t>
-      </w:r>
-      <w:r>
-        <w:rPr>
-          <w:b/>
-          <w:bCs/>
-        </w:rPr>
-        <w:t>- DROP</w:t>
+          <w:highlight w:val="yellow"/>
+        </w:rPr>
+        <w:t>Bizygomatic Width Linear</w:t>
+      </w:r>
+      <w:r>
+        <w:rPr>
+          <w:b/>
+          <w:bCs/>
+          <w:highlight w:val="yellow"/>
+        </w:rPr>
+        <w:t xml:space="preserve"> (BiW_L)</w:t>
+      </w:r>
+      <w:r>
+        <w:rPr>
+          <w:b/>
+          <w:bCs/>
+          <w:highlight w:val="yellow"/>
+        </w:rPr>
+        <w:t xml:space="preserve">- </w:t>
+      </w:r>
+      <w:r>
+        <w:rPr>
+          <w:b/>
+          <w:bCs/>
+          <w:highlight w:val="yellow"/>
+        </w:rPr>
+        <w:t>INCLUDE</w:t>
       </w:r>
     </w:p>
     <w:p>
@@ -1572,6 +1475,7 @@
         </w:rPr>
       </w:pPr>
       <w:r>
+        <w:lastRenderedPageBreak/>
         <w:t>intraRR coder C: 0.692 Lower than contour</w:t>
       </w:r>
     </w:p>
@@ -1589,7 +1493,6 @@
         </w:rPr>
       </w:pPr>
       <w:r>
-        <w:lastRenderedPageBreak/>
         <w:t>intraRR coder D: 0.926 Lower than contour</w:t>
       </w:r>
     </w:p>
@@ -1624,15 +1527,7 @@
         </w:rPr>
       </w:pPr>
       <w:r>
-        <w:t xml:space="preserve">Bizygomatic Breadth LINEAR included in </w:t>
-      </w:r>
-      <w:proofErr w:type="spellStart"/>
-      <w:r>
-        <w:t>Zhaung</w:t>
-      </w:r>
-      <w:proofErr w:type="spellEnd"/>
-      <w:r>
-        <w:t xml:space="preserve"> 2007 PCA</w:t>
+        <w:t>Bizygomatic Breadth LINEAR included in Zhaung 2007 PCA</w:t>
       </w:r>
     </w:p>
     <w:p>
@@ -1684,6 +1579,26 @@
       </w:pPr>
       <w:r>
         <w:t>Coder B IntraRR is lower for linear</w:t>
+      </w:r>
+    </w:p>
+    <w:p>
+      <w:pPr>
+        <w:pStyle w:val="ListParagraph"/>
+        <w:numPr>
+          <w:ilvl w:val="0"/>
+          <w:numId w:val="6"/>
+        </w:numPr>
+        <w:spacing w:after="0"/>
+        <w:rPr>
+          <w:b/>
+          <w:bCs/>
+        </w:rPr>
+      </w:pPr>
+      <w:r>
+        <w:t>Average is around 110mm</w:t>
+      </w:r>
+      <w:r>
+        <w:t>, notably different from contour</w:t>
       </w:r>
     </w:p>
     <w:p>
@@ -1818,23 +1733,7 @@
           <w:b/>
           <w:bCs/>
         </w:rPr>
-        <w:t xml:space="preserve"> (</w:t>
-      </w:r>
-      <w:proofErr w:type="spellStart"/>
-      <w:r>
-        <w:rPr>
-          <w:b/>
-          <w:bCs/>
-        </w:rPr>
-        <w:t>ChCh_C</w:t>
-      </w:r>
-      <w:proofErr w:type="spellEnd"/>
-      <w:r>
-        <w:rPr>
-          <w:b/>
-          <w:bCs/>
-        </w:rPr>
-        <w:t xml:space="preserve">) </w:t>
+        <w:t xml:space="preserve"> (ChCh_C) </w:t>
       </w:r>
       <w:r>
         <w:rPr>
@@ -1951,15 +1850,7 @@
         <w:spacing w:after="0"/>
       </w:pPr>
       <w:r>
-        <w:t xml:space="preserve">not in PCA </w:t>
-      </w:r>
-      <w:proofErr w:type="spellStart"/>
-      <w:r>
-        <w:t>Zhaung</w:t>
-      </w:r>
-      <w:proofErr w:type="spellEnd"/>
-      <w:r>
-        <w:t xml:space="preserve"> panel</w:t>
+        <w:t>not in PCA Zhaung panel</w:t>
       </w:r>
     </w:p>
     <w:p>
@@ -2048,25 +1939,267 @@
           <w:bCs/>
           <w:highlight w:val="yellow"/>
         </w:rPr>
-        <w:t xml:space="preserve"> (</w:t>
-      </w:r>
-      <w:proofErr w:type="spellStart"/>
+        <w:t xml:space="preserve"> (GoSub_C) </w:t>
+      </w:r>
       <w:r>
         <w:rPr>
           <w:b/>
           <w:bCs/>
           <w:highlight w:val="yellow"/>
         </w:rPr>
-        <w:t>GoSub_C</w:t>
-      </w:r>
-      <w:proofErr w:type="spellEnd"/>
+        <w:t>– INCLUDE</w:t>
+      </w:r>
+    </w:p>
+    <w:p>
+      <w:pPr>
+        <w:pStyle w:val="ListParagraph"/>
+        <w:numPr>
+          <w:ilvl w:val="0"/>
+          <w:numId w:val="8"/>
+        </w:numPr>
+        <w:spacing w:after="0"/>
+        <w:rPr>
+          <w:b/>
+          <w:bCs/>
+        </w:rPr>
+      </w:pPr>
+      <w:r>
+        <w:t xml:space="preserve">Correlated with </w:t>
+      </w:r>
+      <w:r>
+        <w:t>Tragion Submandibular Contour: 0.78</w:t>
+      </w:r>
+      <w:r>
+        <w:t>5</w:t>
+      </w:r>
+    </w:p>
+    <w:p>
+      <w:pPr>
+        <w:pStyle w:val="ListParagraph"/>
+        <w:numPr>
+          <w:ilvl w:val="0"/>
+          <w:numId w:val="8"/>
+        </w:numPr>
+        <w:spacing w:after="0"/>
+        <w:rPr>
+          <w:b/>
+          <w:bCs/>
+        </w:rPr>
+      </w:pPr>
+      <w:r>
+        <w:t>127 missing values</w:t>
+      </w:r>
+    </w:p>
+    <w:p>
+      <w:pPr>
+        <w:pStyle w:val="ListParagraph"/>
+        <w:numPr>
+          <w:ilvl w:val="0"/>
+          <w:numId w:val="8"/>
+        </w:numPr>
+        <w:spacing w:after="0"/>
+        <w:rPr>
+          <w:b/>
+          <w:bCs/>
+        </w:rPr>
+      </w:pPr>
+      <w:r>
+        <w:t>intraRR coder A=</w:t>
+      </w:r>
+      <w:r>
+        <w:t>0.937</w:t>
+      </w:r>
+    </w:p>
+    <w:p>
+      <w:pPr>
+        <w:pStyle w:val="ListParagraph"/>
+        <w:numPr>
+          <w:ilvl w:val="0"/>
+          <w:numId w:val="8"/>
+        </w:numPr>
+        <w:spacing w:after="0"/>
+        <w:rPr>
+          <w:b/>
+          <w:bCs/>
+        </w:rPr>
+      </w:pPr>
+      <w:r>
+        <w:t>intraRR coder B=0.950</w:t>
+      </w:r>
+    </w:p>
+    <w:p>
+      <w:pPr>
+        <w:pStyle w:val="ListParagraph"/>
+        <w:numPr>
+          <w:ilvl w:val="0"/>
+          <w:numId w:val="8"/>
+        </w:numPr>
+        <w:spacing w:after="0"/>
+        <w:rPr>
+          <w:b/>
+          <w:bCs/>
+        </w:rPr>
+      </w:pPr>
+      <w:r>
+        <w:t xml:space="preserve">intraRR coder C= </w:t>
+      </w:r>
+      <w:r>
+        <w:t>0.919</w:t>
+      </w:r>
+    </w:p>
+    <w:p>
+      <w:pPr>
+        <w:pStyle w:val="ListParagraph"/>
+        <w:numPr>
+          <w:ilvl w:val="0"/>
+          <w:numId w:val="8"/>
+        </w:numPr>
+        <w:spacing w:after="0"/>
+        <w:rPr>
+          <w:b/>
+          <w:bCs/>
+        </w:rPr>
+      </w:pPr>
+      <w:r>
+        <w:t>intraRR coder D=0.944</w:t>
+      </w:r>
+    </w:p>
+    <w:p>
+      <w:pPr>
+        <w:pStyle w:val="ListParagraph"/>
+        <w:numPr>
+          <w:ilvl w:val="0"/>
+          <w:numId w:val="8"/>
+        </w:numPr>
+        <w:spacing w:after="0"/>
+        <w:rPr>
+          <w:b/>
+          <w:bCs/>
+        </w:rPr>
+      </w:pPr>
+      <w:r>
+        <w:t>interRR=0.923</w:t>
+      </w:r>
+    </w:p>
+    <w:p>
+      <w:pPr>
+        <w:pStyle w:val="ListParagraph"/>
+        <w:numPr>
+          <w:ilvl w:val="0"/>
+          <w:numId w:val="8"/>
+        </w:numPr>
+        <w:spacing w:after="0"/>
+        <w:rPr>
+          <w:b/>
+          <w:bCs/>
+        </w:rPr>
+      </w:pPr>
+      <w:r>
+        <w:t>not in PCA Zhaung panel</w:t>
+      </w:r>
+    </w:p>
+    <w:p>
+      <w:pPr>
+        <w:pStyle w:val="ListParagraph"/>
+        <w:numPr>
+          <w:ilvl w:val="0"/>
+          <w:numId w:val="8"/>
+        </w:numPr>
+        <w:spacing w:after="0"/>
+        <w:rPr>
+          <w:b/>
+          <w:bCs/>
+        </w:rPr>
+      </w:pPr>
+      <w:r>
+        <w:t>not considered important to respirator fit ISO committee</w:t>
+      </w:r>
+    </w:p>
+    <w:p>
+      <w:pPr>
+        <w:pStyle w:val="ListParagraph"/>
+        <w:numPr>
+          <w:ilvl w:val="0"/>
+          <w:numId w:val="8"/>
+        </w:numPr>
+        <w:spacing w:after="0"/>
+        <w:rPr>
+          <w:b/>
+          <w:bCs/>
+        </w:rPr>
+      </w:pPr>
+      <w:r>
+        <w:t>could be good to include because it does seem relevant to respirator fit and not previously collected in facial anthro surveys</w:t>
+      </w:r>
+    </w:p>
+    <w:p>
+      <w:pPr>
+        <w:pStyle w:val="ListParagraph"/>
+        <w:numPr>
+          <w:ilvl w:val="0"/>
+          <w:numId w:val="8"/>
+        </w:numPr>
+        <w:spacing w:after="0"/>
+        <w:rPr>
+          <w:b/>
+          <w:bCs/>
+        </w:rPr>
+      </w:pPr>
+      <w:r>
+        <w:lastRenderedPageBreak/>
+        <w:t xml:space="preserve">submandibular was a little hard to locate on people who had high BMI because body fat occluded </w:t>
+      </w:r>
+      <w:r>
+        <w:t>neck</w:t>
+      </w:r>
+      <w:r>
+        <w:t>, however, this would affect respirator fit anyway</w:t>
+      </w:r>
+    </w:p>
+    <w:p>
+      <w:pPr>
+        <w:pStyle w:val="ListParagraph"/>
+        <w:numPr>
+          <w:ilvl w:val="0"/>
+          <w:numId w:val="8"/>
+        </w:numPr>
+        <w:spacing w:after="0"/>
+        <w:rPr>
+          <w:b/>
+          <w:bCs/>
+        </w:rPr>
+      </w:pPr>
+      <w:r>
+        <w:t xml:space="preserve">Even though correlated with Tragion Submandibular and that is included as well, both together give good context to </w:t>
+      </w:r>
+      <w:r>
+        <w:t>face length</w:t>
+      </w:r>
+    </w:p>
+    <w:p>
+      <w:pPr>
+        <w:spacing w:after="0"/>
+        <w:rPr>
+          <w:b/>
+          <w:bCs/>
+        </w:rPr>
+      </w:pPr>
+    </w:p>
+    <w:p>
+      <w:pPr>
+        <w:spacing w:after="0"/>
+        <w:rPr>
+          <w:b/>
+          <w:bCs/>
+        </w:rPr>
+      </w:pPr>
       <w:r>
         <w:rPr>
           <w:b/>
           <w:bCs/>
           <w:highlight w:val="yellow"/>
         </w:rPr>
-        <w:t xml:space="preserve">) </w:t>
+        <w:t>Nasal Root Breadth Length</w:t>
       </w:r>
       <w:r>
         <w:rPr>
@@ -2074,246 +2207,15 @@
           <w:bCs/>
           <w:highlight w:val="yellow"/>
         </w:rPr>
-        <w:t>– INCLUDE</w:t>
-      </w:r>
-    </w:p>
-    <w:p>
-      <w:pPr>
-        <w:pStyle w:val="ListParagraph"/>
-        <w:numPr>
-          <w:ilvl w:val="0"/>
-          <w:numId w:val="8"/>
-        </w:numPr>
-        <w:spacing w:after="0"/>
-        <w:rPr>
-          <w:b/>
-          <w:bCs/>
-        </w:rPr>
-      </w:pPr>
-      <w:r>
-        <w:t xml:space="preserve">Correlated with </w:t>
-      </w:r>
-      <w:r>
-        <w:t>Tragion Submandibular Contour: 0.78</w:t>
-      </w:r>
-      <w:r>
-        <w:t>5</w:t>
-      </w:r>
-    </w:p>
-    <w:p>
-      <w:pPr>
-        <w:pStyle w:val="ListParagraph"/>
-        <w:numPr>
-          <w:ilvl w:val="0"/>
-          <w:numId w:val="8"/>
-        </w:numPr>
-        <w:spacing w:after="0"/>
-        <w:rPr>
-          <w:b/>
-          <w:bCs/>
-        </w:rPr>
-      </w:pPr>
-      <w:r>
-        <w:t>127 missing values</w:t>
-      </w:r>
-    </w:p>
-    <w:p>
-      <w:pPr>
-        <w:pStyle w:val="ListParagraph"/>
-        <w:numPr>
-          <w:ilvl w:val="0"/>
-          <w:numId w:val="8"/>
-        </w:numPr>
-        <w:spacing w:after="0"/>
-        <w:rPr>
-          <w:b/>
-          <w:bCs/>
-        </w:rPr>
-      </w:pPr>
-      <w:r>
-        <w:t>intraRR coder A=</w:t>
-      </w:r>
-      <w:r>
-        <w:t>0.937</w:t>
-      </w:r>
-    </w:p>
-    <w:p>
-      <w:pPr>
-        <w:pStyle w:val="ListParagraph"/>
-        <w:numPr>
-          <w:ilvl w:val="0"/>
-          <w:numId w:val="8"/>
-        </w:numPr>
-        <w:spacing w:after="0"/>
-        <w:rPr>
-          <w:b/>
-          <w:bCs/>
-        </w:rPr>
-      </w:pPr>
-      <w:r>
-        <w:t>intraRR coder B=0.950</w:t>
-      </w:r>
-    </w:p>
-    <w:p>
-      <w:pPr>
-        <w:pStyle w:val="ListParagraph"/>
-        <w:numPr>
-          <w:ilvl w:val="0"/>
-          <w:numId w:val="8"/>
-        </w:numPr>
-        <w:spacing w:after="0"/>
-        <w:rPr>
-          <w:b/>
-          <w:bCs/>
-        </w:rPr>
-      </w:pPr>
-      <w:r>
-        <w:t xml:space="preserve">intraRR coder C= </w:t>
-      </w:r>
-      <w:r>
-        <w:t>0.919</w:t>
-      </w:r>
-    </w:p>
-    <w:p>
-      <w:pPr>
-        <w:pStyle w:val="ListParagraph"/>
-        <w:numPr>
-          <w:ilvl w:val="0"/>
-          <w:numId w:val="8"/>
-        </w:numPr>
-        <w:spacing w:after="0"/>
-        <w:rPr>
-          <w:b/>
-          <w:bCs/>
-        </w:rPr>
-      </w:pPr>
-      <w:r>
-        <w:t>intraRR coder D=0.944</w:t>
-      </w:r>
-    </w:p>
-    <w:p>
-      <w:pPr>
-        <w:pStyle w:val="ListParagraph"/>
-        <w:numPr>
-          <w:ilvl w:val="0"/>
-          <w:numId w:val="8"/>
-        </w:numPr>
-        <w:spacing w:after="0"/>
-        <w:rPr>
-          <w:b/>
-          <w:bCs/>
-        </w:rPr>
-      </w:pPr>
-      <w:r>
-        <w:t>interRR=0.923</w:t>
-      </w:r>
-    </w:p>
-    <w:p>
-      <w:pPr>
-        <w:pStyle w:val="ListParagraph"/>
-        <w:numPr>
-          <w:ilvl w:val="0"/>
-          <w:numId w:val="8"/>
-        </w:numPr>
-        <w:spacing w:after="0"/>
-        <w:rPr>
-          <w:b/>
-          <w:bCs/>
-        </w:rPr>
-      </w:pPr>
-      <w:r>
-        <w:t xml:space="preserve">not in PCA </w:t>
-      </w:r>
-      <w:proofErr w:type="spellStart"/>
-      <w:r>
-        <w:t>Zhaung</w:t>
-      </w:r>
-      <w:proofErr w:type="spellEnd"/>
-      <w:r>
-        <w:t xml:space="preserve"> panel</w:t>
-      </w:r>
-    </w:p>
-    <w:p>
-      <w:pPr>
-        <w:pStyle w:val="ListParagraph"/>
-        <w:numPr>
-          <w:ilvl w:val="0"/>
-          <w:numId w:val="8"/>
-        </w:numPr>
-        <w:spacing w:after="0"/>
-        <w:rPr>
-          <w:b/>
-          <w:bCs/>
-        </w:rPr>
-      </w:pPr>
-      <w:r>
-        <w:t>not considered important to respirator fit ISO committee</w:t>
-      </w:r>
-    </w:p>
-    <w:p>
-      <w:pPr>
-        <w:pStyle w:val="ListParagraph"/>
-        <w:numPr>
-          <w:ilvl w:val="0"/>
-          <w:numId w:val="8"/>
-        </w:numPr>
-        <w:spacing w:after="0"/>
-        <w:rPr>
-          <w:b/>
-          <w:bCs/>
-        </w:rPr>
-      </w:pPr>
-      <w:r>
-        <w:t>could be good to include because it does seem relevant to respirator fit and not previously collected in facial anthro surveys</w:t>
-      </w:r>
-    </w:p>
-    <w:p>
-      <w:pPr>
-        <w:pStyle w:val="ListParagraph"/>
-        <w:numPr>
-          <w:ilvl w:val="0"/>
-          <w:numId w:val="8"/>
-        </w:numPr>
-        <w:spacing w:after="0"/>
-        <w:rPr>
-          <w:b/>
-          <w:bCs/>
-        </w:rPr>
-      </w:pPr>
-      <w:r>
-        <w:t xml:space="preserve">submandibular was a little hard to locate on people who had high BMI because body fat occluded </w:t>
-      </w:r>
-      <w:r>
-        <w:t>neck</w:t>
-      </w:r>
-      <w:r>
-        <w:t>, however, this would affect respirator fit anyway</w:t>
-      </w:r>
-    </w:p>
-    <w:p>
-      <w:pPr>
-        <w:spacing w:after="0"/>
-        <w:rPr>
-          <w:b/>
-          <w:bCs/>
-        </w:rPr>
-      </w:pPr>
-    </w:p>
-    <w:p>
-      <w:pPr>
-        <w:spacing w:after="0"/>
-        <w:rPr>
-          <w:b/>
-          <w:bCs/>
-        </w:rPr>
-      </w:pPr>
+        <w:t xml:space="preserve"> </w:t>
+      </w:r>
       <w:r>
         <w:rPr>
           <w:b/>
           <w:bCs/>
           <w:highlight w:val="yellow"/>
         </w:rPr>
-        <w:t>Nasal Root Breadth Length</w:t>
+        <w:t>(NRB_L)</w:t>
       </w:r>
       <w:r>
         <w:rPr>
@@ -2321,22 +2223,6 @@
           <w:bCs/>
           <w:highlight w:val="yellow"/>
         </w:rPr>
-        <w:t xml:space="preserve"> </w:t>
-      </w:r>
-      <w:r>
-        <w:rPr>
-          <w:b/>
-          <w:bCs/>
-          <w:highlight w:val="yellow"/>
-        </w:rPr>
-        <w:t>(NRB_L)</w:t>
-      </w:r>
-      <w:r>
-        <w:rPr>
-          <w:b/>
-          <w:bCs/>
-          <w:highlight w:val="yellow"/>
-        </w:rPr>
         <w:t>- INCLUDE</w:t>
       </w:r>
     </w:p>
@@ -2451,15 +2337,7 @@
         <w:spacing w:after="0"/>
       </w:pPr>
       <w:r>
-        <w:t xml:space="preserve">included in </w:t>
-      </w:r>
-      <w:proofErr w:type="spellStart"/>
-      <w:r>
-        <w:t>Zhaung</w:t>
-      </w:r>
-      <w:proofErr w:type="spellEnd"/>
-      <w:r>
-        <w:t xml:space="preserve"> PCA panel</w:t>
+        <w:t>included in Zhaung PCA panel</w:t>
       </w:r>
     </w:p>
     <w:p>
@@ -2485,15 +2363,7 @@
         <w:spacing w:after="0"/>
       </w:pPr>
       <w:r>
-        <w:t xml:space="preserve">coder B </w:t>
-      </w:r>
-      <w:proofErr w:type="spellStart"/>
-      <w:r>
-        <w:t>icc</w:t>
-      </w:r>
-      <w:proofErr w:type="spellEnd"/>
-      <w:r>
-        <w:t xml:space="preserve"> is considered fair</w:t>
+        <w:t>coder B icc is considered fair</w:t>
       </w:r>
     </w:p>
     <w:p>
@@ -2505,13 +2375,8 @@
         </w:numPr>
         <w:spacing w:after="0"/>
       </w:pPr>
-      <w:proofErr w:type="spellStart"/>
-      <w:r>
-        <w:t>iccs</w:t>
-      </w:r>
-      <w:proofErr w:type="spellEnd"/>
-      <w:r>
-        <w:t xml:space="preserve"> are not super strong, but this seems important to respirator fit across the board</w:t>
+      <w:r>
+        <w:t>iccs are not super strong, but this seems important to respirator fit across the board</w:t>
       </w:r>
     </w:p>
     <w:p>
@@ -2595,23 +2460,7 @@
           <w:b/>
           <w:bCs/>
         </w:rPr>
-        <w:t>Pronasale to Alare Linear (</w:t>
-      </w:r>
-      <w:proofErr w:type="spellStart"/>
-      <w:r>
-        <w:rPr>
-          <w:b/>
-          <w:bCs/>
-        </w:rPr>
-        <w:t>ProA_L</w:t>
-      </w:r>
-      <w:proofErr w:type="spellEnd"/>
-      <w:r>
-        <w:rPr>
-          <w:b/>
-          <w:bCs/>
-        </w:rPr>
-        <w:t>) – DROP</w:t>
+        <w:t>Pronasale to Alare Linear (ProA_L) – DROP</w:t>
       </w:r>
     </w:p>
     <w:p>
@@ -2728,15 +2577,7 @@
         <w:spacing w:after="0"/>
       </w:pPr>
       <w:r>
-        <w:t xml:space="preserve">not included in </w:t>
-      </w:r>
-      <w:proofErr w:type="spellStart"/>
-      <w:r>
-        <w:t>Zhaung</w:t>
-      </w:r>
-      <w:proofErr w:type="spellEnd"/>
-      <w:r>
-        <w:t xml:space="preserve"> PCA panel</w:t>
+        <w:t>not included in Zhaung PCA panel</w:t>
       </w:r>
     </w:p>
     <w:p>
@@ -2754,6 +2595,22 @@
     </w:p>
     <w:p>
       <w:pPr>
+        <w:pStyle w:val="ListParagraph"/>
+        <w:numPr>
+          <w:ilvl w:val="0"/>
+          <w:numId w:val="11"/>
+        </w:numPr>
+        <w:spacing w:after="0"/>
+      </w:pPr>
+      <w:r>
+        <w:t>Too repetitive with AA_C</w:t>
+      </w:r>
+      <w:r>
+        <w:t xml:space="preserve"> which goes over the nose</w:t>
+      </w:r>
+    </w:p>
+    <w:p>
+      <w:pPr>
         <w:spacing w:after="0"/>
       </w:pPr>
     </w:p>
@@ -2789,23 +2646,7 @@
           <w:b/>
           <w:bCs/>
         </w:rPr>
-        <w:t>(</w:t>
-      </w:r>
-      <w:proofErr w:type="spellStart"/>
-      <w:r>
-        <w:rPr>
-          <w:b/>
-          <w:bCs/>
-        </w:rPr>
-        <w:t>ProA_C</w:t>
-      </w:r>
-      <w:proofErr w:type="spellEnd"/>
-      <w:r>
-        <w:rPr>
-          <w:b/>
-          <w:bCs/>
-        </w:rPr>
-        <w:t>)</w:t>
+        <w:t>(ProA_C)</w:t>
       </w:r>
       <w:r>
         <w:rPr>
@@ -2857,6 +2698,7 @@
         <w:spacing w:after="0"/>
       </w:pPr>
       <w:r>
+        <w:lastRenderedPageBreak/>
         <w:t>16 missing values</w:t>
       </w:r>
     </w:p>
@@ -2940,7 +2782,6 @@
         <w:spacing w:after="0"/>
       </w:pPr>
       <w:r>
-        <w:lastRenderedPageBreak/>
         <w:t>interRR=0.931</w:t>
       </w:r>
     </w:p>
@@ -2954,15 +2795,7 @@
         <w:spacing w:after="0"/>
       </w:pPr>
       <w:r>
-        <w:t xml:space="preserve">not included in </w:t>
-      </w:r>
-      <w:proofErr w:type="spellStart"/>
-      <w:r>
-        <w:t>Zhaung</w:t>
-      </w:r>
-      <w:proofErr w:type="spellEnd"/>
-      <w:r>
-        <w:t xml:space="preserve"> PCA panel</w:t>
+        <w:t>not included in Zhaung PCA panel</w:t>
       </w:r>
     </w:p>
     <w:p>
@@ -2991,72 +2824,64 @@
         <w:spacing w:after="0"/>
       </w:pPr>
       <w:r>
-        <w:t xml:space="preserve">good </w:t>
-      </w:r>
-      <w:proofErr w:type="spellStart"/>
-      <w:r>
-        <w:t>icc</w:t>
-      </w:r>
-      <w:proofErr w:type="spellEnd"/>
-      <w:r>
-        <w:t xml:space="preserve"> values, but not notably better than AA_C</w:t>
-      </w:r>
-    </w:p>
-    <w:p>
-      <w:pPr>
-        <w:spacing w:after="0"/>
-        <w:rPr>
-          <w:b/>
-          <w:bCs/>
-        </w:rPr>
-      </w:pPr>
-    </w:p>
-    <w:p>
-      <w:pPr>
-        <w:spacing w:after="0"/>
-        <w:rPr>
-          <w:b/>
-          <w:bCs/>
-        </w:rPr>
-      </w:pPr>
-    </w:p>
-    <w:p>
-      <w:pPr>
-        <w:spacing w:after="0"/>
-        <w:rPr>
-          <w:b/>
-          <w:bCs/>
-        </w:rPr>
-      </w:pPr>
-      <w:r>
-        <w:rPr>
-          <w:b/>
-          <w:bCs/>
-        </w:rPr>
-        <w:t>Pronasale to Subnasale Linear (</w:t>
-      </w:r>
-      <w:proofErr w:type="spellStart"/>
-      <w:r>
-        <w:rPr>
-          <w:b/>
-          <w:bCs/>
-        </w:rPr>
-        <w:t>ProS_L</w:t>
-      </w:r>
-      <w:proofErr w:type="spellEnd"/>
-      <w:r>
-        <w:rPr>
-          <w:b/>
-          <w:bCs/>
-        </w:rPr>
-        <w:t>)</w:t>
-      </w:r>
-      <w:r>
-        <w:rPr>
-          <w:b/>
-          <w:bCs/>
-        </w:rPr>
-        <w:t>- DROP</w:t>
+        <w:t>good icc values, but not notably better than AA_C</w:t>
+      </w:r>
+      <w:r>
+        <w:t>, too repetitive to include both</w:t>
+      </w:r>
+      <w:r>
+        <w:t xml:space="preserve"> (AA_C is over the nose)</w:t>
+      </w:r>
+    </w:p>
+    <w:p>
+      <w:pPr>
+        <w:spacing w:after="0"/>
+        <w:rPr>
+          <w:b/>
+          <w:bCs/>
+        </w:rPr>
+      </w:pPr>
+    </w:p>
+    <w:p>
+      <w:pPr>
+        <w:spacing w:after="0"/>
+        <w:rPr>
+          <w:b/>
+          <w:bCs/>
+        </w:rPr>
+      </w:pPr>
+    </w:p>
+    <w:p>
+      <w:pPr>
+        <w:spacing w:after="0"/>
+        <w:rPr>
+          <w:b/>
+          <w:bCs/>
+        </w:rPr>
+      </w:pPr>
+      <w:r>
+        <w:rPr>
+          <w:b/>
+          <w:bCs/>
+          <w:highlight w:val="yellow"/>
+        </w:rPr>
+        <w:t>Pronasale to Subnasale Linear (ProS_L)</w:t>
+      </w:r>
+      <w:r>
+        <w:rPr>
+          <w:b/>
+          <w:bCs/>
+          <w:highlight w:val="yellow"/>
+        </w:rPr>
+        <w:t xml:space="preserve">- </w:t>
+      </w:r>
+      <w:r>
+        <w:rPr>
+          <w:b/>
+          <w:bCs/>
+          <w:highlight w:val="yellow"/>
+        </w:rPr>
+        <w:t>INCLUDE</w:t>
       </w:r>
     </w:p>
     <w:p>
@@ -3172,15 +2997,7 @@
         <w:spacing w:after="0"/>
       </w:pPr>
       <w:r>
-        <w:t xml:space="preserve">included in </w:t>
-      </w:r>
-      <w:proofErr w:type="spellStart"/>
-      <w:r>
-        <w:t>Zhaung</w:t>
-      </w:r>
-      <w:proofErr w:type="spellEnd"/>
-      <w:r>
-        <w:t xml:space="preserve"> PCA panel (nose protru</w:t>
+        <w:t>included in Zhaung PCA panel (nose protru</w:t>
       </w:r>
       <w:r>
         <w:t>sion)</w:t>
@@ -3209,13 +3026,11 @@
         <w:spacing w:after="0"/>
       </w:pPr>
       <w:r>
-        <w:t xml:space="preserve">slightly smaller than </w:t>
-      </w:r>
-      <w:proofErr w:type="spellStart"/>
-      <w:r>
-        <w:t>ProS_C</w:t>
-      </w:r>
-      <w:proofErr w:type="spellEnd"/>
+        <w:t>slightly smaller than ProS_C</w:t>
+      </w:r>
+      <w:r>
+        <w:t xml:space="preserve"> (17 mm average)</w:t>
+      </w:r>
     </w:p>
     <w:p>
       <w:pPr>
@@ -3297,27 +3112,229 @@
         <w:rPr>
           <w:b/>
           <w:bCs/>
+        </w:rPr>
+        <w:t>Pronasale to Subnasale Contour (ProS_C)</w:t>
+      </w:r>
+      <w:r>
+        <w:rPr>
+          <w:b/>
+          <w:bCs/>
+        </w:rPr>
+        <w:t xml:space="preserve"> - </w:t>
+      </w:r>
+      <w:r>
+        <w:rPr>
+          <w:b/>
+          <w:bCs/>
+        </w:rPr>
+        <w:t>DROP</w:t>
+      </w:r>
+    </w:p>
+    <w:p>
+      <w:pPr>
+        <w:pStyle w:val="ListParagraph"/>
+        <w:numPr>
+          <w:ilvl w:val="0"/>
+          <w:numId w:val="12"/>
+        </w:numPr>
+        <w:spacing w:after="0"/>
+      </w:pPr>
+      <w:r>
+        <w:t xml:space="preserve">Correlated with Pronasale to Subnasale Linear </w:t>
+      </w:r>
+      <w:r>
+        <w:t>0.8963</w:t>
+      </w:r>
+    </w:p>
+    <w:p>
+      <w:pPr>
+        <w:pStyle w:val="ListParagraph"/>
+        <w:numPr>
+          <w:ilvl w:val="0"/>
+          <w:numId w:val="13"/>
+        </w:numPr>
+        <w:spacing w:after="0"/>
+      </w:pPr>
+      <w:r>
+        <w:t>31 missing values</w:t>
+      </w:r>
+      <w:r>
+        <w:t xml:space="preserve"> </w:t>
+      </w:r>
+    </w:p>
+    <w:p>
+      <w:pPr>
+        <w:pStyle w:val="ListParagraph"/>
+        <w:numPr>
+          <w:ilvl w:val="0"/>
+          <w:numId w:val="13"/>
+        </w:numPr>
+        <w:spacing w:after="0"/>
+      </w:pPr>
+      <w:r>
+        <w:t>intraRR coder A: 0.969</w:t>
+      </w:r>
+    </w:p>
+    <w:p>
+      <w:pPr>
+        <w:pStyle w:val="ListParagraph"/>
+        <w:numPr>
+          <w:ilvl w:val="0"/>
+          <w:numId w:val="13"/>
+        </w:numPr>
+        <w:spacing w:after="0"/>
+      </w:pPr>
+      <w:r>
+        <w:t>intraRR coder B: 0.941</w:t>
+      </w:r>
+      <w:r>
+        <w:t xml:space="preserve"> HIGHER than coder B intraRR for linear</w:t>
+      </w:r>
+    </w:p>
+    <w:p>
+      <w:pPr>
+        <w:pStyle w:val="ListParagraph"/>
+        <w:numPr>
+          <w:ilvl w:val="0"/>
+          <w:numId w:val="13"/>
+        </w:numPr>
+        <w:spacing w:after="0"/>
+      </w:pPr>
+      <w:r>
+        <w:t>intraRR coder C: 0.686</w:t>
+      </w:r>
+    </w:p>
+    <w:p>
+      <w:pPr>
+        <w:pStyle w:val="ListParagraph"/>
+        <w:numPr>
+          <w:ilvl w:val="0"/>
+          <w:numId w:val="13"/>
+        </w:numPr>
+        <w:spacing w:after="0"/>
+      </w:pPr>
+      <w:r>
+        <w:t>intraRR coder D: 0.967</w:t>
+      </w:r>
+    </w:p>
+    <w:p>
+      <w:pPr>
+        <w:pStyle w:val="ListParagraph"/>
+        <w:numPr>
+          <w:ilvl w:val="0"/>
+          <w:numId w:val="13"/>
+        </w:numPr>
+        <w:spacing w:after="0"/>
+      </w:pPr>
+      <w:r>
+        <w:t>interRR: 0.850</w:t>
+      </w:r>
+    </w:p>
+    <w:p>
+      <w:pPr>
+        <w:pStyle w:val="ListParagraph"/>
+        <w:numPr>
+          <w:ilvl w:val="0"/>
+          <w:numId w:val="13"/>
+        </w:numPr>
+        <w:spacing w:after="0"/>
+      </w:pPr>
+      <w:r>
+        <w:t>LINEAR version include in Zhaung PCA panel (nose protrusion)</w:t>
+      </w:r>
+    </w:p>
+    <w:p>
+      <w:pPr>
+        <w:pStyle w:val="ListParagraph"/>
+        <w:numPr>
+          <w:ilvl w:val="0"/>
+          <w:numId w:val="13"/>
+        </w:numPr>
+        <w:spacing w:after="0"/>
+      </w:pPr>
+      <w:r>
+        <w:t>LINEAR version considered relevant to respirator fit by ISO committee</w:t>
+      </w:r>
+    </w:p>
+    <w:p>
+      <w:pPr>
+        <w:pStyle w:val="ListParagraph"/>
+        <w:numPr>
+          <w:ilvl w:val="0"/>
+          <w:numId w:val="13"/>
+        </w:numPr>
+        <w:spacing w:after="0"/>
+      </w:pPr>
+      <w:r>
+        <w:t>Slightly larger than ProS_L</w:t>
+      </w:r>
+      <w:r>
+        <w:t xml:space="preserve"> (19mm) but not enough to include both</w:t>
+      </w:r>
+    </w:p>
+    <w:p>
+      <w:pPr>
+        <w:pStyle w:val="ListParagraph"/>
+        <w:numPr>
+          <w:ilvl w:val="0"/>
+          <w:numId w:val="13"/>
+        </w:numPr>
+        <w:spacing w:after="0"/>
+        <w:rPr>
+          <w:b/>
+          <w:bCs/>
+        </w:rPr>
+      </w:pPr>
+      <w:r>
+        <w:lastRenderedPageBreak/>
+        <w:t>Even though interRR is lower, it may make sense to use contour instead of linear version considering we are trying to evaluate novel 3D measures</w:t>
+      </w:r>
+    </w:p>
+    <w:p>
+      <w:pPr>
+        <w:spacing w:after="0"/>
+        <w:rPr>
+          <w:b/>
+          <w:bCs/>
+        </w:rPr>
+      </w:pPr>
+    </w:p>
+    <w:p>
+      <w:pPr>
+        <w:spacing w:after="0"/>
+        <w:rPr>
+          <w:b/>
+          <w:bCs/>
+        </w:rPr>
+      </w:pPr>
+    </w:p>
+    <w:p>
+      <w:pPr>
+        <w:spacing w:after="0"/>
+      </w:pPr>
+      <w:r>
+        <w:rPr>
+          <w:b/>
+          <w:bCs/>
           <w:highlight w:val="yellow"/>
         </w:rPr>
-        <w:t>Pronasale to Subnasale Contour (</w:t>
-      </w:r>
-      <w:proofErr w:type="spellStart"/>
+        <w:t xml:space="preserve">Sellion to Pronasale </w:t>
+      </w:r>
       <w:r>
         <w:rPr>
           <w:b/>
           <w:bCs/>
           <w:highlight w:val="yellow"/>
         </w:rPr>
-        <w:t>ProS_C</w:t>
-      </w:r>
-      <w:proofErr w:type="spellEnd"/>
+        <w:t xml:space="preserve">Length (SelP_L) </w:t>
+      </w:r>
       <w:r>
         <w:rPr>
           <w:b/>
           <w:bCs/>
           <w:highlight w:val="yellow"/>
         </w:rPr>
-        <w:t>)</w:t>
+        <w:t>-</w:t>
       </w:r>
       <w:r>
         <w:rPr>
@@ -3325,193 +3342,169 @@
           <w:bCs/>
           <w:highlight w:val="yellow"/>
         </w:rPr>
-        <w:t xml:space="preserve"> - INCLUDE</w:t>
-      </w:r>
-    </w:p>
-    <w:p>
-      <w:pPr>
-        <w:pStyle w:val="ListParagraph"/>
-        <w:numPr>
-          <w:ilvl w:val="0"/>
-          <w:numId w:val="12"/>
-        </w:numPr>
-        <w:spacing w:after="0"/>
-      </w:pPr>
-      <w:r>
-        <w:t xml:space="preserve">Correlated with Pronasale to Subnasale Linear </w:t>
-      </w:r>
-      <w:r>
-        <w:t>0.8963</w:t>
-      </w:r>
-    </w:p>
-    <w:p>
-      <w:pPr>
-        <w:pStyle w:val="ListParagraph"/>
-        <w:numPr>
-          <w:ilvl w:val="0"/>
-          <w:numId w:val="13"/>
-        </w:numPr>
-        <w:spacing w:after="0"/>
-      </w:pPr>
-      <w:r>
-        <w:t>31 missing values</w:t>
-      </w:r>
-      <w:r>
-        <w:t xml:space="preserve"> </w:t>
-      </w:r>
-    </w:p>
-    <w:p>
-      <w:pPr>
-        <w:pStyle w:val="ListParagraph"/>
-        <w:numPr>
-          <w:ilvl w:val="0"/>
-          <w:numId w:val="13"/>
-        </w:numPr>
-        <w:spacing w:after="0"/>
-      </w:pPr>
-      <w:r>
-        <w:t>intraRR coder A: 0.969</w:t>
-      </w:r>
-    </w:p>
-    <w:p>
-      <w:pPr>
-        <w:pStyle w:val="ListParagraph"/>
-        <w:numPr>
-          <w:ilvl w:val="0"/>
-          <w:numId w:val="13"/>
-        </w:numPr>
-        <w:spacing w:after="0"/>
-      </w:pPr>
-      <w:r>
-        <w:t>intraRR coder B: 0.941</w:t>
-      </w:r>
-      <w:r>
-        <w:t xml:space="preserve"> HIGHER than coder B intraRR for linear</w:t>
-      </w:r>
-    </w:p>
-    <w:p>
-      <w:pPr>
-        <w:pStyle w:val="ListParagraph"/>
-        <w:numPr>
-          <w:ilvl w:val="0"/>
-          <w:numId w:val="13"/>
-        </w:numPr>
-        <w:spacing w:after="0"/>
-      </w:pPr>
-      <w:r>
-        <w:t>intraRR coder C: 0.686</w:t>
-      </w:r>
-    </w:p>
-    <w:p>
-      <w:pPr>
-        <w:pStyle w:val="ListParagraph"/>
-        <w:numPr>
-          <w:ilvl w:val="0"/>
-          <w:numId w:val="13"/>
-        </w:numPr>
-        <w:spacing w:after="0"/>
-      </w:pPr>
-      <w:r>
-        <w:t>intraRR coder D: 0.967</w:t>
-      </w:r>
-    </w:p>
-    <w:p>
-      <w:pPr>
-        <w:pStyle w:val="ListParagraph"/>
-        <w:numPr>
-          <w:ilvl w:val="0"/>
-          <w:numId w:val="13"/>
-        </w:numPr>
-        <w:spacing w:after="0"/>
-      </w:pPr>
-      <w:r>
-        <w:t>interRR: 0.850</w:t>
-      </w:r>
-    </w:p>
-    <w:p>
-      <w:pPr>
-        <w:pStyle w:val="ListParagraph"/>
-        <w:numPr>
-          <w:ilvl w:val="0"/>
-          <w:numId w:val="13"/>
-        </w:numPr>
-        <w:spacing w:after="0"/>
-      </w:pPr>
-      <w:r>
-        <w:t xml:space="preserve">LINEAR </w:t>
-      </w:r>
-      <w:proofErr w:type="gramStart"/>
-      <w:r>
-        <w:t>version</w:t>
-      </w:r>
-      <w:proofErr w:type="gramEnd"/>
-      <w:r>
-        <w:t xml:space="preserve"> include in </w:t>
-      </w:r>
-      <w:proofErr w:type="spellStart"/>
-      <w:r>
-        <w:t>Zhaung</w:t>
-      </w:r>
-      <w:proofErr w:type="spellEnd"/>
-      <w:r>
-        <w:t xml:space="preserve"> PCA panel (nose protrusion)</w:t>
-      </w:r>
-    </w:p>
-    <w:p>
-      <w:pPr>
-        <w:pStyle w:val="ListParagraph"/>
-        <w:numPr>
-          <w:ilvl w:val="0"/>
-          <w:numId w:val="13"/>
-        </w:numPr>
-        <w:spacing w:after="0"/>
-      </w:pPr>
-      <w:r>
-        <w:t>LINEAR version considered relevant to respirator fit by ISO committee</w:t>
-      </w:r>
-    </w:p>
-    <w:p>
-      <w:pPr>
-        <w:pStyle w:val="ListParagraph"/>
-        <w:numPr>
-          <w:ilvl w:val="0"/>
-          <w:numId w:val="13"/>
-        </w:numPr>
-        <w:spacing w:after="0"/>
-      </w:pPr>
-      <w:r>
-        <w:t xml:space="preserve">Slightly larger than </w:t>
-      </w:r>
-      <w:proofErr w:type="spellStart"/>
-      <w:r>
-        <w:t>ProS_L</w:t>
-      </w:r>
-      <w:proofErr w:type="spellEnd"/>
-    </w:p>
-    <w:p>
-      <w:pPr>
-        <w:pStyle w:val="ListParagraph"/>
-        <w:numPr>
-          <w:ilvl w:val="0"/>
-          <w:numId w:val="13"/>
-        </w:numPr>
-        <w:spacing w:after="0"/>
-        <w:rPr>
-          <w:b/>
-          <w:bCs/>
-        </w:rPr>
-      </w:pPr>
-      <w:r>
-        <w:t>Even though interRR is lower, it may make sense to use contour instead of linear version considering we are trying to evaluate novel 3D measures</w:t>
-      </w:r>
-    </w:p>
-    <w:p>
-      <w:pPr>
-        <w:spacing w:after="0"/>
-        <w:rPr>
-          <w:b/>
-          <w:bCs/>
-        </w:rPr>
+        <w:t xml:space="preserve"> INCLUDE</w:t>
+      </w:r>
+    </w:p>
+    <w:p>
+      <w:pPr>
+        <w:pStyle w:val="ListParagraph"/>
+        <w:numPr>
+          <w:ilvl w:val="0"/>
+          <w:numId w:val="14"/>
+        </w:numPr>
+        <w:spacing w:after="0"/>
+      </w:pPr>
+      <w:r>
+        <w:t>Correlated with Sellion to Pronasale contour 0.9931</w:t>
+      </w:r>
+    </w:p>
+    <w:p>
+      <w:pPr>
+        <w:pStyle w:val="ListParagraph"/>
+        <w:numPr>
+          <w:ilvl w:val="0"/>
+          <w:numId w:val="14"/>
+        </w:numPr>
+        <w:spacing w:after="0"/>
+      </w:pPr>
+      <w:r>
+        <w:t>15 missing values</w:t>
+      </w:r>
+    </w:p>
+    <w:p>
+      <w:pPr>
+        <w:pStyle w:val="ListParagraph"/>
+        <w:numPr>
+          <w:ilvl w:val="0"/>
+          <w:numId w:val="14"/>
+        </w:numPr>
+        <w:spacing w:after="0"/>
+      </w:pPr>
+      <w:r>
+        <w:t>intra</w:t>
+      </w:r>
+      <w:r>
+        <w:t>RR coder A: 0.991</w:t>
+      </w:r>
+    </w:p>
+    <w:p>
+      <w:pPr>
+        <w:pStyle w:val="ListParagraph"/>
+        <w:numPr>
+          <w:ilvl w:val="0"/>
+          <w:numId w:val="14"/>
+        </w:numPr>
+        <w:spacing w:after="0"/>
+      </w:pPr>
+      <w:r>
+        <w:t>intraRR coder B: 0.978</w:t>
+      </w:r>
+    </w:p>
+    <w:p>
+      <w:pPr>
+        <w:pStyle w:val="ListParagraph"/>
+        <w:numPr>
+          <w:ilvl w:val="0"/>
+          <w:numId w:val="14"/>
+        </w:numPr>
+        <w:spacing w:after="0"/>
+      </w:pPr>
+      <w:r>
+        <w:t>intraRR coder C: 0.970</w:t>
+      </w:r>
+    </w:p>
+    <w:p>
+      <w:pPr>
+        <w:pStyle w:val="ListParagraph"/>
+        <w:numPr>
+          <w:ilvl w:val="0"/>
+          <w:numId w:val="14"/>
+        </w:numPr>
+        <w:spacing w:after="0"/>
+      </w:pPr>
+      <w:r>
+        <w:t>intraRR coder D: 0.992</w:t>
+      </w:r>
+    </w:p>
+    <w:p>
+      <w:pPr>
+        <w:pStyle w:val="ListParagraph"/>
+        <w:numPr>
+          <w:ilvl w:val="0"/>
+          <w:numId w:val="14"/>
+        </w:numPr>
+        <w:spacing w:after="0"/>
+      </w:pPr>
+      <w:r>
+        <w:t>interRR: 0.9</w:t>
+      </w:r>
+      <w:r>
+        <w:t>68</w:t>
+      </w:r>
+    </w:p>
+    <w:p>
+      <w:pPr>
+        <w:pStyle w:val="ListParagraph"/>
+        <w:numPr>
+          <w:ilvl w:val="0"/>
+          <w:numId w:val="14"/>
+        </w:numPr>
+        <w:spacing w:after="0"/>
+      </w:pPr>
+      <w:r>
+        <w:t>not included in Zhaung PCA panel</w:t>
+      </w:r>
+    </w:p>
+    <w:p>
+      <w:pPr>
+        <w:pStyle w:val="ListParagraph"/>
+        <w:numPr>
+          <w:ilvl w:val="0"/>
+          <w:numId w:val="14"/>
+        </w:numPr>
+        <w:spacing w:after="0"/>
+      </w:pPr>
+      <w:r>
+        <w:t>not important for respirator fit ISO committee</w:t>
+      </w:r>
+    </w:p>
+    <w:p>
+      <w:pPr>
+        <w:pStyle w:val="ListParagraph"/>
+        <w:numPr>
+          <w:ilvl w:val="0"/>
+          <w:numId w:val="14"/>
+        </w:numPr>
+        <w:spacing w:after="0"/>
+      </w:pPr>
+      <w:r>
+        <w:t xml:space="preserve">Sellion to Subnasale </w:t>
+      </w:r>
+      <w:r>
+        <w:t>was not collected in this work (despite being included in Zhaung PCA and relevant to respirator fit by ISO panel), so this or contour measure may make a good substitute</w:t>
+      </w:r>
+    </w:p>
+    <w:p>
+      <w:pPr>
+        <w:pStyle w:val="ListParagraph"/>
+        <w:numPr>
+          <w:ilvl w:val="0"/>
+          <w:numId w:val="14"/>
+        </w:numPr>
+        <w:spacing w:after="0"/>
+      </w:pPr>
+      <w:r>
+        <w:t>Average is around 45mm, pretty much same as contour measure</w:t>
+      </w:r>
+    </w:p>
+    <w:p>
+      <w:pPr>
+        <w:spacing w:after="0"/>
+      </w:pPr>
+    </w:p>
+    <w:p>
+      <w:pPr>
+        <w:spacing w:after="0"/>
       </w:pPr>
     </w:p>
     <w:p>
@@ -3530,17 +3523,22 @@
           <w:b/>
           <w:bCs/>
         </w:rPr>
-        <w:t>Length (</w:t>
-      </w:r>
-      <w:proofErr w:type="spellStart"/>
-      <w:r>
-        <w:rPr>
-          <w:b/>
-          <w:bCs/>
-        </w:rPr>
-        <w:t>SelP_L</w:t>
-      </w:r>
-      <w:proofErr w:type="spellEnd"/>
+        <w:t>Contour</w:t>
+      </w:r>
+      <w:r>
+        <w:rPr>
+          <w:b/>
+          <w:bCs/>
+        </w:rPr>
+        <w:t xml:space="preserve"> (SelP_</w:t>
+      </w:r>
+      <w:r>
+        <w:rPr>
+          <w:b/>
+          <w:bCs/>
+        </w:rPr>
+        <w:t>C</w:t>
+      </w:r>
       <w:r>
         <w:rPr>
           <w:b/>
@@ -3553,7 +3551,14 @@
           <w:b/>
           <w:bCs/>
         </w:rPr>
-        <w:t xml:space="preserve">-DROP </w:t>
+        <w:t xml:space="preserve">- </w:t>
+      </w:r>
+      <w:r>
+        <w:rPr>
+          <w:b/>
+          <w:bCs/>
+        </w:rPr>
+        <w:t>DROP</w:t>
       </w:r>
     </w:p>
     <w:p>
@@ -3566,7 +3571,13 @@
         <w:spacing w:after="0"/>
       </w:pPr>
       <w:r>
-        <w:t>Correlated with Sellion to Pronasale contour 0.9931</w:t>
+        <w:t xml:space="preserve">Correlated with Sellion to Pronasale </w:t>
+      </w:r>
+      <w:r>
+        <w:t xml:space="preserve">linear </w:t>
+      </w:r>
+      <w:r>
+        <w:t>0.9931</w:t>
       </w:r>
     </w:p>
     <w:p>
@@ -3592,139 +3603,328 @@
         <w:spacing w:after="0"/>
       </w:pPr>
       <w:r>
+        <w:t>intraRR coder A: 0.991</w:t>
+      </w:r>
+    </w:p>
+    <w:p>
+      <w:pPr>
+        <w:pStyle w:val="ListParagraph"/>
+        <w:numPr>
+          <w:ilvl w:val="0"/>
+          <w:numId w:val="14"/>
+        </w:numPr>
+        <w:spacing w:after="0"/>
+      </w:pPr>
+      <w:r>
+        <w:t>intraRR coder B: 0.97</w:t>
+      </w:r>
+      <w:r>
+        <w:t>7</w:t>
+      </w:r>
+    </w:p>
+    <w:p>
+      <w:pPr>
+        <w:pStyle w:val="ListParagraph"/>
+        <w:numPr>
+          <w:ilvl w:val="0"/>
+          <w:numId w:val="14"/>
+        </w:numPr>
+        <w:spacing w:after="0"/>
+      </w:pPr>
+      <w:r>
+        <w:t>intraRR coder C: 0.9</w:t>
+      </w:r>
+      <w:r>
+        <w:t>62</w:t>
+      </w:r>
+    </w:p>
+    <w:p>
+      <w:pPr>
+        <w:pStyle w:val="ListParagraph"/>
+        <w:numPr>
+          <w:ilvl w:val="0"/>
+          <w:numId w:val="14"/>
+        </w:numPr>
+        <w:spacing w:after="0"/>
+      </w:pPr>
+      <w:r>
+        <w:t>intraRR coder D: 0.992</w:t>
+      </w:r>
+    </w:p>
+    <w:p>
+      <w:pPr>
+        <w:pStyle w:val="ListParagraph"/>
+        <w:numPr>
+          <w:ilvl w:val="0"/>
+          <w:numId w:val="14"/>
+        </w:numPr>
+        <w:spacing w:after="0"/>
+      </w:pPr>
+      <w:r>
+        <w:t>interRR: 0.</w:t>
+      </w:r>
+      <w:r>
+        <w:t>850 LOWER than linear</w:t>
+      </w:r>
+    </w:p>
+    <w:p>
+      <w:pPr>
+        <w:pStyle w:val="ListParagraph"/>
+        <w:numPr>
+          <w:ilvl w:val="0"/>
+          <w:numId w:val="14"/>
+        </w:numPr>
+        <w:spacing w:after="0"/>
+      </w:pPr>
+      <w:r>
+        <w:t>not included in Zhaung PCA panel</w:t>
+      </w:r>
+    </w:p>
+    <w:p>
+      <w:pPr>
+        <w:pStyle w:val="ListParagraph"/>
+        <w:numPr>
+          <w:ilvl w:val="0"/>
+          <w:numId w:val="14"/>
+        </w:numPr>
+        <w:spacing w:after="0"/>
+      </w:pPr>
+      <w:r>
+        <w:t>not important for respirator fit ISO committee</w:t>
+      </w:r>
+    </w:p>
+    <w:p>
+      <w:pPr>
+        <w:pStyle w:val="ListParagraph"/>
+        <w:numPr>
+          <w:ilvl w:val="0"/>
+          <w:numId w:val="14"/>
+        </w:numPr>
+        <w:spacing w:after="0"/>
+      </w:pPr>
+      <w:r>
+        <w:t>Sellion to Subnasale was not collected in this work (despite being included in Zhaung PCA and relevant to respirator fit by ISO panel), so this measure may make a good substitute</w:t>
+      </w:r>
+    </w:p>
+    <w:p>
+      <w:pPr>
+        <w:pStyle w:val="ListParagraph"/>
+        <w:numPr>
+          <w:ilvl w:val="0"/>
+          <w:numId w:val="14"/>
+        </w:numPr>
+        <w:spacing w:after="0"/>
+      </w:pPr>
+      <w:r>
+        <w:t xml:space="preserve">Even though interRR is lower, contour is novel </w:t>
+      </w:r>
+      <w:r>
+        <w:t>3D measurement</w:t>
+      </w:r>
+    </w:p>
+    <w:p>
+      <w:pPr>
+        <w:pStyle w:val="ListParagraph"/>
+        <w:numPr>
+          <w:ilvl w:val="0"/>
+          <w:numId w:val="14"/>
+        </w:numPr>
+        <w:spacing w:after="0"/>
+      </w:pPr>
+      <w:r>
+        <w:t>Average is around 45 mm (same as length measure)</w:t>
+      </w:r>
+    </w:p>
+    <w:p>
+      <w:pPr>
+        <w:spacing w:after="0"/>
+      </w:pPr>
+    </w:p>
+    <w:p>
+      <w:pPr>
+        <w:spacing w:after="0"/>
+      </w:pPr>
+      <w:r>
+        <w:rPr>
+          <w:b/>
+          <w:bCs/>
+        </w:rPr>
+        <w:t xml:space="preserve">Sellion to Dorsal Hump Contour </w:t>
+      </w:r>
+      <w:r>
+        <w:rPr>
+          <w:b/>
+          <w:bCs/>
+        </w:rPr>
+        <w:t xml:space="preserve">(SelDH_C) </w:t>
+      </w:r>
+      <w:r>
+        <w:rPr>
+          <w:b/>
+          <w:bCs/>
+        </w:rPr>
+        <w:t>– DROP</w:t>
+      </w:r>
+    </w:p>
+    <w:p>
+      <w:pPr>
+        <w:pStyle w:val="ListParagraph"/>
+        <w:numPr>
+          <w:ilvl w:val="0"/>
+          <w:numId w:val="16"/>
+        </w:numPr>
+        <w:spacing w:after="0"/>
+      </w:pPr>
+      <w:r>
+        <w:t>Not correlated with any other measure</w:t>
+      </w:r>
+    </w:p>
+    <w:p>
+      <w:pPr>
+        <w:pStyle w:val="ListParagraph"/>
+        <w:numPr>
+          <w:ilvl w:val="0"/>
+          <w:numId w:val="16"/>
+        </w:numPr>
+        <w:spacing w:after="0"/>
+      </w:pPr>
+      <w:r>
+        <w:t>14 missing values</w:t>
+      </w:r>
+    </w:p>
+    <w:p>
+      <w:pPr>
+        <w:pStyle w:val="ListParagraph"/>
+        <w:numPr>
+          <w:ilvl w:val="0"/>
+          <w:numId w:val="16"/>
+        </w:numPr>
+        <w:spacing w:after="0"/>
+      </w:pPr>
+      <w:r>
+        <w:t>intraRR coder A: 0.926</w:t>
+      </w:r>
+    </w:p>
+    <w:p>
+      <w:pPr>
+        <w:pStyle w:val="ListParagraph"/>
+        <w:numPr>
+          <w:ilvl w:val="0"/>
+          <w:numId w:val="16"/>
+        </w:numPr>
+        <w:spacing w:after="0"/>
+      </w:pPr>
+      <w:r>
+        <w:t>intraRR coder B: 0.920</w:t>
+      </w:r>
+    </w:p>
+    <w:p>
+      <w:pPr>
+        <w:pStyle w:val="ListParagraph"/>
+        <w:numPr>
+          <w:ilvl w:val="0"/>
+          <w:numId w:val="16"/>
+        </w:numPr>
+        <w:spacing w:after="0"/>
+      </w:pPr>
+      <w:r>
+        <w:t>intraRR coder C: 0.503</w:t>
+      </w:r>
+    </w:p>
+    <w:p>
+      <w:pPr>
+        <w:pStyle w:val="ListParagraph"/>
+        <w:numPr>
+          <w:ilvl w:val="0"/>
+          <w:numId w:val="16"/>
+        </w:numPr>
+        <w:spacing w:after="0"/>
+      </w:pPr>
+      <w:r>
+        <w:t>intraRR coder D: 0.943</w:t>
+      </w:r>
+    </w:p>
+    <w:p>
+      <w:pPr>
+        <w:pStyle w:val="ListParagraph"/>
+        <w:numPr>
+          <w:ilvl w:val="0"/>
+          <w:numId w:val="16"/>
+        </w:numPr>
+        <w:spacing w:after="0"/>
+      </w:pPr>
+      <w:r>
+        <w:t>interRR: 0.825</w:t>
+      </w:r>
+    </w:p>
+    <w:p>
+      <w:pPr>
+        <w:pStyle w:val="ListParagraph"/>
+        <w:numPr>
+          <w:ilvl w:val="0"/>
+          <w:numId w:val="16"/>
+        </w:numPr>
+        <w:spacing w:after="0"/>
+      </w:pPr>
+      <w:r>
+        <w:t>not included in Zhuang PCA panel</w:t>
+      </w:r>
+    </w:p>
+    <w:p>
+      <w:pPr>
+        <w:pStyle w:val="ListParagraph"/>
+        <w:numPr>
+          <w:ilvl w:val="0"/>
+          <w:numId w:val="16"/>
+        </w:numPr>
+        <w:spacing w:after="0"/>
+      </w:pPr>
+      <w:r>
         <w:lastRenderedPageBreak/>
-        <w:t>intra</w:t>
-      </w:r>
-      <w:r>
-        <w:t>RR coder A: 0.991</w:t>
-      </w:r>
-    </w:p>
-    <w:p>
-      <w:pPr>
-        <w:pStyle w:val="ListParagraph"/>
-        <w:numPr>
-          <w:ilvl w:val="0"/>
-          <w:numId w:val="14"/>
-        </w:numPr>
-        <w:spacing w:after="0"/>
-      </w:pPr>
-      <w:r>
-        <w:t>intraRR coder B: 0.978</w:t>
-      </w:r>
-    </w:p>
-    <w:p>
-      <w:pPr>
-        <w:pStyle w:val="ListParagraph"/>
-        <w:numPr>
-          <w:ilvl w:val="0"/>
-          <w:numId w:val="14"/>
-        </w:numPr>
-        <w:spacing w:after="0"/>
-      </w:pPr>
-      <w:r>
-        <w:t>intraRR coder C: 0.970</w:t>
-      </w:r>
-    </w:p>
-    <w:p>
-      <w:pPr>
-        <w:pStyle w:val="ListParagraph"/>
-        <w:numPr>
-          <w:ilvl w:val="0"/>
-          <w:numId w:val="14"/>
-        </w:numPr>
-        <w:spacing w:after="0"/>
-      </w:pPr>
-      <w:r>
-        <w:t>intraRR coder D: 0.992</w:t>
-      </w:r>
-    </w:p>
-    <w:p>
-      <w:pPr>
-        <w:pStyle w:val="ListParagraph"/>
-        <w:numPr>
-          <w:ilvl w:val="0"/>
-          <w:numId w:val="14"/>
-        </w:numPr>
-        <w:spacing w:after="0"/>
-      </w:pPr>
-      <w:r>
-        <w:t>interRR: 0.9</w:t>
-      </w:r>
-      <w:r>
-        <w:t>68</w:t>
-      </w:r>
-    </w:p>
-    <w:p>
-      <w:pPr>
-        <w:pStyle w:val="ListParagraph"/>
-        <w:numPr>
-          <w:ilvl w:val="0"/>
-          <w:numId w:val="14"/>
-        </w:numPr>
-        <w:spacing w:after="0"/>
-      </w:pPr>
-      <w:r>
-        <w:t xml:space="preserve">not included in </w:t>
-      </w:r>
-      <w:proofErr w:type="spellStart"/>
-      <w:r>
-        <w:t>Zhaung</w:t>
-      </w:r>
-      <w:proofErr w:type="spellEnd"/>
-      <w:r>
-        <w:t xml:space="preserve"> PCA panel</w:t>
-      </w:r>
-    </w:p>
-    <w:p>
-      <w:pPr>
-        <w:pStyle w:val="ListParagraph"/>
-        <w:numPr>
-          <w:ilvl w:val="0"/>
-          <w:numId w:val="14"/>
-        </w:numPr>
-        <w:spacing w:after="0"/>
-      </w:pPr>
-      <w:r>
-        <w:t>not important for respirator fit ISO committee</w:t>
-      </w:r>
-    </w:p>
-    <w:p>
-      <w:pPr>
-        <w:pStyle w:val="ListParagraph"/>
-        <w:numPr>
-          <w:ilvl w:val="0"/>
-          <w:numId w:val="14"/>
-        </w:numPr>
-        <w:spacing w:after="0"/>
-      </w:pPr>
-      <w:r>
-        <w:t xml:space="preserve">Sellion to Subnasale </w:t>
-      </w:r>
-      <w:r>
-        <w:t xml:space="preserve">was not collected in this work (despite being included in </w:t>
-      </w:r>
-      <w:proofErr w:type="spellStart"/>
-      <w:r>
-        <w:t>Zhaung</w:t>
-      </w:r>
-      <w:proofErr w:type="spellEnd"/>
-      <w:r>
-        <w:t xml:space="preserve"> PCA and relevant to respirator fit by ISO panel), so this or contour measure may make a good substitute</w:t>
-      </w:r>
-    </w:p>
-    <w:p>
-      <w:pPr>
-        <w:spacing w:after="0"/>
-      </w:pPr>
-    </w:p>
-    <w:p>
-      <w:pPr>
-        <w:spacing w:after="0"/>
-      </w:pPr>
-    </w:p>
-    <w:p>
-      <w:pPr>
-        <w:spacing w:after="0"/>
+        <w:t>not considered important to respirator fit by ISO committee</w:t>
+      </w:r>
+    </w:p>
+    <w:p>
+      <w:pPr>
+        <w:pStyle w:val="ListParagraph"/>
+        <w:numPr>
+          <w:ilvl w:val="0"/>
+          <w:numId w:val="16"/>
+        </w:numPr>
+        <w:spacing w:after="0"/>
+      </w:pPr>
+      <w:r>
+        <w:t>probably repetitive with Sellion to Pronasale</w:t>
+      </w:r>
+    </w:p>
+    <w:p>
+      <w:pPr>
+        <w:pStyle w:val="ListParagraph"/>
+        <w:numPr>
+          <w:ilvl w:val="0"/>
+          <w:numId w:val="16"/>
+        </w:numPr>
+        <w:spacing w:after="0"/>
+      </w:pPr>
+      <w:r>
+        <w:t xml:space="preserve">Dorsal hump could only be accurately placed on people on which it was prominent. It seems like most </w:t>
+      </w:r>
+      <w:r>
+        <w:t>times, people would want their respirators to sit on this bone, as above may be too close to the eyes and below might constrict airflow. More research about this is needed (qualitative to ascertain if this is best placement for respirator to sit, and quantitative to feel for dorsal hump and accurately collect measure.</w:t>
+      </w:r>
+    </w:p>
+    <w:p>
+      <w:pPr>
+        <w:spacing w:after="0"/>
+      </w:pPr>
+    </w:p>
+    <w:p>
+      <w:pPr>
+        <w:spacing w:after="0"/>
+        <w:rPr>
+          <w:b/>
+          <w:bCs/>
+        </w:rPr>
       </w:pPr>
       <w:r>
         <w:rPr>
@@ -3732,7 +3932,7 @@
           <w:bCs/>
           <w:highlight w:val="yellow"/>
         </w:rPr>
-        <w:t xml:space="preserve">Sellion to Pronasale </w:t>
+        <w:t>Sellion to Menton Linear</w:t>
       </w:r>
       <w:r>
         <w:rPr>
@@ -3740,451 +3940,7 @@
           <w:bCs/>
           <w:highlight w:val="yellow"/>
         </w:rPr>
-        <w:t>Contour</w:t>
-      </w:r>
-      <w:r>
-        <w:rPr>
-          <w:b/>
-          <w:bCs/>
-          <w:highlight w:val="yellow"/>
-        </w:rPr>
-        <w:t xml:space="preserve"> (</w:t>
-      </w:r>
-      <w:proofErr w:type="spellStart"/>
-      <w:r>
-        <w:rPr>
-          <w:b/>
-          <w:bCs/>
-          <w:highlight w:val="yellow"/>
-        </w:rPr>
-        <w:t>SelP_</w:t>
-      </w:r>
-      <w:r>
-        <w:rPr>
-          <w:b/>
-          <w:bCs/>
-          <w:highlight w:val="yellow"/>
-        </w:rPr>
-        <w:t>C</w:t>
-      </w:r>
-      <w:proofErr w:type="spellEnd"/>
-      <w:r>
-        <w:rPr>
-          <w:b/>
-          <w:bCs/>
-          <w:highlight w:val="yellow"/>
-        </w:rPr>
-        <w:t xml:space="preserve">) </w:t>
-      </w:r>
-      <w:r>
-        <w:rPr>
-          <w:b/>
-          <w:bCs/>
-          <w:highlight w:val="yellow"/>
-        </w:rPr>
-        <w:t>- INCLUDE</w:t>
-      </w:r>
-    </w:p>
-    <w:p>
-      <w:pPr>
-        <w:pStyle w:val="ListParagraph"/>
-        <w:numPr>
-          <w:ilvl w:val="0"/>
-          <w:numId w:val="14"/>
-        </w:numPr>
-        <w:spacing w:after="0"/>
-      </w:pPr>
-      <w:r>
-        <w:t xml:space="preserve">Correlated with Sellion to Pronasale </w:t>
-      </w:r>
-      <w:r>
-        <w:t xml:space="preserve">linear </w:t>
-      </w:r>
-      <w:r>
-        <w:t>0.9931</w:t>
-      </w:r>
-    </w:p>
-    <w:p>
-      <w:pPr>
-        <w:pStyle w:val="ListParagraph"/>
-        <w:numPr>
-          <w:ilvl w:val="0"/>
-          <w:numId w:val="14"/>
-        </w:numPr>
-        <w:spacing w:after="0"/>
-      </w:pPr>
-      <w:r>
-        <w:t>15 missing values</w:t>
-      </w:r>
-    </w:p>
-    <w:p>
-      <w:pPr>
-        <w:pStyle w:val="ListParagraph"/>
-        <w:numPr>
-          <w:ilvl w:val="0"/>
-          <w:numId w:val="14"/>
-        </w:numPr>
-        <w:spacing w:after="0"/>
-      </w:pPr>
-      <w:r>
-        <w:t>intraRR coder A: 0.991</w:t>
-      </w:r>
-    </w:p>
-    <w:p>
-      <w:pPr>
-        <w:pStyle w:val="ListParagraph"/>
-        <w:numPr>
-          <w:ilvl w:val="0"/>
-          <w:numId w:val="14"/>
-        </w:numPr>
-        <w:spacing w:after="0"/>
-      </w:pPr>
-      <w:r>
-        <w:t>intraRR coder B: 0.97</w:t>
-      </w:r>
-      <w:r>
-        <w:t>7</w:t>
-      </w:r>
-    </w:p>
-    <w:p>
-      <w:pPr>
-        <w:pStyle w:val="ListParagraph"/>
-        <w:numPr>
-          <w:ilvl w:val="0"/>
-          <w:numId w:val="14"/>
-        </w:numPr>
-        <w:spacing w:after="0"/>
-      </w:pPr>
-      <w:r>
-        <w:t>intraRR coder C: 0.9</w:t>
-      </w:r>
-      <w:r>
-        <w:t>62</w:t>
-      </w:r>
-    </w:p>
-    <w:p>
-      <w:pPr>
-        <w:pStyle w:val="ListParagraph"/>
-        <w:numPr>
-          <w:ilvl w:val="0"/>
-          <w:numId w:val="14"/>
-        </w:numPr>
-        <w:spacing w:after="0"/>
-      </w:pPr>
-      <w:r>
-        <w:t>intraRR coder D: 0.992</w:t>
-      </w:r>
-    </w:p>
-    <w:p>
-      <w:pPr>
-        <w:pStyle w:val="ListParagraph"/>
-        <w:numPr>
-          <w:ilvl w:val="0"/>
-          <w:numId w:val="14"/>
-        </w:numPr>
-        <w:spacing w:after="0"/>
-      </w:pPr>
-      <w:r>
-        <w:t>interRR: 0.</w:t>
-      </w:r>
-      <w:r>
-        <w:t>850 LOWER than linear</w:t>
-      </w:r>
-    </w:p>
-    <w:p>
-      <w:pPr>
-        <w:pStyle w:val="ListParagraph"/>
-        <w:numPr>
-          <w:ilvl w:val="0"/>
-          <w:numId w:val="14"/>
-        </w:numPr>
-        <w:spacing w:after="0"/>
-      </w:pPr>
-      <w:r>
-        <w:t xml:space="preserve">not included in </w:t>
-      </w:r>
-      <w:proofErr w:type="spellStart"/>
-      <w:r>
-        <w:t>Zhaung</w:t>
-      </w:r>
-      <w:proofErr w:type="spellEnd"/>
-      <w:r>
-        <w:t xml:space="preserve"> PCA panel</w:t>
-      </w:r>
-    </w:p>
-    <w:p>
-      <w:pPr>
-        <w:pStyle w:val="ListParagraph"/>
-        <w:numPr>
-          <w:ilvl w:val="0"/>
-          <w:numId w:val="14"/>
-        </w:numPr>
-        <w:spacing w:after="0"/>
-      </w:pPr>
-      <w:r>
-        <w:t>not important for respirator fit ISO committee</w:t>
-      </w:r>
-    </w:p>
-    <w:p>
-      <w:pPr>
-        <w:pStyle w:val="ListParagraph"/>
-        <w:numPr>
-          <w:ilvl w:val="0"/>
-          <w:numId w:val="14"/>
-        </w:numPr>
-        <w:spacing w:after="0"/>
-      </w:pPr>
-      <w:r>
-        <w:t xml:space="preserve">Sellion to Subnasale was not collected in this work (despite being included in </w:t>
-      </w:r>
-      <w:proofErr w:type="spellStart"/>
-      <w:r>
-        <w:t>Zhaung</w:t>
-      </w:r>
-      <w:proofErr w:type="spellEnd"/>
-      <w:r>
-        <w:t xml:space="preserve"> PCA and relevant to respirator fit by ISO panel), so this measure may make a good substitute</w:t>
-      </w:r>
-    </w:p>
-    <w:p>
-      <w:pPr>
-        <w:pStyle w:val="ListParagraph"/>
-        <w:numPr>
-          <w:ilvl w:val="0"/>
-          <w:numId w:val="14"/>
-        </w:numPr>
-        <w:spacing w:after="0"/>
-      </w:pPr>
-      <w:r>
-        <w:t xml:space="preserve">Even though interRR is lower, contour is novel </w:t>
-      </w:r>
-      <w:r>
-        <w:t>3D measurement</w:t>
-      </w:r>
-    </w:p>
-    <w:p>
-      <w:pPr>
-        <w:spacing w:after="0"/>
-      </w:pPr>
-    </w:p>
-    <w:p>
-      <w:pPr>
-        <w:spacing w:after="0"/>
-      </w:pPr>
-      <w:r>
-        <w:rPr>
-          <w:b/>
-          <w:bCs/>
-        </w:rPr>
-        <w:t xml:space="preserve">Sellion to Dorsal Hump Contour </w:t>
-      </w:r>
-      <w:r>
-        <w:rPr>
-          <w:b/>
-          <w:bCs/>
-        </w:rPr>
-        <w:t>(</w:t>
-      </w:r>
-      <w:proofErr w:type="spellStart"/>
-      <w:r>
-        <w:rPr>
-          <w:b/>
-          <w:bCs/>
-        </w:rPr>
-        <w:t>SelDH_C</w:t>
-      </w:r>
-      <w:proofErr w:type="spellEnd"/>
-      <w:r>
-        <w:rPr>
-          <w:b/>
-          <w:bCs/>
-        </w:rPr>
-        <w:t xml:space="preserve">) </w:t>
-      </w:r>
-      <w:r>
-        <w:rPr>
-          <w:b/>
-          <w:bCs/>
-        </w:rPr>
-        <w:t>– DROP</w:t>
-      </w:r>
-    </w:p>
-    <w:p>
-      <w:pPr>
-        <w:pStyle w:val="ListParagraph"/>
-        <w:numPr>
-          <w:ilvl w:val="0"/>
-          <w:numId w:val="16"/>
-        </w:numPr>
-        <w:spacing w:after="0"/>
-      </w:pPr>
-      <w:r>
-        <w:t>Not correlated with any other measure</w:t>
-      </w:r>
-    </w:p>
-    <w:p>
-      <w:pPr>
-        <w:pStyle w:val="ListParagraph"/>
-        <w:numPr>
-          <w:ilvl w:val="0"/>
-          <w:numId w:val="16"/>
-        </w:numPr>
-        <w:spacing w:after="0"/>
-      </w:pPr>
-      <w:r>
-        <w:t>14 missing values</w:t>
-      </w:r>
-    </w:p>
-    <w:p>
-      <w:pPr>
-        <w:pStyle w:val="ListParagraph"/>
-        <w:numPr>
-          <w:ilvl w:val="0"/>
-          <w:numId w:val="16"/>
-        </w:numPr>
-        <w:spacing w:after="0"/>
-      </w:pPr>
-      <w:r>
-        <w:t>intraRR coder A: 0.926</w:t>
-      </w:r>
-    </w:p>
-    <w:p>
-      <w:pPr>
-        <w:pStyle w:val="ListParagraph"/>
-        <w:numPr>
-          <w:ilvl w:val="0"/>
-          <w:numId w:val="16"/>
-        </w:numPr>
-        <w:spacing w:after="0"/>
-      </w:pPr>
-      <w:r>
-        <w:t>intraRR coder B: 0.920</w:t>
-      </w:r>
-    </w:p>
-    <w:p>
-      <w:pPr>
-        <w:pStyle w:val="ListParagraph"/>
-        <w:numPr>
-          <w:ilvl w:val="0"/>
-          <w:numId w:val="16"/>
-        </w:numPr>
-        <w:spacing w:after="0"/>
-      </w:pPr>
-      <w:r>
-        <w:t>intraRR coder C: 0.503</w:t>
-      </w:r>
-    </w:p>
-    <w:p>
-      <w:pPr>
-        <w:pStyle w:val="ListParagraph"/>
-        <w:numPr>
-          <w:ilvl w:val="0"/>
-          <w:numId w:val="16"/>
-        </w:numPr>
-        <w:spacing w:after="0"/>
-      </w:pPr>
-      <w:r>
-        <w:t>intraRR coder D: 0.943</w:t>
-      </w:r>
-    </w:p>
-    <w:p>
-      <w:pPr>
-        <w:pStyle w:val="ListParagraph"/>
-        <w:numPr>
-          <w:ilvl w:val="0"/>
-          <w:numId w:val="16"/>
-        </w:numPr>
-        <w:spacing w:after="0"/>
-      </w:pPr>
-      <w:r>
-        <w:t>interRR: 0.825</w:t>
-      </w:r>
-    </w:p>
-    <w:p>
-      <w:pPr>
-        <w:pStyle w:val="ListParagraph"/>
-        <w:numPr>
-          <w:ilvl w:val="0"/>
-          <w:numId w:val="16"/>
-        </w:numPr>
-        <w:spacing w:after="0"/>
-      </w:pPr>
-      <w:r>
-        <w:t>not included in Zhuang PCA panel</w:t>
-      </w:r>
-    </w:p>
-    <w:p>
-      <w:pPr>
-        <w:pStyle w:val="ListParagraph"/>
-        <w:numPr>
-          <w:ilvl w:val="0"/>
-          <w:numId w:val="16"/>
-        </w:numPr>
-        <w:spacing w:after="0"/>
-      </w:pPr>
-      <w:r>
-        <w:t>not considered important to respirator fit by ISO committee</w:t>
-      </w:r>
-    </w:p>
-    <w:p>
-      <w:pPr>
-        <w:pStyle w:val="ListParagraph"/>
-        <w:numPr>
-          <w:ilvl w:val="0"/>
-          <w:numId w:val="16"/>
-        </w:numPr>
-        <w:spacing w:after="0"/>
-      </w:pPr>
-      <w:r>
-        <w:t>probably repetitive with Sellion to Pronasale</w:t>
-      </w:r>
-    </w:p>
-    <w:p>
-      <w:pPr>
-        <w:spacing w:after="0"/>
-      </w:pPr>
-    </w:p>
-    <w:p>
-      <w:pPr>
-        <w:spacing w:after="0"/>
-        <w:rPr>
-          <w:b/>
-          <w:bCs/>
-        </w:rPr>
-      </w:pPr>
-      <w:r>
-        <w:rPr>
-          <w:b/>
-          <w:bCs/>
-          <w:highlight w:val="yellow"/>
-        </w:rPr>
-        <w:t>Sellion to Menton Linear</w:t>
-      </w:r>
-      <w:r>
-        <w:rPr>
-          <w:b/>
-          <w:bCs/>
-          <w:highlight w:val="yellow"/>
-        </w:rPr>
-        <w:t xml:space="preserve"> (</w:t>
-      </w:r>
-      <w:proofErr w:type="spellStart"/>
-      <w:r>
-        <w:rPr>
-          <w:b/>
-          <w:bCs/>
-          <w:highlight w:val="yellow"/>
-        </w:rPr>
-        <w:t>SelM_L</w:t>
-      </w:r>
-      <w:proofErr w:type="spellEnd"/>
-      <w:r>
-        <w:rPr>
-          <w:b/>
-          <w:bCs/>
-          <w:highlight w:val="yellow"/>
-        </w:rPr>
-        <w:t>) – INCLUDE</w:t>
+        <w:t xml:space="preserve"> (SelM_L) – INCLUDE</w:t>
       </w:r>
     </w:p>
     <w:p>
@@ -4268,7 +4024,6 @@
         <w:spacing w:after="0"/>
       </w:pPr>
       <w:r>
-        <w:lastRenderedPageBreak/>
         <w:t>intraRR Coder C: 0.977</w:t>
       </w:r>
     </w:p>
@@ -4311,15 +4066,7 @@
         <w:spacing w:after="0"/>
       </w:pPr>
       <w:r>
-        <w:t xml:space="preserve">included in </w:t>
-      </w:r>
-      <w:proofErr w:type="spellStart"/>
-      <w:r>
-        <w:t>Zhaung</w:t>
-      </w:r>
-      <w:proofErr w:type="spellEnd"/>
-      <w:r>
-        <w:t xml:space="preserve"> PCA panel</w:t>
+        <w:t>included in Zhaung PCA panel</w:t>
       </w:r>
     </w:p>
     <w:p>
@@ -4430,23 +4177,7 @@
           <w:b/>
           <w:bCs/>
         </w:rPr>
-        <w:t>near (</w:t>
-      </w:r>
-      <w:proofErr w:type="spellStart"/>
-      <w:r>
-        <w:rPr>
-          <w:b/>
-          <w:bCs/>
-        </w:rPr>
-        <w:t>SnasM_L</w:t>
-      </w:r>
-      <w:proofErr w:type="spellEnd"/>
-      <w:r>
-        <w:rPr>
-          <w:b/>
-          <w:bCs/>
-        </w:rPr>
-        <w:t>) – DROP</w:t>
+        <w:t>near (SnasM_L) – DROP</w:t>
       </w:r>
     </w:p>
     <w:p>
@@ -4584,15 +4315,7 @@
         <w:spacing w:after="0"/>
       </w:pPr>
       <w:r>
-        <w:t xml:space="preserve">not included in </w:t>
-      </w:r>
-      <w:proofErr w:type="spellStart"/>
-      <w:r>
-        <w:t>Zhaung</w:t>
-      </w:r>
-      <w:proofErr w:type="spellEnd"/>
-      <w:r>
-        <w:t xml:space="preserve"> PCA panel</w:t>
+        <w:t>not included in Zhaung PCA panel</w:t>
       </w:r>
     </w:p>
     <w:p>
@@ -4631,46 +4354,1554 @@
           <w:bCs/>
           <w:highlight w:val="yellow"/>
         </w:rPr>
-        <w:t>Subnasale to Menton Contour (</w:t>
-      </w:r>
-      <w:proofErr w:type="spellStart"/>
+        <w:t>Subnasale to Menton Contour (SnasM_C) – INCLUDE</w:t>
+      </w:r>
+    </w:p>
+    <w:p>
+      <w:pPr>
+        <w:pStyle w:val="ListParagraph"/>
+        <w:numPr>
+          <w:ilvl w:val="0"/>
+          <w:numId w:val="19"/>
+        </w:numPr>
+        <w:spacing w:after="0"/>
+      </w:pPr>
+      <w:r>
+        <w:t>Correlated with Sellion to Menton Linear 0.8020</w:t>
+      </w:r>
+    </w:p>
+    <w:p>
+      <w:pPr>
+        <w:pStyle w:val="ListParagraph"/>
+        <w:numPr>
+          <w:ilvl w:val="0"/>
+          <w:numId w:val="19"/>
+        </w:numPr>
+        <w:spacing w:after="0"/>
+      </w:pPr>
+      <w:r>
+        <w:t xml:space="preserve">Correlated with </w:t>
+      </w:r>
+      <w:r>
+        <w:t>Subnasale to Menton Linear</w:t>
+      </w:r>
+      <w:r>
+        <w:t xml:space="preserve"> 0.9466</w:t>
+      </w:r>
+    </w:p>
+    <w:p>
+      <w:pPr>
+        <w:pStyle w:val="ListParagraph"/>
+        <w:numPr>
+          <w:ilvl w:val="0"/>
+          <w:numId w:val="19"/>
+        </w:numPr>
+        <w:spacing w:after="0"/>
+      </w:pPr>
+      <w:r>
+        <w:t xml:space="preserve"> </w:t>
+      </w:r>
+      <w:r>
+        <w:t>236 missing values (11.7%)</w:t>
+      </w:r>
+    </w:p>
+    <w:p>
+      <w:pPr>
+        <w:pStyle w:val="ListParagraph"/>
+        <w:numPr>
+          <w:ilvl w:val="0"/>
+          <w:numId w:val="19"/>
+        </w:numPr>
+        <w:spacing w:after="0"/>
+      </w:pPr>
+      <w:r>
+        <w:t xml:space="preserve">intraRR coder A: </w:t>
+      </w:r>
+      <w:r>
+        <w:t>0.9</w:t>
+      </w:r>
+      <w:r>
+        <w:t>80</w:t>
+      </w:r>
+    </w:p>
+    <w:p>
+      <w:pPr>
+        <w:pStyle w:val="ListParagraph"/>
+        <w:numPr>
+          <w:ilvl w:val="0"/>
+          <w:numId w:val="19"/>
+        </w:numPr>
+        <w:spacing w:after="0"/>
+      </w:pPr>
+      <w:r>
+        <w:lastRenderedPageBreak/>
+        <w:t xml:space="preserve">intraRR coder B: </w:t>
+      </w:r>
+      <w:r>
+        <w:t>0.921 (higher than linear)</w:t>
+      </w:r>
+    </w:p>
+    <w:p>
+      <w:pPr>
+        <w:pStyle w:val="ListParagraph"/>
+        <w:numPr>
+          <w:ilvl w:val="0"/>
+          <w:numId w:val="19"/>
+        </w:numPr>
+        <w:spacing w:after="0"/>
+      </w:pPr>
+      <w:r>
+        <w:t>intraRR coder C: 0.963</w:t>
+      </w:r>
+    </w:p>
+    <w:p>
+      <w:pPr>
+        <w:pStyle w:val="ListParagraph"/>
+        <w:numPr>
+          <w:ilvl w:val="0"/>
+          <w:numId w:val="19"/>
+        </w:numPr>
+        <w:spacing w:after="0"/>
+      </w:pPr>
+      <w:r>
+        <w:t xml:space="preserve">intraRR coder D: </w:t>
+      </w:r>
+      <w:r>
+        <w:t>0.989</w:t>
+      </w:r>
+    </w:p>
+    <w:p>
+      <w:pPr>
+        <w:pStyle w:val="ListParagraph"/>
+        <w:numPr>
+          <w:ilvl w:val="0"/>
+          <w:numId w:val="19"/>
+        </w:numPr>
+        <w:spacing w:after="0"/>
+      </w:pPr>
+      <w:r>
+        <w:t>interRR 0.809 (higher than linear)</w:t>
+      </w:r>
+    </w:p>
+    <w:p>
+      <w:pPr>
+        <w:pStyle w:val="ListParagraph"/>
+        <w:numPr>
+          <w:ilvl w:val="0"/>
+          <w:numId w:val="19"/>
+        </w:numPr>
+        <w:spacing w:after="0"/>
+      </w:pPr>
+      <w:r>
+        <w:t xml:space="preserve">not included in Zhaung PCA panel </w:t>
+      </w:r>
+    </w:p>
+    <w:p>
+      <w:pPr>
+        <w:pStyle w:val="ListParagraph"/>
+        <w:numPr>
+          <w:ilvl w:val="0"/>
+          <w:numId w:val="19"/>
+        </w:numPr>
+        <w:spacing w:after="0"/>
+      </w:pPr>
+      <w:r>
+        <w:t>not considered important for respirator fit ISO committee</w:t>
+      </w:r>
+    </w:p>
+    <w:p>
+      <w:pPr>
+        <w:pStyle w:val="ListParagraph"/>
+        <w:numPr>
+          <w:ilvl w:val="0"/>
+          <w:numId w:val="19"/>
+        </w:numPr>
+        <w:spacing w:after="0"/>
+      </w:pPr>
+      <w:r>
+        <w:t xml:space="preserve">I want to include this because I think it gives contour context to the Sellion to Menton Linear, in conjunction with sellion to pronasale </w:t>
+      </w:r>
+      <w:r>
+        <w:t>linear</w:t>
+      </w:r>
+      <w:r>
+        <w:t xml:space="preserve"> and Pronasale to Subnasale </w:t>
+      </w:r>
+      <w:r>
+        <w:t>linear</w:t>
+      </w:r>
+      <w:r>
+        <w:t xml:space="preserve"> (creates full Sellion to menton contour</w:t>
+      </w:r>
+      <w:r>
+        <w:t xml:space="preserve"> measure</w:t>
+      </w:r>
+      <w:r>
+        <w:t>)</w:t>
+      </w:r>
+    </w:p>
+    <w:p>
+      <w:pPr>
+        <w:spacing w:after="0"/>
+      </w:pPr>
+    </w:p>
+    <w:p>
+      <w:pPr>
+        <w:spacing w:after="0"/>
+        <w:rPr>
+          <w:b/>
+          <w:bCs/>
+        </w:rPr>
+      </w:pPr>
+      <w:r>
+        <w:rPr>
+          <w:b/>
+          <w:bCs/>
+        </w:rPr>
+        <w:t>Submandibular to Menton Linear (SmanM_L) – DROP</w:t>
+      </w:r>
+    </w:p>
+    <w:p>
+      <w:pPr>
+        <w:pStyle w:val="ListParagraph"/>
+        <w:numPr>
+          <w:ilvl w:val="0"/>
+          <w:numId w:val="20"/>
+        </w:numPr>
+        <w:spacing w:after="0"/>
+      </w:pPr>
+      <w:r>
+        <w:t xml:space="preserve">Correlated with </w:t>
+      </w:r>
+      <w:r>
+        <w:t>Submandibular to Menton Contour 0.9614</w:t>
+      </w:r>
+    </w:p>
+    <w:p>
+      <w:pPr>
+        <w:pStyle w:val="ListParagraph"/>
+        <w:numPr>
+          <w:ilvl w:val="0"/>
+          <w:numId w:val="20"/>
+        </w:numPr>
+        <w:spacing w:after="0"/>
+      </w:pPr>
+      <w:r>
+        <w:t>242 missing values (12%)</w:t>
+      </w:r>
+    </w:p>
+    <w:p>
+      <w:pPr>
+        <w:pStyle w:val="ListParagraph"/>
+        <w:numPr>
+          <w:ilvl w:val="0"/>
+          <w:numId w:val="20"/>
+        </w:numPr>
+        <w:spacing w:after="0"/>
+      </w:pPr>
+      <w:r>
+        <w:t>intraRR coder A: 0.522</w:t>
+      </w:r>
+    </w:p>
+    <w:p>
+      <w:pPr>
+        <w:pStyle w:val="ListParagraph"/>
+        <w:numPr>
+          <w:ilvl w:val="0"/>
+          <w:numId w:val="20"/>
+        </w:numPr>
+        <w:spacing w:after="0"/>
+      </w:pPr>
+      <w:r>
+        <w:t>intraRR coder B: 0.692</w:t>
+      </w:r>
+    </w:p>
+    <w:p>
+      <w:pPr>
+        <w:pStyle w:val="ListParagraph"/>
+        <w:numPr>
+          <w:ilvl w:val="0"/>
+          <w:numId w:val="20"/>
+        </w:numPr>
+        <w:spacing w:after="0"/>
+      </w:pPr>
+      <w:r>
+        <w:t xml:space="preserve">intra RR coder C: </w:t>
+      </w:r>
+      <w:r>
+        <w:t>0.879</w:t>
+      </w:r>
+    </w:p>
+    <w:p>
+      <w:pPr>
+        <w:pStyle w:val="ListParagraph"/>
+        <w:numPr>
+          <w:ilvl w:val="0"/>
+          <w:numId w:val="20"/>
+        </w:numPr>
+        <w:spacing w:after="0"/>
+      </w:pPr>
+      <w:r>
+        <w:t>intraRR coder D: 0.964</w:t>
+      </w:r>
+    </w:p>
+    <w:p>
+      <w:pPr>
+        <w:pStyle w:val="ListParagraph"/>
+        <w:numPr>
+          <w:ilvl w:val="0"/>
+          <w:numId w:val="20"/>
+        </w:numPr>
+        <w:spacing w:after="0"/>
+      </w:pPr>
+      <w:r>
+        <w:t>interRR 0.299</w:t>
+      </w:r>
+    </w:p>
+    <w:p>
+      <w:pPr>
+        <w:pStyle w:val="ListParagraph"/>
+        <w:numPr>
+          <w:ilvl w:val="0"/>
+          <w:numId w:val="20"/>
+        </w:numPr>
+        <w:spacing w:after="0"/>
+      </w:pPr>
+      <w:r>
+        <w:t>not included in Zhaung PCA panel</w:t>
+      </w:r>
+    </w:p>
+    <w:p>
+      <w:pPr>
+        <w:pStyle w:val="ListParagraph"/>
+        <w:numPr>
+          <w:ilvl w:val="0"/>
+          <w:numId w:val="20"/>
+        </w:numPr>
+        <w:spacing w:after="0"/>
+      </w:pPr>
+      <w:r>
+        <w:t xml:space="preserve">not considered important </w:t>
+      </w:r>
+      <w:r>
+        <w:t>for respirator fit ISO committee</w:t>
+      </w:r>
+    </w:p>
+    <w:p>
+      <w:pPr>
+        <w:spacing w:after="0"/>
+      </w:pPr>
+    </w:p>
+    <w:p>
+      <w:pPr>
+        <w:spacing w:after="0"/>
+        <w:rPr>
+          <w:b/>
+          <w:bCs/>
+        </w:rPr>
+      </w:pPr>
+      <w:r>
+        <w:rPr>
+          <w:b/>
+          <w:bCs/>
+        </w:rPr>
+        <w:t xml:space="preserve">Submandibular to Menton Contour (SmanM_C) </w:t>
+      </w:r>
+      <w:r>
+        <w:rPr>
+          <w:b/>
+          <w:bCs/>
+        </w:rPr>
+        <w:t>–</w:t>
+      </w:r>
+      <w:r>
+        <w:rPr>
+          <w:b/>
+          <w:bCs/>
+        </w:rPr>
+        <w:t xml:space="preserve"> </w:t>
+      </w:r>
+      <w:r>
+        <w:rPr>
+          <w:b/>
+          <w:bCs/>
+        </w:rPr>
+        <w:t>DROP</w:t>
+      </w:r>
+    </w:p>
+    <w:p>
+      <w:pPr>
+        <w:pStyle w:val="ListParagraph"/>
+        <w:numPr>
+          <w:ilvl w:val="0"/>
+          <w:numId w:val="21"/>
+        </w:numPr>
+        <w:spacing w:after="0"/>
+      </w:pPr>
+      <w:r>
+        <w:t>correlated with Submandibular to Menton Linear</w:t>
+      </w:r>
+      <w:r>
+        <w:t xml:space="preserve"> 0.9614</w:t>
+      </w:r>
+    </w:p>
+    <w:p>
+      <w:pPr>
+        <w:pStyle w:val="ListParagraph"/>
+        <w:numPr>
+          <w:ilvl w:val="0"/>
+          <w:numId w:val="21"/>
+        </w:numPr>
+        <w:spacing w:after="0"/>
+      </w:pPr>
+      <w:r>
+        <w:t>281 missing values (14%)</w:t>
+      </w:r>
+    </w:p>
+    <w:p>
+      <w:pPr>
+        <w:pStyle w:val="ListParagraph"/>
+        <w:numPr>
+          <w:ilvl w:val="0"/>
+          <w:numId w:val="21"/>
+        </w:numPr>
+        <w:spacing w:after="0"/>
+      </w:pPr>
+      <w:r>
+        <w:t>intraRR coder A: 0.457</w:t>
+      </w:r>
+    </w:p>
+    <w:p>
+      <w:pPr>
+        <w:pStyle w:val="ListParagraph"/>
+        <w:numPr>
+          <w:ilvl w:val="0"/>
+          <w:numId w:val="21"/>
+        </w:numPr>
+        <w:spacing w:after="0"/>
+      </w:pPr>
+      <w:r>
+        <w:t>intraRR coder B: 0.740</w:t>
+      </w:r>
+    </w:p>
+    <w:p>
+      <w:pPr>
+        <w:pStyle w:val="ListParagraph"/>
+        <w:numPr>
+          <w:ilvl w:val="0"/>
+          <w:numId w:val="21"/>
+        </w:numPr>
+        <w:spacing w:after="0"/>
+      </w:pPr>
+      <w:r>
+        <w:t>intraRR coder C: 0.885</w:t>
+      </w:r>
+    </w:p>
+    <w:p>
+      <w:pPr>
+        <w:pStyle w:val="ListParagraph"/>
+        <w:numPr>
+          <w:ilvl w:val="0"/>
+          <w:numId w:val="21"/>
+        </w:numPr>
+        <w:spacing w:after="0"/>
+      </w:pPr>
+      <w:r>
+        <w:t>intraRR coder D: 0.970</w:t>
+      </w:r>
+    </w:p>
+    <w:p>
+      <w:pPr>
+        <w:pStyle w:val="ListParagraph"/>
+        <w:numPr>
+          <w:ilvl w:val="0"/>
+          <w:numId w:val="21"/>
+        </w:numPr>
+        <w:spacing w:after="0"/>
+      </w:pPr>
+      <w:r>
+        <w:t>interRR: 0.329</w:t>
+      </w:r>
+    </w:p>
+    <w:p>
+      <w:pPr>
+        <w:pStyle w:val="ListParagraph"/>
+        <w:numPr>
+          <w:ilvl w:val="0"/>
+          <w:numId w:val="21"/>
+        </w:numPr>
+        <w:spacing w:after="0"/>
+      </w:pPr>
+      <w:r>
+        <w:t>not included in Zhaung PCA panel</w:t>
+      </w:r>
+    </w:p>
+    <w:p>
+      <w:pPr>
+        <w:pStyle w:val="ListParagraph"/>
+        <w:numPr>
+          <w:ilvl w:val="0"/>
+          <w:numId w:val="21"/>
+        </w:numPr>
+        <w:spacing w:after="0"/>
+      </w:pPr>
+      <w:r>
+        <w:t>not considered important to respirator fit</w:t>
+      </w:r>
+      <w:r>
+        <w:t xml:space="preserve"> ISO committee</w:t>
+      </w:r>
+    </w:p>
+    <w:p>
+      <w:pPr>
+        <w:pStyle w:val="ListParagraph"/>
+        <w:numPr>
+          <w:ilvl w:val="0"/>
+          <w:numId w:val="21"/>
+        </w:numPr>
+        <w:spacing w:after="0"/>
+      </w:pPr>
+      <w:r>
+        <w:t>want to include, but low interRR and intraRR values</w:t>
+      </w:r>
+    </w:p>
+    <w:p>
+      <w:pPr>
+        <w:pStyle w:val="ListParagraph"/>
+        <w:numPr>
+          <w:ilvl w:val="0"/>
+          <w:numId w:val="21"/>
+        </w:numPr>
+        <w:spacing w:after="0"/>
+      </w:pPr>
+      <w:r>
+        <w:t xml:space="preserve">I think gives </w:t>
+      </w:r>
+      <w:r>
+        <w:t>info that has not previously been captured, and provides context to Tragion Submandibular contour</w:t>
+      </w:r>
+    </w:p>
+    <w:p>
+      <w:pPr>
+        <w:pStyle w:val="ListParagraph"/>
+        <w:numPr>
+          <w:ilvl w:val="0"/>
+          <w:numId w:val="21"/>
+        </w:numPr>
+        <w:spacing w:after="0"/>
+      </w:pPr>
+      <w:r>
+        <w:t xml:space="preserve">Submandibular was </w:t>
+      </w:r>
+      <w:r>
+        <w:t>variable based on BMI</w:t>
+      </w:r>
+    </w:p>
+    <w:p>
+      <w:pPr>
+        <w:pStyle w:val="ListParagraph"/>
+        <w:numPr>
+          <w:ilvl w:val="0"/>
+          <w:numId w:val="21"/>
+        </w:numPr>
+        <w:spacing w:after="0"/>
+      </w:pPr>
+      <w:r>
+        <w:t>Might help with sizing N95s?</w:t>
+      </w:r>
+    </w:p>
+    <w:p>
+      <w:pPr>
+        <w:spacing w:after="0"/>
+      </w:pPr>
+    </w:p>
+    <w:p>
+      <w:pPr>
+        <w:spacing w:after="0"/>
+        <w:rPr>
+          <w:b/>
+          <w:bCs/>
+        </w:rPr>
+      </w:pPr>
+      <w:r>
+        <w:rPr>
+          <w:b/>
+          <w:bCs/>
+        </w:rPr>
+        <w:t>Top of Head to Otobasion Contour</w:t>
+      </w:r>
+      <w:r>
+        <w:rPr>
+          <w:b/>
+          <w:bCs/>
+        </w:rPr>
+        <w:t xml:space="preserve"> (TrHO_C)</w:t>
+      </w:r>
+      <w:r>
+        <w:rPr>
+          <w:b/>
+          <w:bCs/>
+        </w:rPr>
+        <w:t xml:space="preserve"> – DROP</w:t>
+      </w:r>
+    </w:p>
+    <w:p>
+      <w:pPr>
+        <w:pStyle w:val="ListParagraph"/>
+        <w:numPr>
+          <w:ilvl w:val="0"/>
+          <w:numId w:val="22"/>
+        </w:numPr>
+        <w:spacing w:after="0"/>
+      </w:pPr>
+      <w:r>
+        <w:t>Not highly correlated with any other measurement</w:t>
+      </w:r>
+    </w:p>
+    <w:p>
+      <w:pPr>
+        <w:pStyle w:val="ListParagraph"/>
+        <w:numPr>
+          <w:ilvl w:val="0"/>
+          <w:numId w:val="22"/>
+        </w:numPr>
+        <w:spacing w:after="0"/>
+      </w:pPr>
+      <w:r>
+        <w:t>283 missing values (14%)</w:t>
+      </w:r>
+    </w:p>
+    <w:p>
+      <w:pPr>
+        <w:pStyle w:val="ListParagraph"/>
+        <w:numPr>
+          <w:ilvl w:val="0"/>
+          <w:numId w:val="22"/>
+        </w:numPr>
+        <w:spacing w:after="0"/>
+      </w:pPr>
+      <w:r>
+        <w:t>intraRR coder A: 0.981</w:t>
+      </w:r>
+    </w:p>
+    <w:p>
+      <w:pPr>
+        <w:pStyle w:val="ListParagraph"/>
+        <w:numPr>
+          <w:ilvl w:val="0"/>
+          <w:numId w:val="22"/>
+        </w:numPr>
+        <w:spacing w:after="0"/>
+      </w:pPr>
+      <w:r>
+        <w:t xml:space="preserve">intraRR coder B: </w:t>
+      </w:r>
+      <w:r>
+        <w:t>0.971</w:t>
+      </w:r>
+    </w:p>
+    <w:p>
+      <w:pPr>
+        <w:pStyle w:val="ListParagraph"/>
+        <w:numPr>
+          <w:ilvl w:val="0"/>
+          <w:numId w:val="22"/>
+        </w:numPr>
+        <w:spacing w:after="0"/>
+      </w:pPr>
+      <w:r>
+        <w:t>intraRR coder C: 0.857</w:t>
+      </w:r>
+    </w:p>
+    <w:p>
+      <w:pPr>
+        <w:pStyle w:val="ListParagraph"/>
+        <w:numPr>
+          <w:ilvl w:val="0"/>
+          <w:numId w:val="22"/>
+        </w:numPr>
+        <w:spacing w:after="0"/>
+      </w:pPr>
+      <w:r>
+        <w:lastRenderedPageBreak/>
+        <w:t>intra RR coder D: 0.964</w:t>
+      </w:r>
+    </w:p>
+    <w:p>
+      <w:pPr>
+        <w:pStyle w:val="ListParagraph"/>
+        <w:numPr>
+          <w:ilvl w:val="0"/>
+          <w:numId w:val="22"/>
+        </w:numPr>
+        <w:spacing w:after="0"/>
+      </w:pPr>
+      <w:r>
+        <w:t>interRR: 0.871</w:t>
+      </w:r>
+    </w:p>
+    <w:p>
+      <w:pPr>
+        <w:pStyle w:val="ListParagraph"/>
+        <w:numPr>
+          <w:ilvl w:val="0"/>
+          <w:numId w:val="22"/>
+        </w:numPr>
+        <w:spacing w:after="0"/>
+      </w:pPr>
+      <w:r>
+        <w:t>not included in PCA Zhaung panel</w:t>
+      </w:r>
+    </w:p>
+    <w:p>
+      <w:pPr>
+        <w:pStyle w:val="ListParagraph"/>
+        <w:numPr>
+          <w:ilvl w:val="0"/>
+          <w:numId w:val="22"/>
+        </w:numPr>
+        <w:spacing w:after="0"/>
+      </w:pPr>
+      <w:r>
+        <w:t>not considered important to respirator fit ISO committee</w:t>
+      </w:r>
+    </w:p>
+    <w:p>
+      <w:pPr>
+        <w:spacing w:after="0"/>
+      </w:pPr>
+    </w:p>
+    <w:p>
+      <w:pPr>
+        <w:spacing w:after="0"/>
+        <w:rPr>
+          <w:b/>
+          <w:bCs/>
+        </w:rPr>
+      </w:pPr>
+      <w:r>
+        <w:rPr>
+          <w:b/>
+          <w:bCs/>
+        </w:rPr>
+        <w:t>Tragion to Earlobe Juncture Contour (TrEJ_C) – DROP</w:t>
+      </w:r>
+    </w:p>
+    <w:p>
+      <w:pPr>
+        <w:pStyle w:val="ListParagraph"/>
+        <w:numPr>
+          <w:ilvl w:val="0"/>
+          <w:numId w:val="23"/>
+        </w:numPr>
+        <w:spacing w:after="0"/>
+      </w:pPr>
+      <w:r>
+        <w:t>Not highly correlated with any other measurement</w:t>
+      </w:r>
+    </w:p>
+    <w:p>
+      <w:pPr>
+        <w:pStyle w:val="ListParagraph"/>
+        <w:numPr>
+          <w:ilvl w:val="0"/>
+          <w:numId w:val="23"/>
+        </w:numPr>
+        <w:spacing w:after="0"/>
+      </w:pPr>
+      <w:r>
+        <w:t>33 missing values</w:t>
+      </w:r>
+    </w:p>
+    <w:p>
+      <w:pPr>
+        <w:pStyle w:val="ListParagraph"/>
+        <w:numPr>
+          <w:ilvl w:val="0"/>
+          <w:numId w:val="23"/>
+        </w:numPr>
+        <w:spacing w:after="0"/>
+      </w:pPr>
+      <w:r>
+        <w:t>intraRR coder A: 0.979</w:t>
+      </w:r>
+    </w:p>
+    <w:p>
+      <w:pPr>
+        <w:pStyle w:val="ListParagraph"/>
+        <w:numPr>
+          <w:ilvl w:val="0"/>
+          <w:numId w:val="23"/>
+        </w:numPr>
+        <w:spacing w:after="0"/>
+      </w:pPr>
+      <w:r>
+        <w:t>intraRR coder B: 0.935</w:t>
+      </w:r>
+    </w:p>
+    <w:p>
+      <w:pPr>
+        <w:pStyle w:val="ListParagraph"/>
+        <w:numPr>
+          <w:ilvl w:val="0"/>
+          <w:numId w:val="23"/>
+        </w:numPr>
+        <w:spacing w:after="0"/>
+      </w:pPr>
+      <w:r>
+        <w:t>intraRR coder C: 0.946</w:t>
+      </w:r>
+    </w:p>
+    <w:p>
+      <w:pPr>
+        <w:pStyle w:val="ListParagraph"/>
+        <w:numPr>
+          <w:ilvl w:val="0"/>
+          <w:numId w:val="23"/>
+        </w:numPr>
+        <w:spacing w:after="0"/>
+      </w:pPr>
+      <w:r>
+        <w:t>intraRR coder D: 0.823</w:t>
+      </w:r>
+    </w:p>
+    <w:p>
+      <w:pPr>
+        <w:pStyle w:val="ListParagraph"/>
+        <w:numPr>
+          <w:ilvl w:val="0"/>
+          <w:numId w:val="23"/>
+        </w:numPr>
+        <w:spacing w:after="0"/>
+      </w:pPr>
+      <w:r>
+        <w:t>interRR: 0.776</w:t>
+      </w:r>
+    </w:p>
+    <w:p>
+      <w:pPr>
+        <w:pStyle w:val="ListParagraph"/>
+        <w:numPr>
+          <w:ilvl w:val="0"/>
+          <w:numId w:val="23"/>
+        </w:numPr>
+        <w:spacing w:after="0"/>
+      </w:pPr>
+      <w:r>
+        <w:t>not included in Zhaung PCA panel</w:t>
+      </w:r>
+    </w:p>
+    <w:p>
+      <w:pPr>
+        <w:pStyle w:val="ListParagraph"/>
+        <w:numPr>
+          <w:ilvl w:val="0"/>
+          <w:numId w:val="23"/>
+        </w:numPr>
+        <w:spacing w:after="0"/>
+      </w:pPr>
+      <w:r>
+        <w:t>not considered important to respirator fit</w:t>
+      </w:r>
+      <w:r>
+        <w:t xml:space="preserve"> ISO committee</w:t>
+      </w:r>
+    </w:p>
+    <w:p>
+      <w:pPr>
+        <w:pStyle w:val="ListParagraph"/>
+        <w:numPr>
+          <w:ilvl w:val="0"/>
+          <w:numId w:val="23"/>
+        </w:numPr>
+        <w:spacing w:after="0"/>
+      </w:pPr>
+      <w:r>
+        <w:t>often</w:t>
+      </w:r>
+      <w:r>
+        <w:t xml:space="preserve"> occluded by helix</w:t>
+      </w:r>
+    </w:p>
+    <w:p>
+      <w:pPr>
+        <w:spacing w:after="0"/>
+      </w:pPr>
+    </w:p>
+    <w:p>
+      <w:pPr>
+        <w:spacing w:after="0"/>
+      </w:pPr>
+    </w:p>
+    <w:p>
+      <w:pPr>
+        <w:spacing w:after="0"/>
+        <w:rPr>
+          <w:b/>
+          <w:bCs/>
+        </w:rPr>
+      </w:pPr>
+      <w:r>
+        <w:rPr>
+          <w:b/>
+          <w:bCs/>
+        </w:rPr>
+        <w:t>Tragion to Gonion Contour (TrGo_C) – DROP</w:t>
+      </w:r>
+    </w:p>
+    <w:p>
+      <w:pPr>
+        <w:pStyle w:val="ListParagraph"/>
+        <w:numPr>
+          <w:ilvl w:val="0"/>
+          <w:numId w:val="24"/>
+        </w:numPr>
+        <w:spacing w:after="0"/>
+      </w:pPr>
+      <w:r>
+        <w:t>Not highly correlated with any other measure</w:t>
+      </w:r>
+    </w:p>
+    <w:p>
+      <w:pPr>
+        <w:pStyle w:val="ListParagraph"/>
+        <w:numPr>
+          <w:ilvl w:val="0"/>
+          <w:numId w:val="24"/>
+        </w:numPr>
+        <w:spacing w:after="0"/>
+      </w:pPr>
+      <w:r>
+        <w:t>80 missing values (4%)</w:t>
+      </w:r>
+    </w:p>
+    <w:p>
+      <w:pPr>
+        <w:pStyle w:val="ListParagraph"/>
+        <w:numPr>
+          <w:ilvl w:val="0"/>
+          <w:numId w:val="24"/>
+        </w:numPr>
+        <w:spacing w:after="0"/>
+      </w:pPr>
+      <w:r>
+        <w:t xml:space="preserve">intraRR coder A: </w:t>
+      </w:r>
+      <w:r>
+        <w:t>0.971</w:t>
+      </w:r>
+    </w:p>
+    <w:p>
+      <w:pPr>
+        <w:pStyle w:val="ListParagraph"/>
+        <w:numPr>
+          <w:ilvl w:val="0"/>
+          <w:numId w:val="24"/>
+        </w:numPr>
+        <w:spacing w:after="0"/>
+      </w:pPr>
+      <w:r>
+        <w:t>intraRR coder B: 0.969</w:t>
+      </w:r>
+    </w:p>
+    <w:p>
+      <w:pPr>
+        <w:pStyle w:val="ListParagraph"/>
+        <w:numPr>
+          <w:ilvl w:val="0"/>
+          <w:numId w:val="24"/>
+        </w:numPr>
+        <w:spacing w:after="0"/>
+      </w:pPr>
+      <w:r>
+        <w:t>intraRR coder C: 0.871</w:t>
+      </w:r>
+    </w:p>
+    <w:p>
+      <w:pPr>
+        <w:pStyle w:val="ListParagraph"/>
+        <w:numPr>
+          <w:ilvl w:val="0"/>
+          <w:numId w:val="24"/>
+        </w:numPr>
+        <w:spacing w:after="0"/>
+      </w:pPr>
+      <w:r>
+        <w:t>intraRR coder D: 0.777</w:t>
+      </w:r>
+    </w:p>
+    <w:p>
+      <w:pPr>
+        <w:pStyle w:val="ListParagraph"/>
+        <w:numPr>
+          <w:ilvl w:val="0"/>
+          <w:numId w:val="24"/>
+        </w:numPr>
+        <w:spacing w:after="0"/>
+      </w:pPr>
+      <w:r>
+        <w:t>interRR: 0.880</w:t>
+      </w:r>
+    </w:p>
+    <w:p>
+      <w:pPr>
+        <w:pStyle w:val="ListParagraph"/>
+        <w:numPr>
+          <w:ilvl w:val="0"/>
+          <w:numId w:val="24"/>
+        </w:numPr>
+        <w:spacing w:after="0"/>
+      </w:pPr>
+      <w:r>
+        <w:t>not included in Zhaung PCA panel</w:t>
+      </w:r>
+    </w:p>
+    <w:p>
+      <w:pPr>
+        <w:pStyle w:val="ListParagraph"/>
+        <w:numPr>
+          <w:ilvl w:val="0"/>
+          <w:numId w:val="24"/>
+        </w:numPr>
+        <w:spacing w:after="0"/>
+      </w:pPr>
+      <w:r>
+        <w:t>not considered important for respirator fit ISO committee</w:t>
+      </w:r>
+    </w:p>
+    <w:p>
+      <w:pPr>
+        <w:pStyle w:val="ListParagraph"/>
+        <w:numPr>
+          <w:ilvl w:val="0"/>
+          <w:numId w:val="24"/>
+        </w:numPr>
+        <w:spacing w:after="0"/>
+      </w:pPr>
+      <w:r>
+        <w:t>often occluded by helix</w:t>
+      </w:r>
+    </w:p>
+    <w:p>
+      <w:pPr>
+        <w:spacing w:after="0"/>
+      </w:pPr>
+    </w:p>
+    <w:p>
+      <w:pPr>
+        <w:spacing w:after="0"/>
+        <w:rPr>
+          <w:b/>
+          <w:bCs/>
+        </w:rPr>
+      </w:pPr>
+      <w:r>
+        <w:rPr>
+          <w:b/>
+          <w:bCs/>
+        </w:rPr>
+        <w:t xml:space="preserve">Tragion to Sellion Contour (TrSel_C) – </w:t>
+      </w:r>
+      <w:r>
+        <w:rPr>
+          <w:b/>
+          <w:bCs/>
+        </w:rPr>
+        <w:t>DROP</w:t>
+      </w:r>
+    </w:p>
+    <w:p>
+      <w:pPr>
+        <w:pStyle w:val="ListParagraph"/>
+        <w:numPr>
+          <w:ilvl w:val="0"/>
+          <w:numId w:val="25"/>
+        </w:numPr>
+        <w:spacing w:after="0"/>
+      </w:pPr>
+      <w:r>
+        <w:t xml:space="preserve">Correlated with </w:t>
+      </w:r>
+      <w:r>
+        <w:t>Tragion to Submandibular Contour 0.6548</w:t>
+      </w:r>
+    </w:p>
+    <w:p>
+      <w:pPr>
+        <w:pStyle w:val="ListParagraph"/>
+        <w:numPr>
+          <w:ilvl w:val="0"/>
+          <w:numId w:val="25"/>
+        </w:numPr>
+        <w:spacing w:after="0"/>
+      </w:pPr>
+      <w:r>
+        <w:t>Correlated with</w:t>
+      </w:r>
+      <w:r>
+        <w:t xml:space="preserve"> Tragion to Subnasale Contour </w:t>
+      </w:r>
+      <w:r>
+        <w:t>0.8902</w:t>
+      </w:r>
+    </w:p>
+    <w:p>
+      <w:pPr>
+        <w:pStyle w:val="ListParagraph"/>
+        <w:numPr>
+          <w:ilvl w:val="0"/>
+          <w:numId w:val="25"/>
+        </w:numPr>
+        <w:spacing w:after="0"/>
+      </w:pPr>
+      <w:r>
+        <w:t>Correlated with Tragion to Tragion Contour 0.9540</w:t>
+      </w:r>
+    </w:p>
+    <w:p>
+      <w:pPr>
+        <w:pStyle w:val="ListParagraph"/>
+        <w:numPr>
+          <w:ilvl w:val="0"/>
+          <w:numId w:val="25"/>
+        </w:numPr>
+        <w:spacing w:after="0"/>
+      </w:pPr>
+      <w:r>
+        <w:t>Correlated with Tragion to Tragion Linear 0.7114</w:t>
+      </w:r>
+    </w:p>
+    <w:p>
+      <w:pPr>
+        <w:pStyle w:val="ListParagraph"/>
+        <w:numPr>
+          <w:ilvl w:val="0"/>
+          <w:numId w:val="25"/>
+        </w:numPr>
+        <w:spacing w:after="0"/>
+      </w:pPr>
+      <w:r>
+        <w:t>31 missing values</w:t>
+      </w:r>
+    </w:p>
+    <w:p>
+      <w:pPr>
+        <w:pStyle w:val="ListParagraph"/>
+        <w:numPr>
+          <w:ilvl w:val="0"/>
+          <w:numId w:val="25"/>
+        </w:numPr>
+        <w:spacing w:after="0"/>
+      </w:pPr>
+      <w:r>
+        <w:t>intraRR coder A: 0.993</w:t>
+      </w:r>
+    </w:p>
+    <w:p>
+      <w:pPr>
+        <w:pStyle w:val="ListParagraph"/>
+        <w:numPr>
+          <w:ilvl w:val="0"/>
+          <w:numId w:val="25"/>
+        </w:numPr>
+        <w:spacing w:after="0"/>
+      </w:pPr>
+      <w:r>
+        <w:t>intraRR coder B: 0.990</w:t>
+      </w:r>
+    </w:p>
+    <w:p>
+      <w:pPr>
+        <w:pStyle w:val="ListParagraph"/>
+        <w:numPr>
+          <w:ilvl w:val="0"/>
+          <w:numId w:val="25"/>
+        </w:numPr>
+        <w:spacing w:after="0"/>
+      </w:pPr>
+      <w:r>
+        <w:t>intraRR coder C: 0.993</w:t>
+      </w:r>
+    </w:p>
+    <w:p>
+      <w:pPr>
+        <w:pStyle w:val="ListParagraph"/>
+        <w:numPr>
+          <w:ilvl w:val="0"/>
+          <w:numId w:val="25"/>
+        </w:numPr>
+        <w:spacing w:after="0"/>
+      </w:pPr>
+      <w:r>
+        <w:t xml:space="preserve">intraRR coder D: </w:t>
+      </w:r>
+      <w:r>
+        <w:t>0.732</w:t>
+      </w:r>
+    </w:p>
+    <w:p>
+      <w:pPr>
+        <w:pStyle w:val="ListParagraph"/>
+        <w:numPr>
+          <w:ilvl w:val="0"/>
+          <w:numId w:val="25"/>
+        </w:numPr>
+        <w:spacing w:after="0"/>
+      </w:pPr>
+      <w:r>
+        <w:t>interRR: 0.866</w:t>
+      </w:r>
+    </w:p>
+    <w:p>
+      <w:pPr>
+        <w:pStyle w:val="ListParagraph"/>
+        <w:numPr>
+          <w:ilvl w:val="0"/>
+          <w:numId w:val="25"/>
+        </w:numPr>
+        <w:spacing w:after="0"/>
+      </w:pPr>
+      <w:r>
+        <w:t>not included in Zhaung PCA panel</w:t>
+      </w:r>
+    </w:p>
+    <w:p>
+      <w:pPr>
+        <w:pStyle w:val="ListParagraph"/>
+        <w:numPr>
+          <w:ilvl w:val="0"/>
+          <w:numId w:val="25"/>
+        </w:numPr>
+        <w:spacing w:after="0"/>
+      </w:pPr>
+      <w:r>
+        <w:t>not considered important for respirator fit ISO committee</w:t>
+      </w:r>
+    </w:p>
+    <w:p>
+      <w:pPr>
+        <w:pStyle w:val="ListParagraph"/>
+        <w:numPr>
+          <w:ilvl w:val="0"/>
+          <w:numId w:val="25"/>
+        </w:numPr>
+        <w:spacing w:after="0"/>
+      </w:pPr>
+      <w:r>
+        <w:lastRenderedPageBreak/>
+        <w:t>Would be good to include, but highly correlated with Tragion to Tragion c</w:t>
+      </w:r>
+      <w:r>
+        <w:t>ontour</w:t>
+      </w:r>
+    </w:p>
+    <w:p>
+      <w:pPr>
+        <w:spacing w:after="0"/>
+      </w:pPr>
+    </w:p>
+    <w:p>
+      <w:pPr>
+        <w:spacing w:after="0"/>
+      </w:pPr>
+    </w:p>
+    <w:p>
+      <w:pPr>
+        <w:spacing w:after="0"/>
+        <w:rPr>
+          <w:b/>
+          <w:bCs/>
+        </w:rPr>
+      </w:pPr>
       <w:r>
         <w:rPr>
           <w:b/>
           <w:bCs/>
           <w:highlight w:val="yellow"/>
         </w:rPr>
-        <w:t>SnasM_C</w:t>
-      </w:r>
-      <w:proofErr w:type="spellEnd"/>
+        <w:t xml:space="preserve">Tragion to Submandibular Contour (TrSman_C) </w:t>
+      </w:r>
       <w:r>
         <w:rPr>
           <w:b/>
           <w:bCs/>
           <w:highlight w:val="yellow"/>
         </w:rPr>
-        <w:t>) – INCLUDE</w:t>
-      </w:r>
-    </w:p>
-    <w:p>
-      <w:pPr>
-        <w:pStyle w:val="ListParagraph"/>
-        <w:numPr>
-          <w:ilvl w:val="0"/>
-          <w:numId w:val="19"/>
-        </w:numPr>
-        <w:spacing w:after="0"/>
-      </w:pPr>
-      <w:r>
-        <w:t>Correlated with Sellion to Menton Linear 0.8020</w:t>
-      </w:r>
-    </w:p>
-    <w:p>
-      <w:pPr>
-        <w:pStyle w:val="ListParagraph"/>
-        <w:numPr>
-          <w:ilvl w:val="0"/>
-          <w:numId w:val="19"/>
+        <w:t>– INCLUDE</w:t>
+      </w:r>
+    </w:p>
+    <w:p>
+      <w:pPr>
+        <w:pStyle w:val="ListParagraph"/>
+        <w:numPr>
+          <w:ilvl w:val="0"/>
+          <w:numId w:val="26"/>
+        </w:numPr>
+        <w:spacing w:after="0"/>
+      </w:pPr>
+      <w:r>
+        <w:t xml:space="preserve">No correlations over 0.75 </w:t>
+      </w:r>
+    </w:p>
+    <w:p>
+      <w:pPr>
+        <w:pStyle w:val="ListParagraph"/>
+        <w:numPr>
+          <w:ilvl w:val="0"/>
+          <w:numId w:val="26"/>
+        </w:numPr>
+        <w:spacing w:after="0"/>
+      </w:pPr>
+      <w:r>
+        <w:t>Correlated somewhat with Tragion to Sellion</w:t>
+      </w:r>
+      <w:r>
+        <w:t xml:space="preserve"> 0.6548</w:t>
+      </w:r>
+    </w:p>
+    <w:p>
+      <w:pPr>
+        <w:pStyle w:val="ListParagraph"/>
+        <w:numPr>
+          <w:ilvl w:val="0"/>
+          <w:numId w:val="26"/>
+        </w:numPr>
+        <w:spacing w:after="0"/>
+      </w:pPr>
+      <w:r>
+        <w:t>Tragion to Subnasale</w:t>
+      </w:r>
+      <w:r>
+        <w:t xml:space="preserve"> Contour </w:t>
+      </w:r>
+      <w:r>
+        <w:t>0.7238</w:t>
+      </w:r>
+    </w:p>
+    <w:p>
+      <w:pPr>
+        <w:pStyle w:val="ListParagraph"/>
+        <w:numPr>
+          <w:ilvl w:val="0"/>
+          <w:numId w:val="26"/>
+        </w:numPr>
+        <w:spacing w:after="0"/>
+      </w:pPr>
+      <w:r>
+        <w:t>Tragion to Tragio</w:t>
+      </w:r>
+      <w:r>
+        <w:t>n Contour</w:t>
+      </w:r>
+      <w:r>
+        <w:t xml:space="preserve"> 0.6719</w:t>
+      </w:r>
+    </w:p>
+    <w:p>
+      <w:pPr>
+        <w:pStyle w:val="ListParagraph"/>
+        <w:numPr>
+          <w:ilvl w:val="0"/>
+          <w:numId w:val="26"/>
+        </w:numPr>
+        <w:spacing w:after="0"/>
+      </w:pPr>
+      <w:r>
+        <w:t>Tragion to Tragion Linear</w:t>
+      </w:r>
+      <w:r>
+        <w:t xml:space="preserve"> 0.6826</w:t>
+      </w:r>
+    </w:p>
+    <w:p>
+      <w:pPr>
+        <w:pStyle w:val="ListParagraph"/>
+        <w:numPr>
+          <w:ilvl w:val="0"/>
+          <w:numId w:val="26"/>
+        </w:numPr>
+        <w:spacing w:after="0"/>
+      </w:pPr>
+      <w:r>
+        <w:t>132 missing values (6.5%)</w:t>
+      </w:r>
+    </w:p>
+    <w:p>
+      <w:pPr>
+        <w:pStyle w:val="ListParagraph"/>
+        <w:numPr>
+          <w:ilvl w:val="0"/>
+          <w:numId w:val="26"/>
+        </w:numPr>
+        <w:spacing w:after="0"/>
+      </w:pPr>
+      <w:r>
+        <w:t>intraRR coder A: 0.993</w:t>
+      </w:r>
+    </w:p>
+    <w:p>
+      <w:pPr>
+        <w:pStyle w:val="ListParagraph"/>
+        <w:numPr>
+          <w:ilvl w:val="0"/>
+          <w:numId w:val="26"/>
+        </w:numPr>
+        <w:spacing w:after="0"/>
+      </w:pPr>
+      <w:r>
+        <w:t xml:space="preserve">intraRR coder B: </w:t>
+      </w:r>
+      <w:r>
+        <w:t>0.997</w:t>
+      </w:r>
+    </w:p>
+    <w:p>
+      <w:pPr>
+        <w:pStyle w:val="ListParagraph"/>
+        <w:numPr>
+          <w:ilvl w:val="0"/>
+          <w:numId w:val="26"/>
+        </w:numPr>
+        <w:spacing w:after="0"/>
+      </w:pPr>
+      <w:r>
+        <w:t xml:space="preserve">intraRR coder C: </w:t>
+      </w:r>
+      <w:r>
+        <w:t>0.965</w:t>
+      </w:r>
+    </w:p>
+    <w:p>
+      <w:pPr>
+        <w:pStyle w:val="ListParagraph"/>
+        <w:numPr>
+          <w:ilvl w:val="0"/>
+          <w:numId w:val="26"/>
+        </w:numPr>
+        <w:spacing w:after="0"/>
+      </w:pPr>
+      <w:r>
+        <w:t>intraRR coder D: 0.907</w:t>
+      </w:r>
+    </w:p>
+    <w:p>
+      <w:pPr>
+        <w:pStyle w:val="ListParagraph"/>
+        <w:numPr>
+          <w:ilvl w:val="0"/>
+          <w:numId w:val="26"/>
+        </w:numPr>
+        <w:spacing w:after="0"/>
+      </w:pPr>
+      <w:r>
+        <w:t>interRR 0.949</w:t>
+      </w:r>
+    </w:p>
+    <w:p>
+      <w:pPr>
+        <w:pStyle w:val="ListParagraph"/>
+        <w:numPr>
+          <w:ilvl w:val="0"/>
+          <w:numId w:val="26"/>
+        </w:numPr>
+        <w:spacing w:after="0"/>
+      </w:pPr>
+      <w:r>
+        <w:t>not included in Zhaung PCA panel</w:t>
+      </w:r>
+    </w:p>
+    <w:p>
+      <w:pPr>
+        <w:pStyle w:val="ListParagraph"/>
+        <w:numPr>
+          <w:ilvl w:val="0"/>
+          <w:numId w:val="26"/>
+        </w:numPr>
+        <w:spacing w:after="0"/>
+      </w:pPr>
+      <w:r>
+        <w:t>not considered important for respirator fit ISO committee</w:t>
+      </w:r>
+    </w:p>
+    <w:p>
+      <w:pPr>
+        <w:pStyle w:val="ListParagraph"/>
+        <w:numPr>
+          <w:ilvl w:val="0"/>
+          <w:numId w:val="26"/>
+        </w:numPr>
+        <w:spacing w:after="0"/>
+      </w:pPr>
+      <w:r>
+        <w:t xml:space="preserve">novel measure that helps </w:t>
+      </w:r>
+      <w:r>
+        <w:t>contextualize face length, good RR numbers</w:t>
+      </w:r>
+      <w:r>
+        <w:t>, no correlations over 0.75</w:t>
+      </w:r>
+    </w:p>
+    <w:p>
+      <w:pPr>
+        <w:spacing w:after="0"/>
+      </w:pPr>
+    </w:p>
+    <w:p>
+      <w:pPr>
+        <w:spacing w:after="0"/>
+        <w:rPr>
+          <w:b/>
+          <w:bCs/>
+        </w:rPr>
+      </w:pPr>
+    </w:p>
+    <w:p>
+      <w:pPr>
+        <w:spacing w:after="0"/>
+      </w:pPr>
+      <w:r>
+        <w:rPr>
+          <w:b/>
+          <w:bCs/>
+        </w:rPr>
+        <w:t>Tragion to Subnasale Contour</w:t>
+      </w:r>
+      <w:r>
+        <w:rPr>
+          <w:b/>
+          <w:bCs/>
+        </w:rPr>
+        <w:t xml:space="preserve"> (TrSnas_C) </w:t>
+      </w:r>
+      <w:r>
+        <w:rPr>
+          <w:b/>
+          <w:bCs/>
+        </w:rPr>
+        <w:t>–</w:t>
+      </w:r>
+      <w:r>
+        <w:rPr>
+          <w:b/>
+          <w:bCs/>
+        </w:rPr>
+        <w:t xml:space="preserve"> </w:t>
+      </w:r>
+      <w:r>
+        <w:rPr>
+          <w:b/>
+          <w:bCs/>
+        </w:rPr>
+        <w:t>DROP</w:t>
+      </w:r>
+    </w:p>
+    <w:p>
+      <w:pPr>
+        <w:pStyle w:val="ListParagraph"/>
+        <w:numPr>
+          <w:ilvl w:val="0"/>
+          <w:numId w:val="27"/>
         </w:numPr>
         <w:spacing w:after="0"/>
       </w:pPr>
@@ -4678,132 +5909,157 @@
         <w:t xml:space="preserve">Correlated with </w:t>
       </w:r>
       <w:r>
-        <w:t>Subnasale to Menton Linear</w:t>
-      </w:r>
-      <w:r>
-        <w:t xml:space="preserve"> 0.9466</w:t>
-      </w:r>
-    </w:p>
-    <w:p>
-      <w:pPr>
-        <w:pStyle w:val="ListParagraph"/>
-        <w:numPr>
-          <w:ilvl w:val="0"/>
-          <w:numId w:val="19"/>
-        </w:numPr>
-        <w:spacing w:after="0"/>
-      </w:pPr>
-      <w:r>
-        <w:t xml:space="preserve"> </w:t>
-      </w:r>
-      <w:r>
-        <w:t>236 missing values (11.7%)</w:t>
-      </w:r>
-    </w:p>
-    <w:p>
-      <w:pPr>
-        <w:pStyle w:val="ListParagraph"/>
-        <w:numPr>
-          <w:ilvl w:val="0"/>
-          <w:numId w:val="19"/>
-        </w:numPr>
-        <w:spacing w:after="0"/>
-      </w:pPr>
-      <w:r>
-        <w:t xml:space="preserve">intraRR coder A: </w:t>
-      </w:r>
-      <w:r>
-        <w:t>0.9</w:t>
-      </w:r>
-      <w:r>
-        <w:t>80</w:t>
-      </w:r>
-    </w:p>
-    <w:p>
-      <w:pPr>
-        <w:pStyle w:val="ListParagraph"/>
-        <w:numPr>
-          <w:ilvl w:val="0"/>
-          <w:numId w:val="19"/>
-        </w:numPr>
-        <w:spacing w:after="0"/>
-      </w:pPr>
-      <w:r>
-        <w:t xml:space="preserve">intraRR coder B: </w:t>
-      </w:r>
-      <w:r>
-        <w:t>0.921 (higher than linear)</w:t>
-      </w:r>
-    </w:p>
-    <w:p>
-      <w:pPr>
-        <w:pStyle w:val="ListParagraph"/>
-        <w:numPr>
-          <w:ilvl w:val="0"/>
-          <w:numId w:val="19"/>
-        </w:numPr>
-        <w:spacing w:after="0"/>
-      </w:pPr>
-      <w:r>
-        <w:t>intraRR coder C: 0.963</w:t>
-      </w:r>
-    </w:p>
-    <w:p>
-      <w:pPr>
-        <w:pStyle w:val="ListParagraph"/>
-        <w:numPr>
-          <w:ilvl w:val="0"/>
-          <w:numId w:val="19"/>
-        </w:numPr>
-        <w:spacing w:after="0"/>
-      </w:pPr>
-      <w:r>
-        <w:t xml:space="preserve">intraRR coder D: </w:t>
-      </w:r>
-      <w:r>
-        <w:t>0.989</w:t>
-      </w:r>
-    </w:p>
-    <w:p>
-      <w:pPr>
-        <w:pStyle w:val="ListParagraph"/>
-        <w:numPr>
-          <w:ilvl w:val="0"/>
-          <w:numId w:val="19"/>
-        </w:numPr>
-        <w:spacing w:after="0"/>
-      </w:pPr>
-      <w:r>
-        <w:t>interRR 0.809 (higher than linear)</w:t>
-      </w:r>
-    </w:p>
-    <w:p>
-      <w:pPr>
-        <w:pStyle w:val="ListParagraph"/>
-        <w:numPr>
-          <w:ilvl w:val="0"/>
-          <w:numId w:val="19"/>
-        </w:numPr>
-        <w:spacing w:after="0"/>
-      </w:pPr>
-      <w:r>
-        <w:t xml:space="preserve">not included in </w:t>
-      </w:r>
-      <w:proofErr w:type="spellStart"/>
-      <w:r>
-        <w:t>Zhaung</w:t>
-      </w:r>
-      <w:proofErr w:type="spellEnd"/>
-      <w:r>
-        <w:t xml:space="preserve"> PCA panel </w:t>
-      </w:r>
-    </w:p>
-    <w:p>
-      <w:pPr>
-        <w:pStyle w:val="ListParagraph"/>
-        <w:numPr>
-          <w:ilvl w:val="0"/>
-          <w:numId w:val="19"/>
+        <w:t>Tragion to Sellion 0.8902</w:t>
+      </w:r>
+    </w:p>
+    <w:p>
+      <w:pPr>
+        <w:pStyle w:val="ListParagraph"/>
+        <w:numPr>
+          <w:ilvl w:val="0"/>
+          <w:numId w:val="27"/>
+        </w:numPr>
+        <w:spacing w:after="0"/>
+      </w:pPr>
+      <w:r>
+        <w:t xml:space="preserve">Correlated with Tragion to Submandibular </w:t>
+      </w:r>
+      <w:r>
+        <w:t>0.7238</w:t>
+      </w:r>
+    </w:p>
+    <w:p>
+      <w:pPr>
+        <w:pStyle w:val="ListParagraph"/>
+        <w:numPr>
+          <w:ilvl w:val="0"/>
+          <w:numId w:val="27"/>
+        </w:numPr>
+        <w:spacing w:after="0"/>
+      </w:pPr>
+      <w:r>
+        <w:t xml:space="preserve">Correlated with Tragion to Tragion Contour </w:t>
+      </w:r>
+      <w:r>
+        <w:t>0.8753</w:t>
+      </w:r>
+    </w:p>
+    <w:p>
+      <w:pPr>
+        <w:pStyle w:val="ListParagraph"/>
+        <w:numPr>
+          <w:ilvl w:val="0"/>
+          <w:numId w:val="27"/>
+        </w:numPr>
+        <w:spacing w:after="0"/>
+      </w:pPr>
+      <w:r>
+        <w:t>Correlated with Tragion to Tragion Linear 0.7053</w:t>
+      </w:r>
+    </w:p>
+    <w:p>
+      <w:pPr>
+        <w:pStyle w:val="ListParagraph"/>
+        <w:numPr>
+          <w:ilvl w:val="0"/>
+          <w:numId w:val="27"/>
+        </w:numPr>
+        <w:spacing w:after="0"/>
+      </w:pPr>
+      <w:r>
+        <w:t>71 missing values</w:t>
+      </w:r>
+    </w:p>
+    <w:p>
+      <w:pPr>
+        <w:pStyle w:val="ListParagraph"/>
+        <w:numPr>
+          <w:ilvl w:val="0"/>
+          <w:numId w:val="27"/>
+        </w:numPr>
+        <w:spacing w:after="0"/>
+      </w:pPr>
+      <w:r>
+        <w:t>intraRR coder A 0.971</w:t>
+      </w:r>
+    </w:p>
+    <w:p>
+      <w:pPr>
+        <w:pStyle w:val="ListParagraph"/>
+        <w:numPr>
+          <w:ilvl w:val="0"/>
+          <w:numId w:val="27"/>
+        </w:numPr>
+        <w:spacing w:after="0"/>
+      </w:pPr>
+      <w:r>
+        <w:t>intraRR coder B 0.988</w:t>
+      </w:r>
+    </w:p>
+    <w:p>
+      <w:pPr>
+        <w:pStyle w:val="ListParagraph"/>
+        <w:numPr>
+          <w:ilvl w:val="0"/>
+          <w:numId w:val="27"/>
+        </w:numPr>
+        <w:spacing w:after="0"/>
+      </w:pPr>
+      <w:r>
+        <w:t>intraRR coder C 0.983</w:t>
+      </w:r>
+    </w:p>
+    <w:p>
+      <w:pPr>
+        <w:pStyle w:val="ListParagraph"/>
+        <w:numPr>
+          <w:ilvl w:val="0"/>
+          <w:numId w:val="27"/>
+        </w:numPr>
+        <w:spacing w:after="0"/>
+      </w:pPr>
+      <w:r>
+        <w:t xml:space="preserve">intraRR coder D </w:t>
+      </w:r>
+      <w:r>
+        <w:t>0.740</w:t>
+      </w:r>
+    </w:p>
+    <w:p>
+      <w:pPr>
+        <w:pStyle w:val="ListParagraph"/>
+        <w:numPr>
+          <w:ilvl w:val="0"/>
+          <w:numId w:val="27"/>
+        </w:numPr>
+        <w:spacing w:after="0"/>
+      </w:pPr>
+      <w:r>
+        <w:t>interRR 0.958</w:t>
+      </w:r>
+    </w:p>
+    <w:p>
+      <w:pPr>
+        <w:pStyle w:val="ListParagraph"/>
+        <w:numPr>
+          <w:ilvl w:val="0"/>
+          <w:numId w:val="27"/>
+        </w:numPr>
+        <w:spacing w:after="0"/>
+      </w:pPr>
+      <w:r>
+        <w:t xml:space="preserve">not in </w:t>
+      </w:r>
+      <w:r>
+        <w:t xml:space="preserve">Zhaung PCA panel </w:t>
+      </w:r>
+    </w:p>
+    <w:p>
+      <w:pPr>
+        <w:pStyle w:val="ListParagraph"/>
+        <w:numPr>
+          <w:ilvl w:val="0"/>
+          <w:numId w:val="27"/>
         </w:numPr>
         <w:spacing w:after="0"/>
       </w:pPr>
@@ -4816,208 +6072,222 @@
         <w:pStyle w:val="ListParagraph"/>
         <w:numPr>
           <w:ilvl w:val="0"/>
-          <w:numId w:val="19"/>
-        </w:numPr>
-        <w:spacing w:after="0"/>
-      </w:pPr>
-      <w:r>
-        <w:t xml:space="preserve">I want to include this because I think it gives contour context to the Sellion to Menton Linear, in conjunction with </w:t>
-      </w:r>
-      <w:proofErr w:type="spellStart"/>
-      <w:r>
-        <w:t>sellion</w:t>
-      </w:r>
-      <w:proofErr w:type="spellEnd"/>
-      <w:r>
-        <w:t xml:space="preserve"> to </w:t>
-      </w:r>
-      <w:proofErr w:type="spellStart"/>
-      <w:r>
-        <w:t>pronasale</w:t>
-      </w:r>
-      <w:proofErr w:type="spellEnd"/>
-      <w:r>
-        <w:t xml:space="preserve"> contour and Pronasale to Subnasale contour</w:t>
-      </w:r>
-      <w:r>
-        <w:t xml:space="preserve"> (creates full Sellion to menton contour)</w:t>
-      </w:r>
-    </w:p>
-    <w:p>
-      <w:pPr>
-        <w:spacing w:after="0"/>
-      </w:pPr>
-    </w:p>
-    <w:p>
-      <w:pPr>
-        <w:spacing w:after="0"/>
-        <w:rPr>
-          <w:b/>
-          <w:bCs/>
-        </w:rPr>
-      </w:pPr>
-      <w:r>
-        <w:rPr>
-          <w:b/>
-          <w:bCs/>
-        </w:rPr>
-        <w:t>Submandibular to Menton Linear (</w:t>
-      </w:r>
-      <w:proofErr w:type="spellStart"/>
-      <w:r>
-        <w:rPr>
-          <w:b/>
-          <w:bCs/>
-        </w:rPr>
-        <w:t>SmanM_L</w:t>
-      </w:r>
-      <w:proofErr w:type="spellEnd"/>
-      <w:r>
-        <w:rPr>
-          <w:b/>
-          <w:bCs/>
-        </w:rPr>
-        <w:t>) – DROP</w:t>
-      </w:r>
-    </w:p>
-    <w:p>
-      <w:pPr>
-        <w:pStyle w:val="ListParagraph"/>
-        <w:numPr>
-          <w:ilvl w:val="0"/>
-          <w:numId w:val="20"/>
-        </w:numPr>
-        <w:spacing w:after="0"/>
-      </w:pPr>
-      <w:r>
-        <w:t xml:space="preserve">Correlated with </w:t>
-      </w:r>
-      <w:r>
-        <w:t>Submandibular to Menton Contour 0.9614</w:t>
-      </w:r>
-    </w:p>
-    <w:p>
-      <w:pPr>
-        <w:pStyle w:val="ListParagraph"/>
-        <w:numPr>
-          <w:ilvl w:val="0"/>
-          <w:numId w:val="20"/>
-        </w:numPr>
-        <w:spacing w:after="0"/>
-      </w:pPr>
-      <w:r>
-        <w:t>242 missing values (12%)</w:t>
-      </w:r>
-    </w:p>
-    <w:p>
-      <w:pPr>
-        <w:pStyle w:val="ListParagraph"/>
-        <w:numPr>
-          <w:ilvl w:val="0"/>
-          <w:numId w:val="20"/>
-        </w:numPr>
-        <w:spacing w:after="0"/>
-      </w:pPr>
-      <w:r>
-        <w:t>intraRR coder A: 0.522</w:t>
-      </w:r>
-    </w:p>
-    <w:p>
-      <w:pPr>
-        <w:pStyle w:val="ListParagraph"/>
-        <w:numPr>
-          <w:ilvl w:val="0"/>
-          <w:numId w:val="20"/>
+          <w:numId w:val="27"/>
+        </w:numPr>
+        <w:spacing w:after="0"/>
+      </w:pPr>
+      <w:r>
+        <w:t>probably not important to include instead of Tragion to Tragion Contour</w:t>
+      </w:r>
+    </w:p>
+    <w:p>
+      <w:pPr>
+        <w:spacing w:after="0"/>
+      </w:pPr>
+    </w:p>
+    <w:p>
+      <w:pPr>
+        <w:spacing w:after="0"/>
+      </w:pPr>
+    </w:p>
+    <w:p>
+      <w:pPr>
+        <w:spacing w:after="0"/>
+        <w:rPr>
+          <w:b/>
+          <w:bCs/>
+        </w:rPr>
+      </w:pPr>
+      <w:r>
+        <w:rPr>
+          <w:b/>
+          <w:bCs/>
+          <w:highlight w:val="yellow"/>
+        </w:rPr>
+        <w:t>Tragion to Tragion Contour (TrTr_C) – INCLUDE</w:t>
+      </w:r>
+    </w:p>
+    <w:p>
+      <w:pPr>
+        <w:pStyle w:val="ListParagraph"/>
+        <w:numPr>
+          <w:ilvl w:val="0"/>
+          <w:numId w:val="28"/>
+        </w:numPr>
+        <w:spacing w:after="0"/>
+      </w:pPr>
+      <w:r>
+        <w:t xml:space="preserve">Correlated </w:t>
+      </w:r>
+      <w:r>
+        <w:t>with Tragion Sellion Contour 0.9540</w:t>
+      </w:r>
+    </w:p>
+    <w:p>
+      <w:pPr>
+        <w:pStyle w:val="ListParagraph"/>
+        <w:numPr>
+          <w:ilvl w:val="0"/>
+          <w:numId w:val="28"/>
+        </w:numPr>
+        <w:spacing w:after="0"/>
+      </w:pPr>
+      <w:r>
+        <w:t>Correlated with Tragion Submandibular 0.6719</w:t>
+      </w:r>
+    </w:p>
+    <w:p>
+      <w:pPr>
+        <w:pStyle w:val="ListParagraph"/>
+        <w:numPr>
+          <w:ilvl w:val="0"/>
+          <w:numId w:val="28"/>
+        </w:numPr>
+        <w:spacing w:after="0"/>
+      </w:pPr>
+      <w:r>
+        <w:t>Correlated with Tragion S</w:t>
+      </w:r>
+      <w:r>
+        <w:t>ubnasale 0.8753</w:t>
+      </w:r>
+    </w:p>
+    <w:p>
+      <w:pPr>
+        <w:pStyle w:val="ListParagraph"/>
+        <w:numPr>
+          <w:ilvl w:val="0"/>
+          <w:numId w:val="28"/>
+        </w:numPr>
+        <w:spacing w:after="0"/>
+      </w:pPr>
+      <w:r>
+        <w:t>Correlated with Tragion to Tragion Linear 0.7414</w:t>
+      </w:r>
+    </w:p>
+    <w:p>
+      <w:pPr>
+        <w:pStyle w:val="ListParagraph"/>
+        <w:numPr>
+          <w:ilvl w:val="0"/>
+          <w:numId w:val="28"/>
+        </w:numPr>
+        <w:spacing w:after="0"/>
+      </w:pPr>
+      <w:r>
+        <w:t>38 missing values</w:t>
+      </w:r>
+    </w:p>
+    <w:p>
+      <w:pPr>
+        <w:pStyle w:val="ListParagraph"/>
+        <w:numPr>
+          <w:ilvl w:val="0"/>
+          <w:numId w:val="28"/>
+        </w:numPr>
+        <w:spacing w:after="0"/>
+      </w:pPr>
+      <w:r>
+        <w:t>IntraRR coder A 0.997</w:t>
+      </w:r>
+    </w:p>
+    <w:p>
+      <w:pPr>
+        <w:pStyle w:val="ListParagraph"/>
+        <w:numPr>
+          <w:ilvl w:val="0"/>
+          <w:numId w:val="28"/>
         </w:numPr>
         <w:spacing w:after="0"/>
       </w:pPr>
       <w:r>
         <w:lastRenderedPageBreak/>
-        <w:t>intraRR coder B: 0.692</w:t>
-      </w:r>
-    </w:p>
-    <w:p>
-      <w:pPr>
-        <w:pStyle w:val="ListParagraph"/>
-        <w:numPr>
-          <w:ilvl w:val="0"/>
-          <w:numId w:val="20"/>
-        </w:numPr>
-        <w:spacing w:after="0"/>
-      </w:pPr>
-      <w:r>
-        <w:t xml:space="preserve">intra RR coder C: </w:t>
-      </w:r>
-      <w:r>
-        <w:t>0.879</w:t>
-      </w:r>
-    </w:p>
-    <w:p>
-      <w:pPr>
-        <w:pStyle w:val="ListParagraph"/>
-        <w:numPr>
-          <w:ilvl w:val="0"/>
-          <w:numId w:val="20"/>
-        </w:numPr>
-        <w:spacing w:after="0"/>
-      </w:pPr>
-      <w:r>
-        <w:t>intraRR coder D: 0.964</w:t>
-      </w:r>
-    </w:p>
-    <w:p>
-      <w:pPr>
-        <w:pStyle w:val="ListParagraph"/>
-        <w:numPr>
-          <w:ilvl w:val="0"/>
-          <w:numId w:val="20"/>
-        </w:numPr>
-        <w:spacing w:after="0"/>
-      </w:pPr>
-      <w:r>
-        <w:t>interRR 0.299</w:t>
-      </w:r>
-    </w:p>
-    <w:p>
-      <w:pPr>
-        <w:pStyle w:val="ListParagraph"/>
-        <w:numPr>
-          <w:ilvl w:val="0"/>
-          <w:numId w:val="20"/>
-        </w:numPr>
-        <w:spacing w:after="0"/>
-      </w:pPr>
-      <w:r>
-        <w:t xml:space="preserve">not included in </w:t>
-      </w:r>
-      <w:proofErr w:type="spellStart"/>
-      <w:r>
-        <w:t>Zhaung</w:t>
-      </w:r>
-      <w:proofErr w:type="spellEnd"/>
-      <w:r>
-        <w:t xml:space="preserve"> PCA panel</w:t>
-      </w:r>
-    </w:p>
-    <w:p>
-      <w:pPr>
-        <w:pStyle w:val="ListParagraph"/>
-        <w:numPr>
-          <w:ilvl w:val="0"/>
-          <w:numId w:val="20"/>
-        </w:numPr>
-        <w:spacing w:after="0"/>
-      </w:pPr>
-      <w:r>
-        <w:t xml:space="preserve">not considered important </w:t>
-      </w:r>
-      <w:r>
-        <w:t>for respirator fit ISO committee</w:t>
-      </w:r>
-    </w:p>
-    <w:p>
-      <w:pPr>
-        <w:spacing w:after="0"/>
+        <w:t>intraRR coder B 0.989</w:t>
+      </w:r>
+    </w:p>
+    <w:p>
+      <w:pPr>
+        <w:pStyle w:val="ListParagraph"/>
+        <w:numPr>
+          <w:ilvl w:val="0"/>
+          <w:numId w:val="28"/>
+        </w:numPr>
+        <w:spacing w:after="0"/>
+      </w:pPr>
+      <w:r>
+        <w:t xml:space="preserve">intraRR coder C </w:t>
+      </w:r>
+      <w:r>
+        <w:t>0.993</w:t>
+      </w:r>
+    </w:p>
+    <w:p>
+      <w:pPr>
+        <w:pStyle w:val="ListParagraph"/>
+        <w:numPr>
+          <w:ilvl w:val="0"/>
+          <w:numId w:val="28"/>
+        </w:numPr>
+        <w:spacing w:after="0"/>
+      </w:pPr>
+      <w:r>
+        <w:t xml:space="preserve">intraRR coder D 0.932 </w:t>
+      </w:r>
+    </w:p>
+    <w:p>
+      <w:pPr>
+        <w:pStyle w:val="ListParagraph"/>
+        <w:numPr>
+          <w:ilvl w:val="0"/>
+          <w:numId w:val="28"/>
+        </w:numPr>
+        <w:spacing w:after="0"/>
+      </w:pPr>
+      <w:r>
+        <w:t>interRR 0.958</w:t>
+      </w:r>
+    </w:p>
+    <w:p>
+      <w:pPr>
+        <w:pStyle w:val="ListParagraph"/>
+        <w:numPr>
+          <w:ilvl w:val="0"/>
+          <w:numId w:val="28"/>
+        </w:numPr>
+        <w:spacing w:after="0"/>
+      </w:pPr>
+      <w:r>
+        <w:t>linear version included in PCA panel, but NOT considered important for respirator fit by ISO committee</w:t>
+      </w:r>
+    </w:p>
+    <w:p>
+      <w:pPr>
+        <w:pStyle w:val="ListParagraph"/>
+        <w:numPr>
+          <w:ilvl w:val="0"/>
+          <w:numId w:val="28"/>
+        </w:numPr>
+        <w:spacing w:after="0"/>
+      </w:pPr>
+      <w:r>
+        <w:t>Could include both this and linear version bc they are not highly highly correlate</w:t>
+      </w:r>
+      <w:r>
+        <w:t>d</w:t>
+      </w:r>
+    </w:p>
+    <w:p>
+      <w:pPr>
+        <w:spacing w:after="0"/>
+      </w:pPr>
+    </w:p>
+    <w:p>
+      <w:pPr>
+        <w:spacing w:after="0"/>
+        <w:rPr>
+          <w:b/>
+          <w:bCs/>
+        </w:rPr>
       </w:pPr>
     </w:p>
     <w:p>
@@ -5034,48 +6304,22 @@
           <w:bCs/>
           <w:highlight w:val="yellow"/>
         </w:rPr>
-        <w:t>Submandibular to Menton Contour (</w:t>
-      </w:r>
-      <w:proofErr w:type="spellStart"/>
+        <w:t>Tragion to Tragion Linear</w:t>
+      </w:r>
       <w:r>
         <w:rPr>
           <w:b/>
           <w:bCs/>
           <w:highlight w:val="yellow"/>
         </w:rPr>
-        <w:t>SmanM_C</w:t>
-      </w:r>
-      <w:proofErr w:type="spellEnd"/>
+        <w:t xml:space="preserve"> (TrTr_L) - </w:t>
+      </w:r>
       <w:r>
         <w:rPr>
           <w:b/>
           <w:bCs/>
           <w:highlight w:val="yellow"/>
         </w:rPr>
-        <w:t xml:space="preserve">) </w:t>
-      </w:r>
-      <w:r>
-        <w:rPr>
-          <w:b/>
-          <w:bCs/>
-          <w:highlight w:val="yellow"/>
-        </w:rPr>
-        <w:t>–</w:t>
-      </w:r>
-      <w:r>
-        <w:rPr>
-          <w:b/>
-          <w:bCs/>
-          <w:highlight w:val="yellow"/>
-        </w:rPr>
-        <w:t xml:space="preserve"> </w:t>
-      </w:r>
-      <w:r>
-        <w:rPr>
-          <w:b/>
-          <w:bCs/>
-          <w:highlight w:val="yellow"/>
-        </w:rPr>
         <w:t>INCLUDE</w:t>
       </w:r>
     </w:p>
@@ -5084,1818 +6328,6 @@
         <w:pStyle w:val="ListParagraph"/>
         <w:numPr>
           <w:ilvl w:val="0"/>
-          <w:numId w:val="21"/>
-        </w:numPr>
-        <w:spacing w:after="0"/>
-      </w:pPr>
-      <w:r>
-        <w:t>correlated with Submandibular to Menton Linear 0.9614</w:t>
-      </w:r>
-    </w:p>
-    <w:p>
-      <w:pPr>
-        <w:pStyle w:val="ListParagraph"/>
-        <w:numPr>
-          <w:ilvl w:val="0"/>
-          <w:numId w:val="21"/>
-        </w:numPr>
-        <w:spacing w:after="0"/>
-      </w:pPr>
-      <w:r>
-        <w:t>281 missing values (14%)</w:t>
-      </w:r>
-    </w:p>
-    <w:p>
-      <w:pPr>
-        <w:pStyle w:val="ListParagraph"/>
-        <w:numPr>
-          <w:ilvl w:val="0"/>
-          <w:numId w:val="21"/>
-        </w:numPr>
-        <w:spacing w:after="0"/>
-      </w:pPr>
-      <w:r>
-        <w:t>intraRR coder A: 0.457</w:t>
-      </w:r>
-    </w:p>
-    <w:p>
-      <w:pPr>
-        <w:pStyle w:val="ListParagraph"/>
-        <w:numPr>
-          <w:ilvl w:val="0"/>
-          <w:numId w:val="21"/>
-        </w:numPr>
-        <w:spacing w:after="0"/>
-      </w:pPr>
-      <w:r>
-        <w:t>intraRR coder B: 0.740</w:t>
-      </w:r>
-    </w:p>
-    <w:p>
-      <w:pPr>
-        <w:pStyle w:val="ListParagraph"/>
-        <w:numPr>
-          <w:ilvl w:val="0"/>
-          <w:numId w:val="21"/>
-        </w:numPr>
-        <w:spacing w:after="0"/>
-      </w:pPr>
-      <w:r>
-        <w:t>intraRR coder C: 0.885</w:t>
-      </w:r>
-    </w:p>
-    <w:p>
-      <w:pPr>
-        <w:pStyle w:val="ListParagraph"/>
-        <w:numPr>
-          <w:ilvl w:val="0"/>
-          <w:numId w:val="21"/>
-        </w:numPr>
-        <w:spacing w:after="0"/>
-      </w:pPr>
-      <w:r>
-        <w:t>intraRR coder D: 0.970</w:t>
-      </w:r>
-    </w:p>
-    <w:p>
-      <w:pPr>
-        <w:pStyle w:val="ListParagraph"/>
-        <w:numPr>
-          <w:ilvl w:val="0"/>
-          <w:numId w:val="21"/>
-        </w:numPr>
-        <w:spacing w:after="0"/>
-      </w:pPr>
-      <w:r>
-        <w:t>interRR: 0.329</w:t>
-      </w:r>
-    </w:p>
-    <w:p>
-      <w:pPr>
-        <w:pStyle w:val="ListParagraph"/>
-        <w:numPr>
-          <w:ilvl w:val="0"/>
-          <w:numId w:val="21"/>
-        </w:numPr>
-        <w:spacing w:after="0"/>
-      </w:pPr>
-      <w:r>
-        <w:t xml:space="preserve">not included in </w:t>
-      </w:r>
-      <w:proofErr w:type="spellStart"/>
-      <w:r>
-        <w:t>Zhaung</w:t>
-      </w:r>
-      <w:proofErr w:type="spellEnd"/>
-      <w:r>
-        <w:t xml:space="preserve"> PCA panel</w:t>
-      </w:r>
-    </w:p>
-    <w:p>
-      <w:pPr>
-        <w:pStyle w:val="ListParagraph"/>
-        <w:numPr>
-          <w:ilvl w:val="0"/>
-          <w:numId w:val="21"/>
-        </w:numPr>
-        <w:spacing w:after="0"/>
-      </w:pPr>
-      <w:r>
-        <w:t>not considered important to respirator fit</w:t>
-      </w:r>
-      <w:r>
-        <w:t xml:space="preserve"> ISO committee</w:t>
-      </w:r>
-    </w:p>
-    <w:p>
-      <w:pPr>
-        <w:pStyle w:val="ListParagraph"/>
-        <w:numPr>
-          <w:ilvl w:val="0"/>
-          <w:numId w:val="21"/>
-        </w:numPr>
-        <w:spacing w:after="0"/>
-      </w:pPr>
-      <w:r>
-        <w:t>want to include, but low interRR and intraRR values</w:t>
-      </w:r>
-    </w:p>
-    <w:p>
-      <w:pPr>
-        <w:pStyle w:val="ListParagraph"/>
-        <w:numPr>
-          <w:ilvl w:val="0"/>
-          <w:numId w:val="21"/>
-        </w:numPr>
-        <w:spacing w:after="0"/>
-      </w:pPr>
-      <w:r>
-        <w:t xml:space="preserve">I think gives </w:t>
-      </w:r>
-      <w:r>
-        <w:t>info that has not previously been captured, and provides context to Tragion Submandibular contour</w:t>
-      </w:r>
-    </w:p>
-    <w:p>
-      <w:pPr>
-        <w:pStyle w:val="ListParagraph"/>
-        <w:numPr>
-          <w:ilvl w:val="0"/>
-          <w:numId w:val="21"/>
-        </w:numPr>
-        <w:spacing w:after="0"/>
-      </w:pPr>
-      <w:r>
-        <w:t xml:space="preserve">Submandibular was </w:t>
-      </w:r>
-      <w:r>
-        <w:t>variable based on BMI</w:t>
-      </w:r>
-    </w:p>
-    <w:p>
-      <w:pPr>
-        <w:pStyle w:val="ListParagraph"/>
-        <w:numPr>
-          <w:ilvl w:val="0"/>
-          <w:numId w:val="21"/>
-        </w:numPr>
-        <w:spacing w:after="0"/>
-      </w:pPr>
-      <w:r>
-        <w:t>Might help with sizing N95s?</w:t>
-      </w:r>
-    </w:p>
-    <w:p>
-      <w:pPr>
-        <w:spacing w:after="0"/>
-      </w:pPr>
-    </w:p>
-    <w:p>
-      <w:pPr>
-        <w:spacing w:after="0"/>
-        <w:rPr>
-          <w:b/>
-          <w:bCs/>
-        </w:rPr>
-      </w:pPr>
-      <w:r>
-        <w:rPr>
-          <w:b/>
-          <w:bCs/>
-        </w:rPr>
-        <w:t>Top of Head to Otobasion Contour</w:t>
-      </w:r>
-      <w:r>
-        <w:rPr>
-          <w:b/>
-          <w:bCs/>
-        </w:rPr>
-        <w:t xml:space="preserve"> (</w:t>
-      </w:r>
-      <w:proofErr w:type="spellStart"/>
-      <w:r>
-        <w:rPr>
-          <w:b/>
-          <w:bCs/>
-        </w:rPr>
-        <w:t>TrHO_C</w:t>
-      </w:r>
-      <w:proofErr w:type="spellEnd"/>
-      <w:r>
-        <w:rPr>
-          <w:b/>
-          <w:bCs/>
-        </w:rPr>
-        <w:t>)</w:t>
-      </w:r>
-      <w:r>
-        <w:rPr>
-          <w:b/>
-          <w:bCs/>
-        </w:rPr>
-        <w:t xml:space="preserve"> – DROP</w:t>
-      </w:r>
-    </w:p>
-    <w:p>
-      <w:pPr>
-        <w:pStyle w:val="ListParagraph"/>
-        <w:numPr>
-          <w:ilvl w:val="0"/>
-          <w:numId w:val="22"/>
-        </w:numPr>
-        <w:spacing w:after="0"/>
-      </w:pPr>
-      <w:r>
-        <w:t>Not highly correlated with any other measurement</w:t>
-      </w:r>
-    </w:p>
-    <w:p>
-      <w:pPr>
-        <w:pStyle w:val="ListParagraph"/>
-        <w:numPr>
-          <w:ilvl w:val="0"/>
-          <w:numId w:val="22"/>
-        </w:numPr>
-        <w:spacing w:after="0"/>
-      </w:pPr>
-      <w:r>
-        <w:t>283 missing values (14%)</w:t>
-      </w:r>
-    </w:p>
-    <w:p>
-      <w:pPr>
-        <w:pStyle w:val="ListParagraph"/>
-        <w:numPr>
-          <w:ilvl w:val="0"/>
-          <w:numId w:val="22"/>
-        </w:numPr>
-        <w:spacing w:after="0"/>
-      </w:pPr>
-      <w:r>
-        <w:t>intraRR coder A: 0.981</w:t>
-      </w:r>
-    </w:p>
-    <w:p>
-      <w:pPr>
-        <w:pStyle w:val="ListParagraph"/>
-        <w:numPr>
-          <w:ilvl w:val="0"/>
-          <w:numId w:val="22"/>
-        </w:numPr>
-        <w:spacing w:after="0"/>
-      </w:pPr>
-      <w:r>
-        <w:t xml:space="preserve">intraRR coder B: </w:t>
-      </w:r>
-      <w:r>
-        <w:t>0.971</w:t>
-      </w:r>
-    </w:p>
-    <w:p>
-      <w:pPr>
-        <w:pStyle w:val="ListParagraph"/>
-        <w:numPr>
-          <w:ilvl w:val="0"/>
-          <w:numId w:val="22"/>
-        </w:numPr>
-        <w:spacing w:after="0"/>
-      </w:pPr>
-      <w:r>
-        <w:t>intraRR coder C: 0.857</w:t>
-      </w:r>
-    </w:p>
-    <w:p>
-      <w:pPr>
-        <w:pStyle w:val="ListParagraph"/>
-        <w:numPr>
-          <w:ilvl w:val="0"/>
-          <w:numId w:val="22"/>
-        </w:numPr>
-        <w:spacing w:after="0"/>
-      </w:pPr>
-      <w:r>
-        <w:t>intra RR coder D: 0.964</w:t>
-      </w:r>
-    </w:p>
-    <w:p>
-      <w:pPr>
-        <w:pStyle w:val="ListParagraph"/>
-        <w:numPr>
-          <w:ilvl w:val="0"/>
-          <w:numId w:val="22"/>
-        </w:numPr>
-        <w:spacing w:after="0"/>
-      </w:pPr>
-      <w:r>
-        <w:t>interRR: 0.871</w:t>
-      </w:r>
-    </w:p>
-    <w:p>
-      <w:pPr>
-        <w:pStyle w:val="ListParagraph"/>
-        <w:numPr>
-          <w:ilvl w:val="0"/>
-          <w:numId w:val="22"/>
-        </w:numPr>
-        <w:spacing w:after="0"/>
-      </w:pPr>
-      <w:r>
-        <w:t xml:space="preserve">not included in PCA </w:t>
-      </w:r>
-      <w:proofErr w:type="spellStart"/>
-      <w:r>
-        <w:t>Zhaung</w:t>
-      </w:r>
-      <w:proofErr w:type="spellEnd"/>
-      <w:r>
-        <w:t xml:space="preserve"> panel</w:t>
-      </w:r>
-    </w:p>
-    <w:p>
-      <w:pPr>
-        <w:pStyle w:val="ListParagraph"/>
-        <w:numPr>
-          <w:ilvl w:val="0"/>
-          <w:numId w:val="22"/>
-        </w:numPr>
-        <w:spacing w:after="0"/>
-      </w:pPr>
-      <w:r>
-        <w:t>not considered important to respirator fit ISO committee</w:t>
-      </w:r>
-    </w:p>
-    <w:p>
-      <w:pPr>
-        <w:spacing w:after="0"/>
-      </w:pPr>
-    </w:p>
-    <w:p>
-      <w:pPr>
-        <w:spacing w:after="0"/>
-        <w:rPr>
-          <w:b/>
-          <w:bCs/>
-        </w:rPr>
-      </w:pPr>
-      <w:r>
-        <w:rPr>
-          <w:b/>
-          <w:bCs/>
-        </w:rPr>
-        <w:t>Tragion to Earlobe Juncture Contour (</w:t>
-      </w:r>
-      <w:proofErr w:type="spellStart"/>
-      <w:r>
-        <w:rPr>
-          <w:b/>
-          <w:bCs/>
-        </w:rPr>
-        <w:t>TrEJ_C</w:t>
-      </w:r>
-      <w:proofErr w:type="spellEnd"/>
-      <w:r>
-        <w:rPr>
-          <w:b/>
-          <w:bCs/>
-        </w:rPr>
-        <w:t>) – DROP</w:t>
-      </w:r>
-    </w:p>
-    <w:p>
-      <w:pPr>
-        <w:pStyle w:val="ListParagraph"/>
-        <w:numPr>
-          <w:ilvl w:val="0"/>
-          <w:numId w:val="23"/>
-        </w:numPr>
-        <w:spacing w:after="0"/>
-      </w:pPr>
-      <w:r>
-        <w:t>Not highly correlated with any other measurement</w:t>
-      </w:r>
-    </w:p>
-    <w:p>
-      <w:pPr>
-        <w:pStyle w:val="ListParagraph"/>
-        <w:numPr>
-          <w:ilvl w:val="0"/>
-          <w:numId w:val="23"/>
-        </w:numPr>
-        <w:spacing w:after="0"/>
-      </w:pPr>
-      <w:r>
-        <w:t>33 missing values</w:t>
-      </w:r>
-    </w:p>
-    <w:p>
-      <w:pPr>
-        <w:pStyle w:val="ListParagraph"/>
-        <w:numPr>
-          <w:ilvl w:val="0"/>
-          <w:numId w:val="23"/>
-        </w:numPr>
-        <w:spacing w:after="0"/>
-      </w:pPr>
-      <w:r>
-        <w:t>intraRR coder A: 0.979</w:t>
-      </w:r>
-    </w:p>
-    <w:p>
-      <w:pPr>
-        <w:pStyle w:val="ListParagraph"/>
-        <w:numPr>
-          <w:ilvl w:val="0"/>
-          <w:numId w:val="23"/>
-        </w:numPr>
-        <w:spacing w:after="0"/>
-      </w:pPr>
-      <w:r>
-        <w:t>intraRR coder B: 0.935</w:t>
-      </w:r>
-    </w:p>
-    <w:p>
-      <w:pPr>
-        <w:pStyle w:val="ListParagraph"/>
-        <w:numPr>
-          <w:ilvl w:val="0"/>
-          <w:numId w:val="23"/>
-        </w:numPr>
-        <w:spacing w:after="0"/>
-      </w:pPr>
-      <w:r>
-        <w:t>intraRR coder C: 0.946</w:t>
-      </w:r>
-    </w:p>
-    <w:p>
-      <w:pPr>
-        <w:pStyle w:val="ListParagraph"/>
-        <w:numPr>
-          <w:ilvl w:val="0"/>
-          <w:numId w:val="23"/>
-        </w:numPr>
-        <w:spacing w:after="0"/>
-      </w:pPr>
-      <w:r>
-        <w:t>intraRR coder D: 0.823</w:t>
-      </w:r>
-    </w:p>
-    <w:p>
-      <w:pPr>
-        <w:pStyle w:val="ListParagraph"/>
-        <w:numPr>
-          <w:ilvl w:val="0"/>
-          <w:numId w:val="23"/>
-        </w:numPr>
-        <w:spacing w:after="0"/>
-      </w:pPr>
-      <w:r>
-        <w:t>interRR: 0.776</w:t>
-      </w:r>
-    </w:p>
-    <w:p>
-      <w:pPr>
-        <w:pStyle w:val="ListParagraph"/>
-        <w:numPr>
-          <w:ilvl w:val="0"/>
-          <w:numId w:val="23"/>
-        </w:numPr>
-        <w:spacing w:after="0"/>
-      </w:pPr>
-      <w:r>
-        <w:t xml:space="preserve">not included in </w:t>
-      </w:r>
-      <w:proofErr w:type="spellStart"/>
-      <w:r>
-        <w:t>Zhaung</w:t>
-      </w:r>
-      <w:proofErr w:type="spellEnd"/>
-      <w:r>
-        <w:t xml:space="preserve"> PCA panel</w:t>
-      </w:r>
-    </w:p>
-    <w:p>
-      <w:pPr>
-        <w:pStyle w:val="ListParagraph"/>
-        <w:numPr>
-          <w:ilvl w:val="0"/>
-          <w:numId w:val="23"/>
-        </w:numPr>
-        <w:spacing w:after="0"/>
-      </w:pPr>
-      <w:r>
-        <w:lastRenderedPageBreak/>
-        <w:t>not considered important to respirator fit</w:t>
-      </w:r>
-      <w:r>
-        <w:t xml:space="preserve"> ISO committee</w:t>
-      </w:r>
-    </w:p>
-    <w:p>
-      <w:pPr>
-        <w:pStyle w:val="ListParagraph"/>
-        <w:numPr>
-          <w:ilvl w:val="0"/>
-          <w:numId w:val="23"/>
-        </w:numPr>
-        <w:spacing w:after="0"/>
-      </w:pPr>
-      <w:r>
-        <w:t>sometimes occluded by helix</w:t>
-      </w:r>
-    </w:p>
-    <w:p>
-      <w:pPr>
-        <w:spacing w:after="0"/>
-        <w:rPr>
-          <w:b/>
-          <w:bCs/>
-        </w:rPr>
-      </w:pPr>
-      <w:r>
-        <w:rPr>
-          <w:b/>
-          <w:bCs/>
-        </w:rPr>
-        <w:t>Tragion to Gonion Contour (</w:t>
-      </w:r>
-      <w:proofErr w:type="spellStart"/>
-      <w:r>
-        <w:rPr>
-          <w:b/>
-          <w:bCs/>
-        </w:rPr>
-        <w:t>TrGo_C</w:t>
-      </w:r>
-      <w:proofErr w:type="spellEnd"/>
-      <w:r>
-        <w:rPr>
-          <w:b/>
-          <w:bCs/>
-        </w:rPr>
-        <w:t>) – DROP</w:t>
-      </w:r>
-    </w:p>
-    <w:p>
-      <w:pPr>
-        <w:pStyle w:val="ListParagraph"/>
-        <w:numPr>
-          <w:ilvl w:val="0"/>
-          <w:numId w:val="24"/>
-        </w:numPr>
-        <w:spacing w:after="0"/>
-      </w:pPr>
-      <w:r>
-        <w:t>Not highly correlated with any other measure</w:t>
-      </w:r>
-    </w:p>
-    <w:p>
-      <w:pPr>
-        <w:pStyle w:val="ListParagraph"/>
-        <w:numPr>
-          <w:ilvl w:val="0"/>
-          <w:numId w:val="24"/>
-        </w:numPr>
-        <w:spacing w:after="0"/>
-      </w:pPr>
-      <w:r>
-        <w:t>80 missing values (4%)</w:t>
-      </w:r>
-    </w:p>
-    <w:p>
-      <w:pPr>
-        <w:pStyle w:val="ListParagraph"/>
-        <w:numPr>
-          <w:ilvl w:val="0"/>
-          <w:numId w:val="24"/>
-        </w:numPr>
-        <w:spacing w:after="0"/>
-      </w:pPr>
-      <w:r>
-        <w:t xml:space="preserve">intraRR coder A: </w:t>
-      </w:r>
-      <w:r>
-        <w:t>0.971</w:t>
-      </w:r>
-    </w:p>
-    <w:p>
-      <w:pPr>
-        <w:pStyle w:val="ListParagraph"/>
-        <w:numPr>
-          <w:ilvl w:val="0"/>
-          <w:numId w:val="24"/>
-        </w:numPr>
-        <w:spacing w:after="0"/>
-      </w:pPr>
-      <w:r>
-        <w:t>intraRR coder B: 0.969</w:t>
-      </w:r>
-    </w:p>
-    <w:p>
-      <w:pPr>
-        <w:pStyle w:val="ListParagraph"/>
-        <w:numPr>
-          <w:ilvl w:val="0"/>
-          <w:numId w:val="24"/>
-        </w:numPr>
-        <w:spacing w:after="0"/>
-      </w:pPr>
-      <w:r>
-        <w:t>intraRR coder C: 0.871</w:t>
-      </w:r>
-    </w:p>
-    <w:p>
-      <w:pPr>
-        <w:pStyle w:val="ListParagraph"/>
-        <w:numPr>
-          <w:ilvl w:val="0"/>
-          <w:numId w:val="24"/>
-        </w:numPr>
-        <w:spacing w:after="0"/>
-      </w:pPr>
-      <w:r>
-        <w:t>intraRR coder D: 0.777</w:t>
-      </w:r>
-    </w:p>
-    <w:p>
-      <w:pPr>
-        <w:pStyle w:val="ListParagraph"/>
-        <w:numPr>
-          <w:ilvl w:val="0"/>
-          <w:numId w:val="24"/>
-        </w:numPr>
-        <w:spacing w:after="0"/>
-      </w:pPr>
-      <w:r>
-        <w:t>interRR: 0.880</w:t>
-      </w:r>
-    </w:p>
-    <w:p>
-      <w:pPr>
-        <w:pStyle w:val="ListParagraph"/>
-        <w:numPr>
-          <w:ilvl w:val="0"/>
-          <w:numId w:val="24"/>
-        </w:numPr>
-        <w:spacing w:after="0"/>
-      </w:pPr>
-      <w:r>
-        <w:t xml:space="preserve">not included in </w:t>
-      </w:r>
-      <w:proofErr w:type="spellStart"/>
-      <w:r>
-        <w:t>Zhaung</w:t>
-      </w:r>
-      <w:proofErr w:type="spellEnd"/>
-      <w:r>
-        <w:t xml:space="preserve"> PCA panel</w:t>
-      </w:r>
-    </w:p>
-    <w:p>
-      <w:pPr>
-        <w:pStyle w:val="ListParagraph"/>
-        <w:numPr>
-          <w:ilvl w:val="0"/>
-          <w:numId w:val="24"/>
-        </w:numPr>
-        <w:spacing w:after="0"/>
-      </w:pPr>
-      <w:r>
-        <w:t>not considered important for respirator fit ISO committee</w:t>
-      </w:r>
-    </w:p>
-    <w:p>
-      <w:pPr>
-        <w:pStyle w:val="ListParagraph"/>
-        <w:numPr>
-          <w:ilvl w:val="0"/>
-          <w:numId w:val="24"/>
-        </w:numPr>
-        <w:spacing w:after="0"/>
-      </w:pPr>
-      <w:r>
-        <w:t>often occluded by helix</w:t>
-      </w:r>
-    </w:p>
-    <w:p>
-      <w:pPr>
-        <w:spacing w:after="0"/>
-      </w:pPr>
-    </w:p>
-    <w:p>
-      <w:pPr>
-        <w:spacing w:after="0"/>
-        <w:rPr>
-          <w:b/>
-          <w:bCs/>
-        </w:rPr>
-      </w:pPr>
-      <w:r>
-        <w:rPr>
-          <w:b/>
-          <w:bCs/>
-        </w:rPr>
-        <w:t>Tragion to Sellion Contour (</w:t>
-      </w:r>
-      <w:proofErr w:type="spellStart"/>
-      <w:r>
-        <w:rPr>
-          <w:b/>
-          <w:bCs/>
-        </w:rPr>
-        <w:t>TrSel_C</w:t>
-      </w:r>
-      <w:proofErr w:type="spellEnd"/>
-      <w:r>
-        <w:rPr>
-          <w:b/>
-          <w:bCs/>
-        </w:rPr>
-        <w:t xml:space="preserve">) – </w:t>
-      </w:r>
-      <w:r>
-        <w:rPr>
-          <w:b/>
-          <w:bCs/>
-        </w:rPr>
-        <w:t>DROP</w:t>
-      </w:r>
-    </w:p>
-    <w:p>
-      <w:pPr>
-        <w:pStyle w:val="ListParagraph"/>
-        <w:numPr>
-          <w:ilvl w:val="0"/>
-          <w:numId w:val="25"/>
-        </w:numPr>
-        <w:spacing w:after="0"/>
-      </w:pPr>
-      <w:r>
-        <w:t xml:space="preserve">Correlated with </w:t>
-      </w:r>
-      <w:r>
-        <w:t>Tragion to Submandibular Contour 0.6548</w:t>
-      </w:r>
-    </w:p>
-    <w:p>
-      <w:pPr>
-        <w:pStyle w:val="ListParagraph"/>
-        <w:numPr>
-          <w:ilvl w:val="0"/>
-          <w:numId w:val="25"/>
-        </w:numPr>
-        <w:spacing w:after="0"/>
-      </w:pPr>
-      <w:r>
-        <w:t>Correlated with</w:t>
-      </w:r>
-      <w:r>
-        <w:t xml:space="preserve"> Tragion to Subnasale Contour </w:t>
-      </w:r>
-      <w:r>
-        <w:t>0.8902</w:t>
-      </w:r>
-    </w:p>
-    <w:p>
-      <w:pPr>
-        <w:pStyle w:val="ListParagraph"/>
-        <w:numPr>
-          <w:ilvl w:val="0"/>
-          <w:numId w:val="25"/>
-        </w:numPr>
-        <w:spacing w:after="0"/>
-      </w:pPr>
-      <w:r>
-        <w:t xml:space="preserve">Correlated with </w:t>
-      </w:r>
-      <w:proofErr w:type="gramStart"/>
-      <w:r>
-        <w:t>Tragion to Tragion</w:t>
-      </w:r>
-      <w:proofErr w:type="gramEnd"/>
-      <w:r>
-        <w:t xml:space="preserve"> Contour 0.9540</w:t>
-      </w:r>
-    </w:p>
-    <w:p>
-      <w:pPr>
-        <w:pStyle w:val="ListParagraph"/>
-        <w:numPr>
-          <w:ilvl w:val="0"/>
-          <w:numId w:val="25"/>
-        </w:numPr>
-        <w:spacing w:after="0"/>
-      </w:pPr>
-      <w:r>
-        <w:t>Correlated with Tragion to Tragion Linear 0.7114</w:t>
-      </w:r>
-    </w:p>
-    <w:p>
-      <w:pPr>
-        <w:pStyle w:val="ListParagraph"/>
-        <w:numPr>
-          <w:ilvl w:val="0"/>
-          <w:numId w:val="25"/>
-        </w:numPr>
-        <w:spacing w:after="0"/>
-      </w:pPr>
-      <w:r>
-        <w:t>31 missing values</w:t>
-      </w:r>
-    </w:p>
-    <w:p>
-      <w:pPr>
-        <w:pStyle w:val="ListParagraph"/>
-        <w:numPr>
-          <w:ilvl w:val="0"/>
-          <w:numId w:val="25"/>
-        </w:numPr>
-        <w:spacing w:after="0"/>
-      </w:pPr>
-      <w:r>
-        <w:t>intraRR coder A: 0.993</w:t>
-      </w:r>
-    </w:p>
-    <w:p>
-      <w:pPr>
-        <w:pStyle w:val="ListParagraph"/>
-        <w:numPr>
-          <w:ilvl w:val="0"/>
-          <w:numId w:val="25"/>
-        </w:numPr>
-        <w:spacing w:after="0"/>
-      </w:pPr>
-      <w:r>
-        <w:t>intraRR coder B: 0.990</w:t>
-      </w:r>
-    </w:p>
-    <w:p>
-      <w:pPr>
-        <w:pStyle w:val="ListParagraph"/>
-        <w:numPr>
-          <w:ilvl w:val="0"/>
-          <w:numId w:val="25"/>
-        </w:numPr>
-        <w:spacing w:after="0"/>
-      </w:pPr>
-      <w:r>
-        <w:t>intraRR coder C: 0.993</w:t>
-      </w:r>
-    </w:p>
-    <w:p>
-      <w:pPr>
-        <w:pStyle w:val="ListParagraph"/>
-        <w:numPr>
-          <w:ilvl w:val="0"/>
-          <w:numId w:val="25"/>
-        </w:numPr>
-        <w:spacing w:after="0"/>
-      </w:pPr>
-      <w:r>
-        <w:t xml:space="preserve">intraRR coder D: </w:t>
-      </w:r>
-      <w:r>
-        <w:t>0.732</w:t>
-      </w:r>
-    </w:p>
-    <w:p>
-      <w:pPr>
-        <w:pStyle w:val="ListParagraph"/>
-        <w:numPr>
-          <w:ilvl w:val="0"/>
-          <w:numId w:val="25"/>
-        </w:numPr>
-        <w:spacing w:after="0"/>
-      </w:pPr>
-      <w:r>
-        <w:t>interRR: 0.866</w:t>
-      </w:r>
-    </w:p>
-    <w:p>
-      <w:pPr>
-        <w:pStyle w:val="ListParagraph"/>
-        <w:numPr>
-          <w:ilvl w:val="0"/>
-          <w:numId w:val="25"/>
-        </w:numPr>
-        <w:spacing w:after="0"/>
-      </w:pPr>
-      <w:r>
-        <w:t xml:space="preserve">not included in </w:t>
-      </w:r>
-      <w:proofErr w:type="spellStart"/>
-      <w:r>
-        <w:t>Zhaung</w:t>
-      </w:r>
-      <w:proofErr w:type="spellEnd"/>
-      <w:r>
-        <w:t xml:space="preserve"> PCA panel</w:t>
-      </w:r>
-    </w:p>
-    <w:p>
-      <w:pPr>
-        <w:pStyle w:val="ListParagraph"/>
-        <w:numPr>
-          <w:ilvl w:val="0"/>
-          <w:numId w:val="25"/>
-        </w:numPr>
-        <w:spacing w:after="0"/>
-      </w:pPr>
-      <w:r>
-        <w:t>not considered important for respirator fit ISO committee</w:t>
-      </w:r>
-    </w:p>
-    <w:p>
-      <w:pPr>
-        <w:pStyle w:val="ListParagraph"/>
-        <w:numPr>
-          <w:ilvl w:val="0"/>
-          <w:numId w:val="25"/>
-        </w:numPr>
-        <w:spacing w:after="0"/>
-      </w:pPr>
-      <w:r>
-        <w:t xml:space="preserve">Would be good to include, but highly correlated with </w:t>
-      </w:r>
-      <w:proofErr w:type="gramStart"/>
-      <w:r>
-        <w:t>Tragion to Tragion</w:t>
-      </w:r>
-      <w:proofErr w:type="gramEnd"/>
-      <w:r>
-        <w:t xml:space="preserve"> c</w:t>
-      </w:r>
-      <w:r>
-        <w:t>ontour</w:t>
-      </w:r>
-    </w:p>
-    <w:p>
-      <w:pPr>
-        <w:spacing w:after="0"/>
-      </w:pPr>
-    </w:p>
-    <w:p>
-      <w:pPr>
-        <w:spacing w:after="0"/>
-      </w:pPr>
-    </w:p>
-    <w:p>
-      <w:pPr>
-        <w:spacing w:after="0"/>
-        <w:rPr>
-          <w:b/>
-          <w:bCs/>
-        </w:rPr>
-      </w:pPr>
-      <w:r>
-        <w:rPr>
-          <w:b/>
-          <w:bCs/>
-          <w:highlight w:val="yellow"/>
-        </w:rPr>
-        <w:t>Tragion to Submandibular Contour (</w:t>
-      </w:r>
-      <w:proofErr w:type="spellStart"/>
-      <w:r>
-        <w:rPr>
-          <w:b/>
-          <w:bCs/>
-          <w:highlight w:val="yellow"/>
-        </w:rPr>
-        <w:t>TrSman_C</w:t>
-      </w:r>
-      <w:proofErr w:type="spellEnd"/>
-      <w:r>
-        <w:rPr>
-          <w:b/>
-          <w:bCs/>
-          <w:highlight w:val="yellow"/>
-        </w:rPr>
-        <w:t xml:space="preserve">) </w:t>
-      </w:r>
-      <w:r>
-        <w:rPr>
-          <w:b/>
-          <w:bCs/>
-          <w:highlight w:val="yellow"/>
-        </w:rPr>
-        <w:t>– INCLUDE</w:t>
-      </w:r>
-    </w:p>
-    <w:p>
-      <w:pPr>
-        <w:pStyle w:val="ListParagraph"/>
-        <w:numPr>
-          <w:ilvl w:val="0"/>
-          <w:numId w:val="26"/>
-        </w:numPr>
-        <w:spacing w:after="0"/>
-      </w:pPr>
-      <w:r>
-        <w:t xml:space="preserve">No correlations over 0.75 </w:t>
-      </w:r>
-    </w:p>
-    <w:p>
-      <w:pPr>
-        <w:pStyle w:val="ListParagraph"/>
-        <w:numPr>
-          <w:ilvl w:val="0"/>
-          <w:numId w:val="26"/>
-        </w:numPr>
-        <w:spacing w:after="0"/>
-      </w:pPr>
-      <w:r>
-        <w:t>Correlated somewhat with Tragion to Sellion</w:t>
-      </w:r>
-      <w:r>
-        <w:t xml:space="preserve"> 0.6548</w:t>
-      </w:r>
-    </w:p>
-    <w:p>
-      <w:pPr>
-        <w:pStyle w:val="ListParagraph"/>
-        <w:numPr>
-          <w:ilvl w:val="0"/>
-          <w:numId w:val="26"/>
-        </w:numPr>
-        <w:spacing w:after="0"/>
-      </w:pPr>
-      <w:r>
-        <w:t>Tragion to Subnasale</w:t>
-      </w:r>
-      <w:r>
-        <w:t xml:space="preserve"> Contour </w:t>
-      </w:r>
-      <w:r>
-        <w:t>0.7238</w:t>
-      </w:r>
-    </w:p>
-    <w:p>
-      <w:pPr>
-        <w:pStyle w:val="ListParagraph"/>
-        <w:numPr>
-          <w:ilvl w:val="0"/>
-          <w:numId w:val="26"/>
-        </w:numPr>
-        <w:spacing w:after="0"/>
-      </w:pPr>
-      <w:r>
-        <w:t>Tragion to Tragio</w:t>
-      </w:r>
-      <w:r>
-        <w:t>n Contour</w:t>
-      </w:r>
-      <w:r>
-        <w:t xml:space="preserve"> 0.6719</w:t>
-      </w:r>
-    </w:p>
-    <w:p>
-      <w:pPr>
-        <w:pStyle w:val="ListParagraph"/>
-        <w:numPr>
-          <w:ilvl w:val="0"/>
-          <w:numId w:val="26"/>
-        </w:numPr>
-        <w:spacing w:after="0"/>
-      </w:pPr>
-      <w:r>
-        <w:t>Tragion to Tragion Linear</w:t>
-      </w:r>
-      <w:r>
-        <w:t xml:space="preserve"> 0.6826</w:t>
-      </w:r>
-    </w:p>
-    <w:p>
-      <w:pPr>
-        <w:pStyle w:val="ListParagraph"/>
-        <w:numPr>
-          <w:ilvl w:val="0"/>
-          <w:numId w:val="26"/>
-        </w:numPr>
-        <w:spacing w:after="0"/>
-      </w:pPr>
-      <w:r>
-        <w:t>132 missing values (6.5%)</w:t>
-      </w:r>
-    </w:p>
-    <w:p>
-      <w:pPr>
-        <w:pStyle w:val="ListParagraph"/>
-        <w:numPr>
-          <w:ilvl w:val="0"/>
-          <w:numId w:val="26"/>
-        </w:numPr>
-        <w:spacing w:after="0"/>
-      </w:pPr>
-      <w:r>
-        <w:t>intraRR coder A: 0.993</w:t>
-      </w:r>
-    </w:p>
-    <w:p>
-      <w:pPr>
-        <w:pStyle w:val="ListParagraph"/>
-        <w:numPr>
-          <w:ilvl w:val="0"/>
-          <w:numId w:val="26"/>
-        </w:numPr>
-        <w:spacing w:after="0"/>
-      </w:pPr>
-      <w:r>
-        <w:t xml:space="preserve">intraRR coder B: </w:t>
-      </w:r>
-      <w:r>
-        <w:t>0.997</w:t>
-      </w:r>
-    </w:p>
-    <w:p>
-      <w:pPr>
-        <w:pStyle w:val="ListParagraph"/>
-        <w:numPr>
-          <w:ilvl w:val="0"/>
-          <w:numId w:val="26"/>
-        </w:numPr>
-        <w:spacing w:after="0"/>
-      </w:pPr>
-      <w:r>
-        <w:t xml:space="preserve">intraRR coder C: </w:t>
-      </w:r>
-      <w:r>
-        <w:t>0.965</w:t>
-      </w:r>
-    </w:p>
-    <w:p>
-      <w:pPr>
-        <w:pStyle w:val="ListParagraph"/>
-        <w:numPr>
-          <w:ilvl w:val="0"/>
-          <w:numId w:val="26"/>
-        </w:numPr>
-        <w:spacing w:after="0"/>
-      </w:pPr>
-      <w:r>
-        <w:t>intraRR coder D: 0.907</w:t>
-      </w:r>
-    </w:p>
-    <w:p>
-      <w:pPr>
-        <w:pStyle w:val="ListParagraph"/>
-        <w:numPr>
-          <w:ilvl w:val="0"/>
-          <w:numId w:val="26"/>
-        </w:numPr>
-        <w:spacing w:after="0"/>
-      </w:pPr>
-      <w:r>
-        <w:t>interRR 0.949</w:t>
-      </w:r>
-    </w:p>
-    <w:p>
-      <w:pPr>
-        <w:pStyle w:val="ListParagraph"/>
-        <w:numPr>
-          <w:ilvl w:val="0"/>
-          <w:numId w:val="26"/>
-        </w:numPr>
-        <w:spacing w:after="0"/>
-      </w:pPr>
-      <w:r>
-        <w:t xml:space="preserve">not included in </w:t>
-      </w:r>
-      <w:proofErr w:type="spellStart"/>
-      <w:r>
-        <w:t>Zhaung</w:t>
-      </w:r>
-      <w:proofErr w:type="spellEnd"/>
-      <w:r>
-        <w:t xml:space="preserve"> PCA panel</w:t>
-      </w:r>
-    </w:p>
-    <w:p>
-      <w:pPr>
-        <w:pStyle w:val="ListParagraph"/>
-        <w:numPr>
-          <w:ilvl w:val="0"/>
-          <w:numId w:val="26"/>
-        </w:numPr>
-        <w:spacing w:after="0"/>
-      </w:pPr>
-      <w:r>
-        <w:lastRenderedPageBreak/>
-        <w:t>not considered important for respirator fit ISO committee</w:t>
-      </w:r>
-    </w:p>
-    <w:p>
-      <w:pPr>
-        <w:pStyle w:val="ListParagraph"/>
-        <w:numPr>
-          <w:ilvl w:val="0"/>
-          <w:numId w:val="26"/>
-        </w:numPr>
-        <w:spacing w:after="0"/>
-      </w:pPr>
-      <w:r>
-        <w:t xml:space="preserve">novel measure that helps </w:t>
-      </w:r>
-      <w:r>
-        <w:t>contextualize face length, good RR numbers</w:t>
-      </w:r>
-      <w:r>
-        <w:t>, no correlations over 0.75</w:t>
-      </w:r>
-    </w:p>
-    <w:p>
-      <w:pPr>
-        <w:spacing w:after="0"/>
-      </w:pPr>
-    </w:p>
-    <w:p>
-      <w:pPr>
-        <w:spacing w:after="0"/>
-        <w:rPr>
-          <w:b/>
-          <w:bCs/>
-        </w:rPr>
-      </w:pPr>
-    </w:p>
-    <w:p>
-      <w:pPr>
-        <w:spacing w:after="0"/>
-      </w:pPr>
-      <w:r>
-        <w:rPr>
-          <w:b/>
-          <w:bCs/>
-        </w:rPr>
-        <w:t>Tragion to Subnasale Contour</w:t>
-      </w:r>
-      <w:r>
-        <w:rPr>
-          <w:b/>
-          <w:bCs/>
-        </w:rPr>
-        <w:t xml:space="preserve"> (</w:t>
-      </w:r>
-      <w:proofErr w:type="spellStart"/>
-      <w:r>
-        <w:rPr>
-          <w:b/>
-          <w:bCs/>
-        </w:rPr>
-        <w:t>TrSnas_C</w:t>
-      </w:r>
-      <w:proofErr w:type="spellEnd"/>
-      <w:r>
-        <w:rPr>
-          <w:b/>
-          <w:bCs/>
-        </w:rPr>
-        <w:t xml:space="preserve">) </w:t>
-      </w:r>
-      <w:r>
-        <w:rPr>
-          <w:b/>
-          <w:bCs/>
-        </w:rPr>
-        <w:t>–</w:t>
-      </w:r>
-      <w:r>
-        <w:rPr>
-          <w:b/>
-          <w:bCs/>
-        </w:rPr>
-        <w:t xml:space="preserve"> </w:t>
-      </w:r>
-      <w:r>
-        <w:rPr>
-          <w:b/>
-          <w:bCs/>
-        </w:rPr>
-        <w:t>DROP</w:t>
-      </w:r>
-    </w:p>
-    <w:p>
-      <w:pPr>
-        <w:pStyle w:val="ListParagraph"/>
-        <w:numPr>
-          <w:ilvl w:val="0"/>
-          <w:numId w:val="27"/>
-        </w:numPr>
-        <w:spacing w:after="0"/>
-      </w:pPr>
-      <w:r>
-        <w:t xml:space="preserve">Correlated with </w:t>
-      </w:r>
-      <w:r>
-        <w:t>Tragion to Sellion 0.8902</w:t>
-      </w:r>
-    </w:p>
-    <w:p>
-      <w:pPr>
-        <w:pStyle w:val="ListParagraph"/>
-        <w:numPr>
-          <w:ilvl w:val="0"/>
-          <w:numId w:val="27"/>
-        </w:numPr>
-        <w:spacing w:after="0"/>
-      </w:pPr>
-      <w:r>
-        <w:t xml:space="preserve">Correlated with Tragion to Submandibular </w:t>
-      </w:r>
-      <w:r>
-        <w:t>0.7238</w:t>
-      </w:r>
-    </w:p>
-    <w:p>
-      <w:pPr>
-        <w:pStyle w:val="ListParagraph"/>
-        <w:numPr>
-          <w:ilvl w:val="0"/>
-          <w:numId w:val="27"/>
-        </w:numPr>
-        <w:spacing w:after="0"/>
-      </w:pPr>
-      <w:r>
-        <w:t xml:space="preserve">Correlated with </w:t>
-      </w:r>
-      <w:proofErr w:type="gramStart"/>
-      <w:r>
-        <w:t>Tragion to Tragion</w:t>
-      </w:r>
-      <w:proofErr w:type="gramEnd"/>
-      <w:r>
-        <w:t xml:space="preserve"> Contour </w:t>
-      </w:r>
-      <w:r>
-        <w:t>0.8753</w:t>
-      </w:r>
-    </w:p>
-    <w:p>
-      <w:pPr>
-        <w:pStyle w:val="ListParagraph"/>
-        <w:numPr>
-          <w:ilvl w:val="0"/>
-          <w:numId w:val="27"/>
-        </w:numPr>
-        <w:spacing w:after="0"/>
-      </w:pPr>
-      <w:r>
-        <w:t>Correlated with Tragion to Tragion Linear 0.7053</w:t>
-      </w:r>
-    </w:p>
-    <w:p>
-      <w:pPr>
-        <w:pStyle w:val="ListParagraph"/>
-        <w:numPr>
-          <w:ilvl w:val="0"/>
-          <w:numId w:val="27"/>
-        </w:numPr>
-        <w:spacing w:after="0"/>
-      </w:pPr>
-      <w:r>
-        <w:t>71 missing values</w:t>
-      </w:r>
-    </w:p>
-    <w:p>
-      <w:pPr>
-        <w:pStyle w:val="ListParagraph"/>
-        <w:numPr>
-          <w:ilvl w:val="0"/>
-          <w:numId w:val="27"/>
-        </w:numPr>
-        <w:spacing w:after="0"/>
-      </w:pPr>
-      <w:r>
-        <w:t>intraRR coder A 0.971</w:t>
-      </w:r>
-    </w:p>
-    <w:p>
-      <w:pPr>
-        <w:pStyle w:val="ListParagraph"/>
-        <w:numPr>
-          <w:ilvl w:val="0"/>
-          <w:numId w:val="27"/>
-        </w:numPr>
-        <w:spacing w:after="0"/>
-      </w:pPr>
-      <w:r>
-        <w:t>intraRR coder B 0.988</w:t>
-      </w:r>
-    </w:p>
-    <w:p>
-      <w:pPr>
-        <w:pStyle w:val="ListParagraph"/>
-        <w:numPr>
-          <w:ilvl w:val="0"/>
-          <w:numId w:val="27"/>
-        </w:numPr>
-        <w:spacing w:after="0"/>
-      </w:pPr>
-      <w:r>
-        <w:t>intraRR coder C 0.983</w:t>
-      </w:r>
-    </w:p>
-    <w:p>
-      <w:pPr>
-        <w:pStyle w:val="ListParagraph"/>
-        <w:numPr>
-          <w:ilvl w:val="0"/>
-          <w:numId w:val="27"/>
-        </w:numPr>
-        <w:spacing w:after="0"/>
-      </w:pPr>
-      <w:r>
-        <w:t xml:space="preserve">intraRR coder D </w:t>
-      </w:r>
-      <w:r>
-        <w:t>0.740</w:t>
-      </w:r>
-    </w:p>
-    <w:p>
-      <w:pPr>
-        <w:pStyle w:val="ListParagraph"/>
-        <w:numPr>
-          <w:ilvl w:val="0"/>
-          <w:numId w:val="27"/>
-        </w:numPr>
-        <w:spacing w:after="0"/>
-      </w:pPr>
-      <w:r>
-        <w:t>interRR 0.958</w:t>
-      </w:r>
-    </w:p>
-    <w:p>
-      <w:pPr>
-        <w:pStyle w:val="ListParagraph"/>
-        <w:numPr>
-          <w:ilvl w:val="0"/>
-          <w:numId w:val="27"/>
-        </w:numPr>
-        <w:spacing w:after="0"/>
-      </w:pPr>
-      <w:r>
-        <w:t xml:space="preserve">not in </w:t>
-      </w:r>
-      <w:proofErr w:type="spellStart"/>
-      <w:r>
-        <w:t>Zhaung</w:t>
-      </w:r>
-      <w:proofErr w:type="spellEnd"/>
-      <w:r>
-        <w:t xml:space="preserve"> PCA panel </w:t>
-      </w:r>
-    </w:p>
-    <w:p>
-      <w:pPr>
-        <w:pStyle w:val="ListParagraph"/>
-        <w:numPr>
-          <w:ilvl w:val="0"/>
-          <w:numId w:val="27"/>
-        </w:numPr>
-        <w:spacing w:after="0"/>
-      </w:pPr>
-      <w:r>
-        <w:t>not considered important for respirator fit ISO committee</w:t>
-      </w:r>
-    </w:p>
-    <w:p>
-      <w:pPr>
-        <w:pStyle w:val="ListParagraph"/>
-        <w:numPr>
-          <w:ilvl w:val="0"/>
-          <w:numId w:val="27"/>
-        </w:numPr>
-        <w:spacing w:after="0"/>
-      </w:pPr>
-      <w:r>
-        <w:t xml:space="preserve">probably not important to include instead of </w:t>
-      </w:r>
-      <w:proofErr w:type="gramStart"/>
-      <w:r>
-        <w:t>Tragion to Tragion</w:t>
-      </w:r>
-      <w:proofErr w:type="gramEnd"/>
-      <w:r>
-        <w:t xml:space="preserve"> Contour</w:t>
-      </w:r>
-    </w:p>
-    <w:p>
-      <w:pPr>
-        <w:spacing w:after="0"/>
-      </w:pPr>
-    </w:p>
-    <w:p>
-      <w:pPr>
-        <w:spacing w:after="0"/>
-      </w:pPr>
-    </w:p>
-    <w:p>
-      <w:pPr>
-        <w:spacing w:after="0"/>
-        <w:rPr>
-          <w:b/>
-          <w:bCs/>
-        </w:rPr>
-      </w:pPr>
-      <w:r>
-        <w:rPr>
-          <w:b/>
-          <w:bCs/>
-          <w:highlight w:val="yellow"/>
-        </w:rPr>
-        <w:t>Tragion to Tragion Contour (</w:t>
-      </w:r>
-      <w:proofErr w:type="spellStart"/>
-      <w:r>
-        <w:rPr>
-          <w:b/>
-          <w:bCs/>
-          <w:highlight w:val="yellow"/>
-        </w:rPr>
-        <w:t>TrTr_C</w:t>
-      </w:r>
-      <w:proofErr w:type="spellEnd"/>
-      <w:r>
-        <w:rPr>
-          <w:b/>
-          <w:bCs/>
-          <w:highlight w:val="yellow"/>
-        </w:rPr>
-        <w:t>) – INCLUDE</w:t>
-      </w:r>
-    </w:p>
-    <w:p>
-      <w:pPr>
-        <w:pStyle w:val="ListParagraph"/>
-        <w:numPr>
-          <w:ilvl w:val="0"/>
-          <w:numId w:val="28"/>
-        </w:numPr>
-        <w:spacing w:after="0"/>
-      </w:pPr>
-      <w:r>
-        <w:t xml:space="preserve">Correlated </w:t>
-      </w:r>
-      <w:r>
-        <w:t>with Tragion Sellion Contour 0.9540</w:t>
-      </w:r>
-    </w:p>
-    <w:p>
-      <w:pPr>
-        <w:pStyle w:val="ListParagraph"/>
-        <w:numPr>
-          <w:ilvl w:val="0"/>
-          <w:numId w:val="28"/>
-        </w:numPr>
-        <w:spacing w:after="0"/>
-      </w:pPr>
-      <w:r>
-        <w:t>Correlated with Tragion Submandibular 0.6719</w:t>
-      </w:r>
-    </w:p>
-    <w:p>
-      <w:pPr>
-        <w:pStyle w:val="ListParagraph"/>
-        <w:numPr>
-          <w:ilvl w:val="0"/>
-          <w:numId w:val="28"/>
-        </w:numPr>
-        <w:spacing w:after="0"/>
-      </w:pPr>
-      <w:r>
-        <w:t>Correlated with Tragion S</w:t>
-      </w:r>
-      <w:r>
-        <w:t>ubnasale 0.8753</w:t>
-      </w:r>
-    </w:p>
-    <w:p>
-      <w:pPr>
-        <w:pStyle w:val="ListParagraph"/>
-        <w:numPr>
-          <w:ilvl w:val="0"/>
-          <w:numId w:val="28"/>
-        </w:numPr>
-        <w:spacing w:after="0"/>
-      </w:pPr>
-      <w:r>
-        <w:t>Correlated with Tragion to Tragion Linear 0.7414</w:t>
-      </w:r>
-    </w:p>
-    <w:p>
-      <w:pPr>
-        <w:pStyle w:val="ListParagraph"/>
-        <w:numPr>
-          <w:ilvl w:val="0"/>
-          <w:numId w:val="28"/>
-        </w:numPr>
-        <w:spacing w:after="0"/>
-      </w:pPr>
-      <w:r>
-        <w:t>38 missing values</w:t>
-      </w:r>
-    </w:p>
-    <w:p>
-      <w:pPr>
-        <w:pStyle w:val="ListParagraph"/>
-        <w:numPr>
-          <w:ilvl w:val="0"/>
-          <w:numId w:val="28"/>
-        </w:numPr>
-        <w:spacing w:after="0"/>
-      </w:pPr>
-      <w:r>
-        <w:t>IntraRR coder A 0.997</w:t>
-      </w:r>
-    </w:p>
-    <w:p>
-      <w:pPr>
-        <w:pStyle w:val="ListParagraph"/>
-        <w:numPr>
-          <w:ilvl w:val="0"/>
-          <w:numId w:val="28"/>
-        </w:numPr>
-        <w:spacing w:after="0"/>
-      </w:pPr>
-      <w:r>
-        <w:t>intraRR coder B 0.989</w:t>
-      </w:r>
-    </w:p>
-    <w:p>
-      <w:pPr>
-        <w:pStyle w:val="ListParagraph"/>
-        <w:numPr>
-          <w:ilvl w:val="0"/>
-          <w:numId w:val="28"/>
-        </w:numPr>
-        <w:spacing w:after="0"/>
-      </w:pPr>
-      <w:r>
-        <w:t xml:space="preserve">intraRR coder C </w:t>
-      </w:r>
-      <w:r>
-        <w:t>0.993</w:t>
-      </w:r>
-    </w:p>
-    <w:p>
-      <w:pPr>
-        <w:pStyle w:val="ListParagraph"/>
-        <w:numPr>
-          <w:ilvl w:val="0"/>
-          <w:numId w:val="28"/>
-        </w:numPr>
-        <w:spacing w:after="0"/>
-      </w:pPr>
-      <w:r>
-        <w:t xml:space="preserve">intraRR coder D 0.932 </w:t>
-      </w:r>
-    </w:p>
-    <w:p>
-      <w:pPr>
-        <w:pStyle w:val="ListParagraph"/>
-        <w:numPr>
-          <w:ilvl w:val="0"/>
-          <w:numId w:val="28"/>
-        </w:numPr>
-        <w:spacing w:after="0"/>
-      </w:pPr>
-      <w:r>
-        <w:t>interRR 0.958</w:t>
-      </w:r>
-    </w:p>
-    <w:p>
-      <w:pPr>
-        <w:pStyle w:val="ListParagraph"/>
-        <w:numPr>
-          <w:ilvl w:val="0"/>
-          <w:numId w:val="28"/>
-        </w:numPr>
-        <w:spacing w:after="0"/>
-      </w:pPr>
-      <w:r>
-        <w:t>linear version included in PCA panel, but NOT considered important for respirator fit by ISO committee</w:t>
-      </w:r>
-    </w:p>
-    <w:p>
-      <w:pPr>
-        <w:pStyle w:val="ListParagraph"/>
-        <w:numPr>
-          <w:ilvl w:val="0"/>
-          <w:numId w:val="28"/>
-        </w:numPr>
-        <w:spacing w:after="0"/>
-      </w:pPr>
-      <w:r>
-        <w:t xml:space="preserve">Could include both this and linear version </w:t>
-      </w:r>
-      <w:proofErr w:type="spellStart"/>
-      <w:r>
-        <w:t>bc</w:t>
-      </w:r>
-      <w:proofErr w:type="spellEnd"/>
-      <w:r>
-        <w:t xml:space="preserve"> they are not highly </w:t>
-      </w:r>
-      <w:proofErr w:type="spellStart"/>
-      <w:r>
-        <w:t>highly</w:t>
-      </w:r>
-      <w:proofErr w:type="spellEnd"/>
-      <w:r>
-        <w:t xml:space="preserve"> correlate</w:t>
-      </w:r>
-      <w:r>
-        <w:t>d</w:t>
-      </w:r>
-    </w:p>
-    <w:p>
-      <w:pPr>
-        <w:spacing w:after="0"/>
-      </w:pPr>
-    </w:p>
-    <w:p>
-      <w:pPr>
-        <w:spacing w:after="0"/>
-        <w:rPr>
-          <w:b/>
-          <w:bCs/>
-        </w:rPr>
-      </w:pPr>
-    </w:p>
-    <w:p>
-      <w:pPr>
-        <w:spacing w:after="0"/>
-        <w:rPr>
-          <w:b/>
-          <w:bCs/>
-        </w:rPr>
-      </w:pPr>
-      <w:r>
-        <w:rPr>
-          <w:b/>
-          <w:bCs/>
-          <w:highlight w:val="yellow"/>
-        </w:rPr>
-        <w:t>Tragion to Tragion Linear</w:t>
-      </w:r>
-      <w:r>
-        <w:rPr>
-          <w:b/>
-          <w:bCs/>
-          <w:highlight w:val="yellow"/>
-        </w:rPr>
-        <w:t xml:space="preserve"> (</w:t>
-      </w:r>
-      <w:proofErr w:type="spellStart"/>
-      <w:r>
-        <w:rPr>
-          <w:b/>
-          <w:bCs/>
-          <w:highlight w:val="yellow"/>
-        </w:rPr>
-        <w:t>TrTr_L</w:t>
-      </w:r>
-      <w:proofErr w:type="spellEnd"/>
-      <w:r>
-        <w:rPr>
-          <w:b/>
-          <w:bCs/>
-          <w:highlight w:val="yellow"/>
-        </w:rPr>
-        <w:t xml:space="preserve">) - </w:t>
-      </w:r>
-      <w:r>
-        <w:rPr>
-          <w:b/>
-          <w:bCs/>
-          <w:highlight w:val="yellow"/>
-        </w:rPr>
-        <w:t>INCLUDE</w:t>
-      </w:r>
-    </w:p>
-    <w:p>
-      <w:pPr>
-        <w:pStyle w:val="ListParagraph"/>
-        <w:numPr>
-          <w:ilvl w:val="0"/>
           <w:numId w:val="29"/>
         </w:numPr>
         <w:spacing w:after="0"/>
@@ -6959,15 +6391,7 @@
         <w:spacing w:after="0"/>
       </w:pPr>
       <w:r>
-        <w:t xml:space="preserve">Correlated with </w:t>
-      </w:r>
-      <w:proofErr w:type="gramStart"/>
-      <w:r>
-        <w:t>Tragion to Tragion</w:t>
-      </w:r>
-      <w:proofErr w:type="gramEnd"/>
-      <w:r>
-        <w:t xml:space="preserve"> Contour 0.7414</w:t>
+        <w:t>Correlated with Tragion to Tragion Contour 0.7414</w:t>
       </w:r>
     </w:p>
     <w:p>
@@ -6993,7 +6417,6 @@
         <w:spacing w:after="0"/>
       </w:pPr>
       <w:r>
-        <w:lastRenderedPageBreak/>
         <w:t>IntraRR coder A 0.998</w:t>
       </w:r>
     </w:p>
